--- a/TCC_2015/LEANDRO-SILVA-TCC.docx
+++ b/TCC_2015/LEANDRO-SILVA-TCC.docx
@@ -17,7 +17,7 @@
           <w:noProof/>
           <w:sz w:val="24"/>
           <w:szCs w:val="24"/>
-          <w:lang w:eastAsia="pt-BR"/>
+          <w:lang w:val="pt-PT" w:eastAsia="pt-PT"/>
         </w:rPr>
         <w:drawing>
           <wp:anchor distT="0" distB="0" distL="114300" distR="114300" simplePos="0" relativeHeight="251658240" behindDoc="1" locked="0" layoutInCell="1" allowOverlap="1">
@@ -958,7 +958,7 @@
           <w:noProof/>
           <w:sz w:val="24"/>
           <w:szCs w:val="24"/>
-          <w:lang w:eastAsia="pt-BR"/>
+          <w:lang w:val="pt-PT" w:eastAsia="pt-PT"/>
         </w:rPr>
         <mc:AlternateContent>
           <mc:Choice Requires="wps">
@@ -1102,7 +1102,23 @@
                                 <w:sz w:val="24"/>
                                 <w:szCs w:val="24"/>
                               </w:rPr>
-                              <w:t>Trabalho de Conclusão de Curso em Ciência da Computação. Douradps, MS.</w:t>
+                              <w:t xml:space="preserve">Trabalho de Conclusão de Curso em Ciência da Computação. </w:t>
+                            </w:r>
+                            <w:r>
+                              <w:rPr>
+                                <w:rFonts w:ascii="Arial" w:hAnsi="Arial" w:cs="Arial"/>
+                                <w:sz w:val="24"/>
+                                <w:szCs w:val="24"/>
+                              </w:rPr>
+                              <w:t>Dourados</w:t>
+                            </w:r>
+                            <w:r>
+                              <w:rPr>
+                                <w:rFonts w:ascii="Arial" w:hAnsi="Arial" w:cs="Arial"/>
+                                <w:sz w:val="24"/>
+                                <w:szCs w:val="24"/>
+                              </w:rPr>
+                              <w:t>, MS.</w:t>
                             </w:r>
                           </w:p>
                           <w:p>
@@ -1263,7 +1279,23 @@
                           <w:sz w:val="24"/>
                           <w:szCs w:val="24"/>
                         </w:rPr>
-                        <w:t>Trabalho de Conclusão de Curso em Ciência da Computação. Douradps, MS.</w:t>
+                        <w:t xml:space="preserve">Trabalho de Conclusão de Curso em Ciência da Computação. </w:t>
+                      </w:r>
+                      <w:r>
+                        <w:rPr>
+                          <w:rFonts w:ascii="Arial" w:hAnsi="Arial" w:cs="Arial"/>
+                          <w:sz w:val="24"/>
+                          <w:szCs w:val="24"/>
+                        </w:rPr>
+                        <w:t>Dourados</w:t>
+                      </w:r>
+                      <w:r>
+                        <w:rPr>
+                          <w:rFonts w:ascii="Arial" w:hAnsi="Arial" w:cs="Arial"/>
+                          <w:sz w:val="24"/>
+                          <w:szCs w:val="24"/>
+                        </w:rPr>
+                        <w:t>, MS.</w:t>
                       </w:r>
                     </w:p>
                     <w:p>
@@ -2786,7 +2818,23 @@
           <w:sz w:val="24"/>
           <w:szCs w:val="24"/>
         </w:rPr>
-        <w:t>Palavras-chave : 3 a 5</w:t>
+        <w:t>Palavras-</w:t>
+      </w:r>
+      <w:r>
+        <w:rPr>
+          <w:rFonts w:ascii="Arial" w:hAnsi="Arial" w:cs="Arial"/>
+          <w:sz w:val="24"/>
+          <w:szCs w:val="24"/>
+        </w:rPr>
+        <w:t>chave:</w:t>
+      </w:r>
+      <w:r>
+        <w:rPr>
+          <w:rFonts w:ascii="Arial" w:hAnsi="Arial" w:cs="Arial"/>
+          <w:sz w:val="24"/>
+          <w:szCs w:val="24"/>
+        </w:rPr>
+        <w:t xml:space="preserve"> 3 a 5</w:t>
       </w:r>
     </w:p>
     <w:p>
@@ -3146,7 +3194,23 @@
           <w:sz w:val="24"/>
           <w:szCs w:val="24"/>
         </w:rPr>
-        <w:t>KEY-WORDS : 3 a 5</w:t>
+        <w:t>KEY-</w:t>
+      </w:r>
+      <w:r>
+        <w:rPr>
+          <w:rFonts w:ascii="Arial" w:hAnsi="Arial" w:cs="Arial"/>
+          <w:sz w:val="24"/>
+          <w:szCs w:val="24"/>
+        </w:rPr>
+        <w:t>WORDS:</w:t>
+      </w:r>
+      <w:r>
+        <w:rPr>
+          <w:rFonts w:ascii="Arial" w:hAnsi="Arial" w:cs="Arial"/>
+          <w:sz w:val="24"/>
+          <w:szCs w:val="24"/>
+        </w:rPr>
+        <w:t xml:space="preserve"> 3 a 5</w:t>
       </w:r>
     </w:p>
     <w:p>
@@ -3779,7 +3843,39 @@
           <w:sz w:val="24"/>
           <w:szCs w:val="24"/>
         </w:rPr>
-        <w:t>Quadro 1  Titulo ___________________________________________  PG:37</w:t>
+        <w:t xml:space="preserve">Quadro </w:t>
+      </w:r>
+      <w:r>
+        <w:rPr>
+          <w:rFonts w:ascii="Arial" w:hAnsi="Arial" w:cs="Arial"/>
+          <w:sz w:val="24"/>
+          <w:szCs w:val="24"/>
+        </w:rPr>
+        <w:t>1 Titulo</w:t>
+      </w:r>
+      <w:r>
+        <w:rPr>
+          <w:rFonts w:ascii="Arial" w:hAnsi="Arial" w:cs="Arial"/>
+          <w:sz w:val="24"/>
+          <w:szCs w:val="24"/>
+        </w:rPr>
+        <w:t xml:space="preserve"> __________________________________________</w:t>
+      </w:r>
+      <w:r>
+        <w:rPr>
+          <w:rFonts w:ascii="Arial" w:hAnsi="Arial" w:cs="Arial"/>
+          <w:sz w:val="24"/>
+          <w:szCs w:val="24"/>
+        </w:rPr>
+        <w:t>_ PG</w:t>
+      </w:r>
+      <w:r>
+        <w:rPr>
+          <w:rFonts w:ascii="Arial" w:hAnsi="Arial" w:cs="Arial"/>
+          <w:sz w:val="24"/>
+          <w:szCs w:val="24"/>
+        </w:rPr>
+        <w:t>:37</w:t>
       </w:r>
     </w:p>
     <w:p>
@@ -5112,7 +5208,15 @@
           <w:sz w:val="24"/>
           <w:szCs w:val="24"/>
         </w:rPr>
-        <w:t xml:space="preserve">é possível calcular o tempo médio gasto para </w:t>
+        <w:t>É</w:t>
+      </w:r>
+      <w:r>
+        <w:rPr>
+          <w:rFonts w:ascii="Arial" w:hAnsi="Arial" w:cs="Arial"/>
+          <w:sz w:val="24"/>
+          <w:szCs w:val="24"/>
+        </w:rPr>
+        <w:t xml:space="preserve"> possível calcular o tempo médio gasto para </w:t>
       </w:r>
       <w:r>
         <w:rPr>
@@ -5144,8 +5248,6 @@
           <w:szCs w:val="24"/>
         </w:rPr>
       </w:pPr>
-      <w:bookmarkStart w:id="0" w:name="_GoBack"/>
-      <w:bookmarkEnd w:id="0"/>
     </w:p>
     <w:p>
       <w:pPr>
@@ -5250,7 +5352,7 @@
     </w:p>
     <w:p>
       <w:pPr>
-        <w:pStyle w:val="ListParagraph"/>
+        <w:pStyle w:val="PargrafodaLista"/>
         <w:numPr>
           <w:ilvl w:val="0"/>
           <w:numId w:val="3"/>
@@ -5293,7 +5395,7 @@
     </w:p>
     <w:p>
       <w:pPr>
-        <w:pStyle w:val="ListParagraph"/>
+        <w:pStyle w:val="PargrafodaLista"/>
         <w:tabs>
           <w:tab w:val="left" w:pos="2103"/>
         </w:tabs>
@@ -5312,28 +5414,44 @@
           <w:sz w:val="24"/>
           <w:szCs w:val="24"/>
         </w:rPr>
-        <w:t>Questionário dos usuários: Você tem um celular ?</w:t>
-      </w:r>
-      <w:r>
-        <w:rPr>
-          <w:rFonts w:ascii="Arial" w:hAnsi="Arial" w:cs="Arial"/>
-          <w:sz w:val="24"/>
-          <w:szCs w:val="24"/>
-        </w:rPr>
-        <w:t>+</w:t>
-      </w:r>
-      <w:r>
-        <w:rPr>
-          <w:rFonts w:ascii="Arial" w:hAnsi="Arial" w:cs="Arial"/>
-          <w:sz w:val="24"/>
-          <w:szCs w:val="24"/>
-        </w:rPr>
-        <w:t xml:space="preserve">, você tem acesso a internet 3g ?, você acha que esse aplicativo melhoraria sua qualidade vida ? </w:t>
-      </w:r>
-    </w:p>
-    <w:p>
-      <w:pPr>
-        <w:pStyle w:val="ListParagraph"/>
+        <w:t xml:space="preserve">Questionário dos usuários: Você tem um </w:t>
+      </w:r>
+      <w:r>
+        <w:rPr>
+          <w:rFonts w:ascii="Arial" w:hAnsi="Arial" w:cs="Arial"/>
+          <w:sz w:val="24"/>
+          <w:szCs w:val="24"/>
+        </w:rPr>
+        <w:t>celular? +</w:t>
+      </w:r>
+      <w:r>
+        <w:rPr>
+          <w:rFonts w:ascii="Arial" w:hAnsi="Arial" w:cs="Arial"/>
+          <w:sz w:val="24"/>
+          <w:szCs w:val="24"/>
+        </w:rPr>
+        <w:t>, você tem acesso a internet 3</w:t>
+      </w:r>
+      <w:r>
+        <w:rPr>
+          <w:rFonts w:ascii="Arial" w:hAnsi="Arial" w:cs="Arial"/>
+          <w:sz w:val="24"/>
+          <w:szCs w:val="24"/>
+        </w:rPr>
+        <w:t>g?</w:t>
+      </w:r>
+      <w:r>
+        <w:rPr>
+          <w:rFonts w:ascii="Arial" w:hAnsi="Arial" w:cs="Arial"/>
+          <w:sz w:val="24"/>
+          <w:szCs w:val="24"/>
+        </w:rPr>
+        <w:t xml:space="preserve"> você acha que esse aplicativo melhoraria sua qualidade vida ? </w:t>
+      </w:r>
+    </w:p>
+    <w:p>
+      <w:pPr>
+        <w:pStyle w:val="PargrafodaLista"/>
         <w:numPr>
           <w:ilvl w:val="0"/>
           <w:numId w:val="3"/>
@@ -5376,7 +5494,7 @@
     </w:p>
     <w:p>
       <w:pPr>
-        <w:pStyle w:val="ListParagraph"/>
+        <w:pStyle w:val="PargrafodaLista"/>
         <w:numPr>
           <w:ilvl w:val="0"/>
           <w:numId w:val="3"/>
@@ -5452,6 +5570,1541 @@
         </w:rPr>
         <w:t>JUSTIFICATIVA</w:t>
       </w:r>
+    </w:p>
+    <w:p>
+      <w:pPr>
+        <w:tabs>
+          <w:tab w:val="left" w:pos="2103"/>
+        </w:tabs>
+        <w:spacing w:after="0" w:line="360" w:lineRule="auto"/>
+        <w:jc w:val="both"/>
+        <w:rPr>
+          <w:rFonts w:ascii="Arial" w:hAnsi="Arial" w:cs="Arial"/>
+          <w:sz w:val="24"/>
+          <w:szCs w:val="24"/>
+        </w:rPr>
+      </w:pPr>
+    </w:p>
+    <w:p>
+      <w:pPr>
+        <w:tabs>
+          <w:tab w:val="left" w:pos="2103"/>
+        </w:tabs>
+        <w:spacing w:after="0" w:line="360" w:lineRule="auto"/>
+        <w:jc w:val="both"/>
+        <w:rPr>
+          <w:rFonts w:ascii="Arial" w:hAnsi="Arial" w:cs="Arial"/>
+          <w:sz w:val="24"/>
+          <w:szCs w:val="24"/>
+        </w:rPr>
+      </w:pPr>
+      <w:r>
+        <w:rPr>
+          <w:rFonts w:ascii="Arial" w:hAnsi="Arial" w:cs="Arial"/>
+          <w:sz w:val="24"/>
+          <w:szCs w:val="24"/>
+        </w:rPr>
+        <w:lastRenderedPageBreak/>
+        <w:t xml:space="preserve">METODOLOGIA </w:t>
+      </w:r>
+    </w:p>
+    <w:p>
+      <w:pPr>
+        <w:tabs>
+          <w:tab w:val="left" w:pos="2103"/>
+        </w:tabs>
+        <w:spacing w:after="0" w:line="360" w:lineRule="auto"/>
+        <w:jc w:val="both"/>
+        <w:rPr>
+          <w:rFonts w:ascii="Arial" w:hAnsi="Arial" w:cs="Arial"/>
+          <w:sz w:val="24"/>
+          <w:szCs w:val="24"/>
+        </w:rPr>
+      </w:pPr>
+    </w:p>
+    <w:p>
+      <w:pPr>
+        <w:tabs>
+          <w:tab w:val="left" w:pos="2103"/>
+        </w:tabs>
+        <w:spacing w:after="0" w:line="360" w:lineRule="auto"/>
+        <w:jc w:val="both"/>
+        <w:rPr>
+          <w:rFonts w:ascii="Arial" w:hAnsi="Arial" w:cs="Arial"/>
+          <w:sz w:val="24"/>
+          <w:szCs w:val="24"/>
+        </w:rPr>
+      </w:pPr>
+      <w:r>
+        <w:rPr>
+          <w:rFonts w:ascii="Arial" w:hAnsi="Arial" w:cs="Arial"/>
+          <w:sz w:val="24"/>
+          <w:szCs w:val="24"/>
+        </w:rPr>
+        <w:t xml:space="preserve">O </w:t>
+      </w:r>
+      <w:r>
+        <w:rPr>
+          <w:rFonts w:ascii="Arial" w:hAnsi="Arial" w:cs="Arial"/>
+          <w:sz w:val="24"/>
+          <w:szCs w:val="24"/>
+        </w:rPr>
+        <w:t xml:space="preserve">desenvolvimento </w:t>
+      </w:r>
+      <w:r>
+        <w:rPr>
+          <w:rFonts w:ascii="Arial" w:hAnsi="Arial" w:cs="Arial"/>
+          <w:sz w:val="24"/>
+          <w:szCs w:val="24"/>
+        </w:rPr>
+        <w:t xml:space="preserve">será dividido em 3 </w:t>
+      </w:r>
+      <w:r>
+        <w:rPr>
+          <w:rFonts w:ascii="Arial" w:hAnsi="Arial" w:cs="Arial"/>
+          <w:sz w:val="24"/>
+          <w:szCs w:val="24"/>
+        </w:rPr>
+        <w:t>etapas</w:t>
+      </w:r>
+      <w:r>
+        <w:rPr>
+          <w:rFonts w:ascii="Arial" w:hAnsi="Arial" w:cs="Arial"/>
+          <w:sz w:val="24"/>
+          <w:szCs w:val="24"/>
+        </w:rPr>
+        <w:t xml:space="preserve">, a primeira </w:t>
+      </w:r>
+      <w:r>
+        <w:rPr>
+          <w:rFonts w:ascii="Arial" w:hAnsi="Arial" w:cs="Arial"/>
+          <w:sz w:val="24"/>
+          <w:szCs w:val="24"/>
+        </w:rPr>
+        <w:t>etapa</w:t>
+      </w:r>
+      <w:r>
+        <w:rPr>
+          <w:rFonts w:ascii="Arial" w:hAnsi="Arial" w:cs="Arial"/>
+          <w:sz w:val="24"/>
+          <w:szCs w:val="24"/>
+        </w:rPr>
+        <w:t xml:space="preserve"> consiste</w:t>
+      </w:r>
+      <w:r>
+        <w:rPr>
+          <w:rFonts w:ascii="Arial" w:hAnsi="Arial" w:cs="Arial"/>
+          <w:sz w:val="24"/>
+          <w:szCs w:val="24"/>
+        </w:rPr>
+        <w:t>:</w:t>
+      </w:r>
+      <w:r>
+        <w:rPr>
+          <w:rFonts w:ascii="Arial" w:hAnsi="Arial" w:cs="Arial"/>
+          <w:sz w:val="24"/>
+          <w:szCs w:val="24"/>
+        </w:rPr>
+        <w:t xml:space="preserve"> </w:t>
+      </w:r>
+      <w:r>
+        <w:rPr>
+          <w:rFonts w:ascii="Arial" w:hAnsi="Arial" w:cs="Arial"/>
+          <w:sz w:val="24"/>
+          <w:szCs w:val="24"/>
+        </w:rPr>
+        <w:t xml:space="preserve">no estudo das </w:t>
+      </w:r>
+      <w:r>
+        <w:rPr>
+          <w:rFonts w:ascii="Arial" w:hAnsi="Arial" w:cs="Arial"/>
+          <w:sz w:val="24"/>
+          <w:szCs w:val="24"/>
+        </w:rPr>
+        <w:t xml:space="preserve">tecnologias </w:t>
+      </w:r>
+      <w:r>
+        <w:rPr>
+          <w:rFonts w:ascii="Arial" w:hAnsi="Arial" w:cs="Arial"/>
+          <w:sz w:val="24"/>
+          <w:szCs w:val="24"/>
+        </w:rPr>
+        <w:t xml:space="preserve">associadas no desenvolvimento de um </w:t>
+      </w:r>
+      <w:r>
+        <w:rPr>
+          <w:rFonts w:ascii="Arial" w:hAnsi="Arial" w:cs="Arial"/>
+          <w:i/>
+          <w:sz w:val="24"/>
+          <w:szCs w:val="24"/>
+        </w:rPr>
+        <w:t xml:space="preserve">sistema de informação </w:t>
+      </w:r>
+      <w:r>
+        <w:rPr>
+          <w:rFonts w:ascii="Arial" w:hAnsi="Arial" w:cs="Arial"/>
+          <w:i/>
+          <w:sz w:val="24"/>
+          <w:szCs w:val="24"/>
+        </w:rPr>
+        <w:t>para geolocalização</w:t>
+      </w:r>
+      <w:r>
+        <w:rPr>
+          <w:rFonts w:ascii="Arial" w:hAnsi="Arial" w:cs="Arial"/>
+          <w:sz w:val="24"/>
+          <w:szCs w:val="24"/>
+        </w:rPr>
+        <w:t>,</w:t>
+      </w:r>
+      <w:r>
+        <w:rPr>
+          <w:rFonts w:ascii="Arial" w:hAnsi="Arial" w:cs="Arial"/>
+          <w:sz w:val="24"/>
+          <w:szCs w:val="24"/>
+        </w:rPr>
+        <w:t xml:space="preserve"> </w:t>
+      </w:r>
+      <w:r>
+        <w:rPr>
+          <w:rFonts w:ascii="Arial" w:hAnsi="Arial" w:cs="Arial"/>
+          <w:sz w:val="24"/>
+          <w:szCs w:val="24"/>
+        </w:rPr>
+        <w:t>de trabalhos correlatos</w:t>
+      </w:r>
+      <w:r>
+        <w:rPr>
+          <w:rFonts w:ascii="Arial" w:hAnsi="Arial" w:cs="Arial"/>
+          <w:sz w:val="24"/>
+          <w:szCs w:val="24"/>
+        </w:rPr>
+        <w:t xml:space="preserve"> e estudos de viabilidade</w:t>
+      </w:r>
+      <w:r>
+        <w:rPr>
+          <w:rFonts w:ascii="Arial" w:hAnsi="Arial" w:cs="Arial"/>
+          <w:sz w:val="24"/>
+          <w:szCs w:val="24"/>
+        </w:rPr>
+        <w:t>.</w:t>
+      </w:r>
+    </w:p>
+    <w:p>
+      <w:pPr>
+        <w:tabs>
+          <w:tab w:val="left" w:pos="2103"/>
+        </w:tabs>
+        <w:spacing w:after="0" w:line="360" w:lineRule="auto"/>
+        <w:jc w:val="both"/>
+        <w:rPr>
+          <w:rFonts w:ascii="Arial" w:hAnsi="Arial" w:cs="Arial"/>
+          <w:sz w:val="24"/>
+          <w:szCs w:val="24"/>
+        </w:rPr>
+      </w:pPr>
+      <w:r>
+        <w:rPr>
+          <w:rFonts w:ascii="Arial" w:hAnsi="Arial" w:cs="Arial"/>
+          <w:sz w:val="24"/>
+          <w:szCs w:val="24"/>
+        </w:rPr>
+        <w:t xml:space="preserve"> </w:t>
+      </w:r>
+    </w:p>
+    <w:p>
+      <w:pPr>
+        <w:tabs>
+          <w:tab w:val="left" w:pos="2103"/>
+        </w:tabs>
+        <w:spacing w:after="0" w:line="360" w:lineRule="auto"/>
+        <w:jc w:val="both"/>
+        <w:rPr>
+          <w:rFonts w:ascii="Arial" w:hAnsi="Arial" w:cs="Arial"/>
+          <w:sz w:val="24"/>
+          <w:szCs w:val="24"/>
+        </w:rPr>
+      </w:pPr>
+      <w:r>
+        <w:rPr>
+          <w:rFonts w:ascii="Arial" w:hAnsi="Arial" w:cs="Arial"/>
+          <w:sz w:val="24"/>
+          <w:szCs w:val="24"/>
+        </w:rPr>
+        <w:t>O estudo de viabilidade da primeira etapa</w:t>
+      </w:r>
+      <w:r>
+        <w:rPr>
+          <w:rFonts w:ascii="Arial" w:hAnsi="Arial" w:cs="Arial"/>
+          <w:sz w:val="24"/>
+          <w:szCs w:val="24"/>
+        </w:rPr>
+        <w:t>,</w:t>
+      </w:r>
+      <w:r>
+        <w:rPr>
+          <w:rFonts w:ascii="Arial" w:hAnsi="Arial" w:cs="Arial"/>
+          <w:sz w:val="24"/>
+          <w:szCs w:val="24"/>
+        </w:rPr>
+        <w:t xml:space="preserve"> </w:t>
+      </w:r>
+      <w:r>
+        <w:rPr>
+          <w:rFonts w:ascii="Arial" w:hAnsi="Arial" w:cs="Arial"/>
+          <w:sz w:val="24"/>
+          <w:szCs w:val="24"/>
+        </w:rPr>
+        <w:t>objetiva verificar as intenções de uso</w:t>
+      </w:r>
+      <w:r>
+        <w:rPr>
+          <w:rFonts w:ascii="Arial" w:hAnsi="Arial" w:cs="Arial"/>
+          <w:sz w:val="24"/>
+          <w:szCs w:val="24"/>
+        </w:rPr>
+        <w:t xml:space="preserve">, do público alvo, em relação ao </w:t>
+      </w:r>
+      <w:r>
+        <w:rPr>
+          <w:rFonts w:ascii="Arial" w:hAnsi="Arial" w:cs="Arial"/>
+          <w:sz w:val="24"/>
+          <w:szCs w:val="24"/>
+        </w:rPr>
+        <w:t>sistema</w:t>
+      </w:r>
+      <w:r>
+        <w:rPr>
+          <w:rFonts w:ascii="Arial" w:hAnsi="Arial" w:cs="Arial"/>
+          <w:sz w:val="24"/>
+          <w:szCs w:val="24"/>
+        </w:rPr>
+        <w:t xml:space="preserve"> em seu estado final</w:t>
+      </w:r>
+      <w:r>
+        <w:rPr>
+          <w:rFonts w:ascii="Arial" w:hAnsi="Arial" w:cs="Arial"/>
+          <w:sz w:val="24"/>
+          <w:szCs w:val="24"/>
+        </w:rPr>
+        <w:t xml:space="preserve">. </w:t>
+      </w:r>
+    </w:p>
+    <w:p>
+      <w:pPr>
+        <w:tabs>
+          <w:tab w:val="left" w:pos="2103"/>
+        </w:tabs>
+        <w:spacing w:after="0" w:line="360" w:lineRule="auto"/>
+        <w:jc w:val="both"/>
+        <w:rPr>
+          <w:rFonts w:ascii="Arial" w:hAnsi="Arial" w:cs="Arial"/>
+          <w:sz w:val="24"/>
+          <w:szCs w:val="24"/>
+        </w:rPr>
+      </w:pPr>
+    </w:p>
+    <w:p>
+      <w:pPr>
+        <w:tabs>
+          <w:tab w:val="left" w:pos="2103"/>
+        </w:tabs>
+        <w:spacing w:after="0" w:line="360" w:lineRule="auto"/>
+        <w:jc w:val="both"/>
+        <w:rPr>
+          <w:rFonts w:ascii="Arial" w:hAnsi="Arial" w:cs="Arial"/>
+          <w:sz w:val="24"/>
+          <w:szCs w:val="24"/>
+        </w:rPr>
+      </w:pPr>
+      <w:r>
+        <w:rPr>
+          <w:rFonts w:ascii="Arial" w:hAnsi="Arial" w:cs="Arial"/>
+          <w:sz w:val="24"/>
+          <w:szCs w:val="24"/>
+        </w:rPr>
+        <w:t>O estudo das tecnologias objetiva testar e selecionar as t</w:t>
+      </w:r>
+      <w:r>
+        <w:rPr>
+          <w:rFonts w:ascii="Arial" w:hAnsi="Arial" w:cs="Arial"/>
+          <w:sz w:val="24"/>
+          <w:szCs w:val="24"/>
+        </w:rPr>
+        <w:t>ecnologias</w:t>
+      </w:r>
+      <w:r>
+        <w:rPr>
+          <w:rFonts w:ascii="Arial" w:hAnsi="Arial" w:cs="Arial"/>
+          <w:sz w:val="24"/>
+          <w:szCs w:val="24"/>
+        </w:rPr>
+        <w:t xml:space="preserve"> mais viáveis em custo e benefício </w:t>
+      </w:r>
+      <w:r>
+        <w:rPr>
+          <w:rFonts w:ascii="Arial" w:hAnsi="Arial" w:cs="Arial"/>
+          <w:sz w:val="24"/>
+          <w:szCs w:val="24"/>
+        </w:rPr>
+        <w:t>para o desenvolvi</w:t>
+      </w:r>
+      <w:r>
+        <w:rPr>
+          <w:rFonts w:ascii="Arial" w:hAnsi="Arial" w:cs="Arial"/>
+          <w:sz w:val="24"/>
+          <w:szCs w:val="24"/>
+        </w:rPr>
+        <w:t>mento do sistema de informação para geolocalização</w:t>
+      </w:r>
+      <w:r>
+        <w:rPr>
+          <w:rFonts w:ascii="Arial" w:hAnsi="Arial" w:cs="Arial"/>
+          <w:sz w:val="24"/>
+          <w:szCs w:val="24"/>
+        </w:rPr>
+        <w:t xml:space="preserve"> em Dourados</w:t>
+      </w:r>
+      <w:r>
+        <w:rPr>
+          <w:rFonts w:ascii="Arial" w:hAnsi="Arial" w:cs="Arial"/>
+          <w:sz w:val="24"/>
+          <w:szCs w:val="24"/>
+        </w:rPr>
+        <w:t>.</w:t>
+      </w:r>
+      <w:r>
+        <w:rPr>
+          <w:rFonts w:ascii="Arial" w:hAnsi="Arial" w:cs="Arial"/>
+          <w:sz w:val="24"/>
+          <w:szCs w:val="24"/>
+        </w:rPr>
+        <w:t xml:space="preserve"> </w:t>
+      </w:r>
+    </w:p>
+    <w:p>
+      <w:pPr>
+        <w:tabs>
+          <w:tab w:val="left" w:pos="2103"/>
+        </w:tabs>
+        <w:spacing w:after="0" w:line="360" w:lineRule="auto"/>
+        <w:jc w:val="both"/>
+        <w:rPr>
+          <w:rFonts w:ascii="Arial" w:hAnsi="Arial" w:cs="Arial"/>
+          <w:sz w:val="24"/>
+          <w:szCs w:val="24"/>
+        </w:rPr>
+      </w:pPr>
+    </w:p>
+    <w:p>
+      <w:pPr>
+        <w:tabs>
+          <w:tab w:val="left" w:pos="2103"/>
+        </w:tabs>
+        <w:spacing w:after="0" w:line="360" w:lineRule="auto"/>
+        <w:jc w:val="both"/>
+        <w:rPr>
+          <w:rFonts w:ascii="Arial" w:hAnsi="Arial" w:cs="Arial"/>
+          <w:sz w:val="24"/>
+          <w:szCs w:val="24"/>
+        </w:rPr>
+      </w:pPr>
+      <w:r>
+        <w:rPr>
+          <w:rFonts w:ascii="Arial" w:hAnsi="Arial" w:cs="Arial"/>
+          <w:sz w:val="24"/>
+          <w:szCs w:val="24"/>
+        </w:rPr>
+        <w:t>Um SIG é composto pelas seguintes categorias</w:t>
+      </w:r>
+      <w:r>
+        <w:rPr>
+          <w:rFonts w:ascii="Arial" w:hAnsi="Arial" w:cs="Arial"/>
+          <w:sz w:val="24"/>
+          <w:szCs w:val="24"/>
+        </w:rPr>
+        <w:t xml:space="preserve"> de Tecnologia</w:t>
+      </w:r>
+      <w:r>
+        <w:rPr>
+          <w:rFonts w:ascii="Arial" w:hAnsi="Arial" w:cs="Arial"/>
+          <w:sz w:val="24"/>
+          <w:szCs w:val="24"/>
+        </w:rPr>
+        <w:t xml:space="preserve">: Tecnologias de Comunicação e Transmissão de Dados, Tecnologias de Infraestrutura, Tecnologias </w:t>
+      </w:r>
+      <w:r>
+        <w:rPr>
+          <w:rFonts w:ascii="Arial" w:hAnsi="Arial" w:cs="Arial"/>
+          <w:sz w:val="24"/>
+          <w:szCs w:val="24"/>
+        </w:rPr>
+        <w:t xml:space="preserve">Computacionais </w:t>
+      </w:r>
+      <w:r>
+        <w:rPr>
+          <w:rFonts w:ascii="Arial" w:hAnsi="Arial" w:cs="Arial"/>
+          <w:sz w:val="24"/>
+          <w:szCs w:val="24"/>
+        </w:rPr>
+        <w:t xml:space="preserve">de Informação, Tecnologias </w:t>
+      </w:r>
+      <w:r>
+        <w:rPr>
+          <w:rFonts w:ascii="Arial" w:hAnsi="Arial" w:cs="Arial"/>
+          <w:sz w:val="24"/>
+          <w:szCs w:val="24"/>
+        </w:rPr>
+        <w:t xml:space="preserve">Computacionais </w:t>
+      </w:r>
+      <w:r>
+        <w:rPr>
+          <w:rFonts w:ascii="Arial" w:hAnsi="Arial" w:cs="Arial"/>
+          <w:sz w:val="24"/>
+          <w:szCs w:val="24"/>
+        </w:rPr>
+        <w:t>de Desenvolvimento.</w:t>
+      </w:r>
+    </w:p>
+    <w:p>
+      <w:pPr>
+        <w:tabs>
+          <w:tab w:val="left" w:pos="2103"/>
+        </w:tabs>
+        <w:spacing w:after="0" w:line="360" w:lineRule="auto"/>
+        <w:jc w:val="both"/>
+        <w:rPr>
+          <w:rFonts w:ascii="Arial" w:hAnsi="Arial" w:cs="Arial"/>
+          <w:sz w:val="24"/>
+          <w:szCs w:val="24"/>
+        </w:rPr>
+      </w:pPr>
+    </w:p>
+    <w:p>
+      <w:pPr>
+        <w:tabs>
+          <w:tab w:val="left" w:pos="2103"/>
+        </w:tabs>
+        <w:spacing w:after="0" w:line="360" w:lineRule="auto"/>
+        <w:jc w:val="both"/>
+        <w:rPr>
+          <w:rFonts w:ascii="Arial" w:hAnsi="Arial" w:cs="Arial"/>
+          <w:sz w:val="24"/>
+          <w:szCs w:val="24"/>
+        </w:rPr>
+      </w:pPr>
+      <w:r>
+        <w:rPr>
+          <w:rFonts w:ascii="Arial" w:hAnsi="Arial" w:cs="Arial"/>
+          <w:sz w:val="24"/>
+          <w:szCs w:val="24"/>
+        </w:rPr>
+        <w:t xml:space="preserve">As tecnologias de Comunicação e Transmissão de dados identificadas são: SMS, </w:t>
+      </w:r>
+      <w:r>
+        <w:rPr>
+          <w:rFonts w:ascii="Arial" w:hAnsi="Arial" w:cs="Arial"/>
+          <w:sz w:val="24"/>
+          <w:szCs w:val="24"/>
+        </w:rPr>
+        <w:t>Satélite</w:t>
+      </w:r>
+      <w:r>
+        <w:rPr>
+          <w:rFonts w:ascii="Arial" w:hAnsi="Arial" w:cs="Arial"/>
+          <w:color w:val="FF0000"/>
+          <w:sz w:val="24"/>
+          <w:szCs w:val="24"/>
+        </w:rPr>
+        <w:t xml:space="preserve"> (Obs.</w:t>
+      </w:r>
+      <w:r>
+        <w:rPr>
+          <w:rFonts w:ascii="Arial" w:hAnsi="Arial" w:cs="Arial"/>
+          <w:color w:val="FF0000"/>
+          <w:sz w:val="24"/>
+          <w:szCs w:val="24"/>
+        </w:rPr>
+        <w:t>: Opcional pois não se tem dispositivos para o teste prático</w:t>
+      </w:r>
+      <w:r>
+        <w:rPr>
+          <w:rFonts w:ascii="Arial" w:hAnsi="Arial" w:cs="Arial"/>
+          <w:color w:val="FF0000"/>
+          <w:sz w:val="24"/>
+          <w:szCs w:val="24"/>
+        </w:rPr>
+        <w:t xml:space="preserve"> deste tipo de transmissão</w:t>
+      </w:r>
+      <w:r>
+        <w:rPr>
+          <w:rFonts w:ascii="Arial" w:hAnsi="Arial" w:cs="Arial"/>
+          <w:color w:val="FF0000"/>
+          <w:sz w:val="24"/>
+          <w:szCs w:val="24"/>
+        </w:rPr>
+        <w:t>)</w:t>
+      </w:r>
+      <w:r>
+        <w:rPr>
+          <w:rFonts w:ascii="Arial" w:hAnsi="Arial" w:cs="Arial"/>
+          <w:sz w:val="24"/>
+          <w:szCs w:val="24"/>
+        </w:rPr>
+        <w:t>, GPRS</w:t>
+      </w:r>
+      <w:r>
+        <w:rPr>
+          <w:rFonts w:ascii="Arial" w:hAnsi="Arial" w:cs="Arial"/>
+          <w:sz w:val="24"/>
+          <w:szCs w:val="24"/>
+        </w:rPr>
+        <w:t xml:space="preserve">. Estas tecnologias </w:t>
+      </w:r>
+      <w:r>
+        <w:rPr>
+          <w:rFonts w:ascii="Arial" w:hAnsi="Arial" w:cs="Arial"/>
+          <w:sz w:val="24"/>
+          <w:szCs w:val="24"/>
+        </w:rPr>
+        <w:t xml:space="preserve">servem para transmitir dados entre os receptores e emissores, </w:t>
+      </w:r>
+      <w:bookmarkStart w:id="0" w:name="_GoBack"/>
+      <w:bookmarkEnd w:id="0"/>
+    </w:p>
+    <w:p>
+      <w:pPr>
+        <w:tabs>
+          <w:tab w:val="left" w:pos="2103"/>
+        </w:tabs>
+        <w:spacing w:after="0" w:line="360" w:lineRule="auto"/>
+        <w:jc w:val="both"/>
+        <w:rPr>
+          <w:rFonts w:ascii="Arial" w:hAnsi="Arial" w:cs="Arial"/>
+          <w:sz w:val="24"/>
+          <w:szCs w:val="24"/>
+        </w:rPr>
+      </w:pPr>
+    </w:p>
+    <w:p>
+      <w:pPr>
+        <w:tabs>
+          <w:tab w:val="left" w:pos="2103"/>
+        </w:tabs>
+        <w:spacing w:after="0" w:line="360" w:lineRule="auto"/>
+        <w:jc w:val="both"/>
+        <w:rPr>
+          <w:rFonts w:ascii="Arial" w:hAnsi="Arial" w:cs="Arial"/>
+          <w:sz w:val="24"/>
+          <w:szCs w:val="24"/>
+        </w:rPr>
+      </w:pPr>
+      <w:r>
+        <w:rPr>
+          <w:rFonts w:ascii="Arial" w:hAnsi="Arial" w:cs="Arial"/>
+          <w:sz w:val="24"/>
+          <w:szCs w:val="24"/>
+        </w:rPr>
+        <w:t>O estudo destas tecnologias objetiva definir: a</w:t>
+      </w:r>
+      <w:r>
+        <w:rPr>
+          <w:rFonts w:ascii="Arial" w:hAnsi="Arial" w:cs="Arial"/>
+          <w:sz w:val="24"/>
+          <w:szCs w:val="24"/>
+        </w:rPr>
+        <w:t xml:space="preserve"> disponibilidade, </w:t>
+      </w:r>
+      <w:r>
+        <w:rPr>
+          <w:rFonts w:ascii="Arial" w:hAnsi="Arial" w:cs="Arial"/>
+          <w:sz w:val="24"/>
+          <w:szCs w:val="24"/>
+        </w:rPr>
+        <w:t xml:space="preserve">a </w:t>
+      </w:r>
+      <w:r>
+        <w:rPr>
+          <w:rFonts w:ascii="Arial" w:hAnsi="Arial" w:cs="Arial"/>
+          <w:sz w:val="24"/>
+          <w:szCs w:val="24"/>
+        </w:rPr>
+        <w:t>usabilidade</w:t>
+      </w:r>
+      <w:r>
+        <w:rPr>
+          <w:rFonts w:ascii="Arial" w:hAnsi="Arial" w:cs="Arial"/>
+          <w:sz w:val="24"/>
+          <w:szCs w:val="24"/>
+        </w:rPr>
+        <w:t xml:space="preserve"> e custo de utilização de cada uma. Com o estudo será possível definir qual tecnologia </w:t>
+      </w:r>
+      <w:r>
+        <w:rPr>
+          <w:rFonts w:ascii="Arial" w:hAnsi="Arial" w:cs="Arial"/>
+          <w:sz w:val="24"/>
+          <w:szCs w:val="24"/>
+        </w:rPr>
+        <w:t xml:space="preserve">de transmissão de dados </w:t>
+      </w:r>
+      <w:r>
+        <w:rPr>
+          <w:rFonts w:ascii="Arial" w:hAnsi="Arial" w:cs="Arial"/>
+          <w:sz w:val="24"/>
+          <w:szCs w:val="24"/>
+        </w:rPr>
+        <w:t xml:space="preserve">é mais viável em termos de custo e </w:t>
+      </w:r>
+      <w:r>
+        <w:rPr>
+          <w:rFonts w:ascii="Arial" w:hAnsi="Arial" w:cs="Arial"/>
+          <w:sz w:val="24"/>
+          <w:szCs w:val="24"/>
+        </w:rPr>
+        <w:t>benefício</w:t>
+      </w:r>
+      <w:r>
+        <w:rPr>
+          <w:rFonts w:ascii="Arial" w:hAnsi="Arial" w:cs="Arial"/>
+          <w:sz w:val="24"/>
+          <w:szCs w:val="24"/>
+        </w:rPr>
+        <w:t>.</w:t>
+      </w:r>
+    </w:p>
+    <w:p>
+      <w:pPr>
+        <w:tabs>
+          <w:tab w:val="left" w:pos="2103"/>
+        </w:tabs>
+        <w:spacing w:after="0" w:line="360" w:lineRule="auto"/>
+        <w:jc w:val="both"/>
+        <w:rPr>
+          <w:rFonts w:ascii="Arial" w:hAnsi="Arial" w:cs="Arial"/>
+          <w:sz w:val="24"/>
+          <w:szCs w:val="24"/>
+        </w:rPr>
+      </w:pPr>
+    </w:p>
+    <w:p>
+      <w:pPr>
+        <w:tabs>
+          <w:tab w:val="left" w:pos="2103"/>
+        </w:tabs>
+        <w:spacing w:after="0" w:line="360" w:lineRule="auto"/>
+        <w:jc w:val="both"/>
+        <w:rPr>
+          <w:rFonts w:ascii="Arial" w:hAnsi="Arial" w:cs="Arial"/>
+          <w:sz w:val="24"/>
+          <w:szCs w:val="24"/>
+        </w:rPr>
+      </w:pPr>
+      <w:r>
+        <w:rPr>
+          <w:rFonts w:ascii="Arial" w:hAnsi="Arial" w:cs="Arial"/>
+          <w:sz w:val="24"/>
+          <w:szCs w:val="24"/>
+        </w:rPr>
+        <w:t>As Tecnologias d</w:t>
+      </w:r>
+      <w:r>
+        <w:rPr>
+          <w:rFonts w:ascii="Arial" w:hAnsi="Arial" w:cs="Arial"/>
+          <w:sz w:val="24"/>
+          <w:szCs w:val="24"/>
+        </w:rPr>
+        <w:t>e Infraestrutura são</w:t>
+      </w:r>
+      <w:r>
+        <w:rPr>
+          <w:rFonts w:ascii="Arial" w:hAnsi="Arial" w:cs="Arial"/>
+          <w:sz w:val="24"/>
+          <w:szCs w:val="24"/>
+        </w:rPr>
+        <w:t xml:space="preserve"> </w:t>
+      </w:r>
+      <w:r>
+        <w:rPr>
+          <w:rFonts w:ascii="Arial" w:hAnsi="Arial" w:cs="Arial"/>
+          <w:sz w:val="24"/>
+          <w:szCs w:val="24"/>
+        </w:rPr>
+        <w:t>composta</w:t>
+      </w:r>
+      <w:r>
+        <w:rPr>
+          <w:rFonts w:ascii="Arial" w:hAnsi="Arial" w:cs="Arial"/>
+          <w:sz w:val="24"/>
+          <w:szCs w:val="24"/>
+        </w:rPr>
+        <w:t xml:space="preserve"> por dispositivos emissores e receptores, e são: </w:t>
+      </w:r>
+      <w:r>
+        <w:rPr>
+          <w:rFonts w:ascii="Arial" w:hAnsi="Arial" w:cs="Arial"/>
+          <w:sz w:val="24"/>
+          <w:szCs w:val="24"/>
+        </w:rPr>
+        <w:t xml:space="preserve">Celulares SmartPhones, Rastreador GPS Tracker e Modem GSM. </w:t>
+      </w:r>
+      <w:r>
+        <w:rPr>
+          <w:rFonts w:ascii="Arial" w:hAnsi="Arial" w:cs="Arial"/>
+          <w:sz w:val="24"/>
+          <w:szCs w:val="24"/>
+        </w:rPr>
+        <w:t>Estes dispositivos são dispositivos de infraestrutura que emitem e recebem informações. O estudo destas tecnologias objetiva definir qua</w:t>
+      </w:r>
+      <w:r>
+        <w:rPr>
+          <w:rFonts w:ascii="Arial" w:hAnsi="Arial" w:cs="Arial"/>
+          <w:sz w:val="24"/>
+          <w:szCs w:val="24"/>
+        </w:rPr>
+        <w:t xml:space="preserve">l dispositivo tem melhor custo e </w:t>
+      </w:r>
+      <w:r>
+        <w:rPr>
+          <w:rFonts w:ascii="Arial" w:hAnsi="Arial" w:cs="Arial"/>
+          <w:sz w:val="24"/>
+          <w:szCs w:val="24"/>
+        </w:rPr>
+        <w:t>benefício</w:t>
+      </w:r>
+      <w:r>
+        <w:rPr>
+          <w:rFonts w:ascii="Arial" w:hAnsi="Arial" w:cs="Arial"/>
+          <w:sz w:val="24"/>
+          <w:szCs w:val="24"/>
+        </w:rPr>
+        <w:t xml:space="preserve"> e como utiliza-los no SIG e quais as possíveis combinações com as outras tecnologias de outras categorias.</w:t>
+      </w:r>
+    </w:p>
+    <w:p>
+      <w:pPr>
+        <w:tabs>
+          <w:tab w:val="left" w:pos="2103"/>
+        </w:tabs>
+        <w:spacing w:after="0" w:line="360" w:lineRule="auto"/>
+        <w:jc w:val="both"/>
+        <w:rPr>
+          <w:rFonts w:ascii="Arial" w:hAnsi="Arial" w:cs="Arial"/>
+          <w:sz w:val="24"/>
+          <w:szCs w:val="24"/>
+        </w:rPr>
+      </w:pPr>
+    </w:p>
+    <w:p>
+      <w:pPr>
+        <w:tabs>
+          <w:tab w:val="left" w:pos="2103"/>
+        </w:tabs>
+        <w:spacing w:after="0" w:line="360" w:lineRule="auto"/>
+        <w:jc w:val="both"/>
+        <w:rPr>
+          <w:rFonts w:ascii="Arial" w:hAnsi="Arial" w:cs="Arial"/>
+          <w:sz w:val="24"/>
+          <w:szCs w:val="24"/>
+        </w:rPr>
+      </w:pPr>
+      <w:r>
+        <w:rPr>
+          <w:rFonts w:ascii="Arial" w:hAnsi="Arial" w:cs="Arial"/>
+          <w:sz w:val="24"/>
+          <w:szCs w:val="24"/>
+        </w:rPr>
+        <w:t xml:space="preserve"> O estudo de comunicação e transmissão de dados também </w:t>
+      </w:r>
+    </w:p>
+    <w:p>
+      <w:pPr>
+        <w:tabs>
+          <w:tab w:val="left" w:pos="2103"/>
+        </w:tabs>
+        <w:spacing w:after="0" w:line="360" w:lineRule="auto"/>
+        <w:jc w:val="both"/>
+        <w:rPr>
+          <w:rFonts w:ascii="Arial" w:hAnsi="Arial" w:cs="Arial"/>
+          <w:sz w:val="24"/>
+          <w:szCs w:val="24"/>
+        </w:rPr>
+      </w:pPr>
+    </w:p>
+    <w:p>
+      <w:pPr>
+        <w:tabs>
+          <w:tab w:val="left" w:pos="2103"/>
+        </w:tabs>
+        <w:spacing w:after="0" w:line="360" w:lineRule="auto"/>
+        <w:jc w:val="both"/>
+        <w:rPr>
+          <w:rFonts w:ascii="Arial" w:hAnsi="Arial" w:cs="Arial"/>
+          <w:sz w:val="24"/>
+          <w:szCs w:val="24"/>
+        </w:rPr>
+      </w:pPr>
+    </w:p>
+    <w:p>
+      <w:pPr>
+        <w:tabs>
+          <w:tab w:val="left" w:pos="2103"/>
+        </w:tabs>
+        <w:spacing w:after="0" w:line="360" w:lineRule="auto"/>
+        <w:jc w:val="both"/>
+        <w:rPr>
+          <w:rFonts w:ascii="Arial" w:hAnsi="Arial" w:cs="Arial"/>
+          <w:sz w:val="24"/>
+          <w:szCs w:val="24"/>
+        </w:rPr>
+      </w:pPr>
+    </w:p>
+    <w:p>
+      <w:pPr>
+        <w:tabs>
+          <w:tab w:val="left" w:pos="2103"/>
+        </w:tabs>
+        <w:spacing w:after="0" w:line="360" w:lineRule="auto"/>
+        <w:jc w:val="both"/>
+        <w:rPr>
+          <w:rFonts w:ascii="Arial" w:hAnsi="Arial" w:cs="Arial"/>
+          <w:sz w:val="24"/>
+          <w:szCs w:val="24"/>
+        </w:rPr>
+      </w:pPr>
+    </w:p>
+    <w:p>
+      <w:pPr>
+        <w:tabs>
+          <w:tab w:val="left" w:pos="2103"/>
+        </w:tabs>
+        <w:spacing w:after="0" w:line="360" w:lineRule="auto"/>
+        <w:jc w:val="both"/>
+        <w:rPr>
+          <w:rFonts w:ascii="Arial" w:hAnsi="Arial" w:cs="Arial"/>
+          <w:sz w:val="24"/>
+          <w:szCs w:val="24"/>
+        </w:rPr>
+      </w:pPr>
+    </w:p>
+    <w:p>
+      <w:pPr>
+        <w:tabs>
+          <w:tab w:val="left" w:pos="2103"/>
+        </w:tabs>
+        <w:spacing w:after="0" w:line="360" w:lineRule="auto"/>
+        <w:jc w:val="both"/>
+        <w:rPr>
+          <w:rFonts w:ascii="Arial" w:hAnsi="Arial" w:cs="Arial"/>
+          <w:sz w:val="24"/>
+          <w:szCs w:val="24"/>
+        </w:rPr>
+      </w:pPr>
+    </w:p>
+    <w:p>
+      <w:pPr>
+        <w:tabs>
+          <w:tab w:val="left" w:pos="2103"/>
+        </w:tabs>
+        <w:spacing w:after="0" w:line="360" w:lineRule="auto"/>
+        <w:jc w:val="both"/>
+        <w:rPr>
+          <w:rFonts w:ascii="Arial" w:hAnsi="Arial" w:cs="Arial"/>
+          <w:sz w:val="24"/>
+          <w:szCs w:val="24"/>
+        </w:rPr>
+      </w:pPr>
+    </w:p>
+    <w:p>
+      <w:pPr>
+        <w:tabs>
+          <w:tab w:val="left" w:pos="2103"/>
+        </w:tabs>
+        <w:spacing w:after="0" w:line="360" w:lineRule="auto"/>
+        <w:jc w:val="both"/>
+        <w:rPr>
+          <w:rFonts w:ascii="Arial" w:hAnsi="Arial" w:cs="Arial"/>
+          <w:sz w:val="24"/>
+          <w:szCs w:val="24"/>
+        </w:rPr>
+      </w:pPr>
+    </w:p>
+    <w:p>
+      <w:pPr>
+        <w:tabs>
+          <w:tab w:val="left" w:pos="2103"/>
+        </w:tabs>
+        <w:spacing w:after="0" w:line="360" w:lineRule="auto"/>
+        <w:jc w:val="both"/>
+        <w:rPr>
+          <w:rFonts w:ascii="Arial" w:hAnsi="Arial" w:cs="Arial"/>
+          <w:sz w:val="24"/>
+          <w:szCs w:val="24"/>
+        </w:rPr>
+      </w:pPr>
+      <w:r>
+        <w:rPr>
+          <w:rFonts w:ascii="Arial" w:hAnsi="Arial" w:cs="Arial"/>
+          <w:sz w:val="24"/>
+          <w:szCs w:val="24"/>
+        </w:rPr>
+        <w:t>. Na segunda etapa ocorrerá o projeto do sistema, onde será definido quais tecnologias serão utilizadas para desenvolver o Sistema. Na última etapa ocorrerá a Implementação e Teste do Sistema de Informação</w:t>
+      </w:r>
+    </w:p>
+    <w:p>
+      <w:pPr>
+        <w:tabs>
+          <w:tab w:val="left" w:pos="2103"/>
+        </w:tabs>
+        <w:spacing w:after="0" w:line="360" w:lineRule="auto"/>
+        <w:jc w:val="both"/>
+        <w:rPr>
+          <w:rFonts w:ascii="Arial" w:hAnsi="Arial" w:cs="Arial"/>
+          <w:sz w:val="24"/>
+          <w:szCs w:val="24"/>
+        </w:rPr>
+      </w:pPr>
+    </w:p>
+    <w:p>
+      <w:pPr>
+        <w:tabs>
+          <w:tab w:val="left" w:pos="2103"/>
+        </w:tabs>
+        <w:spacing w:after="0" w:line="360" w:lineRule="auto"/>
+        <w:jc w:val="both"/>
+        <w:rPr>
+          <w:rFonts w:ascii="Arial" w:hAnsi="Arial" w:cs="Arial"/>
+          <w:sz w:val="24"/>
+          <w:szCs w:val="24"/>
+        </w:rPr>
+      </w:pPr>
+    </w:p>
+    <w:p>
+      <w:pPr>
+        <w:tabs>
+          <w:tab w:val="left" w:pos="2103"/>
+        </w:tabs>
+        <w:spacing w:after="0" w:line="360" w:lineRule="auto"/>
+        <w:jc w:val="both"/>
+        <w:rPr>
+          <w:rFonts w:ascii="Arial" w:hAnsi="Arial" w:cs="Arial"/>
+          <w:sz w:val="24"/>
+          <w:szCs w:val="24"/>
+        </w:rPr>
+      </w:pPr>
+    </w:p>
+    <w:p>
+      <w:pPr>
+        <w:tabs>
+          <w:tab w:val="left" w:pos="2103"/>
+        </w:tabs>
+        <w:spacing w:after="0" w:line="360" w:lineRule="auto"/>
+        <w:jc w:val="both"/>
+        <w:rPr>
+          <w:rFonts w:ascii="Arial" w:hAnsi="Arial" w:cs="Arial"/>
+          <w:sz w:val="24"/>
+          <w:szCs w:val="24"/>
+        </w:rPr>
+      </w:pPr>
+    </w:p>
+    <w:p>
+      <w:pPr>
+        <w:tabs>
+          <w:tab w:val="left" w:pos="2103"/>
+        </w:tabs>
+        <w:spacing w:after="0" w:line="360" w:lineRule="auto"/>
+        <w:jc w:val="both"/>
+        <w:rPr>
+          <w:rFonts w:ascii="Arial" w:hAnsi="Arial" w:cs="Arial"/>
+          <w:sz w:val="24"/>
+          <w:szCs w:val="24"/>
+        </w:rPr>
+      </w:pPr>
+    </w:p>
+    <w:p>
+      <w:pPr>
+        <w:tabs>
+          <w:tab w:val="left" w:pos="2103"/>
+        </w:tabs>
+        <w:spacing w:after="0" w:line="360" w:lineRule="auto"/>
+        <w:jc w:val="both"/>
+        <w:rPr>
+          <w:rFonts w:ascii="Arial" w:hAnsi="Arial" w:cs="Arial"/>
+          <w:sz w:val="24"/>
+          <w:szCs w:val="24"/>
+        </w:rPr>
+      </w:pPr>
+    </w:p>
+    <w:p>
+      <w:pPr>
+        <w:tabs>
+          <w:tab w:val="left" w:pos="2103"/>
+        </w:tabs>
+        <w:spacing w:after="0" w:line="360" w:lineRule="auto"/>
+        <w:jc w:val="both"/>
+        <w:rPr>
+          <w:rFonts w:ascii="Arial" w:hAnsi="Arial" w:cs="Arial"/>
+          <w:sz w:val="24"/>
+          <w:szCs w:val="24"/>
+        </w:rPr>
+      </w:pPr>
+    </w:p>
+    <w:p>
+      <w:pPr>
+        <w:tabs>
+          <w:tab w:val="left" w:pos="2103"/>
+        </w:tabs>
+        <w:spacing w:after="0" w:line="360" w:lineRule="auto"/>
+        <w:jc w:val="both"/>
+        <w:rPr>
+          <w:rFonts w:ascii="Arial" w:hAnsi="Arial" w:cs="Arial"/>
+          <w:sz w:val="24"/>
+          <w:szCs w:val="24"/>
+        </w:rPr>
+      </w:pPr>
+    </w:p>
+    <w:p>
+      <w:pPr>
+        <w:tabs>
+          <w:tab w:val="left" w:pos="2103"/>
+        </w:tabs>
+        <w:spacing w:after="0" w:line="360" w:lineRule="auto"/>
+        <w:jc w:val="both"/>
+        <w:rPr>
+          <w:rFonts w:ascii="Arial" w:hAnsi="Arial" w:cs="Arial"/>
+          <w:sz w:val="24"/>
+          <w:szCs w:val="24"/>
+        </w:rPr>
+      </w:pPr>
+    </w:p>
+    <w:p>
+      <w:pPr>
+        <w:tabs>
+          <w:tab w:val="left" w:pos="2103"/>
+        </w:tabs>
+        <w:spacing w:after="0" w:line="360" w:lineRule="auto"/>
+        <w:jc w:val="both"/>
+        <w:rPr>
+          <w:rFonts w:ascii="Arial" w:hAnsi="Arial" w:cs="Arial"/>
+          <w:sz w:val="24"/>
+          <w:szCs w:val="24"/>
+        </w:rPr>
+      </w:pPr>
+    </w:p>
+    <w:p>
+      <w:pPr>
+        <w:tabs>
+          <w:tab w:val="left" w:pos="2103"/>
+        </w:tabs>
+        <w:spacing w:after="0" w:line="360" w:lineRule="auto"/>
+        <w:jc w:val="both"/>
+        <w:rPr>
+          <w:rFonts w:ascii="Arial" w:hAnsi="Arial" w:cs="Arial"/>
+          <w:sz w:val="24"/>
+          <w:szCs w:val="24"/>
+        </w:rPr>
+      </w:pPr>
+    </w:p>
+    <w:p>
+      <w:pPr>
+        <w:tabs>
+          <w:tab w:val="left" w:pos="2103"/>
+        </w:tabs>
+        <w:spacing w:after="0" w:line="360" w:lineRule="auto"/>
+        <w:jc w:val="both"/>
+        <w:rPr>
+          <w:rFonts w:ascii="Arial" w:hAnsi="Arial" w:cs="Arial"/>
+          <w:sz w:val="24"/>
+          <w:szCs w:val="24"/>
+        </w:rPr>
+      </w:pPr>
+    </w:p>
+    <w:p>
+      <w:pPr>
+        <w:tabs>
+          <w:tab w:val="left" w:pos="2103"/>
+        </w:tabs>
+        <w:spacing w:after="0" w:line="360" w:lineRule="auto"/>
+        <w:jc w:val="both"/>
+        <w:rPr>
+          <w:rFonts w:ascii="Arial" w:hAnsi="Arial" w:cs="Arial"/>
+          <w:sz w:val="24"/>
+          <w:szCs w:val="24"/>
+        </w:rPr>
+      </w:pPr>
+    </w:p>
+    <w:p>
+      <w:pPr>
+        <w:tabs>
+          <w:tab w:val="left" w:pos="2103"/>
+        </w:tabs>
+        <w:spacing w:after="0" w:line="360" w:lineRule="auto"/>
+        <w:jc w:val="both"/>
+        <w:rPr>
+          <w:rFonts w:ascii="Arial" w:hAnsi="Arial" w:cs="Arial"/>
+          <w:sz w:val="20"/>
+          <w:szCs w:val="20"/>
+        </w:rPr>
+      </w:pPr>
+      <w:r>
+        <w:rPr>
+          <w:rFonts w:ascii="Arial" w:hAnsi="Arial" w:cs="Arial"/>
+          <w:sz w:val="20"/>
+          <w:szCs w:val="20"/>
+        </w:rPr>
+        <w:t>(Obs.: Todas estás tecnologias serão detalhadas na revisão bibliográfica)</w:t>
+      </w:r>
+    </w:p>
+    <w:p>
+      <w:pPr>
+        <w:tabs>
+          <w:tab w:val="left" w:pos="2103"/>
+        </w:tabs>
+        <w:spacing w:after="0" w:line="360" w:lineRule="auto"/>
+        <w:jc w:val="both"/>
+        <w:rPr>
+          <w:rFonts w:ascii="Arial" w:hAnsi="Arial" w:cs="Arial"/>
+          <w:sz w:val="24"/>
+          <w:szCs w:val="24"/>
+        </w:rPr>
+      </w:pPr>
+      <w:r>
+        <w:rPr>
+          <w:rFonts w:ascii="Arial" w:hAnsi="Arial" w:cs="Arial"/>
+          <w:b/>
+          <w:sz w:val="24"/>
+          <w:szCs w:val="24"/>
+        </w:rPr>
+        <w:t>Tecnologias de Comunicação e Transmissão de Dados</w:t>
+      </w:r>
+      <w:r>
+        <w:rPr>
+          <w:rFonts w:ascii="Arial" w:hAnsi="Arial" w:cs="Arial"/>
+          <w:sz w:val="24"/>
+          <w:szCs w:val="24"/>
+        </w:rPr>
+        <w:t>:</w:t>
+      </w:r>
+    </w:p>
+    <w:p>
+      <w:pPr>
+        <w:tabs>
+          <w:tab w:val="left" w:pos="2103"/>
+        </w:tabs>
+        <w:spacing w:after="0" w:line="360" w:lineRule="auto"/>
+        <w:jc w:val="both"/>
+        <w:rPr>
+          <w:rFonts w:ascii="Arial" w:hAnsi="Arial" w:cs="Arial"/>
+          <w:sz w:val="24"/>
+          <w:szCs w:val="24"/>
+        </w:rPr>
+      </w:pPr>
+      <w:r>
+        <w:rPr>
+          <w:rFonts w:ascii="Arial" w:hAnsi="Arial" w:cs="Arial"/>
+          <w:sz w:val="24"/>
+          <w:szCs w:val="24"/>
+        </w:rPr>
+        <w:t>SMS, Satélite, GPRS</w:t>
+      </w:r>
+      <w:r>
+        <w:rPr>
+          <w:rFonts w:ascii="Arial" w:hAnsi="Arial" w:cs="Arial"/>
+          <w:sz w:val="24"/>
+          <w:szCs w:val="24"/>
+        </w:rPr>
+        <w:t>.</w:t>
+      </w:r>
+    </w:p>
+    <w:p>
+      <w:pPr>
+        <w:tabs>
+          <w:tab w:val="left" w:pos="2103"/>
+        </w:tabs>
+        <w:spacing w:after="0" w:line="360" w:lineRule="auto"/>
+        <w:jc w:val="both"/>
+        <w:rPr>
+          <w:rFonts w:ascii="Arial" w:hAnsi="Arial" w:cs="Arial"/>
+          <w:sz w:val="24"/>
+          <w:szCs w:val="24"/>
+        </w:rPr>
+      </w:pPr>
+    </w:p>
+    <w:p>
+      <w:pPr>
+        <w:tabs>
+          <w:tab w:val="left" w:pos="2103"/>
+        </w:tabs>
+        <w:spacing w:after="0" w:line="360" w:lineRule="auto"/>
+        <w:jc w:val="both"/>
+        <w:rPr>
+          <w:rFonts w:ascii="Arial" w:hAnsi="Arial" w:cs="Arial"/>
+          <w:sz w:val="24"/>
+          <w:szCs w:val="24"/>
+        </w:rPr>
+      </w:pPr>
+      <w:r>
+        <w:rPr>
+          <w:rFonts w:ascii="Arial" w:hAnsi="Arial" w:cs="Arial"/>
+          <w:b/>
+          <w:sz w:val="24"/>
+          <w:szCs w:val="24"/>
+        </w:rPr>
+        <w:t>Tecnologias de Infraestrutura</w:t>
+      </w:r>
+      <w:r>
+        <w:rPr>
+          <w:rFonts w:ascii="Arial" w:hAnsi="Arial" w:cs="Arial"/>
+          <w:sz w:val="24"/>
+          <w:szCs w:val="24"/>
+        </w:rPr>
+        <w:t>:</w:t>
+      </w:r>
+    </w:p>
+    <w:p>
+      <w:pPr>
+        <w:tabs>
+          <w:tab w:val="left" w:pos="2103"/>
+        </w:tabs>
+        <w:spacing w:after="0" w:line="360" w:lineRule="auto"/>
+        <w:jc w:val="both"/>
+        <w:rPr>
+          <w:rFonts w:ascii="Arial" w:hAnsi="Arial" w:cs="Arial"/>
+          <w:sz w:val="24"/>
+          <w:szCs w:val="24"/>
+        </w:rPr>
+      </w:pPr>
+      <w:r>
+        <w:rPr>
+          <w:rFonts w:ascii="Arial" w:hAnsi="Arial" w:cs="Arial"/>
+          <w:sz w:val="24"/>
+          <w:szCs w:val="24"/>
+        </w:rPr>
+        <w:t>Celulares SmartPhones</w:t>
+      </w:r>
+      <w:r>
+        <w:rPr>
+          <w:rFonts w:ascii="Arial" w:hAnsi="Arial" w:cs="Arial"/>
+          <w:sz w:val="24"/>
+          <w:szCs w:val="24"/>
+        </w:rPr>
+        <w:t>, GPS Tracker, Modem GSM.</w:t>
+      </w:r>
+    </w:p>
+    <w:p>
+      <w:pPr>
+        <w:tabs>
+          <w:tab w:val="left" w:pos="2103"/>
+        </w:tabs>
+        <w:spacing w:after="0" w:line="360" w:lineRule="auto"/>
+        <w:jc w:val="both"/>
+        <w:rPr>
+          <w:rFonts w:ascii="Arial" w:hAnsi="Arial" w:cs="Arial"/>
+          <w:sz w:val="24"/>
+          <w:szCs w:val="24"/>
+        </w:rPr>
+      </w:pPr>
+    </w:p>
+    <w:p>
+      <w:pPr>
+        <w:tabs>
+          <w:tab w:val="left" w:pos="2103"/>
+        </w:tabs>
+        <w:spacing w:after="0" w:line="360" w:lineRule="auto"/>
+        <w:jc w:val="both"/>
+        <w:rPr>
+          <w:rFonts w:ascii="Arial" w:hAnsi="Arial" w:cs="Arial"/>
+          <w:sz w:val="24"/>
+          <w:szCs w:val="24"/>
+        </w:rPr>
+      </w:pPr>
+      <w:r>
+        <w:rPr>
+          <w:rFonts w:ascii="Arial" w:hAnsi="Arial" w:cs="Arial"/>
+          <w:b/>
+          <w:sz w:val="24"/>
+          <w:szCs w:val="24"/>
+        </w:rPr>
+        <w:t>Tecnologias de Computacionais de Informação</w:t>
+      </w:r>
+      <w:r>
+        <w:rPr>
+          <w:rFonts w:ascii="Arial" w:hAnsi="Arial" w:cs="Arial"/>
+          <w:sz w:val="24"/>
+          <w:szCs w:val="24"/>
+        </w:rPr>
+        <w:t>:</w:t>
+      </w:r>
+    </w:p>
+    <w:p>
+      <w:pPr>
+        <w:tabs>
+          <w:tab w:val="left" w:pos="2103"/>
+        </w:tabs>
+        <w:spacing w:after="0" w:line="360" w:lineRule="auto"/>
+        <w:jc w:val="both"/>
+        <w:rPr>
+          <w:rFonts w:ascii="Arial" w:hAnsi="Arial" w:cs="Arial"/>
+          <w:sz w:val="24"/>
+          <w:szCs w:val="24"/>
+        </w:rPr>
+      </w:pPr>
+      <w:r>
+        <w:rPr>
+          <w:rFonts w:ascii="Arial" w:hAnsi="Arial" w:cs="Arial"/>
+          <w:sz w:val="24"/>
+          <w:szCs w:val="24"/>
+        </w:rPr>
+        <w:t>Banco de Dados, Servidor WEB, Servidor GSM</w:t>
+      </w:r>
+    </w:p>
+    <w:p>
+      <w:pPr>
+        <w:tabs>
+          <w:tab w:val="left" w:pos="2103"/>
+        </w:tabs>
+        <w:spacing w:after="0" w:line="360" w:lineRule="auto"/>
+        <w:jc w:val="both"/>
+        <w:rPr>
+          <w:rFonts w:ascii="Arial" w:hAnsi="Arial" w:cs="Arial"/>
+          <w:sz w:val="24"/>
+          <w:szCs w:val="24"/>
+        </w:rPr>
+      </w:pPr>
+    </w:p>
+    <w:p>
+      <w:pPr>
+        <w:tabs>
+          <w:tab w:val="left" w:pos="2103"/>
+        </w:tabs>
+        <w:spacing w:after="0" w:line="360" w:lineRule="auto"/>
+        <w:jc w:val="both"/>
+        <w:rPr>
+          <w:rFonts w:ascii="Arial" w:hAnsi="Arial" w:cs="Arial"/>
+          <w:sz w:val="24"/>
+          <w:szCs w:val="24"/>
+        </w:rPr>
+      </w:pPr>
+      <w:r>
+        <w:rPr>
+          <w:rFonts w:ascii="Arial" w:hAnsi="Arial" w:cs="Arial"/>
+          <w:b/>
+          <w:sz w:val="24"/>
+          <w:szCs w:val="24"/>
+        </w:rPr>
+        <w:lastRenderedPageBreak/>
+        <w:t>Tecnologia Computacionais de Desenvolvimento</w:t>
+      </w:r>
+      <w:r>
+        <w:rPr>
+          <w:rFonts w:ascii="Arial" w:hAnsi="Arial" w:cs="Arial"/>
+          <w:sz w:val="24"/>
+          <w:szCs w:val="24"/>
+        </w:rPr>
+        <w:t>:</w:t>
+      </w:r>
+    </w:p>
+    <w:p>
+      <w:pPr>
+        <w:tabs>
+          <w:tab w:val="left" w:pos="2103"/>
+        </w:tabs>
+        <w:spacing w:after="0" w:line="360" w:lineRule="auto"/>
+        <w:jc w:val="both"/>
+        <w:rPr>
+          <w:rFonts w:ascii="Arial" w:hAnsi="Arial" w:cs="Arial"/>
+          <w:sz w:val="24"/>
+          <w:szCs w:val="24"/>
+        </w:rPr>
+      </w:pPr>
+      <w:r>
+        <w:rPr>
+          <w:rFonts w:ascii="Arial" w:hAnsi="Arial" w:cs="Arial"/>
+          <w:sz w:val="24"/>
+          <w:szCs w:val="24"/>
+        </w:rPr>
+        <w:t>Here Maps, Google Maps, Plataforma de Desenvolvimento Móvel, Linguagens para Servidores e etc.</w:t>
+      </w:r>
+    </w:p>
+    <w:p>
+      <w:pPr>
+        <w:tabs>
+          <w:tab w:val="left" w:pos="2103"/>
+        </w:tabs>
+        <w:spacing w:after="0" w:line="360" w:lineRule="auto"/>
+        <w:jc w:val="both"/>
+        <w:rPr>
+          <w:rFonts w:ascii="Arial" w:hAnsi="Arial" w:cs="Arial"/>
+          <w:sz w:val="24"/>
+          <w:szCs w:val="24"/>
+        </w:rPr>
+      </w:pPr>
+    </w:p>
+    <w:p>
+      <w:pPr>
+        <w:tabs>
+          <w:tab w:val="left" w:pos="2103"/>
+        </w:tabs>
+        <w:spacing w:after="0" w:line="360" w:lineRule="auto"/>
+        <w:jc w:val="both"/>
+        <w:rPr>
+          <w:rFonts w:ascii="Arial" w:hAnsi="Arial" w:cs="Arial"/>
+          <w:sz w:val="24"/>
+          <w:szCs w:val="24"/>
+        </w:rPr>
+      </w:pPr>
+      <w:r>
+        <w:rPr>
+          <w:rFonts w:ascii="Arial" w:hAnsi="Arial" w:cs="Arial"/>
+          <w:b/>
+          <w:sz w:val="24"/>
+          <w:szCs w:val="24"/>
+        </w:rPr>
+        <w:t>Trabalhos Correlatos</w:t>
+      </w:r>
+      <w:r>
+        <w:rPr>
+          <w:rFonts w:ascii="Arial" w:hAnsi="Arial" w:cs="Arial"/>
+          <w:sz w:val="24"/>
+          <w:szCs w:val="24"/>
+        </w:rPr>
+        <w:t>:</w:t>
+      </w:r>
+    </w:p>
+    <w:p>
+      <w:pPr>
+        <w:tabs>
+          <w:tab w:val="left" w:pos="2103"/>
+        </w:tabs>
+        <w:spacing w:after="0" w:line="360" w:lineRule="auto"/>
+        <w:jc w:val="both"/>
+        <w:rPr>
+          <w:rFonts w:ascii="Arial" w:hAnsi="Arial" w:cs="Arial"/>
+          <w:sz w:val="24"/>
+          <w:szCs w:val="24"/>
+        </w:rPr>
+      </w:pPr>
+      <w:r>
+        <w:rPr>
+          <w:rFonts w:ascii="Arial" w:hAnsi="Arial" w:cs="Arial"/>
+          <w:sz w:val="24"/>
+          <w:szCs w:val="24"/>
+        </w:rPr>
+        <w:t>Olho Vivo, Sistema de Monitoramento de transporte público utilizando tecnologia GPS e GPRS.</w:t>
+      </w:r>
+    </w:p>
+    <w:p>
+      <w:pPr>
+        <w:tabs>
+          <w:tab w:val="left" w:pos="2103"/>
+        </w:tabs>
+        <w:spacing w:after="0" w:line="360" w:lineRule="auto"/>
+        <w:jc w:val="both"/>
+        <w:rPr>
+          <w:rFonts w:ascii="Arial" w:hAnsi="Arial" w:cs="Arial"/>
+          <w:sz w:val="24"/>
+          <w:szCs w:val="24"/>
+        </w:rPr>
+      </w:pPr>
     </w:p>
     <w:sectPr>
       <w:pgSz w:w="11906" w:h="16838"/>
@@ -6162,13 +7815,13 @@
     <w:name w:val="Normal"/>
     <w:qFormat/>
   </w:style>
-  <w:style w:type="character" w:default="1" w:styleId="DefaultParagraphFont">
+  <w:style w:type="character" w:default="1" w:styleId="Tipodeletrapredefinidodopargrafo">
     <w:name w:val="Default Paragraph Font"/>
     <w:uiPriority w:val="1"/>
     <w:semiHidden/>
     <w:unhideWhenUsed/>
   </w:style>
-  <w:style w:type="table" w:default="1" w:styleId="TableNormal">
+  <w:style w:type="table" w:default="1" w:styleId="Tabelanormal">
     <w:name w:val="Normal Table"/>
     <w:uiPriority w:val="99"/>
     <w:semiHidden/>
@@ -6183,16 +7836,16 @@
       </w:tblCellMar>
     </w:tblPr>
   </w:style>
-  <w:style w:type="numbering" w:default="1" w:styleId="NoList">
+  <w:style w:type="numbering" w:default="1" w:styleId="Semlista">
     <w:name w:val="No List"/>
     <w:uiPriority w:val="99"/>
     <w:semiHidden/>
     <w:unhideWhenUsed/>
   </w:style>
-  <w:style w:type="paragraph" w:styleId="BalloonText">
+  <w:style w:type="paragraph" w:styleId="Textodebalo">
     <w:name w:val="Balloon Text"/>
     <w:basedOn w:val="Normal"/>
-    <w:link w:val="BalloonTextChar"/>
+    <w:link w:val="TextodebaloCarter"/>
     <w:uiPriority w:val="99"/>
     <w:semiHidden/>
     <w:unhideWhenUsed/>
@@ -6206,10 +7859,10 @@
       <w:szCs w:val="16"/>
     </w:rPr>
   </w:style>
-  <w:style w:type="character" w:customStyle="1" w:styleId="BalloonTextChar">
-    <w:name w:val="Balloon Text Char"/>
-    <w:basedOn w:val="DefaultParagraphFont"/>
-    <w:link w:val="BalloonText"/>
+  <w:style w:type="character" w:customStyle="1" w:styleId="TextodebaloCarter">
+    <w:name w:val="Texto de balão Caráter"/>
+    <w:basedOn w:val="Tipodeletrapredefinidodopargrafo"/>
+    <w:link w:val="Textodebalo"/>
     <w:uiPriority w:val="99"/>
     <w:semiHidden/>
     <w:rsid w:val="008E6CB1"/>
@@ -6219,7 +7872,7 @@
       <w:szCs w:val="16"/>
     </w:rPr>
   </w:style>
-  <w:style w:type="paragraph" w:styleId="ListParagraph">
+  <w:style w:type="paragraph" w:styleId="PargrafodaLista">
     <w:name w:val="List Paragraph"/>
     <w:basedOn w:val="Normal"/>
     <w:uiPriority w:val="34"/>

--- a/TCC_2015/LEANDRO-SILVA-TCC.docx
+++ b/TCC_2015/LEANDRO-SILVA-TCC.docx
@@ -17,7 +17,7 @@
           <w:noProof/>
           <w:sz w:val="24"/>
           <w:szCs w:val="24"/>
-          <w:lang w:val="pt-PT" w:eastAsia="pt-PT"/>
+          <w:lang w:eastAsia="pt-BR"/>
         </w:rPr>
         <w:drawing>
           <wp:anchor distT="0" distB="0" distL="114300" distR="114300" simplePos="0" relativeHeight="251658240" behindDoc="1" locked="0" layoutInCell="1" allowOverlap="1">
@@ -958,7 +958,7 @@
           <w:noProof/>
           <w:sz w:val="24"/>
           <w:szCs w:val="24"/>
-          <w:lang w:val="pt-PT" w:eastAsia="pt-PT"/>
+          <w:lang w:eastAsia="pt-BR"/>
         </w:rPr>
         <mc:AlternateContent>
           <mc:Choice Requires="wps">
@@ -4866,6 +4866,172 @@
           <w:tab w:val="left" w:pos="2103"/>
         </w:tabs>
         <w:spacing w:after="0" w:line="360" w:lineRule="auto"/>
+        <w:jc w:val="both"/>
+        <w:rPr>
+          <w:rFonts w:ascii="Arial" w:hAnsi="Arial" w:cs="Arial"/>
+          <w:b/>
+          <w:sz w:val="24"/>
+          <w:szCs w:val="24"/>
+        </w:rPr>
+      </w:pPr>
+      <w:r>
+        <w:rPr>
+          <w:rFonts w:ascii="Arial" w:hAnsi="Arial" w:cs="Arial"/>
+          <w:b/>
+          <w:sz w:val="24"/>
+          <w:szCs w:val="24"/>
+        </w:rPr>
+        <w:t>**Pode-se usar TCC’s , mestrados e doutorados como base teórica e bibliográfica</w:t>
+      </w:r>
+      <w:r>
+        <w:rPr>
+          <w:rFonts w:ascii="Arial" w:hAnsi="Arial" w:cs="Arial"/>
+          <w:b/>
+          <w:sz w:val="24"/>
+          <w:szCs w:val="24"/>
+        </w:rPr>
+        <w:t>, com no máximo 5 anos, ** Para conceitos fixos pode-se usar fontes com até 10 anos.by Glaúcia.</w:t>
+      </w:r>
+    </w:p>
+    <w:p>
+      <w:pPr>
+        <w:tabs>
+          <w:tab w:val="left" w:pos="2103"/>
+        </w:tabs>
+        <w:spacing w:after="0" w:line="360" w:lineRule="auto"/>
+        <w:jc w:val="both"/>
+        <w:rPr>
+          <w:rFonts w:ascii="Arial" w:hAnsi="Arial" w:cs="Arial"/>
+          <w:b/>
+          <w:sz w:val="24"/>
+          <w:szCs w:val="24"/>
+        </w:rPr>
+      </w:pPr>
+      <w:r>
+        <w:rPr>
+          <w:rFonts w:ascii="Arial" w:hAnsi="Arial" w:cs="Arial"/>
+          <w:b/>
+          <w:sz w:val="24"/>
+          <w:szCs w:val="24"/>
+        </w:rPr>
+        <w:t>Minha introdução será composta por:</w:t>
+      </w:r>
+    </w:p>
+    <w:p>
+      <w:pPr>
+        <w:pStyle w:val="ListParagraph"/>
+        <w:numPr>
+          <w:ilvl w:val="0"/>
+          <w:numId w:val="4"/>
+        </w:numPr>
+        <w:tabs>
+          <w:tab w:val="left" w:pos="2103"/>
+        </w:tabs>
+        <w:spacing w:after="0" w:line="360" w:lineRule="auto"/>
+        <w:jc w:val="both"/>
+        <w:rPr>
+          <w:rFonts w:ascii="Arial" w:hAnsi="Arial" w:cs="Arial"/>
+          <w:b/>
+          <w:sz w:val="24"/>
+          <w:szCs w:val="24"/>
+        </w:rPr>
+      </w:pPr>
+      <w:r>
+        <w:rPr>
+          <w:rFonts w:ascii="Arial" w:hAnsi="Arial" w:cs="Arial"/>
+          <w:b/>
+          <w:sz w:val="24"/>
+          <w:szCs w:val="24"/>
+        </w:rPr>
+        <w:t>Mobilidade urbana com algo vital para os dias de hoje.</w:t>
+      </w:r>
+    </w:p>
+    <w:p>
+      <w:pPr>
+        <w:pStyle w:val="ListParagraph"/>
+        <w:numPr>
+          <w:ilvl w:val="0"/>
+          <w:numId w:val="4"/>
+        </w:numPr>
+        <w:tabs>
+          <w:tab w:val="left" w:pos="2103"/>
+        </w:tabs>
+        <w:spacing w:after="0" w:line="360" w:lineRule="auto"/>
+        <w:jc w:val="both"/>
+        <w:rPr>
+          <w:rFonts w:ascii="Arial" w:hAnsi="Arial" w:cs="Arial"/>
+          <w:b/>
+          <w:sz w:val="24"/>
+          <w:szCs w:val="24"/>
+        </w:rPr>
+      </w:pPr>
+      <w:r>
+        <w:rPr>
+          <w:rFonts w:ascii="Arial" w:hAnsi="Arial" w:cs="Arial"/>
+          <w:b/>
+          <w:sz w:val="24"/>
+          <w:szCs w:val="24"/>
+        </w:rPr>
+        <w:t>Urbanização e suas problemáticas.</w:t>
+      </w:r>
+    </w:p>
+    <w:p>
+      <w:pPr>
+        <w:pStyle w:val="ListParagraph"/>
+        <w:numPr>
+          <w:ilvl w:val="0"/>
+          <w:numId w:val="4"/>
+        </w:numPr>
+        <w:tabs>
+          <w:tab w:val="left" w:pos="2103"/>
+        </w:tabs>
+        <w:spacing w:after="0" w:line="360" w:lineRule="auto"/>
+        <w:jc w:val="both"/>
+        <w:rPr>
+          <w:rFonts w:ascii="Arial" w:hAnsi="Arial" w:cs="Arial"/>
+          <w:b/>
+          <w:sz w:val="24"/>
+          <w:szCs w:val="24"/>
+        </w:rPr>
+      </w:pPr>
+      <w:r>
+        <w:rPr>
+          <w:rFonts w:ascii="Arial" w:hAnsi="Arial" w:cs="Arial"/>
+          <w:b/>
+          <w:sz w:val="24"/>
+          <w:szCs w:val="24"/>
+        </w:rPr>
+        <w:t>Sistemas inteligente como uma alternativa aos problemas modernos.</w:t>
+      </w:r>
+    </w:p>
+    <w:p>
+      <w:pPr>
+        <w:tabs>
+          <w:tab w:val="left" w:pos="2103"/>
+        </w:tabs>
+        <w:spacing w:after="0" w:line="360" w:lineRule="auto"/>
+        <w:jc w:val="both"/>
+        <w:rPr>
+          <w:rFonts w:ascii="Arial" w:hAnsi="Arial" w:cs="Arial"/>
+          <w:sz w:val="24"/>
+          <w:szCs w:val="24"/>
+        </w:rPr>
+      </w:pPr>
+      <w:r>
+        <w:rPr>
+          <w:rFonts w:ascii="Arial" w:hAnsi="Arial" w:cs="Arial"/>
+          <w:sz w:val="24"/>
+          <w:szCs w:val="24"/>
+        </w:rPr>
+        <w:t>TEMA</w:t>
+      </w:r>
+    </w:p>
+    <w:p>
+      <w:pPr>
+        <w:tabs>
+          <w:tab w:val="left" w:pos="2103"/>
+        </w:tabs>
+        <w:spacing w:after="0" w:line="360" w:lineRule="auto"/>
         <w:ind w:firstLine="709"/>
         <w:jc w:val="both"/>
         <w:rPr>
@@ -4874,27 +5040,69 @@
           <w:szCs w:val="24"/>
         </w:rPr>
       </w:pPr>
-    </w:p>
-    <w:p>
-      <w:pPr>
-        <w:tabs>
-          <w:tab w:val="left" w:pos="2103"/>
-        </w:tabs>
-        <w:spacing w:after="0" w:line="360" w:lineRule="auto"/>
-        <w:jc w:val="both"/>
-        <w:rPr>
-          <w:rFonts w:ascii="Arial" w:hAnsi="Arial" w:cs="Arial"/>
-          <w:sz w:val="24"/>
-          <w:szCs w:val="24"/>
-        </w:rPr>
-      </w:pPr>
-      <w:r>
-        <w:rPr>
-          <w:rFonts w:ascii="Arial" w:hAnsi="Arial" w:cs="Arial"/>
-          <w:sz w:val="24"/>
-          <w:szCs w:val="24"/>
-        </w:rPr>
-        <w:t>TEMA</w:t>
+      <w:r>
+        <w:rPr>
+          <w:rFonts w:ascii="Arial" w:hAnsi="Arial" w:cs="Arial"/>
+          <w:sz w:val="24"/>
+          <w:szCs w:val="24"/>
+        </w:rPr>
+        <w:t>Um estudo da viabilidade de uma aplicação móvel</w:t>
+      </w:r>
+      <w:r>
+        <w:rPr>
+          <w:rFonts w:ascii="Arial" w:hAnsi="Arial" w:cs="Arial"/>
+          <w:sz w:val="24"/>
+          <w:szCs w:val="24"/>
+        </w:rPr>
+        <w:t xml:space="preserve"> destinada a estudantes das universidades UEMS e UFGD</w:t>
+      </w:r>
+      <w:r>
+        <w:rPr>
+          <w:rFonts w:ascii="Arial" w:hAnsi="Arial" w:cs="Arial"/>
+          <w:sz w:val="24"/>
+          <w:szCs w:val="24"/>
+        </w:rPr>
+        <w:t xml:space="preserve"> para a obtenção de informações</w:t>
+      </w:r>
+      <w:r>
+        <w:rPr>
+          <w:rFonts w:ascii="Arial" w:hAnsi="Arial" w:cs="Arial"/>
+          <w:sz w:val="24"/>
+          <w:szCs w:val="24"/>
+        </w:rPr>
+        <w:t xml:space="preserve"> em tempo real</w:t>
+      </w:r>
+      <w:r>
+        <w:rPr>
+          <w:rFonts w:ascii="Arial" w:hAnsi="Arial" w:cs="Arial"/>
+          <w:sz w:val="24"/>
+          <w:szCs w:val="24"/>
+        </w:rPr>
+        <w:t xml:space="preserve"> sobre o transporte </w:t>
+      </w:r>
+      <w:r>
+        <w:rPr>
+          <w:rFonts w:ascii="Arial" w:hAnsi="Arial" w:cs="Arial"/>
+          <w:sz w:val="24"/>
+          <w:szCs w:val="24"/>
+        </w:rPr>
+        <w:t>público n</w:t>
+      </w:r>
+      <w:r>
+        <w:rPr>
+          <w:rFonts w:ascii="Arial" w:hAnsi="Arial" w:cs="Arial"/>
+          <w:sz w:val="24"/>
+          <w:szCs w:val="24"/>
+        </w:rPr>
+        <w:t>a cidade de Dourados-MS</w:t>
+      </w:r>
+      <w:r>
+        <w:rPr>
+          <w:rFonts w:ascii="Arial" w:hAnsi="Arial" w:cs="Arial"/>
+          <w:sz w:val="24"/>
+          <w:szCs w:val="24"/>
+        </w:rPr>
+        <w:t>.</w:t>
       </w:r>
     </w:p>
     <w:p>
@@ -4911,61 +5119,356 @@
           <w:szCs w:val="24"/>
         </w:rPr>
       </w:pPr>
-      <w:r>
-        <w:rPr>
-          <w:rFonts w:ascii="Arial" w:hAnsi="Arial" w:cs="Arial"/>
-          <w:sz w:val="24"/>
-          <w:szCs w:val="24"/>
-        </w:rPr>
-        <w:t>Um estudo da viabilidade de uma aplicação móvel</w:t>
-      </w:r>
-      <w:r>
-        <w:rPr>
-          <w:rFonts w:ascii="Arial" w:hAnsi="Arial" w:cs="Arial"/>
-          <w:sz w:val="24"/>
-          <w:szCs w:val="24"/>
-        </w:rPr>
-        <w:t xml:space="preserve"> destinada a estudantes das universidades UEMS e UFGD</w:t>
-      </w:r>
-      <w:r>
-        <w:rPr>
-          <w:rFonts w:ascii="Arial" w:hAnsi="Arial" w:cs="Arial"/>
-          <w:sz w:val="24"/>
-          <w:szCs w:val="24"/>
-        </w:rPr>
-        <w:t xml:space="preserve"> para a obtenção de informações</w:t>
-      </w:r>
-      <w:r>
-        <w:rPr>
-          <w:rFonts w:ascii="Arial" w:hAnsi="Arial" w:cs="Arial"/>
-          <w:sz w:val="24"/>
-          <w:szCs w:val="24"/>
-        </w:rPr>
-        <w:t xml:space="preserve"> em tempo real</w:t>
-      </w:r>
-      <w:r>
-        <w:rPr>
-          <w:rFonts w:ascii="Arial" w:hAnsi="Arial" w:cs="Arial"/>
-          <w:sz w:val="24"/>
-          <w:szCs w:val="24"/>
-        </w:rPr>
-        <w:t xml:space="preserve"> sobre o transporte </w:t>
-      </w:r>
-      <w:r>
-        <w:rPr>
-          <w:rFonts w:ascii="Arial" w:hAnsi="Arial" w:cs="Arial"/>
-          <w:sz w:val="24"/>
-          <w:szCs w:val="24"/>
-        </w:rPr>
-        <w:t>público n</w:t>
-      </w:r>
-      <w:r>
-        <w:rPr>
-          <w:rFonts w:ascii="Arial" w:hAnsi="Arial" w:cs="Arial"/>
-          <w:sz w:val="24"/>
-          <w:szCs w:val="24"/>
-        </w:rPr>
-        <w:t>a cidade de Dourados-MS</w:t>
+    </w:p>
+    <w:p>
+      <w:pPr>
+        <w:tabs>
+          <w:tab w:val="left" w:pos="2103"/>
+        </w:tabs>
+        <w:spacing w:after="0" w:line="360" w:lineRule="auto"/>
+        <w:jc w:val="both"/>
+        <w:rPr>
+          <w:rFonts w:ascii="Arial" w:hAnsi="Arial" w:cs="Arial"/>
+          <w:sz w:val="24"/>
+          <w:szCs w:val="24"/>
+        </w:rPr>
+      </w:pPr>
+      <w:r>
+        <w:rPr>
+          <w:rFonts w:ascii="Arial" w:hAnsi="Arial" w:cs="Arial"/>
+          <w:sz w:val="24"/>
+          <w:szCs w:val="24"/>
+        </w:rPr>
+        <w:t>PROBLEMÁTICA</w:t>
+      </w:r>
+    </w:p>
+    <w:p>
+      <w:pPr>
+        <w:tabs>
+          <w:tab w:val="left" w:pos="2103"/>
+        </w:tabs>
+        <w:spacing w:after="0" w:line="360" w:lineRule="auto"/>
+        <w:ind w:firstLine="709"/>
+        <w:jc w:val="both"/>
+        <w:rPr>
+          <w:rFonts w:ascii="Arial" w:hAnsi="Arial" w:cs="Arial"/>
+          <w:sz w:val="24"/>
+          <w:szCs w:val="24"/>
+        </w:rPr>
+      </w:pPr>
+      <w:r>
+        <w:rPr>
+          <w:rFonts w:ascii="Arial" w:hAnsi="Arial" w:cs="Arial"/>
+          <w:sz w:val="24"/>
+          <w:szCs w:val="24"/>
+        </w:rPr>
+        <w:t xml:space="preserve">  Os estudantes das universidades UEMS e UFGD</w:t>
+      </w:r>
+      <w:r>
+        <w:rPr>
+          <w:rFonts w:ascii="Arial" w:hAnsi="Arial" w:cs="Arial"/>
+          <w:sz w:val="24"/>
+          <w:szCs w:val="24"/>
+        </w:rPr>
+        <w:t xml:space="preserve"> que fazem uso do transporte público na cidade de Dourados</w:t>
+      </w:r>
+      <w:r>
+        <w:rPr>
+          <w:rFonts w:ascii="Arial" w:hAnsi="Arial" w:cs="Arial"/>
+          <w:sz w:val="24"/>
+          <w:szCs w:val="24"/>
+        </w:rPr>
+        <w:t xml:space="preserve"> </w:t>
+      </w:r>
+      <w:r>
+        <w:rPr>
+          <w:rFonts w:ascii="Arial" w:hAnsi="Arial" w:cs="Arial"/>
+          <w:sz w:val="24"/>
+          <w:szCs w:val="24"/>
+        </w:rPr>
+        <w:t xml:space="preserve">dispõem apenas de um horário </w:t>
+      </w:r>
+      <w:r>
+        <w:rPr>
+          <w:rFonts w:ascii="Arial" w:hAnsi="Arial" w:cs="Arial"/>
+          <w:sz w:val="24"/>
+          <w:szCs w:val="24"/>
+        </w:rPr>
+        <w:t>forn</w:t>
+      </w:r>
+      <w:r>
+        <w:rPr>
+          <w:rFonts w:ascii="Arial" w:hAnsi="Arial" w:cs="Arial"/>
+          <w:sz w:val="24"/>
+          <w:szCs w:val="24"/>
+        </w:rPr>
+        <w:t>ecid</w:t>
+      </w:r>
+      <w:r>
+        <w:rPr>
+          <w:rFonts w:ascii="Arial" w:hAnsi="Arial" w:cs="Arial"/>
+          <w:sz w:val="24"/>
+          <w:szCs w:val="24"/>
+        </w:rPr>
+        <w:t>o</w:t>
+      </w:r>
+      <w:r>
+        <w:rPr>
+          <w:rFonts w:ascii="Arial" w:hAnsi="Arial" w:cs="Arial"/>
+          <w:sz w:val="24"/>
+          <w:szCs w:val="24"/>
+        </w:rPr>
+        <w:t xml:space="preserve"> pelas empresas de ônibus</w:t>
+      </w:r>
+      <w:r>
+        <w:rPr>
+          <w:rFonts w:ascii="Arial" w:hAnsi="Arial" w:cs="Arial"/>
+          <w:sz w:val="24"/>
+          <w:szCs w:val="24"/>
+        </w:rPr>
+        <w:t xml:space="preserve">, </w:t>
+      </w:r>
+      <w:r>
+        <w:rPr>
+          <w:rFonts w:ascii="Arial" w:hAnsi="Arial" w:cs="Arial"/>
+          <w:sz w:val="24"/>
+          <w:szCs w:val="24"/>
+        </w:rPr>
+        <w:t>porém esse horário se limita a in</w:t>
+      </w:r>
+      <w:r>
+        <w:rPr>
+          <w:rFonts w:ascii="Arial" w:hAnsi="Arial" w:cs="Arial"/>
+          <w:sz w:val="24"/>
+          <w:szCs w:val="24"/>
+        </w:rPr>
+        <w:t>formar à</w:t>
+      </w:r>
+      <w:r>
+        <w:rPr>
+          <w:rFonts w:ascii="Arial" w:hAnsi="Arial" w:cs="Arial"/>
+          <w:sz w:val="24"/>
+          <w:szCs w:val="24"/>
+        </w:rPr>
+        <w:t xml:space="preserve"> hora de saída do </w:t>
+      </w:r>
+      <w:r>
+        <w:rPr>
+          <w:rFonts w:ascii="Arial" w:hAnsi="Arial" w:cs="Arial"/>
+          <w:sz w:val="24"/>
+          <w:szCs w:val="24"/>
+        </w:rPr>
+        <w:t>ponto de origem</w:t>
+      </w:r>
+      <w:r>
+        <w:rPr>
+          <w:rFonts w:ascii="Arial" w:hAnsi="Arial" w:cs="Arial"/>
+          <w:sz w:val="24"/>
+          <w:szCs w:val="24"/>
+        </w:rPr>
+        <w:t>,</w:t>
+      </w:r>
+      <w:r>
+        <w:rPr>
+          <w:rFonts w:ascii="Arial" w:hAnsi="Arial" w:cs="Arial"/>
+          <w:sz w:val="24"/>
+          <w:szCs w:val="24"/>
+        </w:rPr>
+        <w:t xml:space="preserve"> com isso não se pode estimar o tempo que resta para que um dado ônibus chegue a um determinado ponto</w:t>
+      </w:r>
+      <w:r>
+        <w:rPr>
+          <w:rFonts w:ascii="Arial" w:hAnsi="Arial" w:cs="Arial"/>
+          <w:sz w:val="24"/>
+          <w:szCs w:val="24"/>
+        </w:rPr>
+        <w:t xml:space="preserve"> nem sua posição em coordenadas geográficas.</w:t>
+      </w:r>
+    </w:p>
+    <w:p>
+      <w:pPr>
+        <w:tabs>
+          <w:tab w:val="left" w:pos="2103"/>
+        </w:tabs>
+        <w:spacing w:after="0" w:line="360" w:lineRule="auto"/>
+        <w:ind w:firstLine="709"/>
+        <w:jc w:val="both"/>
+        <w:rPr>
+          <w:rFonts w:ascii="Arial" w:hAnsi="Arial" w:cs="Arial"/>
+          <w:sz w:val="24"/>
+          <w:szCs w:val="24"/>
+        </w:rPr>
+      </w:pPr>
+      <w:r>
+        <w:rPr>
+          <w:rFonts w:ascii="Arial" w:hAnsi="Arial" w:cs="Arial"/>
+          <w:sz w:val="24"/>
+          <w:szCs w:val="24"/>
+        </w:rPr>
+        <w:t xml:space="preserve"> D</w:t>
+      </w:r>
+      <w:r>
+        <w:rPr>
+          <w:rFonts w:ascii="Arial" w:hAnsi="Arial" w:cs="Arial"/>
+          <w:sz w:val="24"/>
+          <w:szCs w:val="24"/>
+        </w:rPr>
+        <w:t>iante dessa dificuldade</w:t>
+      </w:r>
+      <w:r>
+        <w:rPr>
+          <w:rFonts w:ascii="Arial" w:hAnsi="Arial" w:cs="Arial"/>
+          <w:sz w:val="24"/>
+          <w:szCs w:val="24"/>
+        </w:rPr>
+        <w:t xml:space="preserve"> é possível ser criado algo que possa tornar claro a posição do ônibus em tempo real para os estudantes? </w:t>
+      </w:r>
+      <w:r>
+        <w:rPr>
+          <w:rFonts w:ascii="Arial" w:hAnsi="Arial" w:cs="Arial"/>
+          <w:sz w:val="24"/>
+          <w:szCs w:val="24"/>
+        </w:rPr>
+        <w:t xml:space="preserve"> </w:t>
+      </w:r>
+      <w:r>
+        <w:rPr>
+          <w:rFonts w:ascii="Arial" w:hAnsi="Arial" w:cs="Arial"/>
+          <w:sz w:val="24"/>
+          <w:szCs w:val="24"/>
+        </w:rPr>
+        <w:t>É</w:t>
+      </w:r>
+      <w:r>
+        <w:rPr>
+          <w:rFonts w:ascii="Arial" w:hAnsi="Arial" w:cs="Arial"/>
+          <w:sz w:val="24"/>
+          <w:szCs w:val="24"/>
+        </w:rPr>
+        <w:t xml:space="preserve"> possível calcular o tempo médio gasto para </w:t>
+      </w:r>
+      <w:r>
+        <w:rPr>
+          <w:rFonts w:ascii="Arial" w:hAnsi="Arial" w:cs="Arial"/>
+          <w:sz w:val="24"/>
+          <w:szCs w:val="24"/>
+        </w:rPr>
+        <w:t xml:space="preserve">que </w:t>
+      </w:r>
+      <w:r>
+        <w:rPr>
+          <w:rFonts w:ascii="Arial" w:hAnsi="Arial" w:cs="Arial"/>
+          <w:sz w:val="24"/>
+          <w:szCs w:val="24"/>
+        </w:rPr>
+        <w:t>um ônibus chegue a um determinado ponto?</w:t>
+      </w:r>
+    </w:p>
+    <w:p>
+      <w:pPr>
+        <w:tabs>
+          <w:tab w:val="left" w:pos="2103"/>
+        </w:tabs>
+        <w:spacing w:after="0" w:line="360" w:lineRule="auto"/>
+        <w:jc w:val="both"/>
+        <w:rPr>
+          <w:rFonts w:ascii="Arial" w:hAnsi="Arial" w:cs="Arial"/>
+          <w:sz w:val="24"/>
+          <w:szCs w:val="24"/>
+        </w:rPr>
+      </w:pPr>
+    </w:p>
+    <w:p>
+      <w:pPr>
+        <w:tabs>
+          <w:tab w:val="left" w:pos="2103"/>
+        </w:tabs>
+        <w:spacing w:after="0" w:line="360" w:lineRule="auto"/>
+        <w:jc w:val="both"/>
+        <w:rPr>
+          <w:rFonts w:ascii="Arial" w:hAnsi="Arial" w:cs="Arial"/>
+          <w:sz w:val="24"/>
+          <w:szCs w:val="24"/>
+        </w:rPr>
+      </w:pPr>
+      <w:r>
+        <w:rPr>
+          <w:rFonts w:ascii="Arial" w:hAnsi="Arial" w:cs="Arial"/>
+          <w:sz w:val="24"/>
+          <w:szCs w:val="24"/>
+        </w:rPr>
+        <w:t>OBJETIVOS</w:t>
+      </w:r>
+    </w:p>
+    <w:p>
+      <w:pPr>
+        <w:tabs>
+          <w:tab w:val="left" w:pos="2103"/>
+        </w:tabs>
+        <w:spacing w:after="0" w:line="360" w:lineRule="auto"/>
+        <w:ind w:firstLine="709"/>
+        <w:jc w:val="both"/>
+        <w:rPr>
+          <w:rFonts w:ascii="Arial" w:hAnsi="Arial" w:cs="Arial"/>
+          <w:sz w:val="24"/>
+          <w:szCs w:val="24"/>
+        </w:rPr>
+      </w:pPr>
+      <w:r>
+        <w:rPr>
+          <w:rFonts w:ascii="Arial" w:hAnsi="Arial" w:cs="Arial"/>
+          <w:sz w:val="24"/>
+          <w:szCs w:val="24"/>
+        </w:rPr>
+        <w:t>Este estudo tem c</w:t>
+      </w:r>
+      <w:r>
+        <w:rPr>
+          <w:rFonts w:ascii="Arial" w:hAnsi="Arial" w:cs="Arial"/>
+          <w:sz w:val="24"/>
+          <w:szCs w:val="24"/>
+        </w:rPr>
+        <w:t>omo finalidade principal analisar</w:t>
+      </w:r>
+      <w:r>
+        <w:rPr>
+          <w:rFonts w:ascii="Arial" w:hAnsi="Arial" w:cs="Arial"/>
+          <w:sz w:val="24"/>
+          <w:szCs w:val="24"/>
+        </w:rPr>
+        <w:t xml:space="preserve"> a viabilidade de uma aplicação móvel que permita usuários obter informações sobre o transporte</w:t>
+      </w:r>
+      <w:r>
+        <w:rPr>
+          <w:rFonts w:ascii="Arial" w:hAnsi="Arial" w:cs="Arial"/>
+          <w:sz w:val="24"/>
+          <w:szCs w:val="24"/>
+        </w:rPr>
+        <w:t xml:space="preserve"> </w:t>
+      </w:r>
+      <w:r>
+        <w:rPr>
+          <w:rFonts w:ascii="Arial" w:hAnsi="Arial" w:cs="Arial"/>
+          <w:sz w:val="24"/>
+          <w:szCs w:val="24"/>
+        </w:rPr>
+        <w:t>p</w:t>
+      </w:r>
+      <w:r>
+        <w:rPr>
+          <w:rFonts w:ascii="Arial" w:hAnsi="Arial" w:cs="Arial"/>
+          <w:sz w:val="24"/>
+          <w:szCs w:val="24"/>
+        </w:rPr>
+        <w:t>úblico em tempo real</w:t>
+      </w:r>
+      <w:r>
+        <w:rPr>
+          <w:rFonts w:ascii="Arial" w:hAnsi="Arial" w:cs="Arial"/>
+          <w:sz w:val="24"/>
+          <w:szCs w:val="24"/>
+        </w:rPr>
+        <w:t xml:space="preserve"> na cidade de Dourados</w:t>
       </w:r>
       <w:r>
         <w:rPr>
@@ -4978,381 +5481,7 @@
     </w:p>
     <w:p>
       <w:pPr>
-        <w:tabs>
-          <w:tab w:val="left" w:pos="2103"/>
-        </w:tabs>
-        <w:spacing w:after="0" w:line="360" w:lineRule="auto"/>
-        <w:ind w:firstLine="709"/>
-        <w:jc w:val="both"/>
-        <w:rPr>
-          <w:rFonts w:ascii="Arial" w:hAnsi="Arial" w:cs="Arial"/>
-          <w:sz w:val="24"/>
-          <w:szCs w:val="24"/>
-        </w:rPr>
-      </w:pPr>
-    </w:p>
-    <w:p>
-      <w:pPr>
-        <w:tabs>
-          <w:tab w:val="left" w:pos="2103"/>
-        </w:tabs>
-        <w:spacing w:after="0" w:line="360" w:lineRule="auto"/>
-        <w:jc w:val="both"/>
-        <w:rPr>
-          <w:rFonts w:ascii="Arial" w:hAnsi="Arial" w:cs="Arial"/>
-          <w:sz w:val="24"/>
-          <w:szCs w:val="24"/>
-        </w:rPr>
-      </w:pPr>
-      <w:r>
-        <w:rPr>
-          <w:rFonts w:ascii="Arial" w:hAnsi="Arial" w:cs="Arial"/>
-          <w:sz w:val="24"/>
-          <w:szCs w:val="24"/>
-        </w:rPr>
-        <w:t>PROBLEMÁTICA</w:t>
-      </w:r>
-    </w:p>
-    <w:p>
-      <w:pPr>
-        <w:tabs>
-          <w:tab w:val="left" w:pos="2103"/>
-        </w:tabs>
-        <w:spacing w:after="0" w:line="360" w:lineRule="auto"/>
-        <w:ind w:firstLine="709"/>
-        <w:jc w:val="both"/>
-        <w:rPr>
-          <w:rFonts w:ascii="Arial" w:hAnsi="Arial" w:cs="Arial"/>
-          <w:sz w:val="24"/>
-          <w:szCs w:val="24"/>
-        </w:rPr>
-      </w:pPr>
-      <w:r>
-        <w:rPr>
-          <w:rFonts w:ascii="Arial" w:hAnsi="Arial" w:cs="Arial"/>
-          <w:sz w:val="24"/>
-          <w:szCs w:val="24"/>
-        </w:rPr>
-        <w:t xml:space="preserve">  Os estudantes das universidades UEMS e UFGD</w:t>
-      </w:r>
-      <w:r>
-        <w:rPr>
-          <w:rFonts w:ascii="Arial" w:hAnsi="Arial" w:cs="Arial"/>
-          <w:sz w:val="24"/>
-          <w:szCs w:val="24"/>
-        </w:rPr>
-        <w:t xml:space="preserve"> que fazem uso do transporte público na cidade de Dourados</w:t>
-      </w:r>
-      <w:r>
-        <w:rPr>
-          <w:rFonts w:ascii="Arial" w:hAnsi="Arial" w:cs="Arial"/>
-          <w:sz w:val="24"/>
-          <w:szCs w:val="24"/>
-        </w:rPr>
-        <w:t xml:space="preserve"> </w:t>
-      </w:r>
-      <w:r>
-        <w:rPr>
-          <w:rFonts w:ascii="Arial" w:hAnsi="Arial" w:cs="Arial"/>
-          <w:sz w:val="24"/>
-          <w:szCs w:val="24"/>
-        </w:rPr>
-        <w:t xml:space="preserve">dispõem apenas de um horário </w:t>
-      </w:r>
-      <w:r>
-        <w:rPr>
-          <w:rFonts w:ascii="Arial" w:hAnsi="Arial" w:cs="Arial"/>
-          <w:sz w:val="24"/>
-          <w:szCs w:val="24"/>
-        </w:rPr>
-        <w:t>forn</w:t>
-      </w:r>
-      <w:r>
-        <w:rPr>
-          <w:rFonts w:ascii="Arial" w:hAnsi="Arial" w:cs="Arial"/>
-          <w:sz w:val="24"/>
-          <w:szCs w:val="24"/>
-        </w:rPr>
-        <w:t>ecid</w:t>
-      </w:r>
-      <w:r>
-        <w:rPr>
-          <w:rFonts w:ascii="Arial" w:hAnsi="Arial" w:cs="Arial"/>
-          <w:sz w:val="24"/>
-          <w:szCs w:val="24"/>
-        </w:rPr>
-        <w:t>o</w:t>
-      </w:r>
-      <w:r>
-        <w:rPr>
-          <w:rFonts w:ascii="Arial" w:hAnsi="Arial" w:cs="Arial"/>
-          <w:sz w:val="24"/>
-          <w:szCs w:val="24"/>
-        </w:rPr>
-        <w:t xml:space="preserve"> pelas empresas de ônibus</w:t>
-      </w:r>
-      <w:r>
-        <w:rPr>
-          <w:rFonts w:ascii="Arial" w:hAnsi="Arial" w:cs="Arial"/>
-          <w:sz w:val="24"/>
-          <w:szCs w:val="24"/>
-        </w:rPr>
-        <w:t xml:space="preserve">, </w:t>
-      </w:r>
-      <w:r>
-        <w:rPr>
-          <w:rFonts w:ascii="Arial" w:hAnsi="Arial" w:cs="Arial"/>
-          <w:sz w:val="24"/>
-          <w:szCs w:val="24"/>
-        </w:rPr>
-        <w:t>porém esse horário se limita a in</w:t>
-      </w:r>
-      <w:r>
-        <w:rPr>
-          <w:rFonts w:ascii="Arial" w:hAnsi="Arial" w:cs="Arial"/>
-          <w:sz w:val="24"/>
-          <w:szCs w:val="24"/>
-        </w:rPr>
-        <w:t>formar à</w:t>
-      </w:r>
-      <w:r>
-        <w:rPr>
-          <w:rFonts w:ascii="Arial" w:hAnsi="Arial" w:cs="Arial"/>
-          <w:sz w:val="24"/>
-          <w:szCs w:val="24"/>
-        </w:rPr>
-        <w:t xml:space="preserve"> hora de saída do </w:t>
-      </w:r>
-      <w:r>
-        <w:rPr>
-          <w:rFonts w:ascii="Arial" w:hAnsi="Arial" w:cs="Arial"/>
-          <w:sz w:val="24"/>
-          <w:szCs w:val="24"/>
-        </w:rPr>
-        <w:t>ponto de origem</w:t>
-      </w:r>
-      <w:r>
-        <w:rPr>
-          <w:rFonts w:ascii="Arial" w:hAnsi="Arial" w:cs="Arial"/>
-          <w:sz w:val="24"/>
-          <w:szCs w:val="24"/>
-        </w:rPr>
-        <w:t>,</w:t>
-      </w:r>
-      <w:r>
-        <w:rPr>
-          <w:rFonts w:ascii="Arial" w:hAnsi="Arial" w:cs="Arial"/>
-          <w:sz w:val="24"/>
-          <w:szCs w:val="24"/>
-        </w:rPr>
-        <w:t xml:space="preserve"> com isso não se pode estimar o tempo que resta para que um dado ônibus chegue a um determinado ponto</w:t>
-      </w:r>
-      <w:r>
-        <w:rPr>
-          <w:rFonts w:ascii="Arial" w:hAnsi="Arial" w:cs="Arial"/>
-          <w:sz w:val="24"/>
-          <w:szCs w:val="24"/>
-        </w:rPr>
-        <w:t xml:space="preserve"> nem sua posição em coordenadas geográficas.</w:t>
-      </w:r>
-    </w:p>
-    <w:p>
-      <w:pPr>
-        <w:tabs>
-          <w:tab w:val="left" w:pos="2103"/>
-        </w:tabs>
-        <w:spacing w:after="0" w:line="360" w:lineRule="auto"/>
-        <w:ind w:firstLine="709"/>
-        <w:jc w:val="both"/>
-        <w:rPr>
-          <w:rFonts w:ascii="Arial" w:hAnsi="Arial" w:cs="Arial"/>
-          <w:sz w:val="24"/>
-          <w:szCs w:val="24"/>
-        </w:rPr>
-      </w:pPr>
-      <w:r>
-        <w:rPr>
-          <w:rFonts w:ascii="Arial" w:hAnsi="Arial" w:cs="Arial"/>
-          <w:sz w:val="24"/>
-          <w:szCs w:val="24"/>
-        </w:rPr>
-        <w:t xml:space="preserve"> D</w:t>
-      </w:r>
-      <w:r>
-        <w:rPr>
-          <w:rFonts w:ascii="Arial" w:hAnsi="Arial" w:cs="Arial"/>
-          <w:sz w:val="24"/>
-          <w:szCs w:val="24"/>
-        </w:rPr>
-        <w:t>iante dessa dificuldade</w:t>
-      </w:r>
-      <w:r>
-        <w:rPr>
-          <w:rFonts w:ascii="Arial" w:hAnsi="Arial" w:cs="Arial"/>
-          <w:sz w:val="24"/>
-          <w:szCs w:val="24"/>
-        </w:rPr>
-        <w:t xml:space="preserve"> é possível ser criado algo que possa tornar claro a posição do ônibus em tempo real para os estudantes? </w:t>
-      </w:r>
-      <w:r>
-        <w:rPr>
-          <w:rFonts w:ascii="Arial" w:hAnsi="Arial" w:cs="Arial"/>
-          <w:sz w:val="24"/>
-          <w:szCs w:val="24"/>
-        </w:rPr>
-        <w:t xml:space="preserve"> </w:t>
-      </w:r>
-      <w:r>
-        <w:rPr>
-          <w:rFonts w:ascii="Arial" w:hAnsi="Arial" w:cs="Arial"/>
-          <w:sz w:val="24"/>
-          <w:szCs w:val="24"/>
-        </w:rPr>
-        <w:t>É</w:t>
-      </w:r>
-      <w:r>
-        <w:rPr>
-          <w:rFonts w:ascii="Arial" w:hAnsi="Arial" w:cs="Arial"/>
-          <w:sz w:val="24"/>
-          <w:szCs w:val="24"/>
-        </w:rPr>
-        <w:t xml:space="preserve"> possível calcular o tempo médio gasto para </w:t>
-      </w:r>
-      <w:r>
-        <w:rPr>
-          <w:rFonts w:ascii="Arial" w:hAnsi="Arial" w:cs="Arial"/>
-          <w:sz w:val="24"/>
-          <w:szCs w:val="24"/>
-        </w:rPr>
-        <w:t xml:space="preserve">que </w:t>
-      </w:r>
-      <w:r>
-        <w:rPr>
-          <w:rFonts w:ascii="Arial" w:hAnsi="Arial" w:cs="Arial"/>
-          <w:sz w:val="24"/>
-          <w:szCs w:val="24"/>
-        </w:rPr>
-        <w:t>um ônibus chegue a um determinado ponto?</w:t>
-      </w:r>
-    </w:p>
-    <w:p>
-      <w:pPr>
-        <w:tabs>
-          <w:tab w:val="left" w:pos="2103"/>
-        </w:tabs>
-        <w:spacing w:after="0" w:line="360" w:lineRule="auto"/>
-        <w:jc w:val="both"/>
-        <w:rPr>
-          <w:rFonts w:ascii="Arial" w:hAnsi="Arial" w:cs="Arial"/>
-          <w:sz w:val="24"/>
-          <w:szCs w:val="24"/>
-        </w:rPr>
-      </w:pPr>
-    </w:p>
-    <w:p>
-      <w:pPr>
-        <w:tabs>
-          <w:tab w:val="left" w:pos="2103"/>
-        </w:tabs>
-        <w:spacing w:after="0" w:line="360" w:lineRule="auto"/>
-        <w:jc w:val="both"/>
-        <w:rPr>
-          <w:rFonts w:ascii="Arial" w:hAnsi="Arial" w:cs="Arial"/>
-          <w:sz w:val="24"/>
-          <w:szCs w:val="24"/>
-        </w:rPr>
-      </w:pPr>
-      <w:r>
-        <w:rPr>
-          <w:rFonts w:ascii="Arial" w:hAnsi="Arial" w:cs="Arial"/>
-          <w:sz w:val="24"/>
-          <w:szCs w:val="24"/>
-        </w:rPr>
-        <w:t>OBJETIVOS</w:t>
-      </w:r>
-    </w:p>
-    <w:p>
-      <w:pPr>
-        <w:tabs>
-          <w:tab w:val="left" w:pos="2103"/>
-        </w:tabs>
-        <w:spacing w:after="0" w:line="360" w:lineRule="auto"/>
-        <w:ind w:firstLine="709"/>
-        <w:jc w:val="both"/>
-        <w:rPr>
-          <w:rFonts w:ascii="Arial" w:hAnsi="Arial" w:cs="Arial"/>
-          <w:sz w:val="24"/>
-          <w:szCs w:val="24"/>
-        </w:rPr>
-      </w:pPr>
-      <w:r>
-        <w:rPr>
-          <w:rFonts w:ascii="Arial" w:hAnsi="Arial" w:cs="Arial"/>
-          <w:sz w:val="24"/>
-          <w:szCs w:val="24"/>
-        </w:rPr>
-        <w:t>Este estudo tem c</w:t>
-      </w:r>
-      <w:r>
-        <w:rPr>
-          <w:rFonts w:ascii="Arial" w:hAnsi="Arial" w:cs="Arial"/>
-          <w:sz w:val="24"/>
-          <w:szCs w:val="24"/>
-        </w:rPr>
-        <w:t>omo finalidade principal analisar</w:t>
-      </w:r>
-      <w:r>
-        <w:rPr>
-          <w:rFonts w:ascii="Arial" w:hAnsi="Arial" w:cs="Arial"/>
-          <w:sz w:val="24"/>
-          <w:szCs w:val="24"/>
-        </w:rPr>
-        <w:t xml:space="preserve"> a viabilidade de uma aplicação móvel que permita usuários obter informações sobre o transporte</w:t>
-      </w:r>
-      <w:r>
-        <w:rPr>
-          <w:rFonts w:ascii="Arial" w:hAnsi="Arial" w:cs="Arial"/>
-          <w:sz w:val="24"/>
-          <w:szCs w:val="24"/>
-        </w:rPr>
-        <w:t xml:space="preserve"> </w:t>
-      </w:r>
-      <w:r>
-        <w:rPr>
-          <w:rFonts w:ascii="Arial" w:hAnsi="Arial" w:cs="Arial"/>
-          <w:sz w:val="24"/>
-          <w:szCs w:val="24"/>
-        </w:rPr>
-        <w:t>p</w:t>
-      </w:r>
-      <w:r>
-        <w:rPr>
-          <w:rFonts w:ascii="Arial" w:hAnsi="Arial" w:cs="Arial"/>
-          <w:sz w:val="24"/>
-          <w:szCs w:val="24"/>
-        </w:rPr>
-        <w:t>úblico em tempo real</w:t>
-      </w:r>
-      <w:r>
-        <w:rPr>
-          <w:rFonts w:ascii="Arial" w:hAnsi="Arial" w:cs="Arial"/>
-          <w:sz w:val="24"/>
-          <w:szCs w:val="24"/>
-        </w:rPr>
-        <w:t xml:space="preserve"> na cidade de Dourados</w:t>
-      </w:r>
-      <w:r>
-        <w:rPr>
-          <w:rFonts w:ascii="Arial" w:hAnsi="Arial" w:cs="Arial"/>
-          <w:sz w:val="24"/>
-          <w:szCs w:val="24"/>
-        </w:rPr>
-        <w:t>.</w:t>
-      </w:r>
-    </w:p>
-    <w:p>
-      <w:pPr>
-        <w:pStyle w:val="PargrafodaLista"/>
+        <w:pStyle w:val="ListParagraph"/>
         <w:numPr>
           <w:ilvl w:val="0"/>
           <w:numId w:val="3"/>
@@ -5395,7 +5524,7 @@
     </w:p>
     <w:p>
       <w:pPr>
-        <w:pStyle w:val="PargrafodaLista"/>
+        <w:pStyle w:val="ListParagraph"/>
         <w:tabs>
           <w:tab w:val="left" w:pos="2103"/>
         </w:tabs>
@@ -5451,7 +5580,7 @@
     </w:p>
     <w:p>
       <w:pPr>
-        <w:pStyle w:val="PargrafodaLista"/>
+        <w:pStyle w:val="ListParagraph"/>
         <w:numPr>
           <w:ilvl w:val="0"/>
           <w:numId w:val="3"/>
@@ -5463,16 +5592,18 @@
         <w:jc w:val="both"/>
         <w:rPr>
           <w:rFonts w:ascii="Arial" w:hAnsi="Arial" w:cs="Arial"/>
-          <w:sz w:val="24"/>
-          <w:szCs w:val="24"/>
-        </w:rPr>
-      </w:pPr>
-      <w:r>
-        <w:rPr>
-          <w:rFonts w:ascii="Arial" w:hAnsi="Arial" w:cs="Arial"/>
-          <w:sz w:val="24"/>
-          <w:szCs w:val="24"/>
-        </w:rPr>
+          <w:b/>
+          <w:sz w:val="24"/>
+          <w:szCs w:val="24"/>
+        </w:rPr>
+      </w:pPr>
+      <w:r>
+        <w:rPr>
+          <w:rFonts w:ascii="Arial" w:hAnsi="Arial" w:cs="Arial"/>
+          <w:sz w:val="24"/>
+          <w:szCs w:val="24"/>
+        </w:rPr>
+        <w:lastRenderedPageBreak/>
         <w:t>Viabilidade dos estudos feito</w:t>
       </w:r>
       <w:r>
@@ -5491,10 +5622,28 @@
         </w:rPr>
         <w:t>.</w:t>
       </w:r>
-    </w:p>
-    <w:p>
-      <w:pPr>
-        <w:pStyle w:val="PargrafodaLista"/>
+      <w:r>
+        <w:rPr>
+          <w:rFonts w:ascii="Arial" w:hAnsi="Arial" w:cs="Arial"/>
+          <w:sz w:val="24"/>
+          <w:szCs w:val="24"/>
+        </w:rPr>
+        <w:t xml:space="preserve"> – </w:t>
+      </w:r>
+      <w:r>
+        <w:rPr>
+          <w:rFonts w:ascii="Arial" w:hAnsi="Arial" w:cs="Arial"/>
+          <w:b/>
+          <w:sz w:val="24"/>
+          <w:szCs w:val="24"/>
+          <w:u w:val="single"/>
+        </w:rPr>
+        <w:t>Aqui nós fecharemos o escopo, ou seja, a cidade de dourados, e os alunos da Universidades UFGD e UEMS .</w:t>
+      </w:r>
+    </w:p>
+    <w:p>
+      <w:pPr>
+        <w:pStyle w:val="ListParagraph"/>
         <w:numPr>
           <w:ilvl w:val="0"/>
           <w:numId w:val="3"/>
@@ -5604,92 +5753,1175 @@
           <w:sz w:val="24"/>
           <w:szCs w:val="24"/>
         </w:rPr>
+        <w:t xml:space="preserve">METODOLOGIA </w:t>
+      </w:r>
+    </w:p>
+    <w:p>
+      <w:pPr>
+        <w:tabs>
+          <w:tab w:val="left" w:pos="2103"/>
+        </w:tabs>
+        <w:spacing w:after="0" w:line="360" w:lineRule="auto"/>
+        <w:jc w:val="both"/>
+        <w:rPr>
+          <w:rFonts w:ascii="Arial" w:hAnsi="Arial" w:cs="Arial"/>
+          <w:sz w:val="24"/>
+          <w:szCs w:val="24"/>
+        </w:rPr>
+      </w:pPr>
+    </w:p>
+    <w:p>
+      <w:pPr>
+        <w:tabs>
+          <w:tab w:val="left" w:pos="2103"/>
+        </w:tabs>
+        <w:spacing w:after="0" w:line="360" w:lineRule="auto"/>
+        <w:jc w:val="both"/>
+        <w:rPr>
+          <w:rFonts w:ascii="Arial" w:hAnsi="Arial" w:cs="Arial"/>
+          <w:sz w:val="24"/>
+          <w:szCs w:val="24"/>
+        </w:rPr>
+      </w:pPr>
+      <w:r>
+        <w:rPr>
+          <w:rFonts w:ascii="Arial" w:hAnsi="Arial" w:cs="Arial"/>
+          <w:sz w:val="24"/>
+          <w:szCs w:val="24"/>
+        </w:rPr>
+        <w:t xml:space="preserve">O </w:t>
+      </w:r>
+      <w:r>
+        <w:rPr>
+          <w:rFonts w:ascii="Arial" w:hAnsi="Arial" w:cs="Arial"/>
+          <w:sz w:val="24"/>
+          <w:szCs w:val="24"/>
+        </w:rPr>
+        <w:t xml:space="preserve">desenvolvimento </w:t>
+      </w:r>
+      <w:r>
+        <w:rPr>
+          <w:rFonts w:ascii="Arial" w:hAnsi="Arial" w:cs="Arial"/>
+          <w:sz w:val="24"/>
+          <w:szCs w:val="24"/>
+        </w:rPr>
+        <w:t xml:space="preserve">será dividido em 3 </w:t>
+      </w:r>
+      <w:r>
+        <w:rPr>
+          <w:rFonts w:ascii="Arial" w:hAnsi="Arial" w:cs="Arial"/>
+          <w:sz w:val="24"/>
+          <w:szCs w:val="24"/>
+        </w:rPr>
+        <w:t>etapas</w:t>
+      </w:r>
+      <w:r>
+        <w:rPr>
+          <w:rFonts w:ascii="Arial" w:hAnsi="Arial" w:cs="Arial"/>
+          <w:sz w:val="24"/>
+          <w:szCs w:val="24"/>
+        </w:rPr>
+        <w:t xml:space="preserve">, a primeira </w:t>
+      </w:r>
+      <w:r>
+        <w:rPr>
+          <w:rFonts w:ascii="Arial" w:hAnsi="Arial" w:cs="Arial"/>
+          <w:sz w:val="24"/>
+          <w:szCs w:val="24"/>
+        </w:rPr>
+        <w:t>etapa</w:t>
+      </w:r>
+      <w:r>
+        <w:rPr>
+          <w:rFonts w:ascii="Arial" w:hAnsi="Arial" w:cs="Arial"/>
+          <w:sz w:val="24"/>
+          <w:szCs w:val="24"/>
+        </w:rPr>
+        <w:t xml:space="preserve"> consiste</w:t>
+      </w:r>
+      <w:r>
+        <w:rPr>
+          <w:rFonts w:ascii="Arial" w:hAnsi="Arial" w:cs="Arial"/>
+          <w:sz w:val="24"/>
+          <w:szCs w:val="24"/>
+        </w:rPr>
+        <w:t>:</w:t>
+      </w:r>
+      <w:r>
+        <w:rPr>
+          <w:rFonts w:ascii="Arial" w:hAnsi="Arial" w:cs="Arial"/>
+          <w:sz w:val="24"/>
+          <w:szCs w:val="24"/>
+        </w:rPr>
+        <w:t xml:space="preserve"> </w:t>
+      </w:r>
+      <w:r>
+        <w:rPr>
+          <w:rFonts w:ascii="Arial" w:hAnsi="Arial" w:cs="Arial"/>
+          <w:sz w:val="24"/>
+          <w:szCs w:val="24"/>
+        </w:rPr>
+        <w:t xml:space="preserve">no estudo das </w:t>
+      </w:r>
+      <w:r>
+        <w:rPr>
+          <w:rFonts w:ascii="Arial" w:hAnsi="Arial" w:cs="Arial"/>
+          <w:sz w:val="24"/>
+          <w:szCs w:val="24"/>
+        </w:rPr>
+        <w:t xml:space="preserve">tecnologias </w:t>
+      </w:r>
+      <w:r>
+        <w:rPr>
+          <w:rFonts w:ascii="Arial" w:hAnsi="Arial" w:cs="Arial"/>
+          <w:sz w:val="24"/>
+          <w:szCs w:val="24"/>
+        </w:rPr>
+        <w:t xml:space="preserve">associadas no desenvolvimento de um </w:t>
+      </w:r>
+      <w:r>
+        <w:rPr>
+          <w:rFonts w:ascii="Arial" w:hAnsi="Arial" w:cs="Arial"/>
+          <w:i/>
+          <w:sz w:val="24"/>
+          <w:szCs w:val="24"/>
+        </w:rPr>
+        <w:t xml:space="preserve">sistema de informação </w:t>
+      </w:r>
+      <w:r>
+        <w:rPr>
+          <w:rFonts w:ascii="Arial" w:hAnsi="Arial" w:cs="Arial"/>
+          <w:i/>
+          <w:sz w:val="24"/>
+          <w:szCs w:val="24"/>
+        </w:rPr>
+        <w:t>para geolocalização</w:t>
+      </w:r>
+      <w:r>
+        <w:rPr>
+          <w:rFonts w:ascii="Arial" w:hAnsi="Arial" w:cs="Arial"/>
+          <w:sz w:val="24"/>
+          <w:szCs w:val="24"/>
+        </w:rPr>
+        <w:t>,</w:t>
+      </w:r>
+      <w:r>
+        <w:rPr>
+          <w:rFonts w:ascii="Arial" w:hAnsi="Arial" w:cs="Arial"/>
+          <w:sz w:val="24"/>
+          <w:szCs w:val="24"/>
+        </w:rPr>
+        <w:t xml:space="preserve"> </w:t>
+      </w:r>
+      <w:r>
+        <w:rPr>
+          <w:rFonts w:ascii="Arial" w:hAnsi="Arial" w:cs="Arial"/>
+          <w:sz w:val="24"/>
+          <w:szCs w:val="24"/>
+        </w:rPr>
+        <w:t>de trabalhos correlatos</w:t>
+      </w:r>
+      <w:r>
+        <w:rPr>
+          <w:rFonts w:ascii="Arial" w:hAnsi="Arial" w:cs="Arial"/>
+          <w:sz w:val="24"/>
+          <w:szCs w:val="24"/>
+        </w:rPr>
+        <w:t xml:space="preserve"> e estudos de viabilidade</w:t>
+      </w:r>
+      <w:r>
+        <w:rPr>
+          <w:rFonts w:ascii="Arial" w:hAnsi="Arial" w:cs="Arial"/>
+          <w:sz w:val="24"/>
+          <w:szCs w:val="24"/>
+        </w:rPr>
+        <w:t>.</w:t>
+      </w:r>
+    </w:p>
+    <w:p>
+      <w:pPr>
+        <w:tabs>
+          <w:tab w:val="left" w:pos="2103"/>
+        </w:tabs>
+        <w:spacing w:after="0" w:line="360" w:lineRule="auto"/>
+        <w:jc w:val="both"/>
+        <w:rPr>
+          <w:rFonts w:ascii="Arial" w:hAnsi="Arial" w:cs="Arial"/>
+          <w:sz w:val="24"/>
+          <w:szCs w:val="24"/>
+        </w:rPr>
+      </w:pPr>
+      <w:r>
+        <w:rPr>
+          <w:rFonts w:ascii="Arial" w:hAnsi="Arial" w:cs="Arial"/>
+          <w:sz w:val="24"/>
+          <w:szCs w:val="24"/>
+        </w:rPr>
+        <w:t xml:space="preserve"> </w:t>
+      </w:r>
+    </w:p>
+    <w:p>
+      <w:pPr>
+        <w:tabs>
+          <w:tab w:val="left" w:pos="2103"/>
+        </w:tabs>
+        <w:spacing w:after="0" w:line="360" w:lineRule="auto"/>
+        <w:jc w:val="both"/>
+        <w:rPr>
+          <w:rFonts w:ascii="Arial" w:hAnsi="Arial" w:cs="Arial"/>
+          <w:sz w:val="24"/>
+          <w:szCs w:val="24"/>
+        </w:rPr>
+      </w:pPr>
+      <w:r>
+        <w:rPr>
+          <w:rFonts w:ascii="Arial" w:hAnsi="Arial" w:cs="Arial"/>
+          <w:sz w:val="24"/>
+          <w:szCs w:val="24"/>
+        </w:rPr>
+        <w:t>O estudo de viabilidade da primeira etapa</w:t>
+      </w:r>
+      <w:r>
+        <w:rPr>
+          <w:rFonts w:ascii="Arial" w:hAnsi="Arial" w:cs="Arial"/>
+          <w:sz w:val="24"/>
+          <w:szCs w:val="24"/>
+        </w:rPr>
+        <w:t>,</w:t>
+      </w:r>
+      <w:r>
+        <w:rPr>
+          <w:rFonts w:ascii="Arial" w:hAnsi="Arial" w:cs="Arial"/>
+          <w:sz w:val="24"/>
+          <w:szCs w:val="24"/>
+        </w:rPr>
+        <w:t xml:space="preserve"> </w:t>
+      </w:r>
+      <w:r>
+        <w:rPr>
+          <w:rFonts w:ascii="Arial" w:hAnsi="Arial" w:cs="Arial"/>
+          <w:sz w:val="24"/>
+          <w:szCs w:val="24"/>
+        </w:rPr>
+        <w:t>objetiva verificar as intenções de uso</w:t>
+      </w:r>
+      <w:r>
+        <w:rPr>
+          <w:rFonts w:ascii="Arial" w:hAnsi="Arial" w:cs="Arial"/>
+          <w:sz w:val="24"/>
+          <w:szCs w:val="24"/>
+        </w:rPr>
+        <w:t xml:space="preserve">, do público alvo, em relação ao </w:t>
+      </w:r>
+      <w:r>
+        <w:rPr>
+          <w:rFonts w:ascii="Arial" w:hAnsi="Arial" w:cs="Arial"/>
+          <w:sz w:val="24"/>
+          <w:szCs w:val="24"/>
+        </w:rPr>
+        <w:t>sistema</w:t>
+      </w:r>
+      <w:r>
+        <w:rPr>
+          <w:rFonts w:ascii="Arial" w:hAnsi="Arial" w:cs="Arial"/>
+          <w:sz w:val="24"/>
+          <w:szCs w:val="24"/>
+        </w:rPr>
+        <w:t xml:space="preserve"> em seu estado final</w:t>
+      </w:r>
+      <w:r>
+        <w:rPr>
+          <w:rFonts w:ascii="Arial" w:hAnsi="Arial" w:cs="Arial"/>
+          <w:sz w:val="24"/>
+          <w:szCs w:val="24"/>
+        </w:rPr>
+        <w:t xml:space="preserve">. </w:t>
+      </w:r>
+    </w:p>
+    <w:p>
+      <w:pPr>
+        <w:tabs>
+          <w:tab w:val="left" w:pos="2103"/>
+        </w:tabs>
+        <w:spacing w:after="0" w:line="360" w:lineRule="auto"/>
+        <w:jc w:val="both"/>
+        <w:rPr>
+          <w:rFonts w:ascii="Arial" w:hAnsi="Arial" w:cs="Arial"/>
+          <w:sz w:val="24"/>
+          <w:szCs w:val="24"/>
+        </w:rPr>
+      </w:pPr>
+    </w:p>
+    <w:p>
+      <w:pPr>
+        <w:tabs>
+          <w:tab w:val="left" w:pos="2103"/>
+        </w:tabs>
+        <w:spacing w:after="0" w:line="360" w:lineRule="auto"/>
+        <w:jc w:val="both"/>
+        <w:rPr>
+          <w:rFonts w:ascii="Arial" w:hAnsi="Arial" w:cs="Arial"/>
+          <w:sz w:val="24"/>
+          <w:szCs w:val="24"/>
+        </w:rPr>
+      </w:pPr>
+      <w:r>
+        <w:rPr>
+          <w:rFonts w:ascii="Arial" w:hAnsi="Arial" w:cs="Arial"/>
+          <w:sz w:val="24"/>
+          <w:szCs w:val="24"/>
+        </w:rPr>
+        <w:t>O estudo das tecnologias objetiva testar e selecionar as t</w:t>
+      </w:r>
+      <w:r>
+        <w:rPr>
+          <w:rFonts w:ascii="Arial" w:hAnsi="Arial" w:cs="Arial"/>
+          <w:sz w:val="24"/>
+          <w:szCs w:val="24"/>
+        </w:rPr>
+        <w:t>ecnologias</w:t>
+      </w:r>
+      <w:r>
+        <w:rPr>
+          <w:rFonts w:ascii="Arial" w:hAnsi="Arial" w:cs="Arial"/>
+          <w:sz w:val="24"/>
+          <w:szCs w:val="24"/>
+        </w:rPr>
+        <w:t xml:space="preserve"> mais viáveis em custo e benefício </w:t>
+      </w:r>
+      <w:r>
+        <w:rPr>
+          <w:rFonts w:ascii="Arial" w:hAnsi="Arial" w:cs="Arial"/>
+          <w:sz w:val="24"/>
+          <w:szCs w:val="24"/>
+        </w:rPr>
+        <w:t>para o desenvolvi</w:t>
+      </w:r>
+      <w:r>
+        <w:rPr>
+          <w:rFonts w:ascii="Arial" w:hAnsi="Arial" w:cs="Arial"/>
+          <w:sz w:val="24"/>
+          <w:szCs w:val="24"/>
+        </w:rPr>
+        <w:t>mento do sistema de informação para geolocalização</w:t>
+      </w:r>
+      <w:r>
+        <w:rPr>
+          <w:rFonts w:ascii="Arial" w:hAnsi="Arial" w:cs="Arial"/>
+          <w:sz w:val="24"/>
+          <w:szCs w:val="24"/>
+        </w:rPr>
+        <w:t xml:space="preserve"> em Dourados</w:t>
+      </w:r>
+      <w:r>
+        <w:rPr>
+          <w:rFonts w:ascii="Arial" w:hAnsi="Arial" w:cs="Arial"/>
+          <w:sz w:val="24"/>
+          <w:szCs w:val="24"/>
+        </w:rPr>
+        <w:t>.</w:t>
+      </w:r>
+      <w:r>
+        <w:rPr>
+          <w:rFonts w:ascii="Arial" w:hAnsi="Arial" w:cs="Arial"/>
+          <w:sz w:val="24"/>
+          <w:szCs w:val="24"/>
+        </w:rPr>
+        <w:t xml:space="preserve"> </w:t>
+      </w:r>
+    </w:p>
+    <w:p>
+      <w:pPr>
+        <w:tabs>
+          <w:tab w:val="left" w:pos="2103"/>
+        </w:tabs>
+        <w:spacing w:after="0" w:line="360" w:lineRule="auto"/>
+        <w:jc w:val="both"/>
+        <w:rPr>
+          <w:rFonts w:ascii="Arial" w:hAnsi="Arial" w:cs="Arial"/>
+          <w:sz w:val="24"/>
+          <w:szCs w:val="24"/>
+        </w:rPr>
+      </w:pPr>
+    </w:p>
+    <w:p>
+      <w:pPr>
+        <w:tabs>
+          <w:tab w:val="left" w:pos="2103"/>
+        </w:tabs>
+        <w:spacing w:after="0" w:line="360" w:lineRule="auto"/>
+        <w:jc w:val="both"/>
+        <w:rPr>
+          <w:rFonts w:ascii="Arial" w:hAnsi="Arial" w:cs="Arial"/>
+          <w:sz w:val="24"/>
+          <w:szCs w:val="24"/>
+        </w:rPr>
+      </w:pPr>
+      <w:r>
+        <w:rPr>
+          <w:rFonts w:ascii="Arial" w:hAnsi="Arial" w:cs="Arial"/>
+          <w:sz w:val="24"/>
+          <w:szCs w:val="24"/>
+        </w:rPr>
+        <w:t>Um SIG é composto pelas seguintes categorias</w:t>
+      </w:r>
+      <w:r>
+        <w:rPr>
+          <w:rFonts w:ascii="Arial" w:hAnsi="Arial" w:cs="Arial"/>
+          <w:sz w:val="24"/>
+          <w:szCs w:val="24"/>
+        </w:rPr>
+        <w:t xml:space="preserve"> de Tecnologia</w:t>
+      </w:r>
+      <w:r>
+        <w:rPr>
+          <w:rFonts w:ascii="Arial" w:hAnsi="Arial" w:cs="Arial"/>
+          <w:sz w:val="24"/>
+          <w:szCs w:val="24"/>
+        </w:rPr>
+        <w:t xml:space="preserve">: Tecnologias de Comunicação e Transmissão de Dados, Tecnologias de Infraestrutura, Tecnologias </w:t>
+      </w:r>
+      <w:r>
+        <w:rPr>
+          <w:rFonts w:ascii="Arial" w:hAnsi="Arial" w:cs="Arial"/>
+          <w:sz w:val="24"/>
+          <w:szCs w:val="24"/>
+        </w:rPr>
+        <w:t xml:space="preserve">Computacionais </w:t>
+      </w:r>
+      <w:r>
+        <w:rPr>
+          <w:rFonts w:ascii="Arial" w:hAnsi="Arial" w:cs="Arial"/>
+          <w:sz w:val="24"/>
+          <w:szCs w:val="24"/>
+        </w:rPr>
+        <w:t xml:space="preserve">de Informação, Tecnologias </w:t>
+      </w:r>
+      <w:r>
+        <w:rPr>
+          <w:rFonts w:ascii="Arial" w:hAnsi="Arial" w:cs="Arial"/>
+          <w:sz w:val="24"/>
+          <w:szCs w:val="24"/>
+        </w:rPr>
+        <w:t xml:space="preserve">Computacionais </w:t>
+      </w:r>
+      <w:r>
+        <w:rPr>
+          <w:rFonts w:ascii="Arial" w:hAnsi="Arial" w:cs="Arial"/>
+          <w:sz w:val="24"/>
+          <w:szCs w:val="24"/>
+        </w:rPr>
+        <w:t>de Desenvolvimento.</w:t>
+      </w:r>
+    </w:p>
+    <w:p>
+      <w:pPr>
+        <w:tabs>
+          <w:tab w:val="left" w:pos="2103"/>
+        </w:tabs>
+        <w:spacing w:after="0" w:line="360" w:lineRule="auto"/>
+        <w:jc w:val="both"/>
+        <w:rPr>
+          <w:rFonts w:ascii="Arial" w:hAnsi="Arial" w:cs="Arial"/>
+          <w:sz w:val="24"/>
+          <w:szCs w:val="24"/>
+        </w:rPr>
+      </w:pPr>
+    </w:p>
+    <w:p>
+      <w:pPr>
+        <w:tabs>
+          <w:tab w:val="left" w:pos="2103"/>
+        </w:tabs>
+        <w:spacing w:after="0" w:line="360" w:lineRule="auto"/>
+        <w:jc w:val="both"/>
+        <w:rPr>
+          <w:rFonts w:ascii="Arial" w:hAnsi="Arial" w:cs="Arial"/>
+          <w:sz w:val="24"/>
+          <w:szCs w:val="24"/>
+        </w:rPr>
+      </w:pPr>
+      <w:r>
+        <w:rPr>
+          <w:rFonts w:ascii="Arial" w:hAnsi="Arial" w:cs="Arial"/>
+          <w:sz w:val="24"/>
+          <w:szCs w:val="24"/>
+        </w:rPr>
+        <w:t xml:space="preserve">As tecnologias de Comunicação e Transmissão de dados identificadas são: SMS, </w:t>
+      </w:r>
+      <w:r>
+        <w:rPr>
+          <w:rFonts w:ascii="Arial" w:hAnsi="Arial" w:cs="Arial"/>
+          <w:sz w:val="24"/>
+          <w:szCs w:val="24"/>
+        </w:rPr>
+        <w:t>Satélite</w:t>
+      </w:r>
+      <w:r>
+        <w:rPr>
+          <w:rFonts w:ascii="Arial" w:hAnsi="Arial" w:cs="Arial"/>
+          <w:color w:val="FF0000"/>
+          <w:sz w:val="24"/>
+          <w:szCs w:val="24"/>
+        </w:rPr>
+        <w:t xml:space="preserve"> (Obs.</w:t>
+      </w:r>
+      <w:r>
+        <w:rPr>
+          <w:rFonts w:ascii="Arial" w:hAnsi="Arial" w:cs="Arial"/>
+          <w:color w:val="FF0000"/>
+          <w:sz w:val="24"/>
+          <w:szCs w:val="24"/>
+        </w:rPr>
+        <w:t>: Opcional pois não se tem dispositivos para o teste prático</w:t>
+      </w:r>
+      <w:r>
+        <w:rPr>
+          <w:rFonts w:ascii="Arial" w:hAnsi="Arial" w:cs="Arial"/>
+          <w:color w:val="FF0000"/>
+          <w:sz w:val="24"/>
+          <w:szCs w:val="24"/>
+        </w:rPr>
+        <w:t xml:space="preserve"> deste tipo de transmissão</w:t>
+      </w:r>
+      <w:r>
+        <w:rPr>
+          <w:rFonts w:ascii="Arial" w:hAnsi="Arial" w:cs="Arial"/>
+          <w:color w:val="FF0000"/>
+          <w:sz w:val="24"/>
+          <w:szCs w:val="24"/>
+        </w:rPr>
+        <w:t>)</w:t>
+      </w:r>
+      <w:r>
+        <w:rPr>
+          <w:rFonts w:ascii="Arial" w:hAnsi="Arial" w:cs="Arial"/>
+          <w:sz w:val="24"/>
+          <w:szCs w:val="24"/>
+        </w:rPr>
+        <w:t>, GPRS</w:t>
+      </w:r>
+      <w:r>
+        <w:rPr>
+          <w:rFonts w:ascii="Arial" w:hAnsi="Arial" w:cs="Arial"/>
+          <w:sz w:val="24"/>
+          <w:szCs w:val="24"/>
+        </w:rPr>
+        <w:t xml:space="preserve">. Estas tecnologias </w:t>
+      </w:r>
+      <w:r>
+        <w:rPr>
+          <w:rFonts w:ascii="Arial" w:hAnsi="Arial" w:cs="Arial"/>
+          <w:sz w:val="24"/>
+          <w:szCs w:val="24"/>
+        </w:rPr>
+        <w:t xml:space="preserve">servem para transmitir dados entre os receptores e emissores, </w:t>
+      </w:r>
+    </w:p>
+    <w:p>
+      <w:pPr>
+        <w:tabs>
+          <w:tab w:val="left" w:pos="2103"/>
+        </w:tabs>
+        <w:spacing w:after="0" w:line="360" w:lineRule="auto"/>
+        <w:jc w:val="both"/>
+        <w:rPr>
+          <w:rFonts w:ascii="Arial" w:hAnsi="Arial" w:cs="Arial"/>
+          <w:sz w:val="24"/>
+          <w:szCs w:val="24"/>
+        </w:rPr>
+      </w:pPr>
+    </w:p>
+    <w:p>
+      <w:pPr>
+        <w:tabs>
+          <w:tab w:val="left" w:pos="2103"/>
+        </w:tabs>
+        <w:spacing w:after="0" w:line="360" w:lineRule="auto"/>
+        <w:jc w:val="both"/>
+        <w:rPr>
+          <w:rFonts w:ascii="Arial" w:hAnsi="Arial" w:cs="Arial"/>
+          <w:sz w:val="24"/>
+          <w:szCs w:val="24"/>
+        </w:rPr>
+      </w:pPr>
+      <w:r>
+        <w:rPr>
+          <w:rFonts w:ascii="Arial" w:hAnsi="Arial" w:cs="Arial"/>
+          <w:sz w:val="24"/>
+          <w:szCs w:val="24"/>
+        </w:rPr>
+        <w:t>O estudo destas tecnologias objetiva definir: a</w:t>
+      </w:r>
+      <w:r>
+        <w:rPr>
+          <w:rFonts w:ascii="Arial" w:hAnsi="Arial" w:cs="Arial"/>
+          <w:sz w:val="24"/>
+          <w:szCs w:val="24"/>
+        </w:rPr>
+        <w:t xml:space="preserve"> disponibilidade, </w:t>
+      </w:r>
+      <w:r>
+        <w:rPr>
+          <w:rFonts w:ascii="Arial" w:hAnsi="Arial" w:cs="Arial"/>
+          <w:sz w:val="24"/>
+          <w:szCs w:val="24"/>
+        </w:rPr>
+        <w:t xml:space="preserve">a </w:t>
+      </w:r>
+      <w:r>
+        <w:rPr>
+          <w:rFonts w:ascii="Arial" w:hAnsi="Arial" w:cs="Arial"/>
+          <w:sz w:val="24"/>
+          <w:szCs w:val="24"/>
+        </w:rPr>
+        <w:t>usabilidade</w:t>
+      </w:r>
+      <w:r>
+        <w:rPr>
+          <w:rFonts w:ascii="Arial" w:hAnsi="Arial" w:cs="Arial"/>
+          <w:sz w:val="24"/>
+          <w:szCs w:val="24"/>
+        </w:rPr>
+        <w:t xml:space="preserve"> e custo de utilização de cada uma. Com o estudo será possível definir qual tecnologia </w:t>
+      </w:r>
+      <w:r>
+        <w:rPr>
+          <w:rFonts w:ascii="Arial" w:hAnsi="Arial" w:cs="Arial"/>
+          <w:sz w:val="24"/>
+          <w:szCs w:val="24"/>
+        </w:rPr>
+        <w:t xml:space="preserve">de transmissão de dados </w:t>
+      </w:r>
+      <w:r>
+        <w:rPr>
+          <w:rFonts w:ascii="Arial" w:hAnsi="Arial" w:cs="Arial"/>
+          <w:sz w:val="24"/>
+          <w:szCs w:val="24"/>
+        </w:rPr>
+        <w:t xml:space="preserve">é mais viável em termos de custo e </w:t>
+      </w:r>
+      <w:r>
+        <w:rPr>
+          <w:rFonts w:ascii="Arial" w:hAnsi="Arial" w:cs="Arial"/>
+          <w:sz w:val="24"/>
+          <w:szCs w:val="24"/>
+        </w:rPr>
+        <w:t>benefício</w:t>
+      </w:r>
+      <w:r>
+        <w:rPr>
+          <w:rFonts w:ascii="Arial" w:hAnsi="Arial" w:cs="Arial"/>
+          <w:sz w:val="24"/>
+          <w:szCs w:val="24"/>
+        </w:rPr>
+        <w:t>.</w:t>
+      </w:r>
+    </w:p>
+    <w:p>
+      <w:pPr>
+        <w:tabs>
+          <w:tab w:val="left" w:pos="2103"/>
+        </w:tabs>
+        <w:spacing w:after="0" w:line="360" w:lineRule="auto"/>
+        <w:jc w:val="both"/>
+        <w:rPr>
+          <w:rFonts w:ascii="Arial" w:hAnsi="Arial" w:cs="Arial"/>
+          <w:sz w:val="24"/>
+          <w:szCs w:val="24"/>
+        </w:rPr>
+      </w:pPr>
+    </w:p>
+    <w:p>
+      <w:pPr>
+        <w:tabs>
+          <w:tab w:val="left" w:pos="2103"/>
+        </w:tabs>
+        <w:spacing w:after="0" w:line="360" w:lineRule="auto"/>
+        <w:jc w:val="both"/>
+        <w:rPr>
+          <w:rFonts w:ascii="Arial" w:hAnsi="Arial" w:cs="Arial"/>
+          <w:sz w:val="24"/>
+          <w:szCs w:val="24"/>
+        </w:rPr>
+      </w:pPr>
+      <w:r>
+        <w:rPr>
+          <w:rFonts w:ascii="Arial" w:hAnsi="Arial" w:cs="Arial"/>
+          <w:sz w:val="24"/>
+          <w:szCs w:val="24"/>
+        </w:rPr>
         <w:lastRenderedPageBreak/>
-        <w:t xml:space="preserve">METODOLOGIA </w:t>
-      </w:r>
-    </w:p>
-    <w:p>
-      <w:pPr>
-        <w:tabs>
-          <w:tab w:val="left" w:pos="2103"/>
-        </w:tabs>
-        <w:spacing w:after="0" w:line="360" w:lineRule="auto"/>
-        <w:jc w:val="both"/>
-        <w:rPr>
-          <w:rFonts w:ascii="Arial" w:hAnsi="Arial" w:cs="Arial"/>
-          <w:sz w:val="24"/>
-          <w:szCs w:val="24"/>
-        </w:rPr>
-      </w:pPr>
-    </w:p>
-    <w:p>
-      <w:pPr>
-        <w:tabs>
-          <w:tab w:val="left" w:pos="2103"/>
-        </w:tabs>
-        <w:spacing w:after="0" w:line="360" w:lineRule="auto"/>
-        <w:jc w:val="both"/>
-        <w:rPr>
-          <w:rFonts w:ascii="Arial" w:hAnsi="Arial" w:cs="Arial"/>
-          <w:sz w:val="24"/>
-          <w:szCs w:val="24"/>
-        </w:rPr>
-      </w:pPr>
-      <w:r>
-        <w:rPr>
-          <w:rFonts w:ascii="Arial" w:hAnsi="Arial" w:cs="Arial"/>
-          <w:sz w:val="24"/>
-          <w:szCs w:val="24"/>
-        </w:rPr>
-        <w:t xml:space="preserve">O </w:t>
-      </w:r>
-      <w:r>
-        <w:rPr>
-          <w:rFonts w:ascii="Arial" w:hAnsi="Arial" w:cs="Arial"/>
-          <w:sz w:val="24"/>
-          <w:szCs w:val="24"/>
-        </w:rPr>
-        <w:t xml:space="preserve">desenvolvimento </w:t>
-      </w:r>
-      <w:r>
-        <w:rPr>
-          <w:rFonts w:ascii="Arial" w:hAnsi="Arial" w:cs="Arial"/>
-          <w:sz w:val="24"/>
-          <w:szCs w:val="24"/>
-        </w:rPr>
-        <w:t xml:space="preserve">será dividido em 3 </w:t>
-      </w:r>
-      <w:r>
-        <w:rPr>
-          <w:rFonts w:ascii="Arial" w:hAnsi="Arial" w:cs="Arial"/>
-          <w:sz w:val="24"/>
-          <w:szCs w:val="24"/>
-        </w:rPr>
-        <w:t>etapas</w:t>
-      </w:r>
-      <w:r>
-        <w:rPr>
-          <w:rFonts w:ascii="Arial" w:hAnsi="Arial" w:cs="Arial"/>
-          <w:sz w:val="24"/>
-          <w:szCs w:val="24"/>
-        </w:rPr>
-        <w:t xml:space="preserve">, a primeira </w:t>
-      </w:r>
-      <w:r>
-        <w:rPr>
-          <w:rFonts w:ascii="Arial" w:hAnsi="Arial" w:cs="Arial"/>
-          <w:sz w:val="24"/>
-          <w:szCs w:val="24"/>
-        </w:rPr>
-        <w:t>etapa</w:t>
-      </w:r>
-      <w:r>
-        <w:rPr>
-          <w:rFonts w:ascii="Arial" w:hAnsi="Arial" w:cs="Arial"/>
-          <w:sz w:val="24"/>
-          <w:szCs w:val="24"/>
-        </w:rPr>
-        <w:t xml:space="preserve"> consiste</w:t>
+        <w:t>As Tecnologias d</w:t>
+      </w:r>
+      <w:r>
+        <w:rPr>
+          <w:rFonts w:ascii="Arial" w:hAnsi="Arial" w:cs="Arial"/>
+          <w:sz w:val="24"/>
+          <w:szCs w:val="24"/>
+        </w:rPr>
+        <w:t>e Infraestrutura são</w:t>
+      </w:r>
+      <w:r>
+        <w:rPr>
+          <w:rFonts w:ascii="Arial" w:hAnsi="Arial" w:cs="Arial"/>
+          <w:sz w:val="24"/>
+          <w:szCs w:val="24"/>
+        </w:rPr>
+        <w:t xml:space="preserve"> </w:t>
+      </w:r>
+      <w:r>
+        <w:rPr>
+          <w:rFonts w:ascii="Arial" w:hAnsi="Arial" w:cs="Arial"/>
+          <w:sz w:val="24"/>
+          <w:szCs w:val="24"/>
+        </w:rPr>
+        <w:t>composta</w:t>
+      </w:r>
+      <w:r>
+        <w:rPr>
+          <w:rFonts w:ascii="Arial" w:hAnsi="Arial" w:cs="Arial"/>
+          <w:sz w:val="24"/>
+          <w:szCs w:val="24"/>
+        </w:rPr>
+        <w:t xml:space="preserve"> por dispositivos emissores e receptores, e são: </w:t>
+      </w:r>
+      <w:r>
+        <w:rPr>
+          <w:rFonts w:ascii="Arial" w:hAnsi="Arial" w:cs="Arial"/>
+          <w:sz w:val="24"/>
+          <w:szCs w:val="24"/>
+        </w:rPr>
+        <w:t xml:space="preserve">Celulares SmartPhones, Rastreador GPS Tracker e Modem GSM. </w:t>
+      </w:r>
+      <w:r>
+        <w:rPr>
+          <w:rFonts w:ascii="Arial" w:hAnsi="Arial" w:cs="Arial"/>
+          <w:sz w:val="24"/>
+          <w:szCs w:val="24"/>
+        </w:rPr>
+        <w:t>Estes dispositivos são dispositivos de infraestrutura que emitem e recebem informações. O estudo destas tecnologias objetiva definir qua</w:t>
+      </w:r>
+      <w:r>
+        <w:rPr>
+          <w:rFonts w:ascii="Arial" w:hAnsi="Arial" w:cs="Arial"/>
+          <w:sz w:val="24"/>
+          <w:szCs w:val="24"/>
+        </w:rPr>
+        <w:t xml:space="preserve">l dispositivo tem melhor custo e </w:t>
+      </w:r>
+      <w:r>
+        <w:rPr>
+          <w:rFonts w:ascii="Arial" w:hAnsi="Arial" w:cs="Arial"/>
+          <w:sz w:val="24"/>
+          <w:szCs w:val="24"/>
+        </w:rPr>
+        <w:t>benefício</w:t>
+      </w:r>
+      <w:r>
+        <w:rPr>
+          <w:rFonts w:ascii="Arial" w:hAnsi="Arial" w:cs="Arial"/>
+          <w:sz w:val="24"/>
+          <w:szCs w:val="24"/>
+        </w:rPr>
+        <w:t xml:space="preserve"> e como utiliza-los no SIG e quais as possíveis combinações com as outras tecnologias de outras categorias.</w:t>
+      </w:r>
+    </w:p>
+    <w:p>
+      <w:pPr>
+        <w:tabs>
+          <w:tab w:val="left" w:pos="2103"/>
+        </w:tabs>
+        <w:spacing w:after="0" w:line="360" w:lineRule="auto"/>
+        <w:jc w:val="both"/>
+        <w:rPr>
+          <w:rFonts w:ascii="Arial" w:hAnsi="Arial" w:cs="Arial"/>
+          <w:sz w:val="24"/>
+          <w:szCs w:val="24"/>
+        </w:rPr>
+      </w:pPr>
+    </w:p>
+    <w:p>
+      <w:pPr>
+        <w:tabs>
+          <w:tab w:val="left" w:pos="2103"/>
+        </w:tabs>
+        <w:spacing w:after="0" w:line="360" w:lineRule="auto"/>
+        <w:jc w:val="both"/>
+        <w:rPr>
+          <w:rFonts w:ascii="Arial" w:hAnsi="Arial" w:cs="Arial"/>
+          <w:sz w:val="24"/>
+          <w:szCs w:val="24"/>
+        </w:rPr>
+      </w:pPr>
+      <w:r>
+        <w:rPr>
+          <w:rFonts w:ascii="Arial" w:hAnsi="Arial" w:cs="Arial"/>
+          <w:sz w:val="24"/>
+          <w:szCs w:val="24"/>
+        </w:rPr>
+        <w:t xml:space="preserve"> O estudo de comunicação e transmissão de dados também </w:t>
+      </w:r>
+    </w:p>
+    <w:p>
+      <w:pPr>
+        <w:tabs>
+          <w:tab w:val="left" w:pos="2103"/>
+        </w:tabs>
+        <w:spacing w:after="0" w:line="360" w:lineRule="auto"/>
+        <w:jc w:val="both"/>
+        <w:rPr>
+          <w:rFonts w:ascii="Arial" w:hAnsi="Arial" w:cs="Arial"/>
+          <w:sz w:val="24"/>
+          <w:szCs w:val="24"/>
+        </w:rPr>
+      </w:pPr>
+    </w:p>
+    <w:p>
+      <w:pPr>
+        <w:tabs>
+          <w:tab w:val="left" w:pos="2103"/>
+        </w:tabs>
+        <w:spacing w:after="0" w:line="360" w:lineRule="auto"/>
+        <w:jc w:val="both"/>
+        <w:rPr>
+          <w:rFonts w:ascii="Arial" w:hAnsi="Arial" w:cs="Arial"/>
+          <w:sz w:val="24"/>
+          <w:szCs w:val="24"/>
+        </w:rPr>
+      </w:pPr>
+    </w:p>
+    <w:p>
+      <w:pPr>
+        <w:tabs>
+          <w:tab w:val="left" w:pos="2103"/>
+        </w:tabs>
+        <w:spacing w:after="0" w:line="360" w:lineRule="auto"/>
+        <w:jc w:val="both"/>
+        <w:rPr>
+          <w:rFonts w:ascii="Arial" w:hAnsi="Arial" w:cs="Arial"/>
+          <w:sz w:val="24"/>
+          <w:szCs w:val="24"/>
+        </w:rPr>
+      </w:pPr>
+    </w:p>
+    <w:p>
+      <w:pPr>
+        <w:tabs>
+          <w:tab w:val="left" w:pos="2103"/>
+        </w:tabs>
+        <w:spacing w:after="0" w:line="360" w:lineRule="auto"/>
+        <w:jc w:val="both"/>
+        <w:rPr>
+          <w:rFonts w:ascii="Arial" w:hAnsi="Arial" w:cs="Arial"/>
+          <w:sz w:val="24"/>
+          <w:szCs w:val="24"/>
+        </w:rPr>
+      </w:pPr>
+    </w:p>
+    <w:p>
+      <w:pPr>
+        <w:tabs>
+          <w:tab w:val="left" w:pos="2103"/>
+        </w:tabs>
+        <w:spacing w:after="0" w:line="360" w:lineRule="auto"/>
+        <w:jc w:val="both"/>
+        <w:rPr>
+          <w:rFonts w:ascii="Arial" w:hAnsi="Arial" w:cs="Arial"/>
+          <w:sz w:val="24"/>
+          <w:szCs w:val="24"/>
+        </w:rPr>
+      </w:pPr>
+    </w:p>
+    <w:p>
+      <w:pPr>
+        <w:tabs>
+          <w:tab w:val="left" w:pos="2103"/>
+        </w:tabs>
+        <w:spacing w:after="0" w:line="360" w:lineRule="auto"/>
+        <w:jc w:val="both"/>
+        <w:rPr>
+          <w:rFonts w:ascii="Arial" w:hAnsi="Arial" w:cs="Arial"/>
+          <w:sz w:val="24"/>
+          <w:szCs w:val="24"/>
+        </w:rPr>
+      </w:pPr>
+    </w:p>
+    <w:p>
+      <w:pPr>
+        <w:tabs>
+          <w:tab w:val="left" w:pos="2103"/>
+        </w:tabs>
+        <w:spacing w:after="0" w:line="360" w:lineRule="auto"/>
+        <w:jc w:val="both"/>
+        <w:rPr>
+          <w:rFonts w:ascii="Arial" w:hAnsi="Arial" w:cs="Arial"/>
+          <w:sz w:val="24"/>
+          <w:szCs w:val="24"/>
+        </w:rPr>
+      </w:pPr>
+    </w:p>
+    <w:p>
+      <w:pPr>
+        <w:tabs>
+          <w:tab w:val="left" w:pos="2103"/>
+        </w:tabs>
+        <w:spacing w:after="0" w:line="360" w:lineRule="auto"/>
+        <w:jc w:val="both"/>
+        <w:rPr>
+          <w:rFonts w:ascii="Arial" w:hAnsi="Arial" w:cs="Arial"/>
+          <w:sz w:val="24"/>
+          <w:szCs w:val="24"/>
+        </w:rPr>
+      </w:pPr>
+    </w:p>
+    <w:p>
+      <w:pPr>
+        <w:tabs>
+          <w:tab w:val="left" w:pos="2103"/>
+        </w:tabs>
+        <w:spacing w:after="0" w:line="360" w:lineRule="auto"/>
+        <w:jc w:val="both"/>
+        <w:rPr>
+          <w:rFonts w:ascii="Arial" w:hAnsi="Arial" w:cs="Arial"/>
+          <w:sz w:val="24"/>
+          <w:szCs w:val="24"/>
+        </w:rPr>
+      </w:pPr>
+      <w:r>
+        <w:rPr>
+          <w:rFonts w:ascii="Arial" w:hAnsi="Arial" w:cs="Arial"/>
+          <w:sz w:val="24"/>
+          <w:szCs w:val="24"/>
+        </w:rPr>
+        <w:t>. Na segunda etapa ocorrerá o projeto do sistema, onde será definido quais tecnologias serão utilizadas para desenvolver o Sistema. Na última etapa ocorrerá a Implementação e Teste do Sistema de Informação</w:t>
+      </w:r>
+    </w:p>
+    <w:p>
+      <w:pPr>
+        <w:tabs>
+          <w:tab w:val="left" w:pos="2103"/>
+        </w:tabs>
+        <w:spacing w:after="0" w:line="360" w:lineRule="auto"/>
+        <w:jc w:val="both"/>
+        <w:rPr>
+          <w:rFonts w:ascii="Arial" w:hAnsi="Arial" w:cs="Arial"/>
+          <w:sz w:val="24"/>
+          <w:szCs w:val="24"/>
+        </w:rPr>
+      </w:pPr>
+    </w:p>
+    <w:p>
+      <w:pPr>
+        <w:tabs>
+          <w:tab w:val="left" w:pos="2103"/>
+        </w:tabs>
+        <w:spacing w:after="0" w:line="360" w:lineRule="auto"/>
+        <w:jc w:val="both"/>
+        <w:rPr>
+          <w:rFonts w:ascii="Arial" w:hAnsi="Arial" w:cs="Arial"/>
+          <w:sz w:val="24"/>
+          <w:szCs w:val="24"/>
+        </w:rPr>
+      </w:pPr>
+    </w:p>
+    <w:p>
+      <w:pPr>
+        <w:tabs>
+          <w:tab w:val="left" w:pos="2103"/>
+        </w:tabs>
+        <w:spacing w:after="0" w:line="360" w:lineRule="auto"/>
+        <w:jc w:val="both"/>
+        <w:rPr>
+          <w:rFonts w:ascii="Arial" w:hAnsi="Arial" w:cs="Arial"/>
+          <w:sz w:val="24"/>
+          <w:szCs w:val="24"/>
+        </w:rPr>
+      </w:pPr>
+    </w:p>
+    <w:p>
+      <w:pPr>
+        <w:tabs>
+          <w:tab w:val="left" w:pos="2103"/>
+        </w:tabs>
+        <w:spacing w:after="0" w:line="360" w:lineRule="auto"/>
+        <w:jc w:val="both"/>
+        <w:rPr>
+          <w:rFonts w:ascii="Arial" w:hAnsi="Arial" w:cs="Arial"/>
+          <w:sz w:val="24"/>
+          <w:szCs w:val="24"/>
+        </w:rPr>
+      </w:pPr>
+    </w:p>
+    <w:p>
+      <w:pPr>
+        <w:tabs>
+          <w:tab w:val="left" w:pos="2103"/>
+        </w:tabs>
+        <w:spacing w:after="0" w:line="360" w:lineRule="auto"/>
+        <w:jc w:val="both"/>
+        <w:rPr>
+          <w:rFonts w:ascii="Arial" w:hAnsi="Arial" w:cs="Arial"/>
+          <w:sz w:val="24"/>
+          <w:szCs w:val="24"/>
+        </w:rPr>
+      </w:pPr>
+    </w:p>
+    <w:p>
+      <w:pPr>
+        <w:tabs>
+          <w:tab w:val="left" w:pos="2103"/>
+        </w:tabs>
+        <w:spacing w:after="0" w:line="360" w:lineRule="auto"/>
+        <w:jc w:val="both"/>
+        <w:rPr>
+          <w:rFonts w:ascii="Arial" w:hAnsi="Arial" w:cs="Arial"/>
+          <w:sz w:val="24"/>
+          <w:szCs w:val="24"/>
+        </w:rPr>
+      </w:pPr>
+    </w:p>
+    <w:p>
+      <w:pPr>
+        <w:tabs>
+          <w:tab w:val="left" w:pos="2103"/>
+        </w:tabs>
+        <w:spacing w:after="0" w:line="360" w:lineRule="auto"/>
+        <w:jc w:val="both"/>
+        <w:rPr>
+          <w:rFonts w:ascii="Arial" w:hAnsi="Arial" w:cs="Arial"/>
+          <w:sz w:val="24"/>
+          <w:szCs w:val="24"/>
+        </w:rPr>
+      </w:pPr>
+    </w:p>
+    <w:p>
+      <w:pPr>
+        <w:tabs>
+          <w:tab w:val="left" w:pos="2103"/>
+        </w:tabs>
+        <w:spacing w:after="0" w:line="360" w:lineRule="auto"/>
+        <w:jc w:val="both"/>
+        <w:rPr>
+          <w:rFonts w:ascii="Arial" w:hAnsi="Arial" w:cs="Arial"/>
+          <w:sz w:val="24"/>
+          <w:szCs w:val="24"/>
+        </w:rPr>
+      </w:pPr>
+    </w:p>
+    <w:p>
+      <w:pPr>
+        <w:tabs>
+          <w:tab w:val="left" w:pos="2103"/>
+        </w:tabs>
+        <w:spacing w:after="0" w:line="360" w:lineRule="auto"/>
+        <w:jc w:val="both"/>
+        <w:rPr>
+          <w:rFonts w:ascii="Arial" w:hAnsi="Arial" w:cs="Arial"/>
+          <w:sz w:val="24"/>
+          <w:szCs w:val="24"/>
+        </w:rPr>
+      </w:pPr>
+    </w:p>
+    <w:p>
+      <w:pPr>
+        <w:tabs>
+          <w:tab w:val="left" w:pos="2103"/>
+        </w:tabs>
+        <w:spacing w:after="0" w:line="360" w:lineRule="auto"/>
+        <w:jc w:val="both"/>
+        <w:rPr>
+          <w:rFonts w:ascii="Arial" w:hAnsi="Arial" w:cs="Arial"/>
+          <w:sz w:val="24"/>
+          <w:szCs w:val="24"/>
+        </w:rPr>
+      </w:pPr>
+    </w:p>
+    <w:p>
+      <w:pPr>
+        <w:tabs>
+          <w:tab w:val="left" w:pos="2103"/>
+        </w:tabs>
+        <w:spacing w:after="0" w:line="360" w:lineRule="auto"/>
+        <w:jc w:val="both"/>
+        <w:rPr>
+          <w:rFonts w:ascii="Arial" w:hAnsi="Arial" w:cs="Arial"/>
+          <w:sz w:val="24"/>
+          <w:szCs w:val="24"/>
+        </w:rPr>
+      </w:pPr>
+    </w:p>
+    <w:p>
+      <w:pPr>
+        <w:tabs>
+          <w:tab w:val="left" w:pos="2103"/>
+        </w:tabs>
+        <w:spacing w:after="0" w:line="360" w:lineRule="auto"/>
+        <w:jc w:val="both"/>
+        <w:rPr>
+          <w:rFonts w:ascii="Arial" w:hAnsi="Arial" w:cs="Arial"/>
+          <w:sz w:val="24"/>
+          <w:szCs w:val="24"/>
+        </w:rPr>
+      </w:pPr>
+    </w:p>
+    <w:p>
+      <w:pPr>
+        <w:tabs>
+          <w:tab w:val="left" w:pos="2103"/>
+        </w:tabs>
+        <w:spacing w:after="0" w:line="360" w:lineRule="auto"/>
+        <w:jc w:val="both"/>
+        <w:rPr>
+          <w:rFonts w:ascii="Arial" w:hAnsi="Arial" w:cs="Arial"/>
+          <w:sz w:val="24"/>
+          <w:szCs w:val="24"/>
+        </w:rPr>
+      </w:pPr>
+    </w:p>
+    <w:p>
+      <w:pPr>
+        <w:tabs>
+          <w:tab w:val="left" w:pos="2103"/>
+        </w:tabs>
+        <w:spacing w:after="0" w:line="360" w:lineRule="auto"/>
+        <w:jc w:val="both"/>
+        <w:rPr>
+          <w:rFonts w:ascii="Arial" w:hAnsi="Arial" w:cs="Arial"/>
+          <w:sz w:val="20"/>
+          <w:szCs w:val="20"/>
+        </w:rPr>
+      </w:pPr>
+      <w:r>
+        <w:rPr>
+          <w:rFonts w:ascii="Arial" w:hAnsi="Arial" w:cs="Arial"/>
+          <w:sz w:val="20"/>
+          <w:szCs w:val="20"/>
+        </w:rPr>
+        <w:t>(Obs.: Todas estás tecnologias serão detalhadas na revisão bibliográfica)</w:t>
+      </w:r>
+    </w:p>
+    <w:p>
+      <w:pPr>
+        <w:tabs>
+          <w:tab w:val="left" w:pos="2103"/>
+        </w:tabs>
+        <w:spacing w:after="0" w:line="360" w:lineRule="auto"/>
+        <w:jc w:val="both"/>
+        <w:rPr>
+          <w:rFonts w:ascii="Arial" w:hAnsi="Arial" w:cs="Arial"/>
+          <w:sz w:val="24"/>
+          <w:szCs w:val="24"/>
+        </w:rPr>
+      </w:pPr>
+      <w:r>
+        <w:rPr>
+          <w:rFonts w:ascii="Arial" w:hAnsi="Arial" w:cs="Arial"/>
+          <w:b/>
+          <w:sz w:val="24"/>
+          <w:szCs w:val="24"/>
+        </w:rPr>
+        <w:t>Tecnologias de Comunicação e Transmissão de Dados</w:t>
       </w:r>
       <w:r>
         <w:rPr>
@@ -5699,87 +6931,28 @@
         </w:rPr>
         <w:t>:</w:t>
       </w:r>
-      <w:r>
-        <w:rPr>
-          <w:rFonts w:ascii="Arial" w:hAnsi="Arial" w:cs="Arial"/>
-          <w:sz w:val="24"/>
-          <w:szCs w:val="24"/>
-        </w:rPr>
-        <w:t xml:space="preserve"> </w:t>
-      </w:r>
-      <w:r>
-        <w:rPr>
-          <w:rFonts w:ascii="Arial" w:hAnsi="Arial" w:cs="Arial"/>
-          <w:sz w:val="24"/>
-          <w:szCs w:val="24"/>
-        </w:rPr>
-        <w:t xml:space="preserve">no estudo das </w:t>
-      </w:r>
-      <w:r>
-        <w:rPr>
-          <w:rFonts w:ascii="Arial" w:hAnsi="Arial" w:cs="Arial"/>
-          <w:sz w:val="24"/>
-          <w:szCs w:val="24"/>
-        </w:rPr>
-        <w:t xml:space="preserve">tecnologias </w:t>
-      </w:r>
-      <w:r>
-        <w:rPr>
-          <w:rFonts w:ascii="Arial" w:hAnsi="Arial" w:cs="Arial"/>
-          <w:sz w:val="24"/>
-          <w:szCs w:val="24"/>
-        </w:rPr>
-        <w:t xml:space="preserve">associadas no desenvolvimento de um </w:t>
-      </w:r>
-      <w:r>
-        <w:rPr>
-          <w:rFonts w:ascii="Arial" w:hAnsi="Arial" w:cs="Arial"/>
-          <w:i/>
-          <w:sz w:val="24"/>
-          <w:szCs w:val="24"/>
-        </w:rPr>
-        <w:t xml:space="preserve">sistema de informação </w:t>
-      </w:r>
-      <w:r>
-        <w:rPr>
-          <w:rFonts w:ascii="Arial" w:hAnsi="Arial" w:cs="Arial"/>
-          <w:i/>
-          <w:sz w:val="24"/>
-          <w:szCs w:val="24"/>
-        </w:rPr>
-        <w:t>para geolocalização</w:t>
-      </w:r>
-      <w:r>
-        <w:rPr>
-          <w:rFonts w:ascii="Arial" w:hAnsi="Arial" w:cs="Arial"/>
-          <w:sz w:val="24"/>
-          <w:szCs w:val="24"/>
-        </w:rPr>
-        <w:t>,</w:t>
-      </w:r>
-      <w:r>
-        <w:rPr>
-          <w:rFonts w:ascii="Arial" w:hAnsi="Arial" w:cs="Arial"/>
-          <w:sz w:val="24"/>
-          <w:szCs w:val="24"/>
-        </w:rPr>
-        <w:t xml:space="preserve"> </w:t>
-      </w:r>
-      <w:r>
-        <w:rPr>
-          <w:rFonts w:ascii="Arial" w:hAnsi="Arial" w:cs="Arial"/>
-          <w:sz w:val="24"/>
-          <w:szCs w:val="24"/>
-        </w:rPr>
-        <w:t>de trabalhos correlatos</w:t>
-      </w:r>
-      <w:r>
-        <w:rPr>
-          <w:rFonts w:ascii="Arial" w:hAnsi="Arial" w:cs="Arial"/>
-          <w:sz w:val="24"/>
-          <w:szCs w:val="24"/>
-        </w:rPr>
-        <w:t xml:space="preserve"> e estudos de viabilidade</w:t>
+    </w:p>
+    <w:p>
+      <w:pPr>
+        <w:tabs>
+          <w:tab w:val="left" w:pos="2103"/>
+        </w:tabs>
+        <w:spacing w:after="0" w:line="360" w:lineRule="auto"/>
+        <w:jc w:val="both"/>
+        <w:rPr>
+          <w:rFonts w:ascii="Arial" w:hAnsi="Arial" w:cs="Arial"/>
+          <w:sz w:val="24"/>
+          <w:szCs w:val="24"/>
+        </w:rPr>
+      </w:pPr>
+      <w:r>
+        <w:rPr>
+          <w:rFonts w:ascii="Arial" w:hAnsi="Arial" w:cs="Arial"/>
+          <w:sz w:val="24"/>
+          <w:szCs w:val="24"/>
+        </w:rPr>
+        <w:lastRenderedPageBreak/>
+        <w:t>SMS, Satélite, GPRS</w:t>
       </w:r>
       <w:r>
         <w:rPr>
@@ -5803,1308 +6976,617 @@
           <w:szCs w:val="24"/>
         </w:rPr>
       </w:pPr>
-      <w:r>
-        <w:rPr>
-          <w:rFonts w:ascii="Arial" w:hAnsi="Arial" w:cs="Arial"/>
-          <w:sz w:val="24"/>
-          <w:szCs w:val="24"/>
-        </w:rPr>
-        <w:t xml:space="preserve"> </w:t>
-      </w:r>
-    </w:p>
-    <w:p>
-      <w:pPr>
-        <w:tabs>
-          <w:tab w:val="left" w:pos="2103"/>
-        </w:tabs>
-        <w:spacing w:after="0" w:line="360" w:lineRule="auto"/>
-        <w:jc w:val="both"/>
-        <w:rPr>
-          <w:rFonts w:ascii="Arial" w:hAnsi="Arial" w:cs="Arial"/>
-          <w:sz w:val="24"/>
-          <w:szCs w:val="24"/>
-        </w:rPr>
-      </w:pPr>
-      <w:r>
-        <w:rPr>
-          <w:rFonts w:ascii="Arial" w:hAnsi="Arial" w:cs="Arial"/>
-          <w:sz w:val="24"/>
-          <w:szCs w:val="24"/>
-        </w:rPr>
-        <w:t>O estudo de viabilidade da primeira etapa</w:t>
-      </w:r>
-      <w:r>
-        <w:rPr>
-          <w:rFonts w:ascii="Arial" w:hAnsi="Arial" w:cs="Arial"/>
-          <w:sz w:val="24"/>
-          <w:szCs w:val="24"/>
-        </w:rPr>
-        <w:t>,</w:t>
-      </w:r>
-      <w:r>
-        <w:rPr>
-          <w:rFonts w:ascii="Arial" w:hAnsi="Arial" w:cs="Arial"/>
-          <w:sz w:val="24"/>
-          <w:szCs w:val="24"/>
-        </w:rPr>
-        <w:t xml:space="preserve"> </w:t>
-      </w:r>
-      <w:r>
-        <w:rPr>
-          <w:rFonts w:ascii="Arial" w:hAnsi="Arial" w:cs="Arial"/>
-          <w:sz w:val="24"/>
-          <w:szCs w:val="24"/>
-        </w:rPr>
-        <w:t>objetiva verificar as intenções de uso</w:t>
-      </w:r>
-      <w:r>
-        <w:rPr>
-          <w:rFonts w:ascii="Arial" w:hAnsi="Arial" w:cs="Arial"/>
-          <w:sz w:val="24"/>
-          <w:szCs w:val="24"/>
-        </w:rPr>
-        <w:t xml:space="preserve">, do público alvo, em relação ao </w:t>
-      </w:r>
-      <w:r>
-        <w:rPr>
-          <w:rFonts w:ascii="Arial" w:hAnsi="Arial" w:cs="Arial"/>
-          <w:sz w:val="24"/>
-          <w:szCs w:val="24"/>
-        </w:rPr>
-        <w:t>sistema</w:t>
-      </w:r>
-      <w:r>
-        <w:rPr>
-          <w:rFonts w:ascii="Arial" w:hAnsi="Arial" w:cs="Arial"/>
-          <w:sz w:val="24"/>
-          <w:szCs w:val="24"/>
-        </w:rPr>
-        <w:t xml:space="preserve"> em seu estado final</w:t>
-      </w:r>
-      <w:r>
-        <w:rPr>
-          <w:rFonts w:ascii="Arial" w:hAnsi="Arial" w:cs="Arial"/>
-          <w:sz w:val="24"/>
-          <w:szCs w:val="24"/>
-        </w:rPr>
-        <w:t xml:space="preserve">. </w:t>
-      </w:r>
-    </w:p>
-    <w:p>
-      <w:pPr>
-        <w:tabs>
-          <w:tab w:val="left" w:pos="2103"/>
-        </w:tabs>
-        <w:spacing w:after="0" w:line="360" w:lineRule="auto"/>
-        <w:jc w:val="both"/>
-        <w:rPr>
-          <w:rFonts w:ascii="Arial" w:hAnsi="Arial" w:cs="Arial"/>
-          <w:sz w:val="24"/>
-          <w:szCs w:val="24"/>
-        </w:rPr>
-      </w:pPr>
-    </w:p>
-    <w:p>
-      <w:pPr>
-        <w:tabs>
-          <w:tab w:val="left" w:pos="2103"/>
-        </w:tabs>
-        <w:spacing w:after="0" w:line="360" w:lineRule="auto"/>
-        <w:jc w:val="both"/>
-        <w:rPr>
-          <w:rFonts w:ascii="Arial" w:hAnsi="Arial" w:cs="Arial"/>
-          <w:sz w:val="24"/>
-          <w:szCs w:val="24"/>
-        </w:rPr>
-      </w:pPr>
-      <w:r>
-        <w:rPr>
-          <w:rFonts w:ascii="Arial" w:hAnsi="Arial" w:cs="Arial"/>
-          <w:sz w:val="24"/>
-          <w:szCs w:val="24"/>
-        </w:rPr>
-        <w:t>O estudo das tecnologias objetiva testar e selecionar as t</w:t>
-      </w:r>
-      <w:r>
-        <w:rPr>
-          <w:rFonts w:ascii="Arial" w:hAnsi="Arial" w:cs="Arial"/>
-          <w:sz w:val="24"/>
-          <w:szCs w:val="24"/>
-        </w:rPr>
-        <w:t>ecnologias</w:t>
-      </w:r>
-      <w:r>
-        <w:rPr>
-          <w:rFonts w:ascii="Arial" w:hAnsi="Arial" w:cs="Arial"/>
-          <w:sz w:val="24"/>
-          <w:szCs w:val="24"/>
-        </w:rPr>
-        <w:t xml:space="preserve"> mais viáveis em custo e benefício </w:t>
-      </w:r>
-      <w:r>
-        <w:rPr>
-          <w:rFonts w:ascii="Arial" w:hAnsi="Arial" w:cs="Arial"/>
-          <w:sz w:val="24"/>
-          <w:szCs w:val="24"/>
-        </w:rPr>
-        <w:t>para o desenvolvi</w:t>
-      </w:r>
-      <w:r>
-        <w:rPr>
-          <w:rFonts w:ascii="Arial" w:hAnsi="Arial" w:cs="Arial"/>
-          <w:sz w:val="24"/>
-          <w:szCs w:val="24"/>
-        </w:rPr>
-        <w:t>mento do sistema de informação para geolocalização</w:t>
-      </w:r>
-      <w:r>
-        <w:rPr>
-          <w:rFonts w:ascii="Arial" w:hAnsi="Arial" w:cs="Arial"/>
-          <w:sz w:val="24"/>
-          <w:szCs w:val="24"/>
-        </w:rPr>
-        <w:t xml:space="preserve"> em Dourados</w:t>
-      </w:r>
-      <w:r>
-        <w:rPr>
-          <w:rFonts w:ascii="Arial" w:hAnsi="Arial" w:cs="Arial"/>
-          <w:sz w:val="24"/>
-          <w:szCs w:val="24"/>
-        </w:rPr>
-        <w:t>.</w:t>
-      </w:r>
-      <w:r>
-        <w:rPr>
-          <w:rFonts w:ascii="Arial" w:hAnsi="Arial" w:cs="Arial"/>
-          <w:sz w:val="24"/>
-          <w:szCs w:val="24"/>
-        </w:rPr>
-        <w:t xml:space="preserve"> </w:t>
-      </w:r>
-    </w:p>
-    <w:p>
-      <w:pPr>
-        <w:tabs>
-          <w:tab w:val="left" w:pos="2103"/>
-        </w:tabs>
-        <w:spacing w:after="0" w:line="360" w:lineRule="auto"/>
-        <w:jc w:val="both"/>
-        <w:rPr>
-          <w:rFonts w:ascii="Arial" w:hAnsi="Arial" w:cs="Arial"/>
-          <w:sz w:val="24"/>
-          <w:szCs w:val="24"/>
-        </w:rPr>
-      </w:pPr>
-    </w:p>
-    <w:p>
-      <w:pPr>
-        <w:tabs>
-          <w:tab w:val="left" w:pos="2103"/>
-        </w:tabs>
-        <w:spacing w:after="0" w:line="360" w:lineRule="auto"/>
-        <w:jc w:val="both"/>
-        <w:rPr>
-          <w:rFonts w:ascii="Arial" w:hAnsi="Arial" w:cs="Arial"/>
-          <w:sz w:val="24"/>
-          <w:szCs w:val="24"/>
-        </w:rPr>
-      </w:pPr>
-      <w:r>
-        <w:rPr>
-          <w:rFonts w:ascii="Arial" w:hAnsi="Arial" w:cs="Arial"/>
-          <w:sz w:val="24"/>
-          <w:szCs w:val="24"/>
-        </w:rPr>
-        <w:t>Um SIG é composto pelas seguintes categorias</w:t>
-      </w:r>
-      <w:r>
-        <w:rPr>
-          <w:rFonts w:ascii="Arial" w:hAnsi="Arial" w:cs="Arial"/>
-          <w:sz w:val="24"/>
-          <w:szCs w:val="24"/>
-        </w:rPr>
-        <w:t xml:space="preserve"> de Tecnologia</w:t>
-      </w:r>
-      <w:r>
-        <w:rPr>
-          <w:rFonts w:ascii="Arial" w:hAnsi="Arial" w:cs="Arial"/>
-          <w:sz w:val="24"/>
-          <w:szCs w:val="24"/>
-        </w:rPr>
-        <w:t xml:space="preserve">: Tecnologias de Comunicação e Transmissão de Dados, Tecnologias de Infraestrutura, Tecnologias </w:t>
-      </w:r>
-      <w:r>
-        <w:rPr>
-          <w:rFonts w:ascii="Arial" w:hAnsi="Arial" w:cs="Arial"/>
-          <w:sz w:val="24"/>
-          <w:szCs w:val="24"/>
-        </w:rPr>
-        <w:t xml:space="preserve">Computacionais </w:t>
-      </w:r>
-      <w:r>
-        <w:rPr>
-          <w:rFonts w:ascii="Arial" w:hAnsi="Arial" w:cs="Arial"/>
-          <w:sz w:val="24"/>
-          <w:szCs w:val="24"/>
-        </w:rPr>
-        <w:t xml:space="preserve">de Informação, Tecnologias </w:t>
-      </w:r>
-      <w:r>
-        <w:rPr>
-          <w:rFonts w:ascii="Arial" w:hAnsi="Arial" w:cs="Arial"/>
-          <w:sz w:val="24"/>
-          <w:szCs w:val="24"/>
-        </w:rPr>
-        <w:t xml:space="preserve">Computacionais </w:t>
-      </w:r>
-      <w:r>
-        <w:rPr>
-          <w:rFonts w:ascii="Arial" w:hAnsi="Arial" w:cs="Arial"/>
-          <w:sz w:val="24"/>
-          <w:szCs w:val="24"/>
-        </w:rPr>
-        <w:t>de Desenvolvimento.</w:t>
-      </w:r>
-    </w:p>
-    <w:p>
-      <w:pPr>
-        <w:tabs>
-          <w:tab w:val="left" w:pos="2103"/>
-        </w:tabs>
-        <w:spacing w:after="0" w:line="360" w:lineRule="auto"/>
-        <w:jc w:val="both"/>
-        <w:rPr>
-          <w:rFonts w:ascii="Arial" w:hAnsi="Arial" w:cs="Arial"/>
-          <w:sz w:val="24"/>
-          <w:szCs w:val="24"/>
-        </w:rPr>
-      </w:pPr>
-    </w:p>
-    <w:p>
-      <w:pPr>
-        <w:tabs>
-          <w:tab w:val="left" w:pos="2103"/>
-        </w:tabs>
-        <w:spacing w:after="0" w:line="360" w:lineRule="auto"/>
-        <w:jc w:val="both"/>
-        <w:rPr>
-          <w:rFonts w:ascii="Arial" w:hAnsi="Arial" w:cs="Arial"/>
-          <w:sz w:val="24"/>
-          <w:szCs w:val="24"/>
-        </w:rPr>
-      </w:pPr>
-      <w:r>
-        <w:rPr>
-          <w:rFonts w:ascii="Arial" w:hAnsi="Arial" w:cs="Arial"/>
-          <w:sz w:val="24"/>
-          <w:szCs w:val="24"/>
-        </w:rPr>
-        <w:t xml:space="preserve">As tecnologias de Comunicação e Transmissão de dados identificadas são: SMS, </w:t>
-      </w:r>
-      <w:r>
-        <w:rPr>
-          <w:rFonts w:ascii="Arial" w:hAnsi="Arial" w:cs="Arial"/>
-          <w:sz w:val="24"/>
-          <w:szCs w:val="24"/>
-        </w:rPr>
-        <w:t>Satélite</w:t>
-      </w:r>
-      <w:r>
-        <w:rPr>
-          <w:rFonts w:ascii="Arial" w:hAnsi="Arial" w:cs="Arial"/>
-          <w:color w:val="FF0000"/>
-          <w:sz w:val="24"/>
-          <w:szCs w:val="24"/>
-        </w:rPr>
-        <w:t xml:space="preserve"> (Obs.</w:t>
-      </w:r>
-      <w:r>
-        <w:rPr>
-          <w:rFonts w:ascii="Arial" w:hAnsi="Arial" w:cs="Arial"/>
-          <w:color w:val="FF0000"/>
-          <w:sz w:val="24"/>
-          <w:szCs w:val="24"/>
-        </w:rPr>
-        <w:t>: Opcional pois não se tem dispositivos para o teste prático</w:t>
-      </w:r>
-      <w:r>
-        <w:rPr>
-          <w:rFonts w:ascii="Arial" w:hAnsi="Arial" w:cs="Arial"/>
-          <w:color w:val="FF0000"/>
-          <w:sz w:val="24"/>
-          <w:szCs w:val="24"/>
-        </w:rPr>
-        <w:t xml:space="preserve"> deste tipo de transmissão</w:t>
-      </w:r>
-      <w:r>
-        <w:rPr>
-          <w:rFonts w:ascii="Arial" w:hAnsi="Arial" w:cs="Arial"/>
-          <w:color w:val="FF0000"/>
-          <w:sz w:val="24"/>
-          <w:szCs w:val="24"/>
-        </w:rPr>
-        <w:t>)</w:t>
-      </w:r>
-      <w:r>
-        <w:rPr>
-          <w:rFonts w:ascii="Arial" w:hAnsi="Arial" w:cs="Arial"/>
-          <w:sz w:val="24"/>
-          <w:szCs w:val="24"/>
-        </w:rPr>
-        <w:t>, GPRS</w:t>
-      </w:r>
-      <w:r>
-        <w:rPr>
-          <w:rFonts w:ascii="Arial" w:hAnsi="Arial" w:cs="Arial"/>
-          <w:sz w:val="24"/>
-          <w:szCs w:val="24"/>
-        </w:rPr>
-        <w:t xml:space="preserve">. Estas tecnologias </w:t>
-      </w:r>
-      <w:r>
-        <w:rPr>
-          <w:rFonts w:ascii="Arial" w:hAnsi="Arial" w:cs="Arial"/>
-          <w:sz w:val="24"/>
-          <w:szCs w:val="24"/>
-        </w:rPr>
-        <w:t xml:space="preserve">servem para transmitir dados entre os receptores e emissores, </w:t>
-      </w:r>
+    </w:p>
+    <w:p>
+      <w:pPr>
+        <w:tabs>
+          <w:tab w:val="left" w:pos="2103"/>
+        </w:tabs>
+        <w:spacing w:after="0" w:line="360" w:lineRule="auto"/>
+        <w:jc w:val="both"/>
+        <w:rPr>
+          <w:rFonts w:ascii="Arial" w:hAnsi="Arial" w:cs="Arial"/>
+          <w:sz w:val="24"/>
+          <w:szCs w:val="24"/>
+        </w:rPr>
+      </w:pPr>
+      <w:r>
+        <w:rPr>
+          <w:rFonts w:ascii="Arial" w:hAnsi="Arial" w:cs="Arial"/>
+          <w:b/>
+          <w:sz w:val="24"/>
+          <w:szCs w:val="24"/>
+        </w:rPr>
+        <w:t>Tecnologias de Infraestrutura</w:t>
+      </w:r>
+      <w:r>
+        <w:rPr>
+          <w:rFonts w:ascii="Arial" w:hAnsi="Arial" w:cs="Arial"/>
+          <w:sz w:val="24"/>
+          <w:szCs w:val="24"/>
+        </w:rPr>
+        <w:t>:</w:t>
+      </w:r>
+    </w:p>
+    <w:p>
+      <w:pPr>
+        <w:tabs>
+          <w:tab w:val="left" w:pos="2103"/>
+        </w:tabs>
+        <w:spacing w:after="0" w:line="360" w:lineRule="auto"/>
+        <w:jc w:val="both"/>
+        <w:rPr>
+          <w:rFonts w:ascii="Arial" w:hAnsi="Arial" w:cs="Arial"/>
+          <w:sz w:val="24"/>
+          <w:szCs w:val="24"/>
+        </w:rPr>
+      </w:pPr>
+      <w:r>
+        <w:rPr>
+          <w:rFonts w:ascii="Arial" w:hAnsi="Arial" w:cs="Arial"/>
+          <w:sz w:val="24"/>
+          <w:szCs w:val="24"/>
+        </w:rPr>
+        <w:t>Celulares SmartPhones</w:t>
+      </w:r>
+      <w:r>
+        <w:rPr>
+          <w:rFonts w:ascii="Arial" w:hAnsi="Arial" w:cs="Arial"/>
+          <w:sz w:val="24"/>
+          <w:szCs w:val="24"/>
+        </w:rPr>
+        <w:t>, GPS Tracker, Modem GSM.</w:t>
+      </w:r>
+    </w:p>
+    <w:p>
+      <w:pPr>
+        <w:tabs>
+          <w:tab w:val="left" w:pos="2103"/>
+        </w:tabs>
+        <w:spacing w:after="0" w:line="360" w:lineRule="auto"/>
+        <w:jc w:val="both"/>
+        <w:rPr>
+          <w:rFonts w:ascii="Arial" w:hAnsi="Arial" w:cs="Arial"/>
+          <w:sz w:val="24"/>
+          <w:szCs w:val="24"/>
+        </w:rPr>
+      </w:pPr>
+    </w:p>
+    <w:p>
+      <w:pPr>
+        <w:tabs>
+          <w:tab w:val="left" w:pos="2103"/>
+        </w:tabs>
+        <w:spacing w:after="0" w:line="360" w:lineRule="auto"/>
+        <w:jc w:val="both"/>
+        <w:rPr>
+          <w:rFonts w:ascii="Arial" w:hAnsi="Arial" w:cs="Arial"/>
+          <w:sz w:val="24"/>
+          <w:szCs w:val="24"/>
+        </w:rPr>
+      </w:pPr>
+      <w:r>
+        <w:rPr>
+          <w:rFonts w:ascii="Arial" w:hAnsi="Arial" w:cs="Arial"/>
+          <w:b/>
+          <w:sz w:val="24"/>
+          <w:szCs w:val="24"/>
+        </w:rPr>
+        <w:t>Tecnologias de Computacionais de Informação</w:t>
+      </w:r>
+      <w:r>
+        <w:rPr>
+          <w:rFonts w:ascii="Arial" w:hAnsi="Arial" w:cs="Arial"/>
+          <w:sz w:val="24"/>
+          <w:szCs w:val="24"/>
+        </w:rPr>
+        <w:t>:</w:t>
+      </w:r>
+    </w:p>
+    <w:p>
+      <w:pPr>
+        <w:tabs>
+          <w:tab w:val="left" w:pos="2103"/>
+        </w:tabs>
+        <w:spacing w:after="0" w:line="360" w:lineRule="auto"/>
+        <w:jc w:val="both"/>
+        <w:rPr>
+          <w:rFonts w:ascii="Arial" w:hAnsi="Arial" w:cs="Arial"/>
+          <w:sz w:val="24"/>
+          <w:szCs w:val="24"/>
+        </w:rPr>
+      </w:pPr>
+      <w:r>
+        <w:rPr>
+          <w:rFonts w:ascii="Arial" w:hAnsi="Arial" w:cs="Arial"/>
+          <w:sz w:val="24"/>
+          <w:szCs w:val="24"/>
+        </w:rPr>
+        <w:t>Banco de Dados, Servidor WEB, Servidor GSM</w:t>
+      </w:r>
+    </w:p>
+    <w:p>
+      <w:pPr>
+        <w:tabs>
+          <w:tab w:val="left" w:pos="2103"/>
+        </w:tabs>
+        <w:spacing w:after="0" w:line="360" w:lineRule="auto"/>
+        <w:jc w:val="both"/>
+        <w:rPr>
+          <w:rFonts w:ascii="Arial" w:hAnsi="Arial" w:cs="Arial"/>
+          <w:sz w:val="24"/>
+          <w:szCs w:val="24"/>
+        </w:rPr>
+      </w:pPr>
+    </w:p>
+    <w:p>
+      <w:pPr>
+        <w:tabs>
+          <w:tab w:val="left" w:pos="2103"/>
+        </w:tabs>
+        <w:spacing w:after="0" w:line="360" w:lineRule="auto"/>
+        <w:jc w:val="both"/>
+        <w:rPr>
+          <w:rFonts w:ascii="Arial" w:hAnsi="Arial" w:cs="Arial"/>
+          <w:sz w:val="24"/>
+          <w:szCs w:val="24"/>
+        </w:rPr>
+      </w:pPr>
+      <w:r>
+        <w:rPr>
+          <w:rFonts w:ascii="Arial" w:hAnsi="Arial" w:cs="Arial"/>
+          <w:b/>
+          <w:sz w:val="24"/>
+          <w:szCs w:val="24"/>
+        </w:rPr>
+        <w:t>Tecnologia Computacionais de Desenvolvimento</w:t>
+      </w:r>
+      <w:r>
+        <w:rPr>
+          <w:rFonts w:ascii="Arial" w:hAnsi="Arial" w:cs="Arial"/>
+          <w:sz w:val="24"/>
+          <w:szCs w:val="24"/>
+        </w:rPr>
+        <w:t>:</w:t>
+      </w:r>
+    </w:p>
+    <w:p>
+      <w:pPr>
+        <w:tabs>
+          <w:tab w:val="left" w:pos="2103"/>
+        </w:tabs>
+        <w:spacing w:after="0" w:line="360" w:lineRule="auto"/>
+        <w:jc w:val="both"/>
+        <w:rPr>
+          <w:rFonts w:ascii="Arial" w:hAnsi="Arial" w:cs="Arial"/>
+          <w:sz w:val="24"/>
+          <w:szCs w:val="24"/>
+        </w:rPr>
+      </w:pPr>
+      <w:r>
+        <w:rPr>
+          <w:rFonts w:ascii="Arial" w:hAnsi="Arial" w:cs="Arial"/>
+          <w:sz w:val="24"/>
+          <w:szCs w:val="24"/>
+        </w:rPr>
+        <w:t>Here Maps, Google Maps, Plataforma de Desenvolvimento Móvel, Linguagens para Servidores e etc.</w:t>
+      </w:r>
+    </w:p>
+    <w:p>
+      <w:pPr>
+        <w:tabs>
+          <w:tab w:val="left" w:pos="2103"/>
+        </w:tabs>
+        <w:spacing w:after="0" w:line="360" w:lineRule="auto"/>
+        <w:jc w:val="both"/>
+        <w:rPr>
+          <w:rFonts w:ascii="Arial" w:hAnsi="Arial" w:cs="Arial"/>
+          <w:sz w:val="24"/>
+          <w:szCs w:val="24"/>
+        </w:rPr>
+      </w:pPr>
+    </w:p>
+    <w:p>
+      <w:pPr>
+        <w:tabs>
+          <w:tab w:val="left" w:pos="2103"/>
+        </w:tabs>
+        <w:spacing w:after="0" w:line="360" w:lineRule="auto"/>
+        <w:jc w:val="both"/>
+        <w:rPr>
+          <w:rFonts w:ascii="Arial" w:hAnsi="Arial" w:cs="Arial"/>
+          <w:sz w:val="24"/>
+          <w:szCs w:val="24"/>
+        </w:rPr>
+      </w:pPr>
+      <w:r>
+        <w:rPr>
+          <w:rFonts w:ascii="Arial" w:hAnsi="Arial" w:cs="Arial"/>
+          <w:b/>
+          <w:sz w:val="24"/>
+          <w:szCs w:val="24"/>
+        </w:rPr>
+        <w:t>Trabalhos Correlatos</w:t>
+      </w:r>
+      <w:r>
+        <w:rPr>
+          <w:rFonts w:ascii="Arial" w:hAnsi="Arial" w:cs="Arial"/>
+          <w:sz w:val="24"/>
+          <w:szCs w:val="24"/>
+        </w:rPr>
+        <w:t>:</w:t>
+      </w:r>
+    </w:p>
+    <w:p>
+      <w:pPr>
+        <w:tabs>
+          <w:tab w:val="left" w:pos="2103"/>
+        </w:tabs>
+        <w:spacing w:after="0" w:line="360" w:lineRule="auto"/>
+        <w:jc w:val="both"/>
+        <w:rPr>
+          <w:rFonts w:ascii="Arial" w:hAnsi="Arial" w:cs="Arial"/>
+          <w:sz w:val="24"/>
+          <w:szCs w:val="24"/>
+        </w:rPr>
+      </w:pPr>
+      <w:r>
+        <w:rPr>
+          <w:rFonts w:ascii="Arial" w:hAnsi="Arial" w:cs="Arial"/>
+          <w:sz w:val="24"/>
+          <w:szCs w:val="24"/>
+        </w:rPr>
+        <w:t>Olho Vivo, Sistema de Monitoramento de transporte público utilizando tecnologia GPS e GPRS.</w:t>
+      </w:r>
+    </w:p>
+    <w:p>
+      <w:pPr>
+        <w:tabs>
+          <w:tab w:val="left" w:pos="2103"/>
+        </w:tabs>
+        <w:spacing w:after="0" w:line="360" w:lineRule="auto"/>
+        <w:jc w:val="both"/>
+        <w:rPr>
+          <w:rFonts w:ascii="Arial" w:hAnsi="Arial" w:cs="Arial"/>
+          <w:sz w:val="24"/>
+          <w:szCs w:val="24"/>
+        </w:rPr>
+      </w:pPr>
+    </w:p>
+    <w:p>
+      <w:pPr>
+        <w:tabs>
+          <w:tab w:val="left" w:pos="2103"/>
+        </w:tabs>
+        <w:spacing w:after="0" w:line="360" w:lineRule="auto"/>
+        <w:jc w:val="both"/>
+        <w:rPr>
+          <w:rFonts w:ascii="Arial" w:hAnsi="Arial" w:cs="Arial"/>
+          <w:sz w:val="24"/>
+          <w:szCs w:val="24"/>
+        </w:rPr>
+      </w:pPr>
+    </w:p>
+    <w:p>
+      <w:pPr>
+        <w:tabs>
+          <w:tab w:val="left" w:pos="2103"/>
+        </w:tabs>
+        <w:spacing w:after="0" w:line="360" w:lineRule="auto"/>
+        <w:jc w:val="both"/>
+        <w:rPr>
+          <w:rFonts w:ascii="Arial" w:hAnsi="Arial" w:cs="Arial"/>
+          <w:sz w:val="24"/>
+          <w:szCs w:val="24"/>
+        </w:rPr>
+      </w:pPr>
+    </w:p>
+    <w:p>
+      <w:pPr>
+        <w:tabs>
+          <w:tab w:val="left" w:pos="2103"/>
+        </w:tabs>
+        <w:spacing w:after="0" w:line="360" w:lineRule="auto"/>
+        <w:jc w:val="both"/>
+        <w:rPr>
+          <w:rFonts w:ascii="Arial" w:hAnsi="Arial" w:cs="Arial"/>
+          <w:sz w:val="24"/>
+          <w:szCs w:val="24"/>
+        </w:rPr>
+      </w:pPr>
+    </w:p>
+    <w:p>
+      <w:pPr>
+        <w:tabs>
+          <w:tab w:val="left" w:pos="2103"/>
+        </w:tabs>
+        <w:spacing w:after="0" w:line="360" w:lineRule="auto"/>
+        <w:jc w:val="both"/>
+        <w:rPr>
+          <w:rFonts w:ascii="Arial" w:hAnsi="Arial" w:cs="Arial"/>
+          <w:sz w:val="24"/>
+          <w:szCs w:val="24"/>
+        </w:rPr>
+      </w:pPr>
+    </w:p>
+    <w:p>
+      <w:pPr>
+        <w:tabs>
+          <w:tab w:val="left" w:pos="2103"/>
+        </w:tabs>
+        <w:spacing w:after="0" w:line="360" w:lineRule="auto"/>
+        <w:jc w:val="both"/>
+        <w:rPr>
+          <w:rFonts w:ascii="Arial" w:hAnsi="Arial" w:cs="Arial"/>
+          <w:sz w:val="24"/>
+          <w:szCs w:val="24"/>
+        </w:rPr>
+      </w:pPr>
+    </w:p>
+    <w:p>
+      <w:pPr>
+        <w:tabs>
+          <w:tab w:val="left" w:pos="2103"/>
+        </w:tabs>
+        <w:spacing w:after="0" w:line="360" w:lineRule="auto"/>
+        <w:jc w:val="both"/>
+        <w:rPr>
+          <w:rFonts w:ascii="Arial" w:hAnsi="Arial" w:cs="Arial"/>
+          <w:sz w:val="24"/>
+          <w:szCs w:val="24"/>
+        </w:rPr>
+      </w:pPr>
+    </w:p>
+    <w:p>
+      <w:pPr>
+        <w:tabs>
+          <w:tab w:val="left" w:pos="2103"/>
+        </w:tabs>
+        <w:spacing w:after="0" w:line="360" w:lineRule="auto"/>
+        <w:jc w:val="both"/>
+        <w:rPr>
+          <w:rFonts w:ascii="Arial" w:hAnsi="Arial" w:cs="Arial"/>
+          <w:sz w:val="24"/>
+          <w:szCs w:val="24"/>
+        </w:rPr>
+      </w:pPr>
+    </w:p>
+    <w:p>
+      <w:pPr>
+        <w:tabs>
+          <w:tab w:val="left" w:pos="2103"/>
+        </w:tabs>
+        <w:spacing w:after="0" w:line="360" w:lineRule="auto"/>
+        <w:jc w:val="both"/>
+        <w:rPr>
+          <w:rFonts w:ascii="Arial" w:hAnsi="Arial" w:cs="Arial"/>
+          <w:sz w:val="24"/>
+          <w:szCs w:val="24"/>
+        </w:rPr>
+      </w:pPr>
+    </w:p>
+    <w:p>
+      <w:pPr>
+        <w:tabs>
+          <w:tab w:val="left" w:pos="2103"/>
+        </w:tabs>
+        <w:spacing w:after="0" w:line="360" w:lineRule="auto"/>
+        <w:jc w:val="both"/>
+        <w:rPr>
+          <w:rFonts w:ascii="Arial" w:hAnsi="Arial" w:cs="Arial"/>
+          <w:sz w:val="24"/>
+          <w:szCs w:val="24"/>
+        </w:rPr>
+      </w:pPr>
+    </w:p>
+    <w:p>
+      <w:pPr>
+        <w:tabs>
+          <w:tab w:val="left" w:pos="2103"/>
+        </w:tabs>
+        <w:spacing w:after="0" w:line="360" w:lineRule="auto"/>
+        <w:jc w:val="both"/>
+        <w:rPr>
+          <w:rFonts w:ascii="Arial" w:hAnsi="Arial" w:cs="Arial"/>
+          <w:sz w:val="24"/>
+          <w:szCs w:val="24"/>
+        </w:rPr>
+      </w:pPr>
+    </w:p>
+    <w:p>
+      <w:pPr>
+        <w:tabs>
+          <w:tab w:val="left" w:pos="2103"/>
+        </w:tabs>
+        <w:spacing w:after="0" w:line="360" w:lineRule="auto"/>
+        <w:jc w:val="both"/>
+        <w:rPr>
+          <w:rFonts w:ascii="Arial" w:hAnsi="Arial" w:cs="Arial"/>
+          <w:sz w:val="24"/>
+          <w:szCs w:val="24"/>
+        </w:rPr>
+      </w:pPr>
+    </w:p>
+    <w:p>
+      <w:pPr>
+        <w:tabs>
+          <w:tab w:val="left" w:pos="2103"/>
+        </w:tabs>
+        <w:spacing w:after="0" w:line="360" w:lineRule="auto"/>
+        <w:jc w:val="both"/>
+        <w:rPr>
+          <w:rFonts w:ascii="Arial" w:hAnsi="Arial" w:cs="Arial"/>
+          <w:sz w:val="24"/>
+          <w:szCs w:val="24"/>
+        </w:rPr>
+      </w:pPr>
+    </w:p>
+    <w:p>
+      <w:pPr>
+        <w:tabs>
+          <w:tab w:val="left" w:pos="2103"/>
+        </w:tabs>
+        <w:spacing w:after="0" w:line="360" w:lineRule="auto"/>
+        <w:jc w:val="both"/>
+        <w:rPr>
+          <w:rFonts w:ascii="Arial" w:hAnsi="Arial" w:cs="Arial"/>
+          <w:sz w:val="24"/>
+          <w:szCs w:val="24"/>
+        </w:rPr>
+      </w:pPr>
+    </w:p>
+    <w:p>
+      <w:pPr>
+        <w:tabs>
+          <w:tab w:val="left" w:pos="2103"/>
+        </w:tabs>
+        <w:spacing w:after="0" w:line="360" w:lineRule="auto"/>
+        <w:jc w:val="both"/>
+        <w:rPr>
+          <w:rFonts w:ascii="Arial" w:hAnsi="Arial" w:cs="Arial"/>
+          <w:sz w:val="24"/>
+          <w:szCs w:val="24"/>
+        </w:rPr>
+      </w:pPr>
+    </w:p>
+    <w:p>
+      <w:pPr>
+        <w:tabs>
+          <w:tab w:val="left" w:pos="2103"/>
+        </w:tabs>
+        <w:spacing w:after="0" w:line="360" w:lineRule="auto"/>
+        <w:jc w:val="both"/>
+        <w:rPr>
+          <w:rFonts w:ascii="Arial" w:hAnsi="Arial" w:cs="Arial"/>
+          <w:sz w:val="24"/>
+          <w:szCs w:val="24"/>
+        </w:rPr>
+      </w:pPr>
+    </w:p>
+    <w:p>
+      <w:pPr>
+        <w:tabs>
+          <w:tab w:val="left" w:pos="2103"/>
+        </w:tabs>
+        <w:spacing w:after="0" w:line="360" w:lineRule="auto"/>
+        <w:jc w:val="both"/>
+        <w:rPr>
+          <w:rFonts w:ascii="Arial" w:hAnsi="Arial" w:cs="Arial"/>
+          <w:sz w:val="24"/>
+          <w:szCs w:val="24"/>
+        </w:rPr>
+      </w:pPr>
+    </w:p>
+    <w:p>
+      <w:pPr>
+        <w:tabs>
+          <w:tab w:val="left" w:pos="2103"/>
+        </w:tabs>
+        <w:spacing w:after="0" w:line="360" w:lineRule="auto"/>
+        <w:jc w:val="both"/>
+        <w:rPr>
+          <w:rFonts w:ascii="Arial" w:hAnsi="Arial" w:cs="Arial"/>
+          <w:sz w:val="24"/>
+          <w:szCs w:val="24"/>
+        </w:rPr>
+      </w:pPr>
+    </w:p>
+    <w:p>
+      <w:pPr>
+        <w:tabs>
+          <w:tab w:val="left" w:pos="2103"/>
+        </w:tabs>
+        <w:spacing w:after="0" w:line="360" w:lineRule="auto"/>
+        <w:jc w:val="both"/>
+        <w:rPr>
+          <w:rFonts w:ascii="Arial" w:hAnsi="Arial" w:cs="Arial"/>
+          <w:sz w:val="24"/>
+          <w:szCs w:val="24"/>
+        </w:rPr>
+      </w:pPr>
+    </w:p>
+    <w:p>
+      <w:pPr>
+        <w:tabs>
+          <w:tab w:val="left" w:pos="2103"/>
+        </w:tabs>
+        <w:spacing w:after="0" w:line="360" w:lineRule="auto"/>
+        <w:jc w:val="both"/>
+        <w:rPr>
+          <w:rFonts w:ascii="Arial" w:hAnsi="Arial" w:cs="Arial"/>
+          <w:sz w:val="24"/>
+          <w:szCs w:val="24"/>
+        </w:rPr>
+      </w:pPr>
+      <w:r>
+        <w:rPr>
+          <w:rFonts w:ascii="Arial" w:hAnsi="Arial" w:cs="Arial"/>
+          <w:sz w:val="24"/>
+          <w:szCs w:val="24"/>
+        </w:rPr>
+        <w:lastRenderedPageBreak/>
+        <w:t>3.Metodologia</w:t>
+      </w:r>
+    </w:p>
+    <w:p>
+      <w:pPr>
+        <w:tabs>
+          <w:tab w:val="left" w:pos="2103"/>
+        </w:tabs>
+        <w:spacing w:after="0" w:line="360" w:lineRule="auto"/>
+        <w:jc w:val="both"/>
+        <w:rPr>
+          <w:rFonts w:ascii="Arial" w:hAnsi="Arial" w:cs="Arial"/>
+          <w:sz w:val="24"/>
+          <w:szCs w:val="24"/>
+        </w:rPr>
+      </w:pPr>
+      <w:r>
+        <w:rPr>
+          <w:rFonts w:ascii="Arial" w:hAnsi="Arial" w:cs="Arial"/>
+          <w:sz w:val="24"/>
+          <w:szCs w:val="24"/>
+        </w:rPr>
+        <w:t>Não vamos fazer pesquisas ou questionáios ** Isso toma muito tempo.</w:t>
+      </w:r>
+    </w:p>
+    <w:p>
+      <w:pPr>
+        <w:tabs>
+          <w:tab w:val="left" w:pos="2103"/>
+        </w:tabs>
+        <w:spacing w:after="0" w:line="360" w:lineRule="auto"/>
+        <w:jc w:val="both"/>
+        <w:rPr>
+          <w:rFonts w:ascii="Arial" w:hAnsi="Arial" w:cs="Arial"/>
+          <w:sz w:val="24"/>
+          <w:szCs w:val="24"/>
+        </w:rPr>
+      </w:pPr>
+      <w:r>
+        <w:rPr>
+          <w:rFonts w:ascii="Arial" w:hAnsi="Arial" w:cs="Arial"/>
+          <w:sz w:val="24"/>
+          <w:szCs w:val="24"/>
+        </w:rPr>
+        <w:t>Aqui explicar tudo o que fizemos, tanto do ponta de vista teórico como o do ponto de vista prático.</w:t>
+      </w:r>
+    </w:p>
+    <w:p>
+      <w:pPr>
+        <w:tabs>
+          <w:tab w:val="left" w:pos="2103"/>
+        </w:tabs>
+        <w:spacing w:after="0" w:line="360" w:lineRule="auto"/>
+        <w:jc w:val="both"/>
+        <w:rPr>
+          <w:rFonts w:ascii="Arial" w:hAnsi="Arial" w:cs="Arial"/>
+          <w:sz w:val="24"/>
+          <w:szCs w:val="24"/>
+        </w:rPr>
+      </w:pPr>
       <w:bookmarkStart w:id="0" w:name="_GoBack"/>
       <w:bookmarkEnd w:id="0"/>
-    </w:p>
-    <w:p>
-      <w:pPr>
-        <w:tabs>
-          <w:tab w:val="left" w:pos="2103"/>
-        </w:tabs>
-        <w:spacing w:after="0" w:line="360" w:lineRule="auto"/>
-        <w:jc w:val="both"/>
-        <w:rPr>
-          <w:rFonts w:ascii="Arial" w:hAnsi="Arial" w:cs="Arial"/>
-          <w:sz w:val="24"/>
-          <w:szCs w:val="24"/>
-        </w:rPr>
-      </w:pPr>
-    </w:p>
-    <w:p>
-      <w:pPr>
-        <w:tabs>
-          <w:tab w:val="left" w:pos="2103"/>
-        </w:tabs>
-        <w:spacing w:after="0" w:line="360" w:lineRule="auto"/>
-        <w:jc w:val="both"/>
-        <w:rPr>
-          <w:rFonts w:ascii="Arial" w:hAnsi="Arial" w:cs="Arial"/>
-          <w:sz w:val="24"/>
-          <w:szCs w:val="24"/>
-        </w:rPr>
-      </w:pPr>
-      <w:r>
-        <w:rPr>
-          <w:rFonts w:ascii="Arial" w:hAnsi="Arial" w:cs="Arial"/>
-          <w:sz w:val="24"/>
-          <w:szCs w:val="24"/>
-        </w:rPr>
-        <w:t>O estudo destas tecnologias objetiva definir: a</w:t>
-      </w:r>
-      <w:r>
-        <w:rPr>
-          <w:rFonts w:ascii="Arial" w:hAnsi="Arial" w:cs="Arial"/>
-          <w:sz w:val="24"/>
-          <w:szCs w:val="24"/>
-        </w:rPr>
-        <w:t xml:space="preserve"> disponibilidade, </w:t>
-      </w:r>
-      <w:r>
-        <w:rPr>
-          <w:rFonts w:ascii="Arial" w:hAnsi="Arial" w:cs="Arial"/>
-          <w:sz w:val="24"/>
-          <w:szCs w:val="24"/>
-        </w:rPr>
-        <w:t xml:space="preserve">a </w:t>
-      </w:r>
-      <w:r>
-        <w:rPr>
-          <w:rFonts w:ascii="Arial" w:hAnsi="Arial" w:cs="Arial"/>
-          <w:sz w:val="24"/>
-          <w:szCs w:val="24"/>
-        </w:rPr>
-        <w:t>usabilidade</w:t>
-      </w:r>
-      <w:r>
-        <w:rPr>
-          <w:rFonts w:ascii="Arial" w:hAnsi="Arial" w:cs="Arial"/>
-          <w:sz w:val="24"/>
-          <w:szCs w:val="24"/>
-        </w:rPr>
-        <w:t xml:space="preserve"> e custo de utilização de cada uma. Com o estudo será possível definir qual tecnologia </w:t>
-      </w:r>
-      <w:r>
-        <w:rPr>
-          <w:rFonts w:ascii="Arial" w:hAnsi="Arial" w:cs="Arial"/>
-          <w:sz w:val="24"/>
-          <w:szCs w:val="24"/>
-        </w:rPr>
-        <w:t xml:space="preserve">de transmissão de dados </w:t>
-      </w:r>
-      <w:r>
-        <w:rPr>
-          <w:rFonts w:ascii="Arial" w:hAnsi="Arial" w:cs="Arial"/>
-          <w:sz w:val="24"/>
-          <w:szCs w:val="24"/>
-        </w:rPr>
-        <w:t xml:space="preserve">é mais viável em termos de custo e </w:t>
-      </w:r>
-      <w:r>
-        <w:rPr>
-          <w:rFonts w:ascii="Arial" w:hAnsi="Arial" w:cs="Arial"/>
-          <w:sz w:val="24"/>
-          <w:szCs w:val="24"/>
-        </w:rPr>
-        <w:t>benefício</w:t>
-      </w:r>
-      <w:r>
-        <w:rPr>
-          <w:rFonts w:ascii="Arial" w:hAnsi="Arial" w:cs="Arial"/>
-          <w:sz w:val="24"/>
-          <w:szCs w:val="24"/>
-        </w:rPr>
-        <w:t>.</w:t>
-      </w:r>
-    </w:p>
-    <w:p>
-      <w:pPr>
-        <w:tabs>
-          <w:tab w:val="left" w:pos="2103"/>
-        </w:tabs>
-        <w:spacing w:after="0" w:line="360" w:lineRule="auto"/>
-        <w:jc w:val="both"/>
-        <w:rPr>
-          <w:rFonts w:ascii="Arial" w:hAnsi="Arial" w:cs="Arial"/>
-          <w:sz w:val="24"/>
-          <w:szCs w:val="24"/>
-        </w:rPr>
-      </w:pPr>
-    </w:p>
-    <w:p>
-      <w:pPr>
-        <w:tabs>
-          <w:tab w:val="left" w:pos="2103"/>
-        </w:tabs>
-        <w:spacing w:after="0" w:line="360" w:lineRule="auto"/>
-        <w:jc w:val="both"/>
-        <w:rPr>
-          <w:rFonts w:ascii="Arial" w:hAnsi="Arial" w:cs="Arial"/>
-          <w:sz w:val="24"/>
-          <w:szCs w:val="24"/>
-        </w:rPr>
-      </w:pPr>
-      <w:r>
-        <w:rPr>
-          <w:rFonts w:ascii="Arial" w:hAnsi="Arial" w:cs="Arial"/>
-          <w:sz w:val="24"/>
-          <w:szCs w:val="24"/>
-        </w:rPr>
-        <w:t>As Tecnologias d</w:t>
-      </w:r>
-      <w:r>
-        <w:rPr>
-          <w:rFonts w:ascii="Arial" w:hAnsi="Arial" w:cs="Arial"/>
-          <w:sz w:val="24"/>
-          <w:szCs w:val="24"/>
-        </w:rPr>
-        <w:t>e Infraestrutura são</w:t>
-      </w:r>
-      <w:r>
-        <w:rPr>
-          <w:rFonts w:ascii="Arial" w:hAnsi="Arial" w:cs="Arial"/>
-          <w:sz w:val="24"/>
-          <w:szCs w:val="24"/>
-        </w:rPr>
-        <w:t xml:space="preserve"> </w:t>
-      </w:r>
-      <w:r>
-        <w:rPr>
-          <w:rFonts w:ascii="Arial" w:hAnsi="Arial" w:cs="Arial"/>
-          <w:sz w:val="24"/>
-          <w:szCs w:val="24"/>
-        </w:rPr>
-        <w:t>composta</w:t>
-      </w:r>
-      <w:r>
-        <w:rPr>
-          <w:rFonts w:ascii="Arial" w:hAnsi="Arial" w:cs="Arial"/>
-          <w:sz w:val="24"/>
-          <w:szCs w:val="24"/>
-        </w:rPr>
-        <w:t xml:space="preserve"> por dispositivos emissores e receptores, e são: </w:t>
-      </w:r>
-      <w:r>
-        <w:rPr>
-          <w:rFonts w:ascii="Arial" w:hAnsi="Arial" w:cs="Arial"/>
-          <w:sz w:val="24"/>
-          <w:szCs w:val="24"/>
-        </w:rPr>
-        <w:t xml:space="preserve">Celulares SmartPhones, Rastreador GPS Tracker e Modem GSM. </w:t>
-      </w:r>
-      <w:r>
-        <w:rPr>
-          <w:rFonts w:ascii="Arial" w:hAnsi="Arial" w:cs="Arial"/>
-          <w:sz w:val="24"/>
-          <w:szCs w:val="24"/>
-        </w:rPr>
-        <w:t>Estes dispositivos são dispositivos de infraestrutura que emitem e recebem informações. O estudo destas tecnologias objetiva definir qua</w:t>
-      </w:r>
-      <w:r>
-        <w:rPr>
-          <w:rFonts w:ascii="Arial" w:hAnsi="Arial" w:cs="Arial"/>
-          <w:sz w:val="24"/>
-          <w:szCs w:val="24"/>
-        </w:rPr>
-        <w:t xml:space="preserve">l dispositivo tem melhor custo e </w:t>
-      </w:r>
-      <w:r>
-        <w:rPr>
-          <w:rFonts w:ascii="Arial" w:hAnsi="Arial" w:cs="Arial"/>
-          <w:sz w:val="24"/>
-          <w:szCs w:val="24"/>
-        </w:rPr>
-        <w:t>benefício</w:t>
-      </w:r>
-      <w:r>
-        <w:rPr>
-          <w:rFonts w:ascii="Arial" w:hAnsi="Arial" w:cs="Arial"/>
-          <w:sz w:val="24"/>
-          <w:szCs w:val="24"/>
-        </w:rPr>
-        <w:t xml:space="preserve"> e como utiliza-los no SIG e quais as possíveis combinações com as outras tecnologias de outras categorias.</w:t>
-      </w:r>
-    </w:p>
-    <w:p>
-      <w:pPr>
-        <w:tabs>
-          <w:tab w:val="left" w:pos="2103"/>
-        </w:tabs>
-        <w:spacing w:after="0" w:line="360" w:lineRule="auto"/>
-        <w:jc w:val="both"/>
-        <w:rPr>
-          <w:rFonts w:ascii="Arial" w:hAnsi="Arial" w:cs="Arial"/>
-          <w:sz w:val="24"/>
-          <w:szCs w:val="24"/>
-        </w:rPr>
-      </w:pPr>
-    </w:p>
-    <w:p>
-      <w:pPr>
-        <w:tabs>
-          <w:tab w:val="left" w:pos="2103"/>
-        </w:tabs>
-        <w:spacing w:after="0" w:line="360" w:lineRule="auto"/>
-        <w:jc w:val="both"/>
-        <w:rPr>
-          <w:rFonts w:ascii="Arial" w:hAnsi="Arial" w:cs="Arial"/>
-          <w:sz w:val="24"/>
-          <w:szCs w:val="24"/>
-        </w:rPr>
-      </w:pPr>
-      <w:r>
-        <w:rPr>
-          <w:rFonts w:ascii="Arial" w:hAnsi="Arial" w:cs="Arial"/>
-          <w:sz w:val="24"/>
-          <w:szCs w:val="24"/>
-        </w:rPr>
-        <w:t xml:space="preserve"> O estudo de comunicação e transmissão de dados também </w:t>
-      </w:r>
-    </w:p>
-    <w:p>
-      <w:pPr>
-        <w:tabs>
-          <w:tab w:val="left" w:pos="2103"/>
-        </w:tabs>
-        <w:spacing w:after="0" w:line="360" w:lineRule="auto"/>
-        <w:jc w:val="both"/>
-        <w:rPr>
-          <w:rFonts w:ascii="Arial" w:hAnsi="Arial" w:cs="Arial"/>
-          <w:sz w:val="24"/>
-          <w:szCs w:val="24"/>
-        </w:rPr>
-      </w:pPr>
-    </w:p>
-    <w:p>
-      <w:pPr>
-        <w:tabs>
-          <w:tab w:val="left" w:pos="2103"/>
-        </w:tabs>
-        <w:spacing w:after="0" w:line="360" w:lineRule="auto"/>
-        <w:jc w:val="both"/>
-        <w:rPr>
-          <w:rFonts w:ascii="Arial" w:hAnsi="Arial" w:cs="Arial"/>
-          <w:sz w:val="24"/>
-          <w:szCs w:val="24"/>
-        </w:rPr>
-      </w:pPr>
-    </w:p>
-    <w:p>
-      <w:pPr>
-        <w:tabs>
-          <w:tab w:val="left" w:pos="2103"/>
-        </w:tabs>
-        <w:spacing w:after="0" w:line="360" w:lineRule="auto"/>
-        <w:jc w:val="both"/>
-        <w:rPr>
-          <w:rFonts w:ascii="Arial" w:hAnsi="Arial" w:cs="Arial"/>
-          <w:sz w:val="24"/>
-          <w:szCs w:val="24"/>
-        </w:rPr>
-      </w:pPr>
-    </w:p>
-    <w:p>
-      <w:pPr>
-        <w:tabs>
-          <w:tab w:val="left" w:pos="2103"/>
-        </w:tabs>
-        <w:spacing w:after="0" w:line="360" w:lineRule="auto"/>
-        <w:jc w:val="both"/>
-        <w:rPr>
-          <w:rFonts w:ascii="Arial" w:hAnsi="Arial" w:cs="Arial"/>
-          <w:sz w:val="24"/>
-          <w:szCs w:val="24"/>
-        </w:rPr>
-      </w:pPr>
-    </w:p>
-    <w:p>
-      <w:pPr>
-        <w:tabs>
-          <w:tab w:val="left" w:pos="2103"/>
-        </w:tabs>
-        <w:spacing w:after="0" w:line="360" w:lineRule="auto"/>
-        <w:jc w:val="both"/>
-        <w:rPr>
-          <w:rFonts w:ascii="Arial" w:hAnsi="Arial" w:cs="Arial"/>
-          <w:sz w:val="24"/>
-          <w:szCs w:val="24"/>
-        </w:rPr>
-      </w:pPr>
-    </w:p>
-    <w:p>
-      <w:pPr>
-        <w:tabs>
-          <w:tab w:val="left" w:pos="2103"/>
-        </w:tabs>
-        <w:spacing w:after="0" w:line="360" w:lineRule="auto"/>
-        <w:jc w:val="both"/>
-        <w:rPr>
-          <w:rFonts w:ascii="Arial" w:hAnsi="Arial" w:cs="Arial"/>
-          <w:sz w:val="24"/>
-          <w:szCs w:val="24"/>
-        </w:rPr>
-      </w:pPr>
-    </w:p>
-    <w:p>
-      <w:pPr>
-        <w:tabs>
-          <w:tab w:val="left" w:pos="2103"/>
-        </w:tabs>
-        <w:spacing w:after="0" w:line="360" w:lineRule="auto"/>
-        <w:jc w:val="both"/>
-        <w:rPr>
-          <w:rFonts w:ascii="Arial" w:hAnsi="Arial" w:cs="Arial"/>
-          <w:sz w:val="24"/>
-          <w:szCs w:val="24"/>
-        </w:rPr>
-      </w:pPr>
-    </w:p>
-    <w:p>
-      <w:pPr>
-        <w:tabs>
-          <w:tab w:val="left" w:pos="2103"/>
-        </w:tabs>
-        <w:spacing w:after="0" w:line="360" w:lineRule="auto"/>
-        <w:jc w:val="both"/>
-        <w:rPr>
-          <w:rFonts w:ascii="Arial" w:hAnsi="Arial" w:cs="Arial"/>
-          <w:sz w:val="24"/>
-          <w:szCs w:val="24"/>
-        </w:rPr>
-      </w:pPr>
-    </w:p>
-    <w:p>
-      <w:pPr>
-        <w:tabs>
-          <w:tab w:val="left" w:pos="2103"/>
-        </w:tabs>
-        <w:spacing w:after="0" w:line="360" w:lineRule="auto"/>
-        <w:jc w:val="both"/>
-        <w:rPr>
-          <w:rFonts w:ascii="Arial" w:hAnsi="Arial" w:cs="Arial"/>
-          <w:sz w:val="24"/>
-          <w:szCs w:val="24"/>
-        </w:rPr>
-      </w:pPr>
-      <w:r>
-        <w:rPr>
-          <w:rFonts w:ascii="Arial" w:hAnsi="Arial" w:cs="Arial"/>
-          <w:sz w:val="24"/>
-          <w:szCs w:val="24"/>
-        </w:rPr>
-        <w:t>. Na segunda etapa ocorrerá o projeto do sistema, onde será definido quais tecnologias serão utilizadas para desenvolver o Sistema. Na última etapa ocorrerá a Implementação e Teste do Sistema de Informação</w:t>
-      </w:r>
-    </w:p>
-    <w:p>
-      <w:pPr>
-        <w:tabs>
-          <w:tab w:val="left" w:pos="2103"/>
-        </w:tabs>
-        <w:spacing w:after="0" w:line="360" w:lineRule="auto"/>
-        <w:jc w:val="both"/>
-        <w:rPr>
-          <w:rFonts w:ascii="Arial" w:hAnsi="Arial" w:cs="Arial"/>
-          <w:sz w:val="24"/>
-          <w:szCs w:val="24"/>
-        </w:rPr>
-      </w:pPr>
-    </w:p>
-    <w:p>
-      <w:pPr>
-        <w:tabs>
-          <w:tab w:val="left" w:pos="2103"/>
-        </w:tabs>
-        <w:spacing w:after="0" w:line="360" w:lineRule="auto"/>
-        <w:jc w:val="both"/>
-        <w:rPr>
-          <w:rFonts w:ascii="Arial" w:hAnsi="Arial" w:cs="Arial"/>
-          <w:sz w:val="24"/>
-          <w:szCs w:val="24"/>
-        </w:rPr>
-      </w:pPr>
-    </w:p>
-    <w:p>
-      <w:pPr>
-        <w:tabs>
-          <w:tab w:val="left" w:pos="2103"/>
-        </w:tabs>
-        <w:spacing w:after="0" w:line="360" w:lineRule="auto"/>
-        <w:jc w:val="both"/>
-        <w:rPr>
-          <w:rFonts w:ascii="Arial" w:hAnsi="Arial" w:cs="Arial"/>
-          <w:sz w:val="24"/>
-          <w:szCs w:val="24"/>
-        </w:rPr>
-      </w:pPr>
-    </w:p>
-    <w:p>
-      <w:pPr>
-        <w:tabs>
-          <w:tab w:val="left" w:pos="2103"/>
-        </w:tabs>
-        <w:spacing w:after="0" w:line="360" w:lineRule="auto"/>
-        <w:jc w:val="both"/>
-        <w:rPr>
-          <w:rFonts w:ascii="Arial" w:hAnsi="Arial" w:cs="Arial"/>
-          <w:sz w:val="24"/>
-          <w:szCs w:val="24"/>
-        </w:rPr>
-      </w:pPr>
-    </w:p>
-    <w:p>
-      <w:pPr>
-        <w:tabs>
-          <w:tab w:val="left" w:pos="2103"/>
-        </w:tabs>
-        <w:spacing w:after="0" w:line="360" w:lineRule="auto"/>
-        <w:jc w:val="both"/>
-        <w:rPr>
-          <w:rFonts w:ascii="Arial" w:hAnsi="Arial" w:cs="Arial"/>
-          <w:sz w:val="24"/>
-          <w:szCs w:val="24"/>
-        </w:rPr>
-      </w:pPr>
-    </w:p>
-    <w:p>
-      <w:pPr>
-        <w:tabs>
-          <w:tab w:val="left" w:pos="2103"/>
-        </w:tabs>
-        <w:spacing w:after="0" w:line="360" w:lineRule="auto"/>
-        <w:jc w:val="both"/>
-        <w:rPr>
-          <w:rFonts w:ascii="Arial" w:hAnsi="Arial" w:cs="Arial"/>
-          <w:sz w:val="24"/>
-          <w:szCs w:val="24"/>
-        </w:rPr>
-      </w:pPr>
-    </w:p>
-    <w:p>
-      <w:pPr>
-        <w:tabs>
-          <w:tab w:val="left" w:pos="2103"/>
-        </w:tabs>
-        <w:spacing w:after="0" w:line="360" w:lineRule="auto"/>
-        <w:jc w:val="both"/>
-        <w:rPr>
-          <w:rFonts w:ascii="Arial" w:hAnsi="Arial" w:cs="Arial"/>
-          <w:sz w:val="24"/>
-          <w:szCs w:val="24"/>
-        </w:rPr>
-      </w:pPr>
-    </w:p>
-    <w:p>
-      <w:pPr>
-        <w:tabs>
-          <w:tab w:val="left" w:pos="2103"/>
-        </w:tabs>
-        <w:spacing w:after="0" w:line="360" w:lineRule="auto"/>
-        <w:jc w:val="both"/>
-        <w:rPr>
-          <w:rFonts w:ascii="Arial" w:hAnsi="Arial" w:cs="Arial"/>
-          <w:sz w:val="24"/>
-          <w:szCs w:val="24"/>
-        </w:rPr>
-      </w:pPr>
-    </w:p>
-    <w:p>
-      <w:pPr>
-        <w:tabs>
-          <w:tab w:val="left" w:pos="2103"/>
-        </w:tabs>
-        <w:spacing w:after="0" w:line="360" w:lineRule="auto"/>
-        <w:jc w:val="both"/>
-        <w:rPr>
-          <w:rFonts w:ascii="Arial" w:hAnsi="Arial" w:cs="Arial"/>
-          <w:sz w:val="24"/>
-          <w:szCs w:val="24"/>
-        </w:rPr>
-      </w:pPr>
-    </w:p>
-    <w:p>
-      <w:pPr>
-        <w:tabs>
-          <w:tab w:val="left" w:pos="2103"/>
-        </w:tabs>
-        <w:spacing w:after="0" w:line="360" w:lineRule="auto"/>
-        <w:jc w:val="both"/>
-        <w:rPr>
-          <w:rFonts w:ascii="Arial" w:hAnsi="Arial" w:cs="Arial"/>
-          <w:sz w:val="24"/>
-          <w:szCs w:val="24"/>
-        </w:rPr>
-      </w:pPr>
-    </w:p>
-    <w:p>
-      <w:pPr>
-        <w:tabs>
-          <w:tab w:val="left" w:pos="2103"/>
-        </w:tabs>
-        <w:spacing w:after="0" w:line="360" w:lineRule="auto"/>
-        <w:jc w:val="both"/>
-        <w:rPr>
-          <w:rFonts w:ascii="Arial" w:hAnsi="Arial" w:cs="Arial"/>
-          <w:sz w:val="24"/>
-          <w:szCs w:val="24"/>
-        </w:rPr>
-      </w:pPr>
-    </w:p>
-    <w:p>
-      <w:pPr>
-        <w:tabs>
-          <w:tab w:val="left" w:pos="2103"/>
-        </w:tabs>
-        <w:spacing w:after="0" w:line="360" w:lineRule="auto"/>
-        <w:jc w:val="both"/>
-        <w:rPr>
-          <w:rFonts w:ascii="Arial" w:hAnsi="Arial" w:cs="Arial"/>
-          <w:sz w:val="24"/>
-          <w:szCs w:val="24"/>
-        </w:rPr>
-      </w:pPr>
-    </w:p>
-    <w:p>
-      <w:pPr>
-        <w:tabs>
-          <w:tab w:val="left" w:pos="2103"/>
-        </w:tabs>
-        <w:spacing w:after="0" w:line="360" w:lineRule="auto"/>
-        <w:jc w:val="both"/>
-        <w:rPr>
-          <w:rFonts w:ascii="Arial" w:hAnsi="Arial" w:cs="Arial"/>
-          <w:sz w:val="24"/>
-          <w:szCs w:val="24"/>
-        </w:rPr>
-      </w:pPr>
-    </w:p>
-    <w:p>
-      <w:pPr>
-        <w:tabs>
-          <w:tab w:val="left" w:pos="2103"/>
-        </w:tabs>
-        <w:spacing w:after="0" w:line="360" w:lineRule="auto"/>
-        <w:jc w:val="both"/>
-        <w:rPr>
-          <w:rFonts w:ascii="Arial" w:hAnsi="Arial" w:cs="Arial"/>
-          <w:sz w:val="20"/>
-          <w:szCs w:val="20"/>
-        </w:rPr>
-      </w:pPr>
-      <w:r>
-        <w:rPr>
-          <w:rFonts w:ascii="Arial" w:hAnsi="Arial" w:cs="Arial"/>
-          <w:sz w:val="20"/>
-          <w:szCs w:val="20"/>
-        </w:rPr>
-        <w:t>(Obs.: Todas estás tecnologias serão detalhadas na revisão bibliográfica)</w:t>
-      </w:r>
-    </w:p>
-    <w:p>
-      <w:pPr>
-        <w:tabs>
-          <w:tab w:val="left" w:pos="2103"/>
-        </w:tabs>
-        <w:spacing w:after="0" w:line="360" w:lineRule="auto"/>
-        <w:jc w:val="both"/>
-        <w:rPr>
-          <w:rFonts w:ascii="Arial" w:hAnsi="Arial" w:cs="Arial"/>
-          <w:sz w:val="24"/>
-          <w:szCs w:val="24"/>
-        </w:rPr>
-      </w:pPr>
-      <w:r>
-        <w:rPr>
-          <w:rFonts w:ascii="Arial" w:hAnsi="Arial" w:cs="Arial"/>
-          <w:b/>
-          <w:sz w:val="24"/>
-          <w:szCs w:val="24"/>
-        </w:rPr>
-        <w:t>Tecnologias de Comunicação e Transmissão de Dados</w:t>
-      </w:r>
-      <w:r>
-        <w:rPr>
-          <w:rFonts w:ascii="Arial" w:hAnsi="Arial" w:cs="Arial"/>
-          <w:sz w:val="24"/>
-          <w:szCs w:val="24"/>
-        </w:rPr>
-        <w:t>:</w:t>
-      </w:r>
-    </w:p>
-    <w:p>
-      <w:pPr>
-        <w:tabs>
-          <w:tab w:val="left" w:pos="2103"/>
-        </w:tabs>
-        <w:spacing w:after="0" w:line="360" w:lineRule="auto"/>
-        <w:jc w:val="both"/>
-        <w:rPr>
-          <w:rFonts w:ascii="Arial" w:hAnsi="Arial" w:cs="Arial"/>
-          <w:sz w:val="24"/>
-          <w:szCs w:val="24"/>
-        </w:rPr>
-      </w:pPr>
-      <w:r>
-        <w:rPr>
-          <w:rFonts w:ascii="Arial" w:hAnsi="Arial" w:cs="Arial"/>
-          <w:sz w:val="24"/>
-          <w:szCs w:val="24"/>
-        </w:rPr>
-        <w:t>SMS, Satélite, GPRS</w:t>
-      </w:r>
-      <w:r>
-        <w:rPr>
-          <w:rFonts w:ascii="Arial" w:hAnsi="Arial" w:cs="Arial"/>
-          <w:sz w:val="24"/>
-          <w:szCs w:val="24"/>
-        </w:rPr>
-        <w:t>.</w:t>
-      </w:r>
-    </w:p>
-    <w:p>
-      <w:pPr>
-        <w:tabs>
-          <w:tab w:val="left" w:pos="2103"/>
-        </w:tabs>
-        <w:spacing w:after="0" w:line="360" w:lineRule="auto"/>
-        <w:jc w:val="both"/>
-        <w:rPr>
-          <w:rFonts w:ascii="Arial" w:hAnsi="Arial" w:cs="Arial"/>
-          <w:sz w:val="24"/>
-          <w:szCs w:val="24"/>
-        </w:rPr>
-      </w:pPr>
-    </w:p>
-    <w:p>
-      <w:pPr>
-        <w:tabs>
-          <w:tab w:val="left" w:pos="2103"/>
-        </w:tabs>
-        <w:spacing w:after="0" w:line="360" w:lineRule="auto"/>
-        <w:jc w:val="both"/>
-        <w:rPr>
-          <w:rFonts w:ascii="Arial" w:hAnsi="Arial" w:cs="Arial"/>
-          <w:sz w:val="24"/>
-          <w:szCs w:val="24"/>
-        </w:rPr>
-      </w:pPr>
-      <w:r>
-        <w:rPr>
-          <w:rFonts w:ascii="Arial" w:hAnsi="Arial" w:cs="Arial"/>
-          <w:b/>
-          <w:sz w:val="24"/>
-          <w:szCs w:val="24"/>
-        </w:rPr>
-        <w:t>Tecnologias de Infraestrutura</w:t>
-      </w:r>
-      <w:r>
-        <w:rPr>
-          <w:rFonts w:ascii="Arial" w:hAnsi="Arial" w:cs="Arial"/>
-          <w:sz w:val="24"/>
-          <w:szCs w:val="24"/>
-        </w:rPr>
-        <w:t>:</w:t>
-      </w:r>
-    </w:p>
-    <w:p>
-      <w:pPr>
-        <w:tabs>
-          <w:tab w:val="left" w:pos="2103"/>
-        </w:tabs>
-        <w:spacing w:after="0" w:line="360" w:lineRule="auto"/>
-        <w:jc w:val="both"/>
-        <w:rPr>
-          <w:rFonts w:ascii="Arial" w:hAnsi="Arial" w:cs="Arial"/>
-          <w:sz w:val="24"/>
-          <w:szCs w:val="24"/>
-        </w:rPr>
-      </w:pPr>
-      <w:r>
-        <w:rPr>
-          <w:rFonts w:ascii="Arial" w:hAnsi="Arial" w:cs="Arial"/>
-          <w:sz w:val="24"/>
-          <w:szCs w:val="24"/>
-        </w:rPr>
-        <w:t>Celulares SmartPhones</w:t>
-      </w:r>
-      <w:r>
-        <w:rPr>
-          <w:rFonts w:ascii="Arial" w:hAnsi="Arial" w:cs="Arial"/>
-          <w:sz w:val="24"/>
-          <w:szCs w:val="24"/>
-        </w:rPr>
-        <w:t>, GPS Tracker, Modem GSM.</w:t>
-      </w:r>
-    </w:p>
-    <w:p>
-      <w:pPr>
-        <w:tabs>
-          <w:tab w:val="left" w:pos="2103"/>
-        </w:tabs>
-        <w:spacing w:after="0" w:line="360" w:lineRule="auto"/>
-        <w:jc w:val="both"/>
-        <w:rPr>
-          <w:rFonts w:ascii="Arial" w:hAnsi="Arial" w:cs="Arial"/>
-          <w:sz w:val="24"/>
-          <w:szCs w:val="24"/>
-        </w:rPr>
-      </w:pPr>
-    </w:p>
-    <w:p>
-      <w:pPr>
-        <w:tabs>
-          <w:tab w:val="left" w:pos="2103"/>
-        </w:tabs>
-        <w:spacing w:after="0" w:line="360" w:lineRule="auto"/>
-        <w:jc w:val="both"/>
-        <w:rPr>
-          <w:rFonts w:ascii="Arial" w:hAnsi="Arial" w:cs="Arial"/>
-          <w:sz w:val="24"/>
-          <w:szCs w:val="24"/>
-        </w:rPr>
-      </w:pPr>
-      <w:r>
-        <w:rPr>
-          <w:rFonts w:ascii="Arial" w:hAnsi="Arial" w:cs="Arial"/>
-          <w:b/>
-          <w:sz w:val="24"/>
-          <w:szCs w:val="24"/>
-        </w:rPr>
-        <w:t>Tecnologias de Computacionais de Informação</w:t>
-      </w:r>
-      <w:r>
-        <w:rPr>
-          <w:rFonts w:ascii="Arial" w:hAnsi="Arial" w:cs="Arial"/>
-          <w:sz w:val="24"/>
-          <w:szCs w:val="24"/>
-        </w:rPr>
-        <w:t>:</w:t>
-      </w:r>
-    </w:p>
-    <w:p>
-      <w:pPr>
-        <w:tabs>
-          <w:tab w:val="left" w:pos="2103"/>
-        </w:tabs>
-        <w:spacing w:after="0" w:line="360" w:lineRule="auto"/>
-        <w:jc w:val="both"/>
-        <w:rPr>
-          <w:rFonts w:ascii="Arial" w:hAnsi="Arial" w:cs="Arial"/>
-          <w:sz w:val="24"/>
-          <w:szCs w:val="24"/>
-        </w:rPr>
-      </w:pPr>
-      <w:r>
-        <w:rPr>
-          <w:rFonts w:ascii="Arial" w:hAnsi="Arial" w:cs="Arial"/>
-          <w:sz w:val="24"/>
-          <w:szCs w:val="24"/>
-        </w:rPr>
-        <w:t>Banco de Dados, Servidor WEB, Servidor GSM</w:t>
-      </w:r>
-    </w:p>
-    <w:p>
-      <w:pPr>
-        <w:tabs>
-          <w:tab w:val="left" w:pos="2103"/>
-        </w:tabs>
-        <w:spacing w:after="0" w:line="360" w:lineRule="auto"/>
-        <w:jc w:val="both"/>
-        <w:rPr>
-          <w:rFonts w:ascii="Arial" w:hAnsi="Arial" w:cs="Arial"/>
-          <w:sz w:val="24"/>
-          <w:szCs w:val="24"/>
-        </w:rPr>
-      </w:pPr>
-    </w:p>
-    <w:p>
-      <w:pPr>
-        <w:tabs>
-          <w:tab w:val="left" w:pos="2103"/>
-        </w:tabs>
-        <w:spacing w:after="0" w:line="360" w:lineRule="auto"/>
-        <w:jc w:val="both"/>
-        <w:rPr>
-          <w:rFonts w:ascii="Arial" w:hAnsi="Arial" w:cs="Arial"/>
-          <w:sz w:val="24"/>
-          <w:szCs w:val="24"/>
-        </w:rPr>
-      </w:pPr>
-      <w:r>
-        <w:rPr>
-          <w:rFonts w:ascii="Arial" w:hAnsi="Arial" w:cs="Arial"/>
-          <w:b/>
-          <w:sz w:val="24"/>
-          <w:szCs w:val="24"/>
-        </w:rPr>
-        <w:lastRenderedPageBreak/>
-        <w:t>Tecnologia Computacionais de Desenvolvimento</w:t>
-      </w:r>
-      <w:r>
-        <w:rPr>
-          <w:rFonts w:ascii="Arial" w:hAnsi="Arial" w:cs="Arial"/>
-          <w:sz w:val="24"/>
-          <w:szCs w:val="24"/>
-        </w:rPr>
-        <w:t>:</w:t>
-      </w:r>
-    </w:p>
-    <w:p>
-      <w:pPr>
-        <w:tabs>
-          <w:tab w:val="left" w:pos="2103"/>
-        </w:tabs>
-        <w:spacing w:after="0" w:line="360" w:lineRule="auto"/>
-        <w:jc w:val="both"/>
-        <w:rPr>
-          <w:rFonts w:ascii="Arial" w:hAnsi="Arial" w:cs="Arial"/>
-          <w:sz w:val="24"/>
-          <w:szCs w:val="24"/>
-        </w:rPr>
-      </w:pPr>
-      <w:r>
-        <w:rPr>
-          <w:rFonts w:ascii="Arial" w:hAnsi="Arial" w:cs="Arial"/>
-          <w:sz w:val="24"/>
-          <w:szCs w:val="24"/>
-        </w:rPr>
-        <w:t>Here Maps, Google Maps, Plataforma de Desenvolvimento Móvel, Linguagens para Servidores e etc.</w:t>
-      </w:r>
-    </w:p>
-    <w:p>
-      <w:pPr>
-        <w:tabs>
-          <w:tab w:val="left" w:pos="2103"/>
-        </w:tabs>
-        <w:spacing w:after="0" w:line="360" w:lineRule="auto"/>
-        <w:jc w:val="both"/>
-        <w:rPr>
-          <w:rFonts w:ascii="Arial" w:hAnsi="Arial" w:cs="Arial"/>
-          <w:sz w:val="24"/>
-          <w:szCs w:val="24"/>
-        </w:rPr>
-      </w:pPr>
-    </w:p>
-    <w:p>
-      <w:pPr>
-        <w:tabs>
-          <w:tab w:val="left" w:pos="2103"/>
-        </w:tabs>
-        <w:spacing w:after="0" w:line="360" w:lineRule="auto"/>
-        <w:jc w:val="both"/>
-        <w:rPr>
-          <w:rFonts w:ascii="Arial" w:hAnsi="Arial" w:cs="Arial"/>
-          <w:sz w:val="24"/>
-          <w:szCs w:val="24"/>
-        </w:rPr>
-      </w:pPr>
-      <w:r>
-        <w:rPr>
-          <w:rFonts w:ascii="Arial" w:hAnsi="Arial" w:cs="Arial"/>
-          <w:b/>
-          <w:sz w:val="24"/>
-          <w:szCs w:val="24"/>
-        </w:rPr>
-        <w:t>Trabalhos Correlatos</w:t>
-      </w:r>
-      <w:r>
-        <w:rPr>
-          <w:rFonts w:ascii="Arial" w:hAnsi="Arial" w:cs="Arial"/>
-          <w:sz w:val="24"/>
-          <w:szCs w:val="24"/>
-        </w:rPr>
-        <w:t>:</w:t>
-      </w:r>
-    </w:p>
-    <w:p>
-      <w:pPr>
-        <w:tabs>
-          <w:tab w:val="left" w:pos="2103"/>
-        </w:tabs>
-        <w:spacing w:after="0" w:line="360" w:lineRule="auto"/>
-        <w:jc w:val="both"/>
-        <w:rPr>
-          <w:rFonts w:ascii="Arial" w:hAnsi="Arial" w:cs="Arial"/>
-          <w:sz w:val="24"/>
-          <w:szCs w:val="24"/>
-        </w:rPr>
-      </w:pPr>
-      <w:r>
-        <w:rPr>
-          <w:rFonts w:ascii="Arial" w:hAnsi="Arial" w:cs="Arial"/>
-          <w:sz w:val="24"/>
-          <w:szCs w:val="24"/>
-        </w:rPr>
-        <w:t>Olho Vivo, Sistema de Monitoramento de transporte público utilizando tecnologia GPS e GPRS.</w:t>
-      </w:r>
-    </w:p>
-    <w:p>
-      <w:pPr>
-        <w:tabs>
-          <w:tab w:val="left" w:pos="2103"/>
-        </w:tabs>
-        <w:spacing w:after="0" w:line="360" w:lineRule="auto"/>
-        <w:jc w:val="both"/>
-        <w:rPr>
-          <w:rFonts w:ascii="Arial" w:hAnsi="Arial" w:cs="Arial"/>
-          <w:sz w:val="24"/>
-          <w:szCs w:val="24"/>
-        </w:rPr>
-      </w:pPr>
     </w:p>
     <w:sectPr>
       <w:pgSz w:w="11906" w:h="16838"/>
@@ -7409,6 +7891,95 @@
       </w:pPr>
     </w:lvl>
   </w:abstractNum>
+  <w:abstractNum w:abstractNumId="3">
+    <w:nsid w:val="61C45954"/>
+    <w:multiLevelType w:val="hybridMultilevel"/>
+    <w:tmpl w:val="890E6190"/>
+    <w:lvl w:ilvl="0" w:tplc="0416000F">
+      <w:start w:val="1"/>
+      <w:numFmt w:val="decimal"/>
+      <w:lvlText w:val="%1."/>
+      <w:lvlJc w:val="left"/>
+      <w:pPr>
+        <w:ind w:left="720" w:hanging="360"/>
+      </w:pPr>
+      <w:rPr>
+        <w:rFonts w:hint="default"/>
+      </w:rPr>
+    </w:lvl>
+    <w:lvl w:ilvl="1" w:tplc="04160019" w:tentative="1">
+      <w:start w:val="1"/>
+      <w:numFmt w:val="lowerLetter"/>
+      <w:lvlText w:val="%2."/>
+      <w:lvlJc w:val="left"/>
+      <w:pPr>
+        <w:ind w:left="1440" w:hanging="360"/>
+      </w:pPr>
+    </w:lvl>
+    <w:lvl w:ilvl="2" w:tplc="0416001B" w:tentative="1">
+      <w:start w:val="1"/>
+      <w:numFmt w:val="lowerRoman"/>
+      <w:lvlText w:val="%3."/>
+      <w:lvlJc w:val="right"/>
+      <w:pPr>
+        <w:ind w:left="2160" w:hanging="180"/>
+      </w:pPr>
+    </w:lvl>
+    <w:lvl w:ilvl="3" w:tplc="0416000F" w:tentative="1">
+      <w:start w:val="1"/>
+      <w:numFmt w:val="decimal"/>
+      <w:lvlText w:val="%4."/>
+      <w:lvlJc w:val="left"/>
+      <w:pPr>
+        <w:ind w:left="2880" w:hanging="360"/>
+      </w:pPr>
+    </w:lvl>
+    <w:lvl w:ilvl="4" w:tplc="04160019" w:tentative="1">
+      <w:start w:val="1"/>
+      <w:numFmt w:val="lowerLetter"/>
+      <w:lvlText w:val="%5."/>
+      <w:lvlJc w:val="left"/>
+      <w:pPr>
+        <w:ind w:left="3600" w:hanging="360"/>
+      </w:pPr>
+    </w:lvl>
+    <w:lvl w:ilvl="5" w:tplc="0416001B" w:tentative="1">
+      <w:start w:val="1"/>
+      <w:numFmt w:val="lowerRoman"/>
+      <w:lvlText w:val="%6."/>
+      <w:lvlJc w:val="right"/>
+      <w:pPr>
+        <w:ind w:left="4320" w:hanging="180"/>
+      </w:pPr>
+    </w:lvl>
+    <w:lvl w:ilvl="6" w:tplc="0416000F" w:tentative="1">
+      <w:start w:val="1"/>
+      <w:numFmt w:val="decimal"/>
+      <w:lvlText w:val="%7."/>
+      <w:lvlJc w:val="left"/>
+      <w:pPr>
+        <w:ind w:left="5040" w:hanging="360"/>
+      </w:pPr>
+    </w:lvl>
+    <w:lvl w:ilvl="7" w:tplc="04160019" w:tentative="1">
+      <w:start w:val="1"/>
+      <w:numFmt w:val="lowerLetter"/>
+      <w:lvlText w:val="%8."/>
+      <w:lvlJc w:val="left"/>
+      <w:pPr>
+        <w:ind w:left="5760" w:hanging="360"/>
+      </w:pPr>
+    </w:lvl>
+    <w:lvl w:ilvl="8" w:tplc="0416001B" w:tentative="1">
+      <w:start w:val="1"/>
+      <w:numFmt w:val="lowerRoman"/>
+      <w:lvlText w:val="%9."/>
+      <w:lvlJc w:val="right"/>
+      <w:pPr>
+        <w:ind w:left="6480" w:hanging="180"/>
+      </w:pPr>
+    </w:lvl>
+  </w:abstractNum>
   <w:num w:numId="1">
     <w:abstractNumId w:val="1"/>
   </w:num>
@@ -7417,6 +7988,9 @@
   </w:num>
   <w:num w:numId="3">
     <w:abstractNumId w:val="0"/>
+  </w:num>
+  <w:num w:numId="4">
+    <w:abstractNumId w:val="3"/>
   </w:num>
 </w:numbering>
 </file>
@@ -7815,13 +8389,13 @@
     <w:name w:val="Normal"/>
     <w:qFormat/>
   </w:style>
-  <w:style w:type="character" w:default="1" w:styleId="Tipodeletrapredefinidodopargrafo">
+  <w:style w:type="character" w:default="1" w:styleId="DefaultParagraphFont">
     <w:name w:val="Default Paragraph Font"/>
     <w:uiPriority w:val="1"/>
     <w:semiHidden/>
     <w:unhideWhenUsed/>
   </w:style>
-  <w:style w:type="table" w:default="1" w:styleId="Tabelanormal">
+  <w:style w:type="table" w:default="1" w:styleId="TableNormal">
     <w:name w:val="Normal Table"/>
     <w:uiPriority w:val="99"/>
     <w:semiHidden/>
@@ -7836,16 +8410,16 @@
       </w:tblCellMar>
     </w:tblPr>
   </w:style>
-  <w:style w:type="numbering" w:default="1" w:styleId="Semlista">
+  <w:style w:type="numbering" w:default="1" w:styleId="NoList">
     <w:name w:val="No List"/>
     <w:uiPriority w:val="99"/>
     <w:semiHidden/>
     <w:unhideWhenUsed/>
   </w:style>
-  <w:style w:type="paragraph" w:styleId="Textodebalo">
+  <w:style w:type="paragraph" w:styleId="BalloonText">
     <w:name w:val="Balloon Text"/>
     <w:basedOn w:val="Normal"/>
-    <w:link w:val="TextodebaloCarter"/>
+    <w:link w:val="BalloonTextChar"/>
     <w:uiPriority w:val="99"/>
     <w:semiHidden/>
     <w:unhideWhenUsed/>
@@ -7859,10 +8433,10 @@
       <w:szCs w:val="16"/>
     </w:rPr>
   </w:style>
-  <w:style w:type="character" w:customStyle="1" w:styleId="TextodebaloCarter">
-    <w:name w:val="Texto de balão Caráter"/>
-    <w:basedOn w:val="Tipodeletrapredefinidodopargrafo"/>
-    <w:link w:val="Textodebalo"/>
+  <w:style w:type="character" w:customStyle="1" w:styleId="BalloonTextChar">
+    <w:name w:val="Balloon Text Char"/>
+    <w:basedOn w:val="DefaultParagraphFont"/>
+    <w:link w:val="BalloonText"/>
     <w:uiPriority w:val="99"/>
     <w:semiHidden/>
     <w:rsid w:val="008E6CB1"/>
@@ -7872,7 +8446,7 @@
       <w:szCs w:val="16"/>
     </w:rPr>
   </w:style>
-  <w:style w:type="paragraph" w:styleId="PargrafodaLista">
+  <w:style w:type="paragraph" w:styleId="ListParagraph">
     <w:name w:val="List Paragraph"/>
     <w:basedOn w:val="Normal"/>
     <w:uiPriority w:val="34"/>

--- a/TCC_2015/LEANDRO-SILVA-TCC.docx
+++ b/TCC_2015/LEANDRO-SILVA-TCC.docx
@@ -17,7 +17,7 @@
           <w:noProof/>
           <w:sz w:val="24"/>
           <w:szCs w:val="24"/>
-          <w:lang w:eastAsia="pt-BR"/>
+          <w:lang w:val="pt-PT" w:eastAsia="pt-PT"/>
         </w:rPr>
         <w:drawing>
           <wp:anchor distT="0" distB="0" distL="114300" distR="114300" simplePos="0" relativeHeight="251658240" behindDoc="1" locked="0" layoutInCell="1" allowOverlap="1">
@@ -56,7 +56,7 @@
                     <pic:cNvPicPr/>
                   </pic:nvPicPr>
                   <pic:blipFill>
-                    <a:blip r:embed="rId5" cstate="print">
+                    <a:blip r:embed="rId6" cstate="print">
                       <a:extLst>
                         <a:ext uri="{28A0092B-C50C-407E-A947-70E740481C1C}">
                           <a14:useLocalDpi xmlns:a14="http://schemas.microsoft.com/office/drawing/2010/main" val="0"/>
@@ -958,7 +958,7 @@
           <w:noProof/>
           <w:sz w:val="24"/>
           <w:szCs w:val="24"/>
-          <w:lang w:eastAsia="pt-BR"/>
+          <w:lang w:val="pt-PT" w:eastAsia="pt-PT"/>
         </w:rPr>
         <mc:AlternateContent>
           <mc:Choice Requires="wps">
@@ -4919,7 +4919,7 @@
     </w:p>
     <w:p>
       <w:pPr>
-        <w:pStyle w:val="ListParagraph"/>
+        <w:pStyle w:val="PargrafodaLista"/>
         <w:numPr>
           <w:ilvl w:val="0"/>
           <w:numId w:val="4"/>
@@ -4948,7 +4948,7 @@
     </w:p>
     <w:p>
       <w:pPr>
-        <w:pStyle w:val="ListParagraph"/>
+        <w:pStyle w:val="PargrafodaLista"/>
         <w:numPr>
           <w:ilvl w:val="0"/>
           <w:numId w:val="4"/>
@@ -4977,7 +4977,7 @@
     </w:p>
     <w:p>
       <w:pPr>
-        <w:pStyle w:val="ListParagraph"/>
+        <w:pStyle w:val="PargrafodaLista"/>
         <w:numPr>
           <w:ilvl w:val="0"/>
           <w:numId w:val="4"/>
@@ -5481,7 +5481,7 @@
     </w:p>
     <w:p>
       <w:pPr>
-        <w:pStyle w:val="ListParagraph"/>
+        <w:pStyle w:val="PargrafodaLista"/>
         <w:numPr>
           <w:ilvl w:val="0"/>
           <w:numId w:val="3"/>
@@ -5524,7 +5524,7 @@
     </w:p>
     <w:p>
       <w:pPr>
-        <w:pStyle w:val="ListParagraph"/>
+        <w:pStyle w:val="PargrafodaLista"/>
         <w:tabs>
           <w:tab w:val="left" w:pos="2103"/>
         </w:tabs>
@@ -5580,7 +5580,7 @@
     </w:p>
     <w:p>
       <w:pPr>
-        <w:pStyle w:val="ListParagraph"/>
+        <w:pStyle w:val="PargrafodaLista"/>
         <w:numPr>
           <w:ilvl w:val="0"/>
           <w:numId w:val="3"/>
@@ -5643,7 +5643,7 @@
     </w:p>
     <w:p>
       <w:pPr>
-        <w:pStyle w:val="ListParagraph"/>
+        <w:pStyle w:val="PargrafodaLista"/>
         <w:numPr>
           <w:ilvl w:val="0"/>
           <w:numId w:val="3"/>
@@ -5743,13 +5743,15 @@
         <w:jc w:val="both"/>
         <w:rPr>
           <w:rFonts w:ascii="Arial" w:hAnsi="Arial" w:cs="Arial"/>
-          <w:sz w:val="24"/>
-          <w:szCs w:val="24"/>
-        </w:rPr>
-      </w:pPr>
-      <w:r>
-        <w:rPr>
-          <w:rFonts w:ascii="Arial" w:hAnsi="Arial" w:cs="Arial"/>
+          <w:b/>
+          <w:sz w:val="24"/>
+          <w:szCs w:val="24"/>
+        </w:rPr>
+      </w:pPr>
+      <w:r>
+        <w:rPr>
+          <w:rFonts w:ascii="Arial" w:hAnsi="Arial" w:cs="Arial"/>
+          <w:b/>
           <w:sz w:val="24"/>
           <w:szCs w:val="24"/>
         </w:rPr>
@@ -5903,8 +5905,30 @@
           <w:sz w:val="24"/>
           <w:szCs w:val="24"/>
         </w:rPr>
-        <w:t>,</w:t>
-      </w:r>
+        <w:t xml:space="preserve"> e de</w:t>
+      </w:r>
+      <w:r>
+        <w:rPr>
+          <w:rFonts w:ascii="Arial" w:hAnsi="Arial" w:cs="Arial"/>
+          <w:sz w:val="24"/>
+          <w:szCs w:val="24"/>
+        </w:rPr>
+        <w:t xml:space="preserve"> trabalhos correlatos.</w:t>
+      </w:r>
+    </w:p>
+    <w:p>
+      <w:pPr>
+        <w:tabs>
+          <w:tab w:val="left" w:pos="2103"/>
+        </w:tabs>
+        <w:spacing w:after="0" w:line="360" w:lineRule="auto"/>
+        <w:jc w:val="both"/>
+        <w:rPr>
+          <w:rFonts w:ascii="Arial" w:hAnsi="Arial" w:cs="Arial"/>
+          <w:sz w:val="24"/>
+          <w:szCs w:val="24"/>
+        </w:rPr>
+      </w:pPr>
       <w:r>
         <w:rPr>
           <w:rFonts w:ascii="Arial" w:hAnsi="Arial" w:cs="Arial"/>
@@ -5913,21 +5937,67 @@
         </w:rPr>
         <w:t xml:space="preserve"> </w:t>
       </w:r>
-      <w:r>
-        <w:rPr>
-          <w:rFonts w:ascii="Arial" w:hAnsi="Arial" w:cs="Arial"/>
-          <w:sz w:val="24"/>
-          <w:szCs w:val="24"/>
-        </w:rPr>
-        <w:t>de trabalhos correlatos</w:t>
-      </w:r>
-      <w:r>
-        <w:rPr>
-          <w:rFonts w:ascii="Arial" w:hAnsi="Arial" w:cs="Arial"/>
-          <w:sz w:val="24"/>
-          <w:szCs w:val="24"/>
-        </w:rPr>
-        <w:t xml:space="preserve"> e estudos de viabilidade</w:t>
+    </w:p>
+    <w:p>
+      <w:pPr>
+        <w:tabs>
+          <w:tab w:val="left" w:pos="2103"/>
+        </w:tabs>
+        <w:spacing w:after="0" w:line="360" w:lineRule="auto"/>
+        <w:jc w:val="both"/>
+        <w:rPr>
+          <w:rFonts w:ascii="Arial" w:hAnsi="Arial" w:cs="Arial"/>
+          <w:sz w:val="24"/>
+          <w:szCs w:val="24"/>
+        </w:rPr>
+      </w:pPr>
+      <w:r>
+        <w:rPr>
+          <w:rFonts w:ascii="Arial" w:hAnsi="Arial" w:cs="Arial"/>
+          <w:sz w:val="24"/>
+          <w:szCs w:val="24"/>
+        </w:rPr>
+        <w:t>O estudo das tecnologias objetiva testar e selecionar as t</w:t>
+      </w:r>
+      <w:r>
+        <w:rPr>
+          <w:rFonts w:ascii="Arial" w:hAnsi="Arial" w:cs="Arial"/>
+          <w:sz w:val="24"/>
+          <w:szCs w:val="24"/>
+        </w:rPr>
+        <w:t>ecnologias</w:t>
+      </w:r>
+      <w:r>
+        <w:rPr>
+          <w:rFonts w:ascii="Arial" w:hAnsi="Arial" w:cs="Arial"/>
+          <w:sz w:val="24"/>
+          <w:szCs w:val="24"/>
+        </w:rPr>
+        <w:t xml:space="preserve"> mais viáveis em custo e benefício </w:t>
+      </w:r>
+      <w:r>
+        <w:rPr>
+          <w:rFonts w:ascii="Arial" w:hAnsi="Arial" w:cs="Arial"/>
+          <w:sz w:val="24"/>
+          <w:szCs w:val="24"/>
+        </w:rPr>
+        <w:t>para o desenvolvi</w:t>
+      </w:r>
+      <w:r>
+        <w:rPr>
+          <w:rFonts w:ascii="Arial" w:hAnsi="Arial" w:cs="Arial"/>
+          <w:sz w:val="24"/>
+          <w:szCs w:val="24"/>
+        </w:rPr>
+        <w:t>mento do sistema de informação para geolocalização</w:t>
+      </w:r>
+      <w:r>
+        <w:rPr>
+          <w:rFonts w:ascii="Arial" w:hAnsi="Arial" w:cs="Arial"/>
+          <w:sz w:val="24"/>
+          <w:szCs w:val="24"/>
+        </w:rPr>
+        <w:t xml:space="preserve"> em Dourados</w:t>
       </w:r>
       <w:r>
         <w:rPr>
@@ -5937,20 +6007,6 @@
         </w:rPr>
         <w:t>.</w:t>
       </w:r>
-    </w:p>
-    <w:p>
-      <w:pPr>
-        <w:tabs>
-          <w:tab w:val="left" w:pos="2103"/>
-        </w:tabs>
-        <w:spacing w:after="0" w:line="360" w:lineRule="auto"/>
-        <w:jc w:val="both"/>
-        <w:rPr>
-          <w:rFonts w:ascii="Arial" w:hAnsi="Arial" w:cs="Arial"/>
-          <w:sz w:val="24"/>
-          <w:szCs w:val="24"/>
-        </w:rPr>
-      </w:pPr>
       <w:r>
         <w:rPr>
           <w:rFonts w:ascii="Arial" w:hAnsi="Arial" w:cs="Arial"/>
@@ -5973,21 +6029,297 @@
           <w:szCs w:val="24"/>
         </w:rPr>
       </w:pPr>
-      <w:r>
-        <w:rPr>
-          <w:rFonts w:ascii="Arial" w:hAnsi="Arial" w:cs="Arial"/>
-          <w:sz w:val="24"/>
-          <w:szCs w:val="24"/>
-        </w:rPr>
-        <w:t>O estudo de viabilidade da primeira etapa</w:t>
-      </w:r>
-      <w:r>
-        <w:rPr>
-          <w:rFonts w:ascii="Arial" w:hAnsi="Arial" w:cs="Arial"/>
-          <w:sz w:val="24"/>
-          <w:szCs w:val="24"/>
-        </w:rPr>
-        <w:t>,</w:t>
+    </w:p>
+    <w:p>
+      <w:pPr>
+        <w:tabs>
+          <w:tab w:val="left" w:pos="2103"/>
+        </w:tabs>
+        <w:spacing w:after="0" w:line="360" w:lineRule="auto"/>
+        <w:jc w:val="both"/>
+        <w:rPr>
+          <w:rFonts w:ascii="Arial" w:hAnsi="Arial" w:cs="Arial"/>
+          <w:sz w:val="24"/>
+          <w:szCs w:val="24"/>
+        </w:rPr>
+      </w:pPr>
+      <w:r>
+        <w:rPr>
+          <w:rFonts w:ascii="Arial" w:hAnsi="Arial" w:cs="Arial"/>
+          <w:sz w:val="24"/>
+          <w:szCs w:val="24"/>
+        </w:rPr>
+        <w:t>Um SIG é composto pelas seguintes categorias</w:t>
+      </w:r>
+      <w:r>
+        <w:rPr>
+          <w:rFonts w:ascii="Arial" w:hAnsi="Arial" w:cs="Arial"/>
+          <w:sz w:val="24"/>
+          <w:szCs w:val="24"/>
+        </w:rPr>
+        <w:t xml:space="preserve"> de Tecnologia</w:t>
+      </w:r>
+      <w:r>
+        <w:rPr>
+          <w:rFonts w:ascii="Arial" w:hAnsi="Arial" w:cs="Arial"/>
+          <w:sz w:val="24"/>
+          <w:szCs w:val="24"/>
+        </w:rPr>
+        <w:t xml:space="preserve">: Tecnologias de Comunicação e Transmissão de Dados, Tecnologias de Infraestrutura, Tecnologias </w:t>
+      </w:r>
+      <w:r>
+        <w:rPr>
+          <w:rFonts w:ascii="Arial" w:hAnsi="Arial" w:cs="Arial"/>
+          <w:sz w:val="24"/>
+          <w:szCs w:val="24"/>
+        </w:rPr>
+        <w:t xml:space="preserve">Computacionais </w:t>
+      </w:r>
+      <w:r>
+        <w:rPr>
+          <w:rFonts w:ascii="Arial" w:hAnsi="Arial" w:cs="Arial"/>
+          <w:sz w:val="24"/>
+          <w:szCs w:val="24"/>
+        </w:rPr>
+        <w:t xml:space="preserve">de Informação e </w:t>
+      </w:r>
+      <w:bookmarkStart w:id="0" w:name="_GoBack"/>
+      <w:bookmarkEnd w:id="0"/>
+      <w:r>
+        <w:rPr>
+          <w:rFonts w:ascii="Arial" w:hAnsi="Arial" w:cs="Arial"/>
+          <w:sz w:val="24"/>
+          <w:szCs w:val="24"/>
+        </w:rPr>
+        <w:t xml:space="preserve">Tecnologias </w:t>
+      </w:r>
+      <w:r>
+        <w:rPr>
+          <w:rFonts w:ascii="Arial" w:hAnsi="Arial" w:cs="Arial"/>
+          <w:sz w:val="24"/>
+          <w:szCs w:val="24"/>
+        </w:rPr>
+        <w:t xml:space="preserve">Computacionais </w:t>
+      </w:r>
+      <w:r>
+        <w:rPr>
+          <w:rFonts w:ascii="Arial" w:hAnsi="Arial" w:cs="Arial"/>
+          <w:sz w:val="24"/>
+          <w:szCs w:val="24"/>
+        </w:rPr>
+        <w:t>de Desenvolvimento.</w:t>
+      </w:r>
+    </w:p>
+    <w:p>
+      <w:pPr>
+        <w:tabs>
+          <w:tab w:val="left" w:pos="2103"/>
+        </w:tabs>
+        <w:spacing w:after="0" w:line="360" w:lineRule="auto"/>
+        <w:jc w:val="both"/>
+        <w:rPr>
+          <w:rFonts w:ascii="Arial" w:hAnsi="Arial" w:cs="Arial"/>
+          <w:sz w:val="24"/>
+          <w:szCs w:val="24"/>
+        </w:rPr>
+      </w:pPr>
+    </w:p>
+    <w:p>
+      <w:pPr>
+        <w:tabs>
+          <w:tab w:val="left" w:pos="2103"/>
+        </w:tabs>
+        <w:spacing w:after="0" w:line="360" w:lineRule="auto"/>
+        <w:jc w:val="both"/>
+        <w:rPr>
+          <w:rFonts w:ascii="Arial" w:hAnsi="Arial" w:cs="Arial"/>
+          <w:sz w:val="24"/>
+          <w:szCs w:val="24"/>
+        </w:rPr>
+      </w:pPr>
+      <w:r>
+        <w:rPr>
+          <w:rFonts w:ascii="Arial" w:hAnsi="Arial" w:cs="Arial"/>
+          <w:sz w:val="24"/>
+          <w:szCs w:val="24"/>
+        </w:rPr>
+        <w:t xml:space="preserve">As tecnologias de Comunicação e Transmissão de dados identificadas são: SMS, </w:t>
+      </w:r>
+      <w:r>
+        <w:rPr>
+          <w:rFonts w:ascii="Arial" w:hAnsi="Arial" w:cs="Arial"/>
+          <w:sz w:val="24"/>
+          <w:szCs w:val="24"/>
+        </w:rPr>
+        <w:t>Satélite</w:t>
+      </w:r>
+      <w:r>
+        <w:rPr>
+          <w:rFonts w:ascii="Arial" w:hAnsi="Arial" w:cs="Arial"/>
+          <w:sz w:val="24"/>
+          <w:szCs w:val="24"/>
+        </w:rPr>
+        <w:t>, GPRS</w:t>
+      </w:r>
+      <w:r>
+        <w:rPr>
+          <w:rFonts w:ascii="Arial" w:hAnsi="Arial" w:cs="Arial"/>
+          <w:sz w:val="24"/>
+          <w:szCs w:val="24"/>
+        </w:rPr>
+        <w:t xml:space="preserve">. Estas tecnologias </w:t>
+      </w:r>
+      <w:r>
+        <w:rPr>
+          <w:rFonts w:ascii="Arial" w:hAnsi="Arial" w:cs="Arial"/>
+          <w:sz w:val="24"/>
+          <w:szCs w:val="24"/>
+        </w:rPr>
+        <w:t xml:space="preserve">servem para transmitir dados entre os receptores e emissores, </w:t>
+      </w:r>
+    </w:p>
+    <w:p>
+      <w:pPr>
+        <w:tabs>
+          <w:tab w:val="left" w:pos="2103"/>
+        </w:tabs>
+        <w:spacing w:after="0" w:line="360" w:lineRule="auto"/>
+        <w:jc w:val="both"/>
+        <w:rPr>
+          <w:rFonts w:ascii="Arial" w:hAnsi="Arial" w:cs="Arial"/>
+          <w:sz w:val="24"/>
+          <w:szCs w:val="24"/>
+        </w:rPr>
+      </w:pPr>
+    </w:p>
+    <w:p>
+      <w:pPr>
+        <w:tabs>
+          <w:tab w:val="left" w:pos="2103"/>
+        </w:tabs>
+        <w:spacing w:after="0" w:line="360" w:lineRule="auto"/>
+        <w:jc w:val="both"/>
+        <w:rPr>
+          <w:rFonts w:ascii="Arial" w:hAnsi="Arial" w:cs="Arial"/>
+          <w:sz w:val="24"/>
+          <w:szCs w:val="24"/>
+        </w:rPr>
+      </w:pPr>
+      <w:r>
+        <w:rPr>
+          <w:rFonts w:ascii="Arial" w:hAnsi="Arial" w:cs="Arial"/>
+          <w:sz w:val="24"/>
+          <w:szCs w:val="24"/>
+        </w:rPr>
+        <w:t>O estudo destas tecnologias objetiva definir: a</w:t>
+      </w:r>
+      <w:r>
+        <w:rPr>
+          <w:rFonts w:ascii="Arial" w:hAnsi="Arial" w:cs="Arial"/>
+          <w:sz w:val="24"/>
+          <w:szCs w:val="24"/>
+        </w:rPr>
+        <w:t xml:space="preserve"> disponibilidade, </w:t>
+      </w:r>
+      <w:r>
+        <w:rPr>
+          <w:rFonts w:ascii="Arial" w:hAnsi="Arial" w:cs="Arial"/>
+          <w:sz w:val="24"/>
+          <w:szCs w:val="24"/>
+        </w:rPr>
+        <w:t xml:space="preserve">a </w:t>
+      </w:r>
+      <w:r>
+        <w:rPr>
+          <w:rFonts w:ascii="Arial" w:hAnsi="Arial" w:cs="Arial"/>
+          <w:sz w:val="24"/>
+          <w:szCs w:val="24"/>
+        </w:rPr>
+        <w:t>usabilidade</w:t>
+      </w:r>
+      <w:r>
+        <w:rPr>
+          <w:rFonts w:ascii="Arial" w:hAnsi="Arial" w:cs="Arial"/>
+          <w:sz w:val="24"/>
+          <w:szCs w:val="24"/>
+        </w:rPr>
+        <w:t xml:space="preserve"> e custo de utilização de cada uma. Com o estudo será possível definir qual tecnologia </w:t>
+      </w:r>
+      <w:r>
+        <w:rPr>
+          <w:rFonts w:ascii="Arial" w:hAnsi="Arial" w:cs="Arial"/>
+          <w:sz w:val="24"/>
+          <w:szCs w:val="24"/>
+        </w:rPr>
+        <w:t xml:space="preserve">de transmissão de dados </w:t>
+      </w:r>
+      <w:r>
+        <w:rPr>
+          <w:rFonts w:ascii="Arial" w:hAnsi="Arial" w:cs="Arial"/>
+          <w:sz w:val="24"/>
+          <w:szCs w:val="24"/>
+        </w:rPr>
+        <w:t xml:space="preserve">é mais viável em termos de custo e </w:t>
+      </w:r>
+      <w:r>
+        <w:rPr>
+          <w:rFonts w:ascii="Arial" w:hAnsi="Arial" w:cs="Arial"/>
+          <w:sz w:val="24"/>
+          <w:szCs w:val="24"/>
+        </w:rPr>
+        <w:t>benefício</w:t>
+      </w:r>
+      <w:r>
+        <w:rPr>
+          <w:rFonts w:ascii="Arial" w:hAnsi="Arial" w:cs="Arial"/>
+          <w:sz w:val="24"/>
+          <w:szCs w:val="24"/>
+        </w:rPr>
+        <w:t>.</w:t>
+      </w:r>
+    </w:p>
+    <w:p>
+      <w:pPr>
+        <w:tabs>
+          <w:tab w:val="left" w:pos="2103"/>
+        </w:tabs>
+        <w:spacing w:after="0" w:line="360" w:lineRule="auto"/>
+        <w:jc w:val="both"/>
+        <w:rPr>
+          <w:rFonts w:ascii="Arial" w:hAnsi="Arial" w:cs="Arial"/>
+          <w:sz w:val="24"/>
+          <w:szCs w:val="24"/>
+        </w:rPr>
+      </w:pPr>
+    </w:p>
+    <w:p>
+      <w:pPr>
+        <w:tabs>
+          <w:tab w:val="left" w:pos="2103"/>
+        </w:tabs>
+        <w:spacing w:after="0" w:line="360" w:lineRule="auto"/>
+        <w:jc w:val="both"/>
+        <w:rPr>
+          <w:rFonts w:ascii="Arial" w:hAnsi="Arial" w:cs="Arial"/>
+          <w:sz w:val="24"/>
+          <w:szCs w:val="24"/>
+        </w:rPr>
+      </w:pPr>
+      <w:r>
+        <w:rPr>
+          <w:rFonts w:ascii="Arial" w:hAnsi="Arial" w:cs="Arial"/>
+          <w:sz w:val="24"/>
+          <w:szCs w:val="24"/>
+        </w:rPr>
+        <w:t>As Tecnologias d</w:t>
+      </w:r>
+      <w:r>
+        <w:rPr>
+          <w:rFonts w:ascii="Arial" w:hAnsi="Arial" w:cs="Arial"/>
+          <w:sz w:val="24"/>
+          <w:szCs w:val="24"/>
+        </w:rPr>
+        <w:t>e Infraestrutura são</w:t>
       </w:r>
       <w:r>
         <w:rPr>
@@ -6003,32 +6335,93 @@
           <w:sz w:val="24"/>
           <w:szCs w:val="24"/>
         </w:rPr>
-        <w:t>objetiva verificar as intenções de uso</w:t>
-      </w:r>
-      <w:r>
-        <w:rPr>
-          <w:rFonts w:ascii="Arial" w:hAnsi="Arial" w:cs="Arial"/>
-          <w:sz w:val="24"/>
-          <w:szCs w:val="24"/>
-        </w:rPr>
-        <w:t xml:space="preserve">, do público alvo, em relação ao </w:t>
-      </w:r>
-      <w:r>
-        <w:rPr>
-          <w:rFonts w:ascii="Arial" w:hAnsi="Arial" w:cs="Arial"/>
-          <w:sz w:val="24"/>
-          <w:szCs w:val="24"/>
-        </w:rPr>
-        <w:t>sistema</w:t>
-      </w:r>
-      <w:r>
-        <w:rPr>
-          <w:rFonts w:ascii="Arial" w:hAnsi="Arial" w:cs="Arial"/>
-          <w:sz w:val="24"/>
-          <w:szCs w:val="24"/>
-        </w:rPr>
-        <w:t xml:space="preserve"> em seu estado final</w:t>
-      </w:r>
+        <w:t>composta</w:t>
+      </w:r>
+      <w:r>
+        <w:rPr>
+          <w:rFonts w:ascii="Arial" w:hAnsi="Arial" w:cs="Arial"/>
+          <w:sz w:val="24"/>
+          <w:szCs w:val="24"/>
+        </w:rPr>
+        <w:t xml:space="preserve"> por dispositivos emissores e receptores, e são: </w:t>
+      </w:r>
+      <w:r>
+        <w:rPr>
+          <w:rFonts w:ascii="Arial" w:hAnsi="Arial" w:cs="Arial"/>
+          <w:sz w:val="24"/>
+          <w:szCs w:val="24"/>
+        </w:rPr>
+        <w:t xml:space="preserve">Celulares SmartPhones, Rastreador GPS Tracker e Modem GSM. </w:t>
+      </w:r>
+      <w:r>
+        <w:rPr>
+          <w:rFonts w:ascii="Arial" w:hAnsi="Arial" w:cs="Arial"/>
+          <w:sz w:val="24"/>
+          <w:szCs w:val="24"/>
+        </w:rPr>
+        <w:t>Estes dispositivos são dispositivos de infraestrutura que emitem e recebem informações. O estudo destas tecnologias objetiva definir qua</w:t>
+      </w:r>
+      <w:r>
+        <w:rPr>
+          <w:rFonts w:ascii="Arial" w:hAnsi="Arial" w:cs="Arial"/>
+          <w:sz w:val="24"/>
+          <w:szCs w:val="24"/>
+        </w:rPr>
+        <w:t xml:space="preserve">l dispositivo tem melhor </w:t>
+      </w:r>
+      <w:r>
+        <w:rPr>
+          <w:rFonts w:ascii="Arial" w:hAnsi="Arial" w:cs="Arial"/>
+          <w:sz w:val="24"/>
+          <w:szCs w:val="24"/>
+        </w:rPr>
+        <w:lastRenderedPageBreak/>
+        <w:t xml:space="preserve">custo e </w:t>
+      </w:r>
+      <w:r>
+        <w:rPr>
+          <w:rFonts w:ascii="Arial" w:hAnsi="Arial" w:cs="Arial"/>
+          <w:sz w:val="24"/>
+          <w:szCs w:val="24"/>
+        </w:rPr>
+        <w:t>benefício</w:t>
+      </w:r>
+      <w:r>
+        <w:rPr>
+          <w:rFonts w:ascii="Arial" w:hAnsi="Arial" w:cs="Arial"/>
+          <w:sz w:val="24"/>
+          <w:szCs w:val="24"/>
+        </w:rPr>
+        <w:t xml:space="preserve"> e como utiliza-los no SIG e quais as possíveis combinações com as outras tecnologias de outras categorias.</w:t>
+      </w:r>
+    </w:p>
+    <w:p>
+      <w:pPr>
+        <w:tabs>
+          <w:tab w:val="left" w:pos="2103"/>
+        </w:tabs>
+        <w:spacing w:after="0" w:line="360" w:lineRule="auto"/>
+        <w:jc w:val="both"/>
+        <w:rPr>
+          <w:rFonts w:ascii="Arial" w:hAnsi="Arial" w:cs="Arial"/>
+          <w:sz w:val="24"/>
+          <w:szCs w:val="24"/>
+        </w:rPr>
+      </w:pPr>
+    </w:p>
+    <w:p>
+      <w:pPr>
+        <w:tabs>
+          <w:tab w:val="left" w:pos="2103"/>
+        </w:tabs>
+        <w:spacing w:after="0" w:line="360" w:lineRule="auto"/>
+        <w:jc w:val="both"/>
+        <w:rPr>
+          <w:rFonts w:ascii="Arial" w:hAnsi="Arial" w:cs="Arial"/>
+          <w:sz w:val="24"/>
+          <w:szCs w:val="24"/>
+        </w:rPr>
+      </w:pPr>
       <w:r>
         <w:rPr>
           <w:rFonts w:ascii="Arial" w:hAnsi="Arial" w:cs="Arial"/>
@@ -6037,89 +6430,103 @@
         </w:rPr>
         <w:t xml:space="preserve">. </w:t>
       </w:r>
-    </w:p>
-    <w:p>
-      <w:pPr>
-        <w:tabs>
-          <w:tab w:val="left" w:pos="2103"/>
-        </w:tabs>
-        <w:spacing w:after="0" w:line="360" w:lineRule="auto"/>
-        <w:jc w:val="both"/>
-        <w:rPr>
-          <w:rFonts w:ascii="Arial" w:hAnsi="Arial" w:cs="Arial"/>
-          <w:sz w:val="24"/>
-          <w:szCs w:val="24"/>
-        </w:rPr>
-      </w:pPr>
-    </w:p>
-    <w:p>
-      <w:pPr>
-        <w:tabs>
-          <w:tab w:val="left" w:pos="2103"/>
-        </w:tabs>
-        <w:spacing w:after="0" w:line="360" w:lineRule="auto"/>
-        <w:jc w:val="both"/>
-        <w:rPr>
-          <w:rFonts w:ascii="Arial" w:hAnsi="Arial" w:cs="Arial"/>
-          <w:sz w:val="24"/>
-          <w:szCs w:val="24"/>
-        </w:rPr>
-      </w:pPr>
-      <w:r>
-        <w:rPr>
-          <w:rFonts w:ascii="Arial" w:hAnsi="Arial" w:cs="Arial"/>
-          <w:sz w:val="24"/>
-          <w:szCs w:val="24"/>
-        </w:rPr>
-        <w:t>O estudo das tecnologias objetiva testar e selecionar as t</w:t>
-      </w:r>
-      <w:r>
-        <w:rPr>
-          <w:rFonts w:ascii="Arial" w:hAnsi="Arial" w:cs="Arial"/>
-          <w:sz w:val="24"/>
-          <w:szCs w:val="24"/>
-        </w:rPr>
-        <w:t>ecnologias</w:t>
-      </w:r>
-      <w:r>
-        <w:rPr>
-          <w:rFonts w:ascii="Arial" w:hAnsi="Arial" w:cs="Arial"/>
-          <w:sz w:val="24"/>
-          <w:szCs w:val="24"/>
-        </w:rPr>
-        <w:t xml:space="preserve"> mais viáveis em custo e benefício </w:t>
-      </w:r>
-      <w:r>
-        <w:rPr>
-          <w:rFonts w:ascii="Arial" w:hAnsi="Arial" w:cs="Arial"/>
-          <w:sz w:val="24"/>
-          <w:szCs w:val="24"/>
-        </w:rPr>
-        <w:t>para o desenvolvi</w:t>
-      </w:r>
-      <w:r>
-        <w:rPr>
-          <w:rFonts w:ascii="Arial" w:hAnsi="Arial" w:cs="Arial"/>
-          <w:sz w:val="24"/>
-          <w:szCs w:val="24"/>
-        </w:rPr>
-        <w:t>mento do sistema de informação para geolocalização</w:t>
-      </w:r>
-      <w:r>
-        <w:rPr>
-          <w:rFonts w:ascii="Arial" w:hAnsi="Arial" w:cs="Arial"/>
-          <w:sz w:val="24"/>
-          <w:szCs w:val="24"/>
-        </w:rPr>
-        <w:t xml:space="preserve"> em Dourados</w:t>
-      </w:r>
-      <w:r>
-        <w:rPr>
-          <w:rFonts w:ascii="Arial" w:hAnsi="Arial" w:cs="Arial"/>
-          <w:sz w:val="24"/>
-          <w:szCs w:val="24"/>
-        </w:rPr>
-        <w:t>.</w:t>
+      <w:r>
+        <w:rPr>
+          <w:rFonts w:ascii="Arial" w:hAnsi="Arial" w:cs="Arial"/>
+          <w:sz w:val="24"/>
+          <w:szCs w:val="24"/>
+        </w:rPr>
+        <w:t xml:space="preserve">[.....] </w:t>
+      </w:r>
+      <w:r>
+        <w:rPr>
+          <w:rFonts w:ascii="Arial" w:hAnsi="Arial" w:cs="Arial"/>
+          <w:sz w:val="24"/>
+          <w:szCs w:val="24"/>
+        </w:rPr>
+        <w:t>Na segunda etapa ocorrerá o projeto do sistema, onde será definido quais tecnologias serão utilizadas para desenvolver o Sistema. Na última etapa ocorrerá a Implementação e Teste do Sistema de Informação</w:t>
+      </w:r>
+      <w:r>
+        <w:rPr>
+          <w:rFonts w:ascii="Arial" w:hAnsi="Arial" w:cs="Arial"/>
+          <w:sz w:val="24"/>
+          <w:szCs w:val="24"/>
+        </w:rPr>
+        <w:t xml:space="preserve"> [....]g</w:t>
+      </w:r>
+    </w:p>
+    <w:p>
+      <w:pPr>
+        <w:tabs>
+          <w:tab w:val="left" w:pos="2103"/>
+        </w:tabs>
+        <w:spacing w:after="0" w:line="360" w:lineRule="auto"/>
+        <w:jc w:val="both"/>
+        <w:rPr>
+          <w:rFonts w:ascii="Arial" w:hAnsi="Arial" w:cs="Arial"/>
+          <w:sz w:val="24"/>
+          <w:szCs w:val="24"/>
+        </w:rPr>
+      </w:pPr>
+    </w:p>
+    <w:p>
+      <w:pPr>
+        <w:tabs>
+          <w:tab w:val="left" w:pos="2103"/>
+        </w:tabs>
+        <w:spacing w:after="0" w:line="360" w:lineRule="auto"/>
+        <w:jc w:val="both"/>
+        <w:rPr>
+          <w:rFonts w:ascii="Arial" w:hAnsi="Arial" w:cs="Arial"/>
+          <w:sz w:val="24"/>
+          <w:szCs w:val="24"/>
+        </w:rPr>
+      </w:pPr>
+    </w:p>
+    <w:p>
+      <w:pPr>
+        <w:tabs>
+          <w:tab w:val="left" w:pos="2103"/>
+        </w:tabs>
+        <w:spacing w:after="0" w:line="360" w:lineRule="auto"/>
+        <w:jc w:val="both"/>
+        <w:rPr>
+          <w:rFonts w:ascii="Arial" w:hAnsi="Arial" w:cs="Arial"/>
+          <w:b/>
+          <w:sz w:val="24"/>
+          <w:szCs w:val="24"/>
+        </w:rPr>
+      </w:pPr>
+      <w:r>
+        <w:rPr>
+          <w:rFonts w:ascii="Arial" w:hAnsi="Arial" w:cs="Arial"/>
+          <w:b/>
+          <w:sz w:val="24"/>
+          <w:szCs w:val="24"/>
+        </w:rPr>
+        <w:t>Cronograma</w:t>
+      </w:r>
+    </w:p>
+    <w:p>
+      <w:pPr>
+        <w:tabs>
+          <w:tab w:val="left" w:pos="2103"/>
+        </w:tabs>
+        <w:spacing w:after="0" w:line="360" w:lineRule="auto"/>
+        <w:jc w:val="both"/>
+        <w:rPr>
+          <w:rFonts w:ascii="Arial" w:hAnsi="Arial" w:cs="Arial"/>
+          <w:sz w:val="24"/>
+          <w:szCs w:val="24"/>
+        </w:rPr>
+      </w:pPr>
+      <w:r>
+        <w:rPr>
+          <w:rFonts w:ascii="Arial" w:hAnsi="Arial" w:cs="Arial"/>
+          <w:sz w:val="24"/>
+          <w:szCs w:val="24"/>
+        </w:rPr>
+        <w:t>[.....] Texto Introdutório</w:t>
       </w:r>
       <w:r>
         <w:rPr>
@@ -6129,294 +6536,1174 @@
         </w:rPr>
         <w:t xml:space="preserve"> </w:t>
       </w:r>
-    </w:p>
-    <w:p>
-      <w:pPr>
-        <w:tabs>
-          <w:tab w:val="left" w:pos="2103"/>
-        </w:tabs>
-        <w:spacing w:after="0" w:line="360" w:lineRule="auto"/>
-        <w:jc w:val="both"/>
-        <w:rPr>
-          <w:rFonts w:ascii="Arial" w:hAnsi="Arial" w:cs="Arial"/>
-          <w:sz w:val="24"/>
-          <w:szCs w:val="24"/>
-        </w:rPr>
-      </w:pPr>
-    </w:p>
-    <w:p>
-      <w:pPr>
-        <w:tabs>
-          <w:tab w:val="left" w:pos="2103"/>
-        </w:tabs>
-        <w:spacing w:after="0" w:line="360" w:lineRule="auto"/>
-        <w:jc w:val="both"/>
-        <w:rPr>
-          <w:rFonts w:ascii="Arial" w:hAnsi="Arial" w:cs="Arial"/>
-          <w:sz w:val="24"/>
-          <w:szCs w:val="24"/>
-        </w:rPr>
-      </w:pPr>
-      <w:r>
-        <w:rPr>
-          <w:rFonts w:ascii="Arial" w:hAnsi="Arial" w:cs="Arial"/>
-          <w:sz w:val="24"/>
-          <w:szCs w:val="24"/>
-        </w:rPr>
-        <w:t>Um SIG é composto pelas seguintes categorias</w:t>
-      </w:r>
-      <w:r>
-        <w:rPr>
-          <w:rFonts w:ascii="Arial" w:hAnsi="Arial" w:cs="Arial"/>
-          <w:sz w:val="24"/>
-          <w:szCs w:val="24"/>
-        </w:rPr>
-        <w:t xml:space="preserve"> de Tecnologia</w:t>
-      </w:r>
-      <w:r>
-        <w:rPr>
-          <w:rFonts w:ascii="Arial" w:hAnsi="Arial" w:cs="Arial"/>
-          <w:sz w:val="24"/>
-          <w:szCs w:val="24"/>
-        </w:rPr>
-        <w:t xml:space="preserve">: Tecnologias de Comunicação e Transmissão de Dados, Tecnologias de Infraestrutura, Tecnologias </w:t>
-      </w:r>
-      <w:r>
-        <w:rPr>
-          <w:rFonts w:ascii="Arial" w:hAnsi="Arial" w:cs="Arial"/>
-          <w:sz w:val="24"/>
-          <w:szCs w:val="24"/>
-        </w:rPr>
-        <w:t xml:space="preserve">Computacionais </w:t>
-      </w:r>
-      <w:r>
-        <w:rPr>
-          <w:rFonts w:ascii="Arial" w:hAnsi="Arial" w:cs="Arial"/>
-          <w:sz w:val="24"/>
-          <w:szCs w:val="24"/>
-        </w:rPr>
-        <w:t xml:space="preserve">de Informação, Tecnologias </w:t>
-      </w:r>
-      <w:r>
-        <w:rPr>
-          <w:rFonts w:ascii="Arial" w:hAnsi="Arial" w:cs="Arial"/>
-          <w:sz w:val="24"/>
-          <w:szCs w:val="24"/>
-        </w:rPr>
-        <w:t xml:space="preserve">Computacionais </w:t>
-      </w:r>
-      <w:r>
-        <w:rPr>
-          <w:rFonts w:ascii="Arial" w:hAnsi="Arial" w:cs="Arial"/>
-          <w:sz w:val="24"/>
-          <w:szCs w:val="24"/>
-        </w:rPr>
-        <w:t>de Desenvolvimento.</w:t>
-      </w:r>
-    </w:p>
-    <w:p>
-      <w:pPr>
-        <w:tabs>
-          <w:tab w:val="left" w:pos="2103"/>
-        </w:tabs>
-        <w:spacing w:after="0" w:line="360" w:lineRule="auto"/>
-        <w:jc w:val="both"/>
-        <w:rPr>
-          <w:rFonts w:ascii="Arial" w:hAnsi="Arial" w:cs="Arial"/>
-          <w:sz w:val="24"/>
-          <w:szCs w:val="24"/>
-        </w:rPr>
-      </w:pPr>
-    </w:p>
-    <w:p>
-      <w:pPr>
-        <w:tabs>
-          <w:tab w:val="left" w:pos="2103"/>
-        </w:tabs>
-        <w:spacing w:after="0" w:line="360" w:lineRule="auto"/>
-        <w:jc w:val="both"/>
-        <w:rPr>
-          <w:rFonts w:ascii="Arial" w:hAnsi="Arial" w:cs="Arial"/>
-          <w:sz w:val="24"/>
-          <w:szCs w:val="24"/>
-        </w:rPr>
-      </w:pPr>
-      <w:r>
-        <w:rPr>
-          <w:rFonts w:ascii="Arial" w:hAnsi="Arial" w:cs="Arial"/>
-          <w:sz w:val="24"/>
-          <w:szCs w:val="24"/>
-        </w:rPr>
-        <w:t xml:space="preserve">As tecnologias de Comunicação e Transmissão de dados identificadas são: SMS, </w:t>
-      </w:r>
-      <w:r>
-        <w:rPr>
-          <w:rFonts w:ascii="Arial" w:hAnsi="Arial" w:cs="Arial"/>
-          <w:sz w:val="24"/>
-          <w:szCs w:val="24"/>
-        </w:rPr>
-        <w:t>Satélite</w:t>
-      </w:r>
-      <w:r>
-        <w:rPr>
-          <w:rFonts w:ascii="Arial" w:hAnsi="Arial" w:cs="Arial"/>
-          <w:color w:val="FF0000"/>
-          <w:sz w:val="24"/>
-          <w:szCs w:val="24"/>
-        </w:rPr>
-        <w:t xml:space="preserve"> (Obs.</w:t>
-      </w:r>
-      <w:r>
-        <w:rPr>
-          <w:rFonts w:ascii="Arial" w:hAnsi="Arial" w:cs="Arial"/>
-          <w:color w:val="FF0000"/>
-          <w:sz w:val="24"/>
-          <w:szCs w:val="24"/>
-        </w:rPr>
-        <w:t>: Opcional pois não se tem dispositivos para o teste prático</w:t>
-      </w:r>
-      <w:r>
-        <w:rPr>
-          <w:rFonts w:ascii="Arial" w:hAnsi="Arial" w:cs="Arial"/>
-          <w:color w:val="FF0000"/>
-          <w:sz w:val="24"/>
-          <w:szCs w:val="24"/>
-        </w:rPr>
-        <w:t xml:space="preserve"> deste tipo de transmissão</w:t>
-      </w:r>
-      <w:r>
-        <w:rPr>
-          <w:rFonts w:ascii="Arial" w:hAnsi="Arial" w:cs="Arial"/>
-          <w:color w:val="FF0000"/>
-          <w:sz w:val="24"/>
-          <w:szCs w:val="24"/>
-        </w:rPr>
-        <w:t>)</w:t>
-      </w:r>
-      <w:r>
-        <w:rPr>
-          <w:rFonts w:ascii="Arial" w:hAnsi="Arial" w:cs="Arial"/>
-          <w:sz w:val="24"/>
-          <w:szCs w:val="24"/>
-        </w:rPr>
-        <w:t>, GPRS</w:t>
-      </w:r>
-      <w:r>
-        <w:rPr>
-          <w:rFonts w:ascii="Arial" w:hAnsi="Arial" w:cs="Arial"/>
-          <w:sz w:val="24"/>
-          <w:szCs w:val="24"/>
-        </w:rPr>
-        <w:t xml:space="preserve">. Estas tecnologias </w:t>
-      </w:r>
-      <w:r>
-        <w:rPr>
-          <w:rFonts w:ascii="Arial" w:hAnsi="Arial" w:cs="Arial"/>
-          <w:sz w:val="24"/>
-          <w:szCs w:val="24"/>
-        </w:rPr>
-        <w:t xml:space="preserve">servem para transmitir dados entre os receptores e emissores, </w:t>
-      </w:r>
-    </w:p>
-    <w:p>
-      <w:pPr>
-        <w:tabs>
-          <w:tab w:val="left" w:pos="2103"/>
-        </w:tabs>
-        <w:spacing w:after="0" w:line="360" w:lineRule="auto"/>
-        <w:jc w:val="both"/>
-        <w:rPr>
-          <w:rFonts w:ascii="Arial" w:hAnsi="Arial" w:cs="Arial"/>
-          <w:sz w:val="24"/>
-          <w:szCs w:val="24"/>
-        </w:rPr>
-      </w:pPr>
-    </w:p>
-    <w:p>
-      <w:pPr>
-        <w:tabs>
-          <w:tab w:val="left" w:pos="2103"/>
-        </w:tabs>
-        <w:spacing w:after="0" w:line="360" w:lineRule="auto"/>
-        <w:jc w:val="both"/>
-        <w:rPr>
-          <w:rFonts w:ascii="Arial" w:hAnsi="Arial" w:cs="Arial"/>
-          <w:sz w:val="24"/>
-          <w:szCs w:val="24"/>
-        </w:rPr>
-      </w:pPr>
-      <w:r>
-        <w:rPr>
-          <w:rFonts w:ascii="Arial" w:hAnsi="Arial" w:cs="Arial"/>
-          <w:sz w:val="24"/>
-          <w:szCs w:val="24"/>
-        </w:rPr>
-        <w:t>O estudo destas tecnologias objetiva definir: a</w:t>
-      </w:r>
-      <w:r>
-        <w:rPr>
-          <w:rFonts w:ascii="Arial" w:hAnsi="Arial" w:cs="Arial"/>
-          <w:sz w:val="24"/>
-          <w:szCs w:val="24"/>
-        </w:rPr>
-        <w:t xml:space="preserve"> disponibilidade, </w:t>
-      </w:r>
-      <w:r>
-        <w:rPr>
-          <w:rFonts w:ascii="Arial" w:hAnsi="Arial" w:cs="Arial"/>
-          <w:sz w:val="24"/>
-          <w:szCs w:val="24"/>
-        </w:rPr>
-        <w:t xml:space="preserve">a </w:t>
-      </w:r>
-      <w:r>
-        <w:rPr>
-          <w:rFonts w:ascii="Arial" w:hAnsi="Arial" w:cs="Arial"/>
-          <w:sz w:val="24"/>
-          <w:szCs w:val="24"/>
-        </w:rPr>
-        <w:t>usabilidade</w:t>
-      </w:r>
-      <w:r>
-        <w:rPr>
-          <w:rFonts w:ascii="Arial" w:hAnsi="Arial" w:cs="Arial"/>
-          <w:sz w:val="24"/>
-          <w:szCs w:val="24"/>
-        </w:rPr>
-        <w:t xml:space="preserve"> e custo de utilização de cada uma. Com o estudo será possível definir qual tecnologia </w:t>
-      </w:r>
-      <w:r>
-        <w:rPr>
-          <w:rFonts w:ascii="Arial" w:hAnsi="Arial" w:cs="Arial"/>
-          <w:sz w:val="24"/>
-          <w:szCs w:val="24"/>
-        </w:rPr>
-        <w:t xml:space="preserve">de transmissão de dados </w:t>
-      </w:r>
-      <w:r>
-        <w:rPr>
-          <w:rFonts w:ascii="Arial" w:hAnsi="Arial" w:cs="Arial"/>
-          <w:sz w:val="24"/>
-          <w:szCs w:val="24"/>
-        </w:rPr>
-        <w:t xml:space="preserve">é mais viável em termos de custo e </w:t>
-      </w:r>
-      <w:r>
-        <w:rPr>
-          <w:rFonts w:ascii="Arial" w:hAnsi="Arial" w:cs="Arial"/>
-          <w:sz w:val="24"/>
-          <w:szCs w:val="24"/>
-        </w:rPr>
-        <w:t>benefício</w:t>
-      </w:r>
-      <w:r>
-        <w:rPr>
-          <w:rFonts w:ascii="Arial" w:hAnsi="Arial" w:cs="Arial"/>
-          <w:sz w:val="24"/>
-          <w:szCs w:val="24"/>
-        </w:rPr>
-        <w:t>.</w:t>
-      </w:r>
+      <w:r>
+        <w:rPr>
+          <w:rFonts w:ascii="Arial" w:hAnsi="Arial" w:cs="Arial"/>
+          <w:sz w:val="24"/>
+          <w:szCs w:val="24"/>
+        </w:rPr>
+        <w:t>[</w:t>
+      </w:r>
+      <w:r>
+        <w:rPr>
+          <w:rFonts w:ascii="Arial" w:hAnsi="Arial" w:cs="Arial"/>
+          <w:sz w:val="24"/>
+          <w:szCs w:val="24"/>
+        </w:rPr>
+        <w:t>..</w:t>
+      </w:r>
+      <w:r>
+        <w:rPr>
+          <w:rFonts w:ascii="Arial" w:hAnsi="Arial" w:cs="Arial"/>
+          <w:sz w:val="24"/>
+          <w:szCs w:val="24"/>
+        </w:rPr>
+        <w:t>...]</w:t>
+      </w:r>
+    </w:p>
+    <w:tbl>
+      <w:tblPr>
+        <w:tblStyle w:val="Tabelacomgrelha"/>
+        <w:tblW w:w="0" w:type="auto"/>
+        <w:tblInd w:w="250" w:type="dxa"/>
+        <w:tblLook w:val="04A0" w:firstRow="1" w:lastRow="0" w:firstColumn="1" w:lastColumn="0" w:noHBand="0" w:noVBand="1"/>
+      </w:tblPr>
+      <w:tblGrid>
+        <w:gridCol w:w="1617"/>
+        <w:gridCol w:w="374"/>
+        <w:gridCol w:w="405"/>
+        <w:gridCol w:w="374"/>
+        <w:gridCol w:w="374"/>
+        <w:gridCol w:w="374"/>
+        <w:gridCol w:w="374"/>
+        <w:gridCol w:w="374"/>
+        <w:gridCol w:w="374"/>
+      </w:tblGrid>
+      <w:tr>
+        <w:tc>
+          <w:tcPr>
+            <w:tcW w:w="1617" w:type="dxa"/>
+            <w:tcBorders>
+              <w:top w:val="single" w:sz="4" w:space="0" w:color="auto"/>
+              <w:left w:val="single" w:sz="4" w:space="0" w:color="auto"/>
+              <w:bottom w:val="single" w:sz="4" w:space="0" w:color="auto"/>
+              <w:right w:val="single" w:sz="4" w:space="0" w:color="auto"/>
+            </w:tcBorders>
+          </w:tcPr>
+          <w:p/>
+        </w:tc>
+        <w:tc>
+          <w:tcPr>
+            <w:tcW w:w="374" w:type="dxa"/>
+            <w:tcBorders>
+              <w:top w:val="single" w:sz="4" w:space="0" w:color="auto"/>
+              <w:left w:val="single" w:sz="4" w:space="0" w:color="auto"/>
+              <w:bottom w:val="single" w:sz="4" w:space="0" w:color="auto"/>
+              <w:right w:val="single" w:sz="4" w:space="0" w:color="auto"/>
+            </w:tcBorders>
+            <w:hideMark/>
+          </w:tcPr>
+          <w:p>
+            <w:r>
+              <w:t>A</w:t>
+            </w:r>
+          </w:p>
+        </w:tc>
+        <w:tc>
+          <w:tcPr>
+            <w:tcW w:w="405" w:type="dxa"/>
+            <w:tcBorders>
+              <w:top w:val="single" w:sz="4" w:space="0" w:color="auto"/>
+              <w:left w:val="single" w:sz="4" w:space="0" w:color="auto"/>
+              <w:bottom w:val="single" w:sz="4" w:space="0" w:color="auto"/>
+              <w:right w:val="single" w:sz="4" w:space="0" w:color="auto"/>
+            </w:tcBorders>
+            <w:hideMark/>
+          </w:tcPr>
+          <w:p>
+            <w:r>
+              <w:t>M</w:t>
+            </w:r>
+          </w:p>
+        </w:tc>
+        <w:tc>
+          <w:tcPr>
+            <w:tcW w:w="374" w:type="dxa"/>
+            <w:tcBorders>
+              <w:top w:val="single" w:sz="4" w:space="0" w:color="auto"/>
+              <w:left w:val="single" w:sz="4" w:space="0" w:color="auto"/>
+              <w:bottom w:val="single" w:sz="4" w:space="0" w:color="auto"/>
+              <w:right w:val="single" w:sz="4" w:space="0" w:color="auto"/>
+            </w:tcBorders>
+            <w:hideMark/>
+          </w:tcPr>
+          <w:p>
+            <w:r>
+              <w:t>J</w:t>
+            </w:r>
+          </w:p>
+        </w:tc>
+        <w:tc>
+          <w:tcPr>
+            <w:tcW w:w="374" w:type="dxa"/>
+            <w:tcBorders>
+              <w:top w:val="single" w:sz="4" w:space="0" w:color="auto"/>
+              <w:left w:val="single" w:sz="4" w:space="0" w:color="auto"/>
+              <w:bottom w:val="single" w:sz="4" w:space="0" w:color="auto"/>
+              <w:right w:val="single" w:sz="4" w:space="0" w:color="auto"/>
+            </w:tcBorders>
+            <w:hideMark/>
+          </w:tcPr>
+          <w:p>
+            <w:r>
+              <w:t>J</w:t>
+            </w:r>
+          </w:p>
+        </w:tc>
+        <w:tc>
+          <w:tcPr>
+            <w:tcW w:w="374" w:type="dxa"/>
+            <w:tcBorders>
+              <w:top w:val="single" w:sz="4" w:space="0" w:color="auto"/>
+              <w:left w:val="single" w:sz="4" w:space="0" w:color="auto"/>
+              <w:bottom w:val="single" w:sz="4" w:space="0" w:color="auto"/>
+              <w:right w:val="single" w:sz="4" w:space="0" w:color="auto"/>
+            </w:tcBorders>
+            <w:hideMark/>
+          </w:tcPr>
+          <w:p>
+            <w:r>
+              <w:t>A</w:t>
+            </w:r>
+          </w:p>
+        </w:tc>
+        <w:tc>
+          <w:tcPr>
+            <w:tcW w:w="374" w:type="dxa"/>
+            <w:tcBorders>
+              <w:top w:val="single" w:sz="4" w:space="0" w:color="auto"/>
+              <w:left w:val="single" w:sz="4" w:space="0" w:color="auto"/>
+              <w:bottom w:val="single" w:sz="4" w:space="0" w:color="auto"/>
+              <w:right w:val="single" w:sz="4" w:space="0" w:color="auto"/>
+            </w:tcBorders>
+            <w:hideMark/>
+          </w:tcPr>
+          <w:p>
+            <w:r>
+              <w:t>S</w:t>
+            </w:r>
+          </w:p>
+        </w:tc>
+        <w:tc>
+          <w:tcPr>
+            <w:tcW w:w="374" w:type="dxa"/>
+            <w:tcBorders>
+              <w:top w:val="single" w:sz="4" w:space="0" w:color="auto"/>
+              <w:left w:val="single" w:sz="4" w:space="0" w:color="auto"/>
+              <w:bottom w:val="single" w:sz="4" w:space="0" w:color="auto"/>
+              <w:right w:val="single" w:sz="4" w:space="0" w:color="auto"/>
+            </w:tcBorders>
+            <w:hideMark/>
+          </w:tcPr>
+          <w:p>
+            <w:r>
+              <w:t>O</w:t>
+            </w:r>
+          </w:p>
+        </w:tc>
+        <w:tc>
+          <w:tcPr>
+            <w:tcW w:w="374" w:type="dxa"/>
+            <w:tcBorders>
+              <w:top w:val="single" w:sz="4" w:space="0" w:color="auto"/>
+              <w:left w:val="single" w:sz="4" w:space="0" w:color="auto"/>
+              <w:bottom w:val="single" w:sz="4" w:space="0" w:color="auto"/>
+              <w:right w:val="single" w:sz="4" w:space="0" w:color="auto"/>
+            </w:tcBorders>
+          </w:tcPr>
+          <w:p/>
+        </w:tc>
+      </w:tr>
+      <w:tr>
+        <w:tc>
+          <w:tcPr>
+            <w:tcW w:w="1617" w:type="dxa"/>
+            <w:tcBorders>
+              <w:top w:val="single" w:sz="4" w:space="0" w:color="auto"/>
+              <w:left w:val="single" w:sz="4" w:space="0" w:color="auto"/>
+              <w:bottom w:val="single" w:sz="4" w:space="0" w:color="auto"/>
+              <w:right w:val="single" w:sz="4" w:space="0" w:color="auto"/>
+            </w:tcBorders>
+            <w:hideMark/>
+          </w:tcPr>
+          <w:p>
+            <w:r>
+              <w:t xml:space="preserve">Levantamento Bibliográfico </w:t>
+            </w:r>
+          </w:p>
+        </w:tc>
+        <w:tc>
+          <w:tcPr>
+            <w:tcW w:w="374" w:type="dxa"/>
+            <w:tcBorders>
+              <w:top w:val="single" w:sz="4" w:space="0" w:color="auto"/>
+              <w:left w:val="single" w:sz="4" w:space="0" w:color="auto"/>
+              <w:bottom w:val="single" w:sz="4" w:space="0" w:color="auto"/>
+              <w:right w:val="single" w:sz="4" w:space="0" w:color="auto"/>
+            </w:tcBorders>
+            <w:hideMark/>
+          </w:tcPr>
+          <w:p>
+            <w:r>
+              <w:t>-</w:t>
+            </w:r>
+          </w:p>
+        </w:tc>
+        <w:tc>
+          <w:tcPr>
+            <w:tcW w:w="405" w:type="dxa"/>
+            <w:tcBorders>
+              <w:top w:val="single" w:sz="4" w:space="0" w:color="auto"/>
+              <w:left w:val="single" w:sz="4" w:space="0" w:color="auto"/>
+              <w:bottom w:val="single" w:sz="4" w:space="0" w:color="auto"/>
+              <w:right w:val="single" w:sz="4" w:space="0" w:color="auto"/>
+            </w:tcBorders>
+            <w:hideMark/>
+          </w:tcPr>
+          <w:p>
+            <w:r>
+              <w:t>-</w:t>
+            </w:r>
+          </w:p>
+        </w:tc>
+        <w:tc>
+          <w:tcPr>
+            <w:tcW w:w="374" w:type="dxa"/>
+            <w:tcBorders>
+              <w:top w:val="single" w:sz="4" w:space="0" w:color="auto"/>
+              <w:left w:val="single" w:sz="4" w:space="0" w:color="auto"/>
+              <w:bottom w:val="single" w:sz="4" w:space="0" w:color="auto"/>
+              <w:right w:val="single" w:sz="4" w:space="0" w:color="auto"/>
+            </w:tcBorders>
+          </w:tcPr>
+          <w:p/>
+        </w:tc>
+        <w:tc>
+          <w:tcPr>
+            <w:tcW w:w="374" w:type="dxa"/>
+            <w:tcBorders>
+              <w:top w:val="single" w:sz="4" w:space="0" w:color="auto"/>
+              <w:left w:val="single" w:sz="4" w:space="0" w:color="auto"/>
+              <w:bottom w:val="single" w:sz="4" w:space="0" w:color="auto"/>
+              <w:right w:val="single" w:sz="4" w:space="0" w:color="auto"/>
+            </w:tcBorders>
+          </w:tcPr>
+          <w:p/>
+        </w:tc>
+        <w:tc>
+          <w:tcPr>
+            <w:tcW w:w="374" w:type="dxa"/>
+            <w:tcBorders>
+              <w:top w:val="single" w:sz="4" w:space="0" w:color="auto"/>
+              <w:left w:val="single" w:sz="4" w:space="0" w:color="auto"/>
+              <w:bottom w:val="single" w:sz="4" w:space="0" w:color="auto"/>
+              <w:right w:val="single" w:sz="4" w:space="0" w:color="auto"/>
+            </w:tcBorders>
+          </w:tcPr>
+          <w:p/>
+        </w:tc>
+        <w:tc>
+          <w:tcPr>
+            <w:tcW w:w="374" w:type="dxa"/>
+            <w:tcBorders>
+              <w:top w:val="single" w:sz="4" w:space="0" w:color="auto"/>
+              <w:left w:val="single" w:sz="4" w:space="0" w:color="auto"/>
+              <w:bottom w:val="single" w:sz="4" w:space="0" w:color="auto"/>
+              <w:right w:val="single" w:sz="4" w:space="0" w:color="auto"/>
+            </w:tcBorders>
+          </w:tcPr>
+          <w:p/>
+        </w:tc>
+        <w:tc>
+          <w:tcPr>
+            <w:tcW w:w="374" w:type="dxa"/>
+            <w:tcBorders>
+              <w:top w:val="single" w:sz="4" w:space="0" w:color="auto"/>
+              <w:left w:val="single" w:sz="4" w:space="0" w:color="auto"/>
+              <w:bottom w:val="single" w:sz="4" w:space="0" w:color="auto"/>
+              <w:right w:val="single" w:sz="4" w:space="0" w:color="auto"/>
+            </w:tcBorders>
+          </w:tcPr>
+          <w:p/>
+        </w:tc>
+        <w:tc>
+          <w:tcPr>
+            <w:tcW w:w="374" w:type="dxa"/>
+            <w:tcBorders>
+              <w:top w:val="single" w:sz="4" w:space="0" w:color="auto"/>
+              <w:left w:val="single" w:sz="4" w:space="0" w:color="auto"/>
+              <w:bottom w:val="single" w:sz="4" w:space="0" w:color="auto"/>
+              <w:right w:val="single" w:sz="4" w:space="0" w:color="auto"/>
+            </w:tcBorders>
+          </w:tcPr>
+          <w:p/>
+        </w:tc>
+      </w:tr>
+      <w:tr>
+        <w:tc>
+          <w:tcPr>
+            <w:tcW w:w="1617" w:type="dxa"/>
+            <w:tcBorders>
+              <w:top w:val="single" w:sz="4" w:space="0" w:color="auto"/>
+              <w:left w:val="single" w:sz="4" w:space="0" w:color="auto"/>
+              <w:bottom w:val="single" w:sz="4" w:space="0" w:color="auto"/>
+              <w:right w:val="single" w:sz="4" w:space="0" w:color="auto"/>
+            </w:tcBorders>
+            <w:hideMark/>
+          </w:tcPr>
+          <w:p>
+            <w:r>
+              <w:t>Estudos das Tecnologias</w:t>
+            </w:r>
+          </w:p>
+        </w:tc>
+        <w:tc>
+          <w:tcPr>
+            <w:tcW w:w="374" w:type="dxa"/>
+            <w:tcBorders>
+              <w:top w:val="single" w:sz="4" w:space="0" w:color="auto"/>
+              <w:left w:val="single" w:sz="4" w:space="0" w:color="auto"/>
+              <w:bottom w:val="single" w:sz="4" w:space="0" w:color="auto"/>
+              <w:right w:val="single" w:sz="4" w:space="0" w:color="auto"/>
+            </w:tcBorders>
+            <w:hideMark/>
+          </w:tcPr>
+          <w:p>
+            <w:r>
+              <w:t>-</w:t>
+            </w:r>
+          </w:p>
+        </w:tc>
+        <w:tc>
+          <w:tcPr>
+            <w:tcW w:w="405" w:type="dxa"/>
+            <w:tcBorders>
+              <w:top w:val="single" w:sz="4" w:space="0" w:color="auto"/>
+              <w:left w:val="single" w:sz="4" w:space="0" w:color="auto"/>
+              <w:bottom w:val="single" w:sz="4" w:space="0" w:color="auto"/>
+              <w:right w:val="single" w:sz="4" w:space="0" w:color="auto"/>
+            </w:tcBorders>
+            <w:hideMark/>
+          </w:tcPr>
+          <w:p>
+            <w:r>
+              <w:t>-</w:t>
+            </w:r>
+          </w:p>
+        </w:tc>
+        <w:tc>
+          <w:tcPr>
+            <w:tcW w:w="374" w:type="dxa"/>
+            <w:tcBorders>
+              <w:top w:val="single" w:sz="4" w:space="0" w:color="auto"/>
+              <w:left w:val="single" w:sz="4" w:space="0" w:color="auto"/>
+              <w:bottom w:val="single" w:sz="4" w:space="0" w:color="auto"/>
+              <w:right w:val="single" w:sz="4" w:space="0" w:color="auto"/>
+            </w:tcBorders>
+            <w:hideMark/>
+          </w:tcPr>
+          <w:p>
+            <w:r>
+              <w:t>-</w:t>
+            </w:r>
+          </w:p>
+        </w:tc>
+        <w:tc>
+          <w:tcPr>
+            <w:tcW w:w="374" w:type="dxa"/>
+            <w:tcBorders>
+              <w:top w:val="single" w:sz="4" w:space="0" w:color="auto"/>
+              <w:left w:val="single" w:sz="4" w:space="0" w:color="auto"/>
+              <w:bottom w:val="single" w:sz="4" w:space="0" w:color="auto"/>
+              <w:right w:val="single" w:sz="4" w:space="0" w:color="auto"/>
+            </w:tcBorders>
+          </w:tcPr>
+          <w:p/>
+        </w:tc>
+        <w:tc>
+          <w:tcPr>
+            <w:tcW w:w="374" w:type="dxa"/>
+            <w:tcBorders>
+              <w:top w:val="single" w:sz="4" w:space="0" w:color="auto"/>
+              <w:left w:val="single" w:sz="4" w:space="0" w:color="auto"/>
+              <w:bottom w:val="single" w:sz="4" w:space="0" w:color="auto"/>
+              <w:right w:val="single" w:sz="4" w:space="0" w:color="auto"/>
+            </w:tcBorders>
+          </w:tcPr>
+          <w:p/>
+        </w:tc>
+        <w:tc>
+          <w:tcPr>
+            <w:tcW w:w="374" w:type="dxa"/>
+            <w:tcBorders>
+              <w:top w:val="single" w:sz="4" w:space="0" w:color="auto"/>
+              <w:left w:val="single" w:sz="4" w:space="0" w:color="auto"/>
+              <w:bottom w:val="single" w:sz="4" w:space="0" w:color="auto"/>
+              <w:right w:val="single" w:sz="4" w:space="0" w:color="auto"/>
+            </w:tcBorders>
+          </w:tcPr>
+          <w:p/>
+        </w:tc>
+        <w:tc>
+          <w:tcPr>
+            <w:tcW w:w="374" w:type="dxa"/>
+            <w:tcBorders>
+              <w:top w:val="single" w:sz="4" w:space="0" w:color="auto"/>
+              <w:left w:val="single" w:sz="4" w:space="0" w:color="auto"/>
+              <w:bottom w:val="single" w:sz="4" w:space="0" w:color="auto"/>
+              <w:right w:val="single" w:sz="4" w:space="0" w:color="auto"/>
+            </w:tcBorders>
+          </w:tcPr>
+          <w:p/>
+        </w:tc>
+        <w:tc>
+          <w:tcPr>
+            <w:tcW w:w="374" w:type="dxa"/>
+            <w:tcBorders>
+              <w:top w:val="single" w:sz="4" w:space="0" w:color="auto"/>
+              <w:left w:val="single" w:sz="4" w:space="0" w:color="auto"/>
+              <w:bottom w:val="single" w:sz="4" w:space="0" w:color="auto"/>
+              <w:right w:val="single" w:sz="4" w:space="0" w:color="auto"/>
+            </w:tcBorders>
+          </w:tcPr>
+          <w:p/>
+        </w:tc>
+      </w:tr>
+      <w:tr>
+        <w:tc>
+          <w:tcPr>
+            <w:tcW w:w="1617" w:type="dxa"/>
+            <w:tcBorders>
+              <w:top w:val="single" w:sz="4" w:space="0" w:color="auto"/>
+              <w:left w:val="single" w:sz="4" w:space="0" w:color="auto"/>
+              <w:bottom w:val="single" w:sz="4" w:space="0" w:color="auto"/>
+              <w:right w:val="single" w:sz="4" w:space="0" w:color="auto"/>
+            </w:tcBorders>
+            <w:hideMark/>
+          </w:tcPr>
+          <w:p>
+            <w:r>
+              <w:t>Projeto do Sistema de Informação</w:t>
+            </w:r>
+          </w:p>
+        </w:tc>
+        <w:tc>
+          <w:tcPr>
+            <w:tcW w:w="374" w:type="dxa"/>
+            <w:tcBorders>
+              <w:top w:val="single" w:sz="4" w:space="0" w:color="auto"/>
+              <w:left w:val="single" w:sz="4" w:space="0" w:color="auto"/>
+              <w:bottom w:val="single" w:sz="4" w:space="0" w:color="auto"/>
+              <w:right w:val="single" w:sz="4" w:space="0" w:color="auto"/>
+            </w:tcBorders>
+          </w:tcPr>
+          <w:p/>
+        </w:tc>
+        <w:tc>
+          <w:tcPr>
+            <w:tcW w:w="405" w:type="dxa"/>
+            <w:tcBorders>
+              <w:top w:val="single" w:sz="4" w:space="0" w:color="auto"/>
+              <w:left w:val="single" w:sz="4" w:space="0" w:color="auto"/>
+              <w:bottom w:val="single" w:sz="4" w:space="0" w:color="auto"/>
+              <w:right w:val="single" w:sz="4" w:space="0" w:color="auto"/>
+            </w:tcBorders>
+          </w:tcPr>
+          <w:p/>
+        </w:tc>
+        <w:tc>
+          <w:tcPr>
+            <w:tcW w:w="374" w:type="dxa"/>
+            <w:tcBorders>
+              <w:top w:val="single" w:sz="4" w:space="0" w:color="auto"/>
+              <w:left w:val="single" w:sz="4" w:space="0" w:color="auto"/>
+              <w:bottom w:val="single" w:sz="4" w:space="0" w:color="auto"/>
+              <w:right w:val="single" w:sz="4" w:space="0" w:color="auto"/>
+            </w:tcBorders>
+            <w:hideMark/>
+          </w:tcPr>
+          <w:p>
+            <w:r>
+              <w:t>-</w:t>
+            </w:r>
+          </w:p>
+        </w:tc>
+        <w:tc>
+          <w:tcPr>
+            <w:tcW w:w="374" w:type="dxa"/>
+            <w:tcBorders>
+              <w:top w:val="single" w:sz="4" w:space="0" w:color="auto"/>
+              <w:left w:val="single" w:sz="4" w:space="0" w:color="auto"/>
+              <w:bottom w:val="single" w:sz="4" w:space="0" w:color="auto"/>
+              <w:right w:val="single" w:sz="4" w:space="0" w:color="auto"/>
+            </w:tcBorders>
+            <w:hideMark/>
+          </w:tcPr>
+          <w:p>
+            <w:r>
+              <w:t>-</w:t>
+            </w:r>
+          </w:p>
+        </w:tc>
+        <w:tc>
+          <w:tcPr>
+            <w:tcW w:w="374" w:type="dxa"/>
+            <w:tcBorders>
+              <w:top w:val="single" w:sz="4" w:space="0" w:color="auto"/>
+              <w:left w:val="single" w:sz="4" w:space="0" w:color="auto"/>
+              <w:bottom w:val="single" w:sz="4" w:space="0" w:color="auto"/>
+              <w:right w:val="single" w:sz="4" w:space="0" w:color="auto"/>
+            </w:tcBorders>
+          </w:tcPr>
+          <w:p/>
+        </w:tc>
+        <w:tc>
+          <w:tcPr>
+            <w:tcW w:w="374" w:type="dxa"/>
+            <w:tcBorders>
+              <w:top w:val="single" w:sz="4" w:space="0" w:color="auto"/>
+              <w:left w:val="single" w:sz="4" w:space="0" w:color="auto"/>
+              <w:bottom w:val="single" w:sz="4" w:space="0" w:color="auto"/>
+              <w:right w:val="single" w:sz="4" w:space="0" w:color="auto"/>
+            </w:tcBorders>
+          </w:tcPr>
+          <w:p/>
+        </w:tc>
+        <w:tc>
+          <w:tcPr>
+            <w:tcW w:w="374" w:type="dxa"/>
+            <w:tcBorders>
+              <w:top w:val="single" w:sz="4" w:space="0" w:color="auto"/>
+              <w:left w:val="single" w:sz="4" w:space="0" w:color="auto"/>
+              <w:bottom w:val="single" w:sz="4" w:space="0" w:color="auto"/>
+              <w:right w:val="single" w:sz="4" w:space="0" w:color="auto"/>
+            </w:tcBorders>
+          </w:tcPr>
+          <w:p/>
+        </w:tc>
+        <w:tc>
+          <w:tcPr>
+            <w:tcW w:w="374" w:type="dxa"/>
+            <w:tcBorders>
+              <w:top w:val="single" w:sz="4" w:space="0" w:color="auto"/>
+              <w:left w:val="single" w:sz="4" w:space="0" w:color="auto"/>
+              <w:bottom w:val="single" w:sz="4" w:space="0" w:color="auto"/>
+              <w:right w:val="single" w:sz="4" w:space="0" w:color="auto"/>
+            </w:tcBorders>
+          </w:tcPr>
+          <w:p/>
+        </w:tc>
+      </w:tr>
+      <w:tr>
+        <w:tc>
+          <w:tcPr>
+            <w:tcW w:w="1617" w:type="dxa"/>
+            <w:tcBorders>
+              <w:top w:val="single" w:sz="4" w:space="0" w:color="auto"/>
+              <w:left w:val="single" w:sz="4" w:space="0" w:color="auto"/>
+              <w:bottom w:val="single" w:sz="4" w:space="0" w:color="auto"/>
+              <w:right w:val="single" w:sz="4" w:space="0" w:color="auto"/>
+            </w:tcBorders>
+            <w:hideMark/>
+          </w:tcPr>
+          <w:p>
+            <w:r>
+              <w:t>Implementação</w:t>
+            </w:r>
+          </w:p>
+        </w:tc>
+        <w:tc>
+          <w:tcPr>
+            <w:tcW w:w="374" w:type="dxa"/>
+            <w:tcBorders>
+              <w:top w:val="single" w:sz="4" w:space="0" w:color="auto"/>
+              <w:left w:val="single" w:sz="4" w:space="0" w:color="auto"/>
+              <w:bottom w:val="single" w:sz="4" w:space="0" w:color="auto"/>
+              <w:right w:val="single" w:sz="4" w:space="0" w:color="auto"/>
+            </w:tcBorders>
+          </w:tcPr>
+          <w:p/>
+        </w:tc>
+        <w:tc>
+          <w:tcPr>
+            <w:tcW w:w="405" w:type="dxa"/>
+            <w:tcBorders>
+              <w:top w:val="single" w:sz="4" w:space="0" w:color="auto"/>
+              <w:left w:val="single" w:sz="4" w:space="0" w:color="auto"/>
+              <w:bottom w:val="single" w:sz="4" w:space="0" w:color="auto"/>
+              <w:right w:val="single" w:sz="4" w:space="0" w:color="auto"/>
+            </w:tcBorders>
+          </w:tcPr>
+          <w:p/>
+        </w:tc>
+        <w:tc>
+          <w:tcPr>
+            <w:tcW w:w="374" w:type="dxa"/>
+            <w:tcBorders>
+              <w:top w:val="single" w:sz="4" w:space="0" w:color="auto"/>
+              <w:left w:val="single" w:sz="4" w:space="0" w:color="auto"/>
+              <w:bottom w:val="single" w:sz="4" w:space="0" w:color="auto"/>
+              <w:right w:val="single" w:sz="4" w:space="0" w:color="auto"/>
+            </w:tcBorders>
+          </w:tcPr>
+          <w:p/>
+        </w:tc>
+        <w:tc>
+          <w:tcPr>
+            <w:tcW w:w="374" w:type="dxa"/>
+            <w:tcBorders>
+              <w:top w:val="single" w:sz="4" w:space="0" w:color="auto"/>
+              <w:left w:val="single" w:sz="4" w:space="0" w:color="auto"/>
+              <w:bottom w:val="single" w:sz="4" w:space="0" w:color="auto"/>
+              <w:right w:val="single" w:sz="4" w:space="0" w:color="auto"/>
+            </w:tcBorders>
+            <w:hideMark/>
+          </w:tcPr>
+          <w:p>
+            <w:r>
+              <w:t>-</w:t>
+            </w:r>
+          </w:p>
+        </w:tc>
+        <w:tc>
+          <w:tcPr>
+            <w:tcW w:w="374" w:type="dxa"/>
+            <w:tcBorders>
+              <w:top w:val="single" w:sz="4" w:space="0" w:color="auto"/>
+              <w:left w:val="single" w:sz="4" w:space="0" w:color="auto"/>
+              <w:bottom w:val="single" w:sz="4" w:space="0" w:color="auto"/>
+              <w:right w:val="single" w:sz="4" w:space="0" w:color="auto"/>
+            </w:tcBorders>
+            <w:hideMark/>
+          </w:tcPr>
+          <w:p>
+            <w:r>
+              <w:t>-</w:t>
+            </w:r>
+          </w:p>
+        </w:tc>
+        <w:tc>
+          <w:tcPr>
+            <w:tcW w:w="374" w:type="dxa"/>
+            <w:tcBorders>
+              <w:top w:val="single" w:sz="4" w:space="0" w:color="auto"/>
+              <w:left w:val="single" w:sz="4" w:space="0" w:color="auto"/>
+              <w:bottom w:val="single" w:sz="4" w:space="0" w:color="auto"/>
+              <w:right w:val="single" w:sz="4" w:space="0" w:color="auto"/>
+            </w:tcBorders>
+            <w:hideMark/>
+          </w:tcPr>
+          <w:p>
+            <w:r>
+              <w:t>-</w:t>
+            </w:r>
+          </w:p>
+        </w:tc>
+        <w:tc>
+          <w:tcPr>
+            <w:tcW w:w="374" w:type="dxa"/>
+            <w:tcBorders>
+              <w:top w:val="single" w:sz="4" w:space="0" w:color="auto"/>
+              <w:left w:val="single" w:sz="4" w:space="0" w:color="auto"/>
+              <w:bottom w:val="single" w:sz="4" w:space="0" w:color="auto"/>
+              <w:right w:val="single" w:sz="4" w:space="0" w:color="auto"/>
+            </w:tcBorders>
+          </w:tcPr>
+          <w:p/>
+        </w:tc>
+        <w:tc>
+          <w:tcPr>
+            <w:tcW w:w="374" w:type="dxa"/>
+            <w:tcBorders>
+              <w:top w:val="single" w:sz="4" w:space="0" w:color="auto"/>
+              <w:left w:val="single" w:sz="4" w:space="0" w:color="auto"/>
+              <w:bottom w:val="single" w:sz="4" w:space="0" w:color="auto"/>
+              <w:right w:val="single" w:sz="4" w:space="0" w:color="auto"/>
+            </w:tcBorders>
+          </w:tcPr>
+          <w:p/>
+        </w:tc>
+      </w:tr>
+      <w:tr>
+        <w:tc>
+          <w:tcPr>
+            <w:tcW w:w="1617" w:type="dxa"/>
+            <w:tcBorders>
+              <w:top w:val="single" w:sz="4" w:space="0" w:color="auto"/>
+              <w:left w:val="single" w:sz="4" w:space="0" w:color="auto"/>
+              <w:bottom w:val="single" w:sz="4" w:space="0" w:color="auto"/>
+              <w:right w:val="single" w:sz="4" w:space="0" w:color="auto"/>
+            </w:tcBorders>
+            <w:hideMark/>
+          </w:tcPr>
+          <w:p>
+            <w:r>
+              <w:t>Teste</w:t>
+            </w:r>
+          </w:p>
+        </w:tc>
+        <w:tc>
+          <w:tcPr>
+            <w:tcW w:w="374" w:type="dxa"/>
+            <w:tcBorders>
+              <w:top w:val="single" w:sz="4" w:space="0" w:color="auto"/>
+              <w:left w:val="single" w:sz="4" w:space="0" w:color="auto"/>
+              <w:bottom w:val="single" w:sz="4" w:space="0" w:color="auto"/>
+              <w:right w:val="single" w:sz="4" w:space="0" w:color="auto"/>
+            </w:tcBorders>
+          </w:tcPr>
+          <w:p/>
+        </w:tc>
+        <w:tc>
+          <w:tcPr>
+            <w:tcW w:w="405" w:type="dxa"/>
+            <w:tcBorders>
+              <w:top w:val="single" w:sz="4" w:space="0" w:color="auto"/>
+              <w:left w:val="single" w:sz="4" w:space="0" w:color="auto"/>
+              <w:bottom w:val="single" w:sz="4" w:space="0" w:color="auto"/>
+              <w:right w:val="single" w:sz="4" w:space="0" w:color="auto"/>
+            </w:tcBorders>
+          </w:tcPr>
+          <w:p/>
+        </w:tc>
+        <w:tc>
+          <w:tcPr>
+            <w:tcW w:w="374" w:type="dxa"/>
+            <w:tcBorders>
+              <w:top w:val="single" w:sz="4" w:space="0" w:color="auto"/>
+              <w:left w:val="single" w:sz="4" w:space="0" w:color="auto"/>
+              <w:bottom w:val="single" w:sz="4" w:space="0" w:color="auto"/>
+              <w:right w:val="single" w:sz="4" w:space="0" w:color="auto"/>
+            </w:tcBorders>
+          </w:tcPr>
+          <w:p/>
+        </w:tc>
+        <w:tc>
+          <w:tcPr>
+            <w:tcW w:w="374" w:type="dxa"/>
+            <w:tcBorders>
+              <w:top w:val="single" w:sz="4" w:space="0" w:color="auto"/>
+              <w:left w:val="single" w:sz="4" w:space="0" w:color="auto"/>
+              <w:bottom w:val="single" w:sz="4" w:space="0" w:color="auto"/>
+              <w:right w:val="single" w:sz="4" w:space="0" w:color="auto"/>
+            </w:tcBorders>
+          </w:tcPr>
+          <w:p/>
+        </w:tc>
+        <w:tc>
+          <w:tcPr>
+            <w:tcW w:w="374" w:type="dxa"/>
+            <w:tcBorders>
+              <w:top w:val="single" w:sz="4" w:space="0" w:color="auto"/>
+              <w:left w:val="single" w:sz="4" w:space="0" w:color="auto"/>
+              <w:bottom w:val="single" w:sz="4" w:space="0" w:color="auto"/>
+              <w:right w:val="single" w:sz="4" w:space="0" w:color="auto"/>
+            </w:tcBorders>
+          </w:tcPr>
+          <w:p/>
+        </w:tc>
+        <w:tc>
+          <w:tcPr>
+            <w:tcW w:w="374" w:type="dxa"/>
+            <w:tcBorders>
+              <w:top w:val="single" w:sz="4" w:space="0" w:color="auto"/>
+              <w:left w:val="single" w:sz="4" w:space="0" w:color="auto"/>
+              <w:bottom w:val="single" w:sz="4" w:space="0" w:color="auto"/>
+              <w:right w:val="single" w:sz="4" w:space="0" w:color="auto"/>
+            </w:tcBorders>
+            <w:hideMark/>
+          </w:tcPr>
+          <w:p>
+            <w:r>
+              <w:t>-</w:t>
+            </w:r>
+          </w:p>
+        </w:tc>
+        <w:tc>
+          <w:tcPr>
+            <w:tcW w:w="374" w:type="dxa"/>
+            <w:tcBorders>
+              <w:top w:val="single" w:sz="4" w:space="0" w:color="auto"/>
+              <w:left w:val="single" w:sz="4" w:space="0" w:color="auto"/>
+              <w:bottom w:val="single" w:sz="4" w:space="0" w:color="auto"/>
+              <w:right w:val="single" w:sz="4" w:space="0" w:color="auto"/>
+            </w:tcBorders>
+            <w:hideMark/>
+          </w:tcPr>
+          <w:p>
+            <w:r>
+              <w:t>-</w:t>
+            </w:r>
+          </w:p>
+        </w:tc>
+        <w:tc>
+          <w:tcPr>
+            <w:tcW w:w="374" w:type="dxa"/>
+            <w:tcBorders>
+              <w:top w:val="single" w:sz="4" w:space="0" w:color="auto"/>
+              <w:left w:val="single" w:sz="4" w:space="0" w:color="auto"/>
+              <w:bottom w:val="single" w:sz="4" w:space="0" w:color="auto"/>
+              <w:right w:val="single" w:sz="4" w:space="0" w:color="auto"/>
+            </w:tcBorders>
+          </w:tcPr>
+          <w:p/>
+        </w:tc>
+      </w:tr>
+      <w:tr>
+        <w:tc>
+          <w:tcPr>
+            <w:tcW w:w="1617" w:type="dxa"/>
+            <w:tcBorders>
+              <w:top w:val="single" w:sz="4" w:space="0" w:color="auto"/>
+              <w:left w:val="single" w:sz="4" w:space="0" w:color="auto"/>
+              <w:bottom w:val="single" w:sz="4" w:space="0" w:color="auto"/>
+              <w:right w:val="single" w:sz="4" w:space="0" w:color="auto"/>
+            </w:tcBorders>
+            <w:hideMark/>
+          </w:tcPr>
+          <w:p>
+            <w:r>
+              <w:t>Escrita do TCC</w:t>
+            </w:r>
+          </w:p>
+        </w:tc>
+        <w:tc>
+          <w:tcPr>
+            <w:tcW w:w="374" w:type="dxa"/>
+            <w:tcBorders>
+              <w:top w:val="single" w:sz="4" w:space="0" w:color="auto"/>
+              <w:left w:val="single" w:sz="4" w:space="0" w:color="auto"/>
+              <w:bottom w:val="single" w:sz="4" w:space="0" w:color="auto"/>
+              <w:right w:val="single" w:sz="4" w:space="0" w:color="auto"/>
+            </w:tcBorders>
+          </w:tcPr>
+          <w:p/>
+        </w:tc>
+        <w:tc>
+          <w:tcPr>
+            <w:tcW w:w="405" w:type="dxa"/>
+            <w:tcBorders>
+              <w:top w:val="single" w:sz="4" w:space="0" w:color="auto"/>
+              <w:left w:val="single" w:sz="4" w:space="0" w:color="auto"/>
+              <w:bottom w:val="single" w:sz="4" w:space="0" w:color="auto"/>
+              <w:right w:val="single" w:sz="4" w:space="0" w:color="auto"/>
+            </w:tcBorders>
+            <w:hideMark/>
+          </w:tcPr>
+          <w:p>
+            <w:r>
+              <w:t>-</w:t>
+            </w:r>
+          </w:p>
+        </w:tc>
+        <w:tc>
+          <w:tcPr>
+            <w:tcW w:w="374" w:type="dxa"/>
+            <w:tcBorders>
+              <w:top w:val="single" w:sz="4" w:space="0" w:color="auto"/>
+              <w:left w:val="single" w:sz="4" w:space="0" w:color="auto"/>
+              <w:bottom w:val="single" w:sz="4" w:space="0" w:color="auto"/>
+              <w:right w:val="single" w:sz="4" w:space="0" w:color="auto"/>
+            </w:tcBorders>
+            <w:hideMark/>
+          </w:tcPr>
+          <w:p>
+            <w:r>
+              <w:t>-</w:t>
+            </w:r>
+          </w:p>
+        </w:tc>
+        <w:tc>
+          <w:tcPr>
+            <w:tcW w:w="374" w:type="dxa"/>
+            <w:tcBorders>
+              <w:top w:val="single" w:sz="4" w:space="0" w:color="auto"/>
+              <w:left w:val="single" w:sz="4" w:space="0" w:color="auto"/>
+              <w:bottom w:val="single" w:sz="4" w:space="0" w:color="auto"/>
+              <w:right w:val="single" w:sz="4" w:space="0" w:color="auto"/>
+            </w:tcBorders>
+            <w:hideMark/>
+          </w:tcPr>
+          <w:p>
+            <w:r>
+              <w:t>-</w:t>
+            </w:r>
+          </w:p>
+        </w:tc>
+        <w:tc>
+          <w:tcPr>
+            <w:tcW w:w="374" w:type="dxa"/>
+            <w:tcBorders>
+              <w:top w:val="single" w:sz="4" w:space="0" w:color="auto"/>
+              <w:left w:val="single" w:sz="4" w:space="0" w:color="auto"/>
+              <w:bottom w:val="single" w:sz="4" w:space="0" w:color="auto"/>
+              <w:right w:val="single" w:sz="4" w:space="0" w:color="auto"/>
+            </w:tcBorders>
+            <w:hideMark/>
+          </w:tcPr>
+          <w:p>
+            <w:r>
+              <w:t>-</w:t>
+            </w:r>
+          </w:p>
+        </w:tc>
+        <w:tc>
+          <w:tcPr>
+            <w:tcW w:w="374" w:type="dxa"/>
+            <w:tcBorders>
+              <w:top w:val="single" w:sz="4" w:space="0" w:color="auto"/>
+              <w:left w:val="single" w:sz="4" w:space="0" w:color="auto"/>
+              <w:bottom w:val="single" w:sz="4" w:space="0" w:color="auto"/>
+              <w:right w:val="single" w:sz="4" w:space="0" w:color="auto"/>
+            </w:tcBorders>
+            <w:hideMark/>
+          </w:tcPr>
+          <w:p>
+            <w:r>
+              <w:t>-</w:t>
+            </w:r>
+          </w:p>
+        </w:tc>
+        <w:tc>
+          <w:tcPr>
+            <w:tcW w:w="374" w:type="dxa"/>
+            <w:tcBorders>
+              <w:top w:val="single" w:sz="4" w:space="0" w:color="auto"/>
+              <w:left w:val="single" w:sz="4" w:space="0" w:color="auto"/>
+              <w:bottom w:val="single" w:sz="4" w:space="0" w:color="auto"/>
+              <w:right w:val="single" w:sz="4" w:space="0" w:color="auto"/>
+            </w:tcBorders>
+            <w:hideMark/>
+          </w:tcPr>
+          <w:p>
+            <w:r>
+              <w:t>-</w:t>
+            </w:r>
+          </w:p>
+        </w:tc>
+        <w:tc>
+          <w:tcPr>
+            <w:tcW w:w="374" w:type="dxa"/>
+            <w:tcBorders>
+              <w:top w:val="single" w:sz="4" w:space="0" w:color="auto"/>
+              <w:left w:val="single" w:sz="4" w:space="0" w:color="auto"/>
+              <w:bottom w:val="single" w:sz="4" w:space="0" w:color="auto"/>
+              <w:right w:val="single" w:sz="4" w:space="0" w:color="auto"/>
+            </w:tcBorders>
+          </w:tcPr>
+          <w:p/>
+        </w:tc>
+      </w:tr>
+    </w:tbl>
+    <w:p>
+      <w:pPr>
+        <w:tabs>
+          <w:tab w:val="left" w:pos="2103"/>
+        </w:tabs>
+        <w:spacing w:after="0" w:line="360" w:lineRule="auto"/>
+        <w:jc w:val="both"/>
+        <w:rPr>
+          <w:rFonts w:ascii="Arial" w:hAnsi="Arial" w:cs="Arial"/>
+          <w:sz w:val="24"/>
+          <w:szCs w:val="24"/>
+        </w:rPr>
+      </w:pPr>
+    </w:p>
+    <w:p>
+      <w:pPr>
+        <w:tabs>
+          <w:tab w:val="left" w:pos="2103"/>
+        </w:tabs>
+        <w:spacing w:after="0" w:line="360" w:lineRule="auto"/>
+        <w:jc w:val="both"/>
+        <w:rPr>
+          <w:rFonts w:ascii="Arial" w:hAnsi="Arial" w:cs="Arial"/>
+          <w:sz w:val="24"/>
+          <w:szCs w:val="24"/>
+        </w:rPr>
+      </w:pPr>
+    </w:p>
+    <w:p>
+      <w:pPr>
+        <w:tabs>
+          <w:tab w:val="left" w:pos="2103"/>
+        </w:tabs>
+        <w:spacing w:after="0" w:line="360" w:lineRule="auto"/>
+        <w:jc w:val="both"/>
+        <w:rPr>
+          <w:rFonts w:ascii="Arial" w:hAnsi="Arial" w:cs="Arial"/>
+          <w:sz w:val="24"/>
+          <w:szCs w:val="24"/>
+        </w:rPr>
+      </w:pPr>
+    </w:p>
+    <w:p>
+      <w:pPr>
+        <w:tabs>
+          <w:tab w:val="left" w:pos="2103"/>
+        </w:tabs>
+        <w:spacing w:after="0" w:line="360" w:lineRule="auto"/>
+        <w:jc w:val="both"/>
+        <w:rPr>
+          <w:rFonts w:ascii="Arial" w:hAnsi="Arial" w:cs="Arial"/>
+          <w:sz w:val="24"/>
+          <w:szCs w:val="24"/>
+        </w:rPr>
+      </w:pPr>
+    </w:p>
+    <w:p>
+      <w:pPr>
+        <w:tabs>
+          <w:tab w:val="left" w:pos="2103"/>
+        </w:tabs>
+        <w:spacing w:after="0" w:line="360" w:lineRule="auto"/>
+        <w:jc w:val="both"/>
+        <w:rPr>
+          <w:rFonts w:ascii="Arial" w:hAnsi="Arial" w:cs="Arial"/>
+          <w:sz w:val="24"/>
+          <w:szCs w:val="24"/>
+        </w:rPr>
+      </w:pPr>
+    </w:p>
+    <w:p>
+      <w:pPr>
+        <w:tabs>
+          <w:tab w:val="left" w:pos="2103"/>
+        </w:tabs>
+        <w:spacing w:after="0" w:line="360" w:lineRule="auto"/>
+        <w:jc w:val="both"/>
+        <w:rPr>
+          <w:rFonts w:ascii="Arial" w:hAnsi="Arial" w:cs="Arial"/>
+          <w:b/>
+          <w:sz w:val="24"/>
+          <w:szCs w:val="24"/>
+        </w:rPr>
+      </w:pPr>
+      <w:r>
+        <w:rPr>
+          <w:rFonts w:ascii="Arial" w:hAnsi="Arial" w:cs="Arial"/>
+          <w:b/>
+          <w:sz w:val="24"/>
+          <w:szCs w:val="24"/>
+        </w:rPr>
+        <w:t>Orçamento</w:t>
+      </w:r>
+    </w:p>
+    <w:p>
+      <w:pPr>
+        <w:tabs>
+          <w:tab w:val="left" w:pos="2103"/>
+        </w:tabs>
+        <w:spacing w:after="0" w:line="360" w:lineRule="auto"/>
+        <w:jc w:val="both"/>
+        <w:rPr>
+          <w:rFonts w:ascii="Arial" w:hAnsi="Arial" w:cs="Arial"/>
+          <w:sz w:val="24"/>
+          <w:szCs w:val="24"/>
+        </w:rPr>
+      </w:pPr>
+    </w:p>
+    <w:p>
+      <w:pPr>
+        <w:tabs>
+          <w:tab w:val="left" w:pos="2103"/>
+        </w:tabs>
+        <w:spacing w:after="0" w:line="360" w:lineRule="auto"/>
+        <w:jc w:val="both"/>
+        <w:rPr>
+          <w:rFonts w:ascii="Arial" w:hAnsi="Arial" w:cs="Arial"/>
+          <w:sz w:val="24"/>
+          <w:szCs w:val="24"/>
+        </w:rPr>
+      </w:pPr>
+    </w:p>
+    <w:p>
+      <w:pPr>
+        <w:tabs>
+          <w:tab w:val="left" w:pos="2103"/>
+        </w:tabs>
+        <w:spacing w:after="0" w:line="360" w:lineRule="auto"/>
+        <w:jc w:val="both"/>
+        <w:rPr>
+          <w:rFonts w:ascii="Arial" w:hAnsi="Arial" w:cs="Arial"/>
+          <w:sz w:val="24"/>
+          <w:szCs w:val="24"/>
+        </w:rPr>
+      </w:pPr>
+      <w:r>
+        <w:rPr>
+          <w:rFonts w:ascii="Arial" w:hAnsi="Arial" w:cs="Arial"/>
+          <w:sz w:val="24"/>
+          <w:szCs w:val="24"/>
+        </w:rPr>
+        <w:t>O projeto atual de desenvolvimento do Sistema de informação geográfico, prevê custos mínimos. Os custos previstos com o projeto são custos de: Materiais consumidos e Materiais Permanentes.</w:t>
+      </w:r>
+    </w:p>
+    <w:p>
+      <w:pPr>
+        <w:tabs>
+          <w:tab w:val="left" w:pos="2103"/>
+        </w:tabs>
+        <w:spacing w:after="0" w:line="360" w:lineRule="auto"/>
+        <w:jc w:val="both"/>
+        <w:rPr>
+          <w:rFonts w:ascii="Arial" w:hAnsi="Arial" w:cs="Arial"/>
+          <w:sz w:val="24"/>
+          <w:szCs w:val="24"/>
+        </w:rPr>
+      </w:pPr>
+    </w:p>
+    <w:p>
+      <w:pPr>
+        <w:tabs>
+          <w:tab w:val="left" w:pos="2103"/>
+        </w:tabs>
+        <w:spacing w:after="0" w:line="360" w:lineRule="auto"/>
+        <w:jc w:val="both"/>
+        <w:rPr>
+          <w:rFonts w:ascii="Arial" w:hAnsi="Arial" w:cs="Arial"/>
+          <w:sz w:val="24"/>
+          <w:szCs w:val="24"/>
+        </w:rPr>
+      </w:pPr>
+    </w:p>
+    <w:p>
+      <w:pPr>
+        <w:tabs>
+          <w:tab w:val="left" w:pos="2103"/>
+        </w:tabs>
+        <w:spacing w:after="0" w:line="360" w:lineRule="auto"/>
+        <w:jc w:val="both"/>
+        <w:rPr>
+          <w:rFonts w:ascii="Arial" w:hAnsi="Arial" w:cs="Arial"/>
+          <w:sz w:val="24"/>
+          <w:szCs w:val="24"/>
+        </w:rPr>
+      </w:pPr>
+    </w:p>
+    <w:p>
+      <w:pPr>
+        <w:tabs>
+          <w:tab w:val="left" w:pos="2103"/>
+        </w:tabs>
+        <w:spacing w:after="0" w:line="360" w:lineRule="auto"/>
+        <w:jc w:val="both"/>
+        <w:rPr>
+          <w:rFonts w:ascii="Arial" w:hAnsi="Arial" w:cs="Arial"/>
+          <w:sz w:val="24"/>
+          <w:szCs w:val="24"/>
+        </w:rPr>
+      </w:pPr>
     </w:p>
     <w:p>
       <w:pPr>
@@ -6452,299 +7739,1470 @@
           <w:szCs w:val="24"/>
         </w:rPr>
         <w:lastRenderedPageBreak/>
-        <w:t>As Tecnologias d</w:t>
-      </w:r>
-      <w:r>
-        <w:rPr>
-          <w:rFonts w:ascii="Arial" w:hAnsi="Arial" w:cs="Arial"/>
-          <w:sz w:val="24"/>
-          <w:szCs w:val="24"/>
-        </w:rPr>
-        <w:t>e Infraestrutura são</w:t>
-      </w:r>
-      <w:r>
-        <w:rPr>
-          <w:rFonts w:ascii="Arial" w:hAnsi="Arial" w:cs="Arial"/>
-          <w:sz w:val="24"/>
-          <w:szCs w:val="24"/>
-        </w:rPr>
-        <w:t xml:space="preserve"> </w:t>
-      </w:r>
-      <w:r>
-        <w:rPr>
-          <w:rFonts w:ascii="Arial" w:hAnsi="Arial" w:cs="Arial"/>
-          <w:sz w:val="24"/>
-          <w:szCs w:val="24"/>
-        </w:rPr>
-        <w:t>composta</w:t>
-      </w:r>
-      <w:r>
-        <w:rPr>
-          <w:rFonts w:ascii="Arial" w:hAnsi="Arial" w:cs="Arial"/>
-          <w:sz w:val="24"/>
-          <w:szCs w:val="24"/>
-        </w:rPr>
-        <w:t xml:space="preserve"> por dispositivos emissores e receptores, e são: </w:t>
-      </w:r>
-      <w:r>
-        <w:rPr>
-          <w:rFonts w:ascii="Arial" w:hAnsi="Arial" w:cs="Arial"/>
-          <w:sz w:val="24"/>
-          <w:szCs w:val="24"/>
-        </w:rPr>
-        <w:t xml:space="preserve">Celulares SmartPhones, Rastreador GPS Tracker e Modem GSM. </w:t>
-      </w:r>
-      <w:r>
-        <w:rPr>
-          <w:rFonts w:ascii="Arial" w:hAnsi="Arial" w:cs="Arial"/>
-          <w:sz w:val="24"/>
-          <w:szCs w:val="24"/>
-        </w:rPr>
-        <w:t>Estes dispositivos são dispositivos de infraestrutura que emitem e recebem informações. O estudo destas tecnologias objetiva definir qua</w:t>
-      </w:r>
-      <w:r>
-        <w:rPr>
-          <w:rFonts w:ascii="Arial" w:hAnsi="Arial" w:cs="Arial"/>
-          <w:sz w:val="24"/>
-          <w:szCs w:val="24"/>
-        </w:rPr>
-        <w:t xml:space="preserve">l dispositivo tem melhor custo e </w:t>
-      </w:r>
-      <w:r>
-        <w:rPr>
-          <w:rFonts w:ascii="Arial" w:hAnsi="Arial" w:cs="Arial"/>
-          <w:sz w:val="24"/>
-          <w:szCs w:val="24"/>
-        </w:rPr>
-        <w:t>benefício</w:t>
-      </w:r>
-      <w:r>
-        <w:rPr>
-          <w:rFonts w:ascii="Arial" w:hAnsi="Arial" w:cs="Arial"/>
-          <w:sz w:val="24"/>
-          <w:szCs w:val="24"/>
-        </w:rPr>
-        <w:t xml:space="preserve"> e como utiliza-los no SIG e quais as possíveis combinações com as outras tecnologias de outras categorias.</w:t>
-      </w:r>
-    </w:p>
-    <w:p>
-      <w:pPr>
-        <w:tabs>
-          <w:tab w:val="left" w:pos="2103"/>
-        </w:tabs>
-        <w:spacing w:after="0" w:line="360" w:lineRule="auto"/>
-        <w:jc w:val="both"/>
-        <w:rPr>
-          <w:rFonts w:ascii="Arial" w:hAnsi="Arial" w:cs="Arial"/>
-          <w:sz w:val="24"/>
-          <w:szCs w:val="24"/>
-        </w:rPr>
-      </w:pPr>
-    </w:p>
-    <w:p>
-      <w:pPr>
-        <w:tabs>
-          <w:tab w:val="left" w:pos="2103"/>
-        </w:tabs>
-        <w:spacing w:after="0" w:line="360" w:lineRule="auto"/>
-        <w:jc w:val="both"/>
-        <w:rPr>
-          <w:rFonts w:ascii="Arial" w:hAnsi="Arial" w:cs="Arial"/>
-          <w:sz w:val="24"/>
-          <w:szCs w:val="24"/>
-        </w:rPr>
-      </w:pPr>
-      <w:r>
-        <w:rPr>
-          <w:rFonts w:ascii="Arial" w:hAnsi="Arial" w:cs="Arial"/>
-          <w:sz w:val="24"/>
-          <w:szCs w:val="24"/>
-        </w:rPr>
-        <w:t xml:space="preserve"> O estudo de comunicação e transmissão de dados também </w:t>
-      </w:r>
-    </w:p>
-    <w:p>
-      <w:pPr>
-        <w:tabs>
-          <w:tab w:val="left" w:pos="2103"/>
-        </w:tabs>
-        <w:spacing w:after="0" w:line="360" w:lineRule="auto"/>
-        <w:jc w:val="both"/>
-        <w:rPr>
-          <w:rFonts w:ascii="Arial" w:hAnsi="Arial" w:cs="Arial"/>
-          <w:sz w:val="24"/>
-          <w:szCs w:val="24"/>
-        </w:rPr>
-      </w:pPr>
-    </w:p>
-    <w:p>
-      <w:pPr>
-        <w:tabs>
-          <w:tab w:val="left" w:pos="2103"/>
-        </w:tabs>
-        <w:spacing w:after="0" w:line="360" w:lineRule="auto"/>
-        <w:jc w:val="both"/>
-        <w:rPr>
-          <w:rFonts w:ascii="Arial" w:hAnsi="Arial" w:cs="Arial"/>
-          <w:sz w:val="24"/>
-          <w:szCs w:val="24"/>
-        </w:rPr>
-      </w:pPr>
-    </w:p>
-    <w:p>
-      <w:pPr>
-        <w:tabs>
-          <w:tab w:val="left" w:pos="2103"/>
-        </w:tabs>
-        <w:spacing w:after="0" w:line="360" w:lineRule="auto"/>
-        <w:jc w:val="both"/>
-        <w:rPr>
-          <w:rFonts w:ascii="Arial" w:hAnsi="Arial" w:cs="Arial"/>
-          <w:sz w:val="24"/>
-          <w:szCs w:val="24"/>
-        </w:rPr>
-      </w:pPr>
-    </w:p>
-    <w:p>
-      <w:pPr>
-        <w:tabs>
-          <w:tab w:val="left" w:pos="2103"/>
-        </w:tabs>
-        <w:spacing w:after="0" w:line="360" w:lineRule="auto"/>
-        <w:jc w:val="both"/>
-        <w:rPr>
-          <w:rFonts w:ascii="Arial" w:hAnsi="Arial" w:cs="Arial"/>
-          <w:sz w:val="24"/>
-          <w:szCs w:val="24"/>
-        </w:rPr>
-      </w:pPr>
-    </w:p>
-    <w:p>
-      <w:pPr>
-        <w:tabs>
-          <w:tab w:val="left" w:pos="2103"/>
-        </w:tabs>
-        <w:spacing w:after="0" w:line="360" w:lineRule="auto"/>
-        <w:jc w:val="both"/>
-        <w:rPr>
-          <w:rFonts w:ascii="Arial" w:hAnsi="Arial" w:cs="Arial"/>
-          <w:sz w:val="24"/>
-          <w:szCs w:val="24"/>
-        </w:rPr>
-      </w:pPr>
-    </w:p>
-    <w:p>
-      <w:pPr>
-        <w:tabs>
-          <w:tab w:val="left" w:pos="2103"/>
-        </w:tabs>
-        <w:spacing w:after="0" w:line="360" w:lineRule="auto"/>
-        <w:jc w:val="both"/>
-        <w:rPr>
-          <w:rFonts w:ascii="Arial" w:hAnsi="Arial" w:cs="Arial"/>
-          <w:sz w:val="24"/>
-          <w:szCs w:val="24"/>
-        </w:rPr>
-      </w:pPr>
-    </w:p>
-    <w:p>
-      <w:pPr>
-        <w:tabs>
-          <w:tab w:val="left" w:pos="2103"/>
-        </w:tabs>
-        <w:spacing w:after="0" w:line="360" w:lineRule="auto"/>
-        <w:jc w:val="both"/>
-        <w:rPr>
-          <w:rFonts w:ascii="Arial" w:hAnsi="Arial" w:cs="Arial"/>
-          <w:sz w:val="24"/>
-          <w:szCs w:val="24"/>
-        </w:rPr>
-      </w:pPr>
-    </w:p>
-    <w:p>
-      <w:pPr>
-        <w:tabs>
-          <w:tab w:val="left" w:pos="2103"/>
-        </w:tabs>
-        <w:spacing w:after="0" w:line="360" w:lineRule="auto"/>
-        <w:jc w:val="both"/>
-        <w:rPr>
-          <w:rFonts w:ascii="Arial" w:hAnsi="Arial" w:cs="Arial"/>
-          <w:sz w:val="24"/>
-          <w:szCs w:val="24"/>
-        </w:rPr>
-      </w:pPr>
-    </w:p>
-    <w:p>
-      <w:pPr>
-        <w:tabs>
-          <w:tab w:val="left" w:pos="2103"/>
-        </w:tabs>
-        <w:spacing w:after="0" w:line="360" w:lineRule="auto"/>
-        <w:jc w:val="both"/>
-        <w:rPr>
-          <w:rFonts w:ascii="Arial" w:hAnsi="Arial" w:cs="Arial"/>
-          <w:sz w:val="24"/>
-          <w:szCs w:val="24"/>
-        </w:rPr>
-      </w:pPr>
-      <w:r>
-        <w:rPr>
-          <w:rFonts w:ascii="Arial" w:hAnsi="Arial" w:cs="Arial"/>
-          <w:sz w:val="24"/>
-          <w:szCs w:val="24"/>
-        </w:rPr>
-        <w:t>. Na segunda etapa ocorrerá o projeto do sistema, onde será definido quais tecnologias serão utilizadas para desenvolver o Sistema. Na última etapa ocorrerá a Implementação e Teste do Sistema de Informação</w:t>
-      </w:r>
-    </w:p>
-    <w:p>
-      <w:pPr>
-        <w:tabs>
-          <w:tab w:val="left" w:pos="2103"/>
-        </w:tabs>
-        <w:spacing w:after="0" w:line="360" w:lineRule="auto"/>
-        <w:jc w:val="both"/>
-        <w:rPr>
-          <w:rFonts w:ascii="Arial" w:hAnsi="Arial" w:cs="Arial"/>
-          <w:sz w:val="24"/>
-          <w:szCs w:val="24"/>
-        </w:rPr>
-      </w:pPr>
-    </w:p>
-    <w:p>
-      <w:pPr>
-        <w:tabs>
-          <w:tab w:val="left" w:pos="2103"/>
-        </w:tabs>
-        <w:spacing w:after="0" w:line="360" w:lineRule="auto"/>
-        <w:jc w:val="both"/>
-        <w:rPr>
-          <w:rFonts w:ascii="Arial" w:hAnsi="Arial" w:cs="Arial"/>
-          <w:sz w:val="24"/>
-          <w:szCs w:val="24"/>
-        </w:rPr>
-      </w:pPr>
-    </w:p>
-    <w:p>
-      <w:pPr>
-        <w:tabs>
-          <w:tab w:val="left" w:pos="2103"/>
-        </w:tabs>
-        <w:spacing w:after="0" w:line="360" w:lineRule="auto"/>
-        <w:jc w:val="both"/>
-        <w:rPr>
-          <w:rFonts w:ascii="Arial" w:hAnsi="Arial" w:cs="Arial"/>
-          <w:sz w:val="24"/>
-          <w:szCs w:val="24"/>
-        </w:rPr>
-      </w:pPr>
-    </w:p>
-    <w:p>
-      <w:pPr>
-        <w:tabs>
-          <w:tab w:val="left" w:pos="2103"/>
-        </w:tabs>
-        <w:spacing w:after="0" w:line="360" w:lineRule="auto"/>
+        <w:t>1. Materiais Consumidos</w:t>
+      </w:r>
+    </w:p>
+    <w:p>
+      <w:pPr>
+        <w:tabs>
+          <w:tab w:val="left" w:pos="2103"/>
+        </w:tabs>
+        <w:spacing w:after="0" w:line="360" w:lineRule="auto"/>
+        <w:jc w:val="both"/>
+        <w:rPr>
+          <w:rFonts w:ascii="Arial" w:hAnsi="Arial" w:cs="Arial"/>
+          <w:sz w:val="24"/>
+          <w:szCs w:val="24"/>
+        </w:rPr>
+      </w:pPr>
+    </w:p>
+    <w:tbl>
+      <w:tblPr>
+        <w:tblStyle w:val="Tabelacomgrelha"/>
+        <w:tblW w:w="0" w:type="auto"/>
+        <w:tblInd w:w="0" w:type="dxa"/>
+        <w:tblLook w:val="04A0" w:firstRow="1" w:lastRow="0" w:firstColumn="1" w:lastColumn="0" w:noHBand="0" w:noVBand="1"/>
+      </w:tblPr>
+      <w:tblGrid>
+        <w:gridCol w:w="4444"/>
+        <w:gridCol w:w="1538"/>
+        <w:gridCol w:w="1818"/>
+        <w:gridCol w:w="1288"/>
+      </w:tblGrid>
+      <w:tr>
+        <w:trPr>
+          <w:trHeight w:val="381"/>
+        </w:trPr>
+        <w:tc>
+          <w:tcPr>
+            <w:tcW w:w="4444" w:type="dxa"/>
+            <w:tcBorders>
+              <w:bottom w:val="single" w:sz="4" w:space="0" w:color="auto"/>
+            </w:tcBorders>
+          </w:tcPr>
+          <w:p>
+            <w:pPr>
+              <w:tabs>
+                <w:tab w:val="left" w:pos="2103"/>
+              </w:tabs>
+              <w:spacing w:line="360" w:lineRule="auto"/>
+              <w:jc w:val="center"/>
+              <w:rPr>
+                <w:rFonts w:ascii="Arial" w:hAnsi="Arial" w:cs="Arial"/>
+                <w:b/>
+                <w:sz w:val="24"/>
+                <w:szCs w:val="24"/>
+              </w:rPr>
+            </w:pPr>
+            <w:r>
+              <w:rPr>
+                <w:rFonts w:ascii="Arial" w:hAnsi="Arial" w:cs="Arial"/>
+                <w:b/>
+                <w:sz w:val="24"/>
+                <w:szCs w:val="24"/>
+              </w:rPr>
+              <w:t>Elemento</w:t>
+            </w:r>
+          </w:p>
+        </w:tc>
+        <w:tc>
+          <w:tcPr>
+            <w:tcW w:w="1538" w:type="dxa"/>
+            <w:tcBorders>
+              <w:bottom w:val="single" w:sz="4" w:space="0" w:color="auto"/>
+            </w:tcBorders>
+          </w:tcPr>
+          <w:p>
+            <w:pPr>
+              <w:tabs>
+                <w:tab w:val="left" w:pos="2103"/>
+              </w:tabs>
+              <w:spacing w:line="360" w:lineRule="auto"/>
+              <w:jc w:val="center"/>
+              <w:rPr>
+                <w:rFonts w:ascii="Arial" w:hAnsi="Arial" w:cs="Arial"/>
+                <w:b/>
+                <w:sz w:val="24"/>
+                <w:szCs w:val="24"/>
+              </w:rPr>
+            </w:pPr>
+            <w:r>
+              <w:rPr>
+                <w:rFonts w:ascii="Arial" w:hAnsi="Arial" w:cs="Arial"/>
+                <w:b/>
+                <w:sz w:val="24"/>
+                <w:szCs w:val="24"/>
+              </w:rPr>
+              <w:t>Quantidade</w:t>
+            </w:r>
+          </w:p>
+        </w:tc>
+        <w:tc>
+          <w:tcPr>
+            <w:tcW w:w="1818" w:type="dxa"/>
+            <w:tcBorders>
+              <w:bottom w:val="single" w:sz="4" w:space="0" w:color="auto"/>
+            </w:tcBorders>
+          </w:tcPr>
+          <w:p>
+            <w:pPr>
+              <w:tabs>
+                <w:tab w:val="left" w:pos="2103"/>
+              </w:tabs>
+              <w:spacing w:line="360" w:lineRule="auto"/>
+              <w:jc w:val="center"/>
+              <w:rPr>
+                <w:rFonts w:ascii="Arial" w:hAnsi="Arial" w:cs="Arial"/>
+                <w:b/>
+                <w:sz w:val="24"/>
+                <w:szCs w:val="24"/>
+              </w:rPr>
+            </w:pPr>
+            <w:r>
+              <w:rPr>
+                <w:rFonts w:ascii="Arial" w:hAnsi="Arial" w:cs="Arial"/>
+                <w:b/>
+                <w:sz w:val="24"/>
+                <w:szCs w:val="24"/>
+              </w:rPr>
+              <w:t>Valor Unitário</w:t>
+            </w:r>
+          </w:p>
+        </w:tc>
+        <w:tc>
+          <w:tcPr>
+            <w:tcW w:w="1288" w:type="dxa"/>
+            <w:tcBorders>
+              <w:bottom w:val="single" w:sz="4" w:space="0" w:color="auto"/>
+            </w:tcBorders>
+          </w:tcPr>
+          <w:p>
+            <w:pPr>
+              <w:tabs>
+                <w:tab w:val="left" w:pos="2103"/>
+              </w:tabs>
+              <w:spacing w:line="360" w:lineRule="auto"/>
+              <w:jc w:val="center"/>
+              <w:rPr>
+                <w:rFonts w:ascii="Arial" w:hAnsi="Arial" w:cs="Arial"/>
+                <w:b/>
+                <w:sz w:val="24"/>
+                <w:szCs w:val="24"/>
+              </w:rPr>
+            </w:pPr>
+            <w:r>
+              <w:rPr>
+                <w:rFonts w:ascii="Arial" w:hAnsi="Arial" w:cs="Arial"/>
+                <w:b/>
+                <w:sz w:val="24"/>
+                <w:szCs w:val="24"/>
+              </w:rPr>
+              <w:t>Total</w:t>
+            </w:r>
+          </w:p>
+        </w:tc>
+      </w:tr>
+      <w:tr>
+        <w:trPr>
+          <w:trHeight w:val="381"/>
+        </w:trPr>
+        <w:tc>
+          <w:tcPr>
+            <w:tcW w:w="4444" w:type="dxa"/>
+            <w:tcBorders>
+              <w:top w:val="single" w:sz="4" w:space="0" w:color="auto"/>
+              <w:left w:val="nil"/>
+              <w:bottom w:val="nil"/>
+              <w:right w:val="nil"/>
+            </w:tcBorders>
+          </w:tcPr>
+          <w:p>
+            <w:pPr>
+              <w:tabs>
+                <w:tab w:val="left" w:pos="2103"/>
+              </w:tabs>
+              <w:spacing w:line="360" w:lineRule="auto"/>
+              <w:jc w:val="center"/>
+              <w:rPr>
+                <w:rFonts w:ascii="Arial" w:hAnsi="Arial" w:cs="Arial"/>
+                <w:b/>
+                <w:sz w:val="24"/>
+                <w:szCs w:val="24"/>
+              </w:rPr>
+            </w:pPr>
+          </w:p>
+        </w:tc>
+        <w:tc>
+          <w:tcPr>
+            <w:tcW w:w="1538" w:type="dxa"/>
+            <w:tcBorders>
+              <w:top w:val="single" w:sz="4" w:space="0" w:color="auto"/>
+              <w:left w:val="nil"/>
+              <w:bottom w:val="nil"/>
+              <w:right w:val="nil"/>
+            </w:tcBorders>
+          </w:tcPr>
+          <w:p>
+            <w:pPr>
+              <w:tabs>
+                <w:tab w:val="left" w:pos="2103"/>
+              </w:tabs>
+              <w:spacing w:line="360" w:lineRule="auto"/>
+              <w:jc w:val="center"/>
+              <w:rPr>
+                <w:rFonts w:ascii="Arial" w:hAnsi="Arial" w:cs="Arial"/>
+                <w:b/>
+                <w:sz w:val="24"/>
+                <w:szCs w:val="24"/>
+              </w:rPr>
+            </w:pPr>
+          </w:p>
+        </w:tc>
+        <w:tc>
+          <w:tcPr>
+            <w:tcW w:w="1818" w:type="dxa"/>
+            <w:tcBorders>
+              <w:top w:val="single" w:sz="4" w:space="0" w:color="auto"/>
+              <w:left w:val="nil"/>
+              <w:bottom w:val="nil"/>
+              <w:right w:val="nil"/>
+            </w:tcBorders>
+          </w:tcPr>
+          <w:p>
+            <w:pPr>
+              <w:tabs>
+                <w:tab w:val="left" w:pos="2103"/>
+              </w:tabs>
+              <w:spacing w:line="360" w:lineRule="auto"/>
+              <w:jc w:val="center"/>
+              <w:rPr>
+                <w:rFonts w:ascii="Arial" w:hAnsi="Arial" w:cs="Arial"/>
+                <w:b/>
+                <w:sz w:val="24"/>
+                <w:szCs w:val="24"/>
+              </w:rPr>
+            </w:pPr>
+          </w:p>
+        </w:tc>
+        <w:tc>
+          <w:tcPr>
+            <w:tcW w:w="1288" w:type="dxa"/>
+            <w:tcBorders>
+              <w:top w:val="single" w:sz="4" w:space="0" w:color="auto"/>
+              <w:left w:val="nil"/>
+              <w:bottom w:val="nil"/>
+              <w:right w:val="nil"/>
+            </w:tcBorders>
+          </w:tcPr>
+          <w:p>
+            <w:pPr>
+              <w:tabs>
+                <w:tab w:val="left" w:pos="2103"/>
+              </w:tabs>
+              <w:spacing w:line="360" w:lineRule="auto"/>
+              <w:jc w:val="center"/>
+              <w:rPr>
+                <w:rFonts w:ascii="Arial" w:hAnsi="Arial" w:cs="Arial"/>
+                <w:b/>
+                <w:sz w:val="24"/>
+                <w:szCs w:val="24"/>
+              </w:rPr>
+            </w:pPr>
+          </w:p>
+        </w:tc>
+      </w:tr>
+      <w:tr>
+        <w:trPr>
+          <w:trHeight w:val="395"/>
+        </w:trPr>
+        <w:tc>
+          <w:tcPr>
+            <w:tcW w:w="4444" w:type="dxa"/>
+            <w:tcBorders>
+              <w:top w:val="nil"/>
+              <w:left w:val="nil"/>
+              <w:bottom w:val="nil"/>
+              <w:right w:val="nil"/>
+            </w:tcBorders>
+          </w:tcPr>
+          <w:p>
+            <w:pPr>
+              <w:tabs>
+                <w:tab w:val="left" w:pos="2103"/>
+              </w:tabs>
+              <w:spacing w:line="360" w:lineRule="auto"/>
+              <w:jc w:val="both"/>
+              <w:rPr>
+                <w:rFonts w:ascii="Arial" w:hAnsi="Arial" w:cs="Arial"/>
+                <w:sz w:val="24"/>
+                <w:szCs w:val="24"/>
+              </w:rPr>
+            </w:pPr>
+            <w:r>
+              <w:rPr>
+                <w:rFonts w:ascii="Arial" w:hAnsi="Arial" w:cs="Arial"/>
+                <w:sz w:val="24"/>
+                <w:szCs w:val="24"/>
+              </w:rPr>
+              <w:t>Impressão do Artigo por Cópia</w:t>
+            </w:r>
+          </w:p>
+        </w:tc>
+        <w:tc>
+          <w:tcPr>
+            <w:tcW w:w="1538" w:type="dxa"/>
+            <w:tcBorders>
+              <w:top w:val="nil"/>
+              <w:left w:val="nil"/>
+              <w:bottom w:val="nil"/>
+              <w:right w:val="nil"/>
+            </w:tcBorders>
+          </w:tcPr>
+          <w:p>
+            <w:pPr>
+              <w:tabs>
+                <w:tab w:val="left" w:pos="2103"/>
+              </w:tabs>
+              <w:spacing w:line="360" w:lineRule="auto"/>
+              <w:jc w:val="center"/>
+              <w:rPr>
+                <w:rFonts w:ascii="Arial" w:hAnsi="Arial" w:cs="Arial"/>
+                <w:sz w:val="24"/>
+                <w:szCs w:val="24"/>
+              </w:rPr>
+            </w:pPr>
+            <w:r>
+              <w:rPr>
+                <w:rFonts w:ascii="Arial" w:hAnsi="Arial" w:cs="Arial"/>
+                <w:sz w:val="24"/>
+                <w:szCs w:val="24"/>
+              </w:rPr>
+              <w:t>3</w:t>
+            </w:r>
+          </w:p>
+        </w:tc>
+        <w:tc>
+          <w:tcPr>
+            <w:tcW w:w="1818" w:type="dxa"/>
+            <w:tcBorders>
+              <w:top w:val="nil"/>
+              <w:left w:val="nil"/>
+              <w:bottom w:val="nil"/>
+              <w:right w:val="nil"/>
+            </w:tcBorders>
+          </w:tcPr>
+          <w:p>
+            <w:pPr>
+              <w:tabs>
+                <w:tab w:val="left" w:pos="2103"/>
+              </w:tabs>
+              <w:spacing w:line="360" w:lineRule="auto"/>
+              <w:jc w:val="center"/>
+              <w:rPr>
+                <w:rFonts w:ascii="Arial" w:hAnsi="Arial" w:cs="Arial"/>
+                <w:sz w:val="24"/>
+                <w:szCs w:val="24"/>
+              </w:rPr>
+            </w:pPr>
+            <w:r>
+              <w:rPr>
+                <w:rFonts w:ascii="Arial" w:hAnsi="Arial" w:cs="Arial"/>
+                <w:sz w:val="24"/>
+                <w:szCs w:val="24"/>
+              </w:rPr>
+              <w:t>50 R$</w:t>
+            </w:r>
+          </w:p>
+        </w:tc>
+        <w:tc>
+          <w:tcPr>
+            <w:tcW w:w="1288" w:type="dxa"/>
+            <w:tcBorders>
+              <w:top w:val="nil"/>
+              <w:left w:val="nil"/>
+              <w:bottom w:val="nil"/>
+              <w:right w:val="nil"/>
+            </w:tcBorders>
+          </w:tcPr>
+          <w:p>
+            <w:pPr>
+              <w:tabs>
+                <w:tab w:val="left" w:pos="2103"/>
+              </w:tabs>
+              <w:spacing w:line="360" w:lineRule="auto"/>
+              <w:jc w:val="center"/>
+              <w:rPr>
+                <w:rFonts w:ascii="Arial" w:hAnsi="Arial" w:cs="Arial"/>
+                <w:sz w:val="24"/>
+                <w:szCs w:val="24"/>
+              </w:rPr>
+            </w:pPr>
+            <w:r>
+              <w:rPr>
+                <w:rFonts w:ascii="Arial" w:hAnsi="Arial" w:cs="Arial"/>
+                <w:sz w:val="24"/>
+                <w:szCs w:val="24"/>
+              </w:rPr>
+              <w:t>150 R$</w:t>
+            </w:r>
+          </w:p>
+        </w:tc>
+      </w:tr>
+      <w:tr>
+        <w:trPr>
+          <w:trHeight w:val="381"/>
+        </w:trPr>
+        <w:tc>
+          <w:tcPr>
+            <w:tcW w:w="4444" w:type="dxa"/>
+            <w:tcBorders>
+              <w:top w:val="nil"/>
+              <w:left w:val="nil"/>
+              <w:bottom w:val="nil"/>
+              <w:right w:val="nil"/>
+            </w:tcBorders>
+          </w:tcPr>
+          <w:p>
+            <w:pPr>
+              <w:tabs>
+                <w:tab w:val="left" w:pos="2103"/>
+              </w:tabs>
+              <w:spacing w:line="360" w:lineRule="auto"/>
+              <w:jc w:val="both"/>
+              <w:rPr>
+                <w:rFonts w:ascii="Arial" w:hAnsi="Arial" w:cs="Arial"/>
+                <w:sz w:val="24"/>
+                <w:szCs w:val="24"/>
+              </w:rPr>
+            </w:pPr>
+            <w:r>
+              <w:rPr>
+                <w:rFonts w:ascii="Arial" w:hAnsi="Arial" w:cs="Arial"/>
+                <w:sz w:val="24"/>
+                <w:szCs w:val="24"/>
+              </w:rPr>
+              <w:t>Plano de dados GPRS por Semana</w:t>
+            </w:r>
+          </w:p>
+        </w:tc>
+        <w:tc>
+          <w:tcPr>
+            <w:tcW w:w="1538" w:type="dxa"/>
+            <w:tcBorders>
+              <w:top w:val="nil"/>
+              <w:left w:val="nil"/>
+              <w:bottom w:val="nil"/>
+              <w:right w:val="nil"/>
+            </w:tcBorders>
+          </w:tcPr>
+          <w:p>
+            <w:pPr>
+              <w:tabs>
+                <w:tab w:val="left" w:pos="2103"/>
+              </w:tabs>
+              <w:spacing w:line="360" w:lineRule="auto"/>
+              <w:jc w:val="center"/>
+              <w:rPr>
+                <w:rFonts w:ascii="Arial" w:hAnsi="Arial" w:cs="Arial"/>
+                <w:sz w:val="24"/>
+                <w:szCs w:val="24"/>
+              </w:rPr>
+            </w:pPr>
+            <w:r>
+              <w:rPr>
+                <w:rFonts w:ascii="Arial" w:hAnsi="Arial" w:cs="Arial"/>
+                <w:sz w:val="24"/>
+                <w:szCs w:val="24"/>
+              </w:rPr>
+              <w:t>4</w:t>
+            </w:r>
+          </w:p>
+        </w:tc>
+        <w:tc>
+          <w:tcPr>
+            <w:tcW w:w="1818" w:type="dxa"/>
+            <w:tcBorders>
+              <w:top w:val="nil"/>
+              <w:left w:val="nil"/>
+              <w:bottom w:val="nil"/>
+              <w:right w:val="nil"/>
+            </w:tcBorders>
+          </w:tcPr>
+          <w:p>
+            <w:pPr>
+              <w:tabs>
+                <w:tab w:val="left" w:pos="2103"/>
+              </w:tabs>
+              <w:spacing w:line="360" w:lineRule="auto"/>
+              <w:jc w:val="center"/>
+              <w:rPr>
+                <w:rFonts w:ascii="Arial" w:hAnsi="Arial" w:cs="Arial"/>
+                <w:sz w:val="24"/>
+                <w:szCs w:val="24"/>
+              </w:rPr>
+            </w:pPr>
+            <w:r>
+              <w:rPr>
+                <w:rFonts w:ascii="Arial" w:hAnsi="Arial" w:cs="Arial"/>
+                <w:sz w:val="24"/>
+                <w:szCs w:val="24"/>
+              </w:rPr>
+              <w:t>6,90 R$</w:t>
+            </w:r>
+          </w:p>
+        </w:tc>
+        <w:tc>
+          <w:tcPr>
+            <w:tcW w:w="1288" w:type="dxa"/>
+            <w:tcBorders>
+              <w:top w:val="nil"/>
+              <w:left w:val="nil"/>
+              <w:bottom w:val="nil"/>
+              <w:right w:val="nil"/>
+            </w:tcBorders>
+          </w:tcPr>
+          <w:p>
+            <w:pPr>
+              <w:tabs>
+                <w:tab w:val="left" w:pos="2103"/>
+              </w:tabs>
+              <w:spacing w:line="360" w:lineRule="auto"/>
+              <w:jc w:val="center"/>
+              <w:rPr>
+                <w:rFonts w:ascii="Arial" w:hAnsi="Arial" w:cs="Arial"/>
+                <w:sz w:val="24"/>
+                <w:szCs w:val="24"/>
+              </w:rPr>
+            </w:pPr>
+            <w:r>
+              <w:rPr>
+                <w:rFonts w:ascii="Arial" w:hAnsi="Arial" w:cs="Arial"/>
+                <w:sz w:val="24"/>
+                <w:szCs w:val="24"/>
+              </w:rPr>
+              <w:t>27,60 R$</w:t>
+            </w:r>
+          </w:p>
+        </w:tc>
+      </w:tr>
+      <w:tr>
+        <w:trPr>
+          <w:trHeight w:val="395"/>
+        </w:trPr>
+        <w:tc>
+          <w:tcPr>
+            <w:tcW w:w="4444" w:type="dxa"/>
+            <w:tcBorders>
+              <w:top w:val="nil"/>
+              <w:left w:val="nil"/>
+              <w:bottom w:val="nil"/>
+              <w:right w:val="nil"/>
+            </w:tcBorders>
+          </w:tcPr>
+          <w:p>
+            <w:pPr>
+              <w:tabs>
+                <w:tab w:val="left" w:pos="2103"/>
+              </w:tabs>
+              <w:spacing w:line="360" w:lineRule="auto"/>
+              <w:jc w:val="both"/>
+              <w:rPr>
+                <w:rFonts w:ascii="Arial" w:hAnsi="Arial" w:cs="Arial"/>
+                <w:sz w:val="24"/>
+                <w:szCs w:val="24"/>
+              </w:rPr>
+            </w:pPr>
+          </w:p>
+        </w:tc>
+        <w:tc>
+          <w:tcPr>
+            <w:tcW w:w="1538" w:type="dxa"/>
+            <w:tcBorders>
+              <w:top w:val="nil"/>
+              <w:left w:val="nil"/>
+              <w:bottom w:val="nil"/>
+              <w:right w:val="nil"/>
+            </w:tcBorders>
+          </w:tcPr>
+          <w:p>
+            <w:pPr>
+              <w:tabs>
+                <w:tab w:val="left" w:pos="2103"/>
+              </w:tabs>
+              <w:spacing w:line="360" w:lineRule="auto"/>
+              <w:jc w:val="center"/>
+              <w:rPr>
+                <w:rFonts w:ascii="Arial" w:hAnsi="Arial" w:cs="Arial"/>
+                <w:sz w:val="24"/>
+                <w:szCs w:val="24"/>
+              </w:rPr>
+            </w:pPr>
+          </w:p>
+        </w:tc>
+        <w:tc>
+          <w:tcPr>
+            <w:tcW w:w="1818" w:type="dxa"/>
+            <w:tcBorders>
+              <w:top w:val="nil"/>
+              <w:left w:val="nil"/>
+              <w:bottom w:val="nil"/>
+              <w:right w:val="nil"/>
+            </w:tcBorders>
+          </w:tcPr>
+          <w:p>
+            <w:pPr>
+              <w:tabs>
+                <w:tab w:val="left" w:pos="2103"/>
+              </w:tabs>
+              <w:spacing w:line="360" w:lineRule="auto"/>
+              <w:jc w:val="center"/>
+              <w:rPr>
+                <w:rFonts w:ascii="Arial" w:hAnsi="Arial" w:cs="Arial"/>
+                <w:sz w:val="24"/>
+                <w:szCs w:val="24"/>
+              </w:rPr>
+            </w:pPr>
+          </w:p>
+        </w:tc>
+        <w:tc>
+          <w:tcPr>
+            <w:tcW w:w="1288" w:type="dxa"/>
+            <w:tcBorders>
+              <w:top w:val="nil"/>
+              <w:left w:val="nil"/>
+              <w:bottom w:val="nil"/>
+              <w:right w:val="nil"/>
+            </w:tcBorders>
+          </w:tcPr>
+          <w:p>
+            <w:pPr>
+              <w:tabs>
+                <w:tab w:val="left" w:pos="2103"/>
+              </w:tabs>
+              <w:spacing w:line="360" w:lineRule="auto"/>
+              <w:jc w:val="center"/>
+              <w:rPr>
+                <w:rFonts w:ascii="Arial" w:hAnsi="Arial" w:cs="Arial"/>
+                <w:sz w:val="24"/>
+                <w:szCs w:val="24"/>
+              </w:rPr>
+            </w:pPr>
+          </w:p>
+        </w:tc>
+      </w:tr>
+    </w:tbl>
+    <w:p>
+      <w:pPr>
+        <w:tabs>
+          <w:tab w:val="left" w:pos="2103"/>
+        </w:tabs>
+        <w:spacing w:after="0" w:line="360" w:lineRule="auto"/>
+        <w:jc w:val="both"/>
+        <w:rPr>
+          <w:rFonts w:ascii="Arial" w:hAnsi="Arial" w:cs="Arial"/>
+          <w:sz w:val="24"/>
+          <w:szCs w:val="24"/>
+        </w:rPr>
+      </w:pPr>
+    </w:p>
+    <w:p>
+      <w:pPr>
+        <w:tabs>
+          <w:tab w:val="left" w:pos="2103"/>
+        </w:tabs>
+        <w:spacing w:after="0" w:line="360" w:lineRule="auto"/>
+        <w:ind w:firstLine="426"/>
+        <w:jc w:val="right"/>
+        <w:rPr>
+          <w:rFonts w:ascii="Arial" w:hAnsi="Arial" w:cs="Arial"/>
+          <w:sz w:val="24"/>
+          <w:szCs w:val="24"/>
+        </w:rPr>
+      </w:pPr>
+      <w:r>
+        <w:rPr>
+          <w:rFonts w:ascii="Arial" w:hAnsi="Arial" w:cs="Arial"/>
+          <w:sz w:val="24"/>
+          <w:szCs w:val="24"/>
+        </w:rPr>
+        <w:tab/>
+      </w:r>
+      <w:r>
+        <w:rPr>
+          <w:rFonts w:ascii="Arial" w:hAnsi="Arial" w:cs="Arial"/>
+          <w:sz w:val="24"/>
+          <w:szCs w:val="24"/>
+        </w:rPr>
+        <w:tab/>
+      </w:r>
+      <w:r>
+        <w:rPr>
+          <w:rFonts w:ascii="Arial" w:hAnsi="Arial" w:cs="Arial"/>
+          <w:sz w:val="24"/>
+          <w:szCs w:val="24"/>
+        </w:rPr>
+        <w:tab/>
+      </w:r>
+      <w:r>
+        <w:rPr>
+          <w:rFonts w:ascii="Arial" w:hAnsi="Arial" w:cs="Arial"/>
+          <w:sz w:val="24"/>
+          <w:szCs w:val="24"/>
+        </w:rPr>
+        <w:tab/>
+      </w:r>
+      <w:r>
+        <w:rPr>
+          <w:rFonts w:ascii="Arial" w:hAnsi="Arial" w:cs="Arial"/>
+          <w:sz w:val="24"/>
+          <w:szCs w:val="24"/>
+        </w:rPr>
+        <w:tab/>
+      </w:r>
+      <w:r>
+        <w:rPr>
+          <w:rFonts w:ascii="Arial" w:hAnsi="Arial" w:cs="Arial"/>
+          <w:sz w:val="24"/>
+          <w:szCs w:val="24"/>
+        </w:rPr>
+        <w:tab/>
+      </w:r>
+      <w:r>
+        <w:rPr>
+          <w:rFonts w:ascii="Arial" w:hAnsi="Arial" w:cs="Arial"/>
+          <w:sz w:val="24"/>
+          <w:szCs w:val="24"/>
+        </w:rPr>
+        <w:tab/>
+      </w:r>
+      <w:r>
+        <w:rPr>
+          <w:rFonts w:ascii="Arial" w:hAnsi="Arial" w:cs="Arial"/>
+          <w:sz w:val="24"/>
+          <w:szCs w:val="24"/>
+        </w:rPr>
+        <w:tab/>
+      </w:r>
+      <w:r>
+        <w:rPr>
+          <w:rFonts w:ascii="Arial" w:hAnsi="Arial" w:cs="Arial"/>
+          <w:sz w:val="24"/>
+          <w:szCs w:val="24"/>
+        </w:rPr>
+        <w:t>Total: 177</w:t>
+      </w:r>
+      <w:r>
+        <w:rPr>
+          <w:rFonts w:ascii="Arial" w:hAnsi="Arial" w:cs="Arial"/>
+          <w:sz w:val="24"/>
+          <w:szCs w:val="24"/>
+        </w:rPr>
+        <w:t>,60</w:t>
+      </w:r>
+      <w:r>
+        <w:rPr>
+          <w:rFonts w:ascii="Arial" w:hAnsi="Arial" w:cs="Arial"/>
+          <w:sz w:val="24"/>
+          <w:szCs w:val="24"/>
+        </w:rPr>
+        <w:t xml:space="preserve"> R$</w:t>
+      </w:r>
+    </w:p>
+    <w:p>
+      <w:pPr>
+        <w:tabs>
+          <w:tab w:val="left" w:pos="2103"/>
+        </w:tabs>
+        <w:spacing w:after="0" w:line="360" w:lineRule="auto"/>
+        <w:ind w:firstLine="426"/>
+        <w:jc w:val="both"/>
+        <w:rPr>
+          <w:rFonts w:ascii="Arial" w:hAnsi="Arial" w:cs="Arial"/>
+          <w:sz w:val="24"/>
+          <w:szCs w:val="24"/>
+        </w:rPr>
+      </w:pPr>
+    </w:p>
+    <w:p>
+      <w:pPr>
+        <w:tabs>
+          <w:tab w:val="left" w:pos="2103"/>
+        </w:tabs>
+        <w:spacing w:after="0" w:line="360" w:lineRule="auto"/>
+        <w:jc w:val="both"/>
+        <w:rPr>
+          <w:rFonts w:ascii="Arial" w:hAnsi="Arial" w:cs="Arial"/>
+          <w:sz w:val="24"/>
+          <w:szCs w:val="24"/>
+        </w:rPr>
+      </w:pPr>
+      <w:r>
+        <w:rPr>
+          <w:rFonts w:ascii="Arial" w:hAnsi="Arial" w:cs="Arial"/>
+          <w:sz w:val="24"/>
+          <w:szCs w:val="24"/>
+        </w:rPr>
+        <w:t>2. Materiais Permanentes</w:t>
+      </w:r>
+    </w:p>
+    <w:p>
+      <w:pPr>
+        <w:tabs>
+          <w:tab w:val="left" w:pos="2103"/>
+        </w:tabs>
+        <w:spacing w:after="0" w:line="360" w:lineRule="auto"/>
+        <w:jc w:val="both"/>
+        <w:rPr>
+          <w:rFonts w:ascii="Arial" w:hAnsi="Arial" w:cs="Arial"/>
+          <w:sz w:val="24"/>
+          <w:szCs w:val="24"/>
+        </w:rPr>
+      </w:pPr>
+    </w:p>
+    <w:tbl>
+      <w:tblPr>
+        <w:tblStyle w:val="Tabelacomgrelha"/>
+        <w:tblW w:w="0" w:type="auto"/>
+        <w:tblInd w:w="0" w:type="dxa"/>
+        <w:tblLook w:val="04A0" w:firstRow="1" w:lastRow="0" w:firstColumn="1" w:lastColumn="0" w:noHBand="0" w:noVBand="1"/>
+      </w:tblPr>
+      <w:tblGrid>
+        <w:gridCol w:w="4503"/>
+        <w:gridCol w:w="1559"/>
+        <w:gridCol w:w="1843"/>
+        <w:gridCol w:w="1306"/>
+      </w:tblGrid>
+      <w:tr>
+        <w:tc>
+          <w:tcPr>
+            <w:tcW w:w="4503" w:type="dxa"/>
+            <w:tcBorders>
+              <w:bottom w:val="single" w:sz="4" w:space="0" w:color="auto"/>
+            </w:tcBorders>
+          </w:tcPr>
+          <w:p>
+            <w:pPr>
+              <w:tabs>
+                <w:tab w:val="left" w:pos="2103"/>
+              </w:tabs>
+              <w:spacing w:line="360" w:lineRule="auto"/>
+              <w:jc w:val="center"/>
+              <w:rPr>
+                <w:rFonts w:ascii="Arial" w:hAnsi="Arial" w:cs="Arial"/>
+                <w:b/>
+                <w:sz w:val="24"/>
+                <w:szCs w:val="24"/>
+              </w:rPr>
+            </w:pPr>
+            <w:r>
+              <w:rPr>
+                <w:rFonts w:ascii="Arial" w:hAnsi="Arial" w:cs="Arial"/>
+                <w:b/>
+                <w:sz w:val="24"/>
+                <w:szCs w:val="24"/>
+              </w:rPr>
+              <w:t>Elemento</w:t>
+            </w:r>
+          </w:p>
+        </w:tc>
+        <w:tc>
+          <w:tcPr>
+            <w:tcW w:w="1559" w:type="dxa"/>
+            <w:tcBorders>
+              <w:bottom w:val="single" w:sz="4" w:space="0" w:color="auto"/>
+            </w:tcBorders>
+          </w:tcPr>
+          <w:p>
+            <w:pPr>
+              <w:tabs>
+                <w:tab w:val="left" w:pos="2103"/>
+              </w:tabs>
+              <w:spacing w:line="360" w:lineRule="auto"/>
+              <w:jc w:val="center"/>
+              <w:rPr>
+                <w:rFonts w:ascii="Arial" w:hAnsi="Arial" w:cs="Arial"/>
+                <w:b/>
+                <w:sz w:val="24"/>
+                <w:szCs w:val="24"/>
+              </w:rPr>
+            </w:pPr>
+            <w:r>
+              <w:rPr>
+                <w:rFonts w:ascii="Arial" w:hAnsi="Arial" w:cs="Arial"/>
+                <w:b/>
+                <w:sz w:val="24"/>
+                <w:szCs w:val="24"/>
+              </w:rPr>
+              <w:t>Quantidade</w:t>
+            </w:r>
+          </w:p>
+        </w:tc>
+        <w:tc>
+          <w:tcPr>
+            <w:tcW w:w="1843" w:type="dxa"/>
+            <w:tcBorders>
+              <w:bottom w:val="single" w:sz="4" w:space="0" w:color="auto"/>
+            </w:tcBorders>
+          </w:tcPr>
+          <w:p>
+            <w:pPr>
+              <w:tabs>
+                <w:tab w:val="left" w:pos="2103"/>
+              </w:tabs>
+              <w:spacing w:line="360" w:lineRule="auto"/>
+              <w:jc w:val="center"/>
+              <w:rPr>
+                <w:rFonts w:ascii="Arial" w:hAnsi="Arial" w:cs="Arial"/>
+                <w:b/>
+                <w:sz w:val="24"/>
+                <w:szCs w:val="24"/>
+              </w:rPr>
+            </w:pPr>
+            <w:r>
+              <w:rPr>
+                <w:rFonts w:ascii="Arial" w:hAnsi="Arial" w:cs="Arial"/>
+                <w:b/>
+                <w:sz w:val="24"/>
+                <w:szCs w:val="24"/>
+              </w:rPr>
+              <w:t>Valor Unitário</w:t>
+            </w:r>
+          </w:p>
+        </w:tc>
+        <w:tc>
+          <w:tcPr>
+            <w:tcW w:w="1306" w:type="dxa"/>
+            <w:tcBorders>
+              <w:bottom w:val="single" w:sz="4" w:space="0" w:color="auto"/>
+            </w:tcBorders>
+          </w:tcPr>
+          <w:p>
+            <w:pPr>
+              <w:tabs>
+                <w:tab w:val="left" w:pos="2103"/>
+              </w:tabs>
+              <w:spacing w:line="360" w:lineRule="auto"/>
+              <w:jc w:val="center"/>
+              <w:rPr>
+                <w:rFonts w:ascii="Arial" w:hAnsi="Arial" w:cs="Arial"/>
+                <w:b/>
+                <w:sz w:val="24"/>
+                <w:szCs w:val="24"/>
+              </w:rPr>
+            </w:pPr>
+            <w:r>
+              <w:rPr>
+                <w:rFonts w:ascii="Arial" w:hAnsi="Arial" w:cs="Arial"/>
+                <w:b/>
+                <w:sz w:val="24"/>
+                <w:szCs w:val="24"/>
+              </w:rPr>
+              <w:t>Total</w:t>
+            </w:r>
+          </w:p>
+        </w:tc>
+      </w:tr>
+      <w:tr>
+        <w:tc>
+          <w:tcPr>
+            <w:tcW w:w="4503" w:type="dxa"/>
+            <w:tcBorders>
+              <w:top w:val="single" w:sz="4" w:space="0" w:color="auto"/>
+              <w:left w:val="nil"/>
+              <w:bottom w:val="nil"/>
+              <w:right w:val="nil"/>
+            </w:tcBorders>
+          </w:tcPr>
+          <w:p>
+            <w:pPr>
+              <w:tabs>
+                <w:tab w:val="left" w:pos="2103"/>
+              </w:tabs>
+              <w:spacing w:line="360" w:lineRule="auto"/>
+              <w:jc w:val="center"/>
+              <w:rPr>
+                <w:rFonts w:ascii="Arial" w:hAnsi="Arial" w:cs="Arial"/>
+                <w:b/>
+                <w:sz w:val="24"/>
+                <w:szCs w:val="24"/>
+              </w:rPr>
+            </w:pPr>
+          </w:p>
+        </w:tc>
+        <w:tc>
+          <w:tcPr>
+            <w:tcW w:w="1559" w:type="dxa"/>
+            <w:tcBorders>
+              <w:top w:val="single" w:sz="4" w:space="0" w:color="auto"/>
+              <w:left w:val="nil"/>
+              <w:bottom w:val="nil"/>
+              <w:right w:val="nil"/>
+            </w:tcBorders>
+          </w:tcPr>
+          <w:p>
+            <w:pPr>
+              <w:tabs>
+                <w:tab w:val="left" w:pos="2103"/>
+              </w:tabs>
+              <w:spacing w:line="360" w:lineRule="auto"/>
+              <w:jc w:val="center"/>
+              <w:rPr>
+                <w:rFonts w:ascii="Arial" w:hAnsi="Arial" w:cs="Arial"/>
+                <w:b/>
+                <w:sz w:val="24"/>
+                <w:szCs w:val="24"/>
+              </w:rPr>
+            </w:pPr>
+          </w:p>
+        </w:tc>
+        <w:tc>
+          <w:tcPr>
+            <w:tcW w:w="1843" w:type="dxa"/>
+            <w:tcBorders>
+              <w:top w:val="single" w:sz="4" w:space="0" w:color="auto"/>
+              <w:left w:val="nil"/>
+              <w:bottom w:val="nil"/>
+              <w:right w:val="nil"/>
+            </w:tcBorders>
+          </w:tcPr>
+          <w:p>
+            <w:pPr>
+              <w:tabs>
+                <w:tab w:val="left" w:pos="2103"/>
+              </w:tabs>
+              <w:spacing w:line="360" w:lineRule="auto"/>
+              <w:jc w:val="center"/>
+              <w:rPr>
+                <w:rFonts w:ascii="Arial" w:hAnsi="Arial" w:cs="Arial"/>
+                <w:b/>
+                <w:sz w:val="24"/>
+                <w:szCs w:val="24"/>
+              </w:rPr>
+            </w:pPr>
+          </w:p>
+        </w:tc>
+        <w:tc>
+          <w:tcPr>
+            <w:tcW w:w="1306" w:type="dxa"/>
+            <w:tcBorders>
+              <w:top w:val="single" w:sz="4" w:space="0" w:color="auto"/>
+              <w:left w:val="nil"/>
+              <w:bottom w:val="nil"/>
+              <w:right w:val="nil"/>
+            </w:tcBorders>
+          </w:tcPr>
+          <w:p>
+            <w:pPr>
+              <w:tabs>
+                <w:tab w:val="left" w:pos="2103"/>
+              </w:tabs>
+              <w:spacing w:line="360" w:lineRule="auto"/>
+              <w:jc w:val="center"/>
+              <w:rPr>
+                <w:rFonts w:ascii="Arial" w:hAnsi="Arial" w:cs="Arial"/>
+                <w:b/>
+                <w:sz w:val="24"/>
+                <w:szCs w:val="24"/>
+              </w:rPr>
+            </w:pPr>
+          </w:p>
+        </w:tc>
+      </w:tr>
+      <w:tr>
+        <w:tc>
+          <w:tcPr>
+            <w:tcW w:w="4503" w:type="dxa"/>
+            <w:tcBorders>
+              <w:top w:val="nil"/>
+              <w:left w:val="nil"/>
+              <w:bottom w:val="nil"/>
+              <w:right w:val="nil"/>
+            </w:tcBorders>
+          </w:tcPr>
+          <w:p>
+            <w:pPr>
+              <w:tabs>
+                <w:tab w:val="left" w:pos="2103"/>
+              </w:tabs>
+              <w:spacing w:line="360" w:lineRule="auto"/>
+              <w:jc w:val="both"/>
+              <w:rPr>
+                <w:rFonts w:ascii="Arial" w:hAnsi="Arial" w:cs="Arial"/>
+                <w:sz w:val="24"/>
+                <w:szCs w:val="24"/>
+              </w:rPr>
+            </w:pPr>
+            <w:r>
+              <w:rPr>
+                <w:rFonts w:ascii="Arial" w:hAnsi="Arial" w:cs="Arial"/>
+                <w:sz w:val="24"/>
+                <w:szCs w:val="24"/>
+              </w:rPr>
+              <w:t>Chip SIM por Unidade</w:t>
+            </w:r>
+          </w:p>
+        </w:tc>
+        <w:tc>
+          <w:tcPr>
+            <w:tcW w:w="1559" w:type="dxa"/>
+            <w:tcBorders>
+              <w:top w:val="nil"/>
+              <w:left w:val="nil"/>
+              <w:bottom w:val="nil"/>
+              <w:right w:val="nil"/>
+            </w:tcBorders>
+          </w:tcPr>
+          <w:p>
+            <w:pPr>
+              <w:tabs>
+                <w:tab w:val="left" w:pos="2103"/>
+              </w:tabs>
+              <w:spacing w:line="360" w:lineRule="auto"/>
+              <w:jc w:val="center"/>
+              <w:rPr>
+                <w:rFonts w:ascii="Arial" w:hAnsi="Arial" w:cs="Arial"/>
+                <w:sz w:val="24"/>
+                <w:szCs w:val="24"/>
+              </w:rPr>
+            </w:pPr>
+            <w:r>
+              <w:rPr>
+                <w:rFonts w:ascii="Arial" w:hAnsi="Arial" w:cs="Arial"/>
+                <w:sz w:val="24"/>
+                <w:szCs w:val="24"/>
+              </w:rPr>
+              <w:t>1</w:t>
+            </w:r>
+          </w:p>
+        </w:tc>
+        <w:tc>
+          <w:tcPr>
+            <w:tcW w:w="1843" w:type="dxa"/>
+            <w:tcBorders>
+              <w:top w:val="nil"/>
+              <w:left w:val="nil"/>
+              <w:bottom w:val="nil"/>
+              <w:right w:val="nil"/>
+            </w:tcBorders>
+          </w:tcPr>
+          <w:p>
+            <w:pPr>
+              <w:tabs>
+                <w:tab w:val="left" w:pos="2103"/>
+              </w:tabs>
+              <w:spacing w:line="360" w:lineRule="auto"/>
+              <w:jc w:val="center"/>
+              <w:rPr>
+                <w:rFonts w:ascii="Arial" w:hAnsi="Arial" w:cs="Arial"/>
+                <w:sz w:val="24"/>
+                <w:szCs w:val="24"/>
+              </w:rPr>
+            </w:pPr>
+            <w:r>
+              <w:rPr>
+                <w:rFonts w:ascii="Arial" w:hAnsi="Arial" w:cs="Arial"/>
+                <w:sz w:val="24"/>
+                <w:szCs w:val="24"/>
+              </w:rPr>
+              <w:t>10 R$</w:t>
+            </w:r>
+          </w:p>
+        </w:tc>
+        <w:tc>
+          <w:tcPr>
+            <w:tcW w:w="1306" w:type="dxa"/>
+            <w:tcBorders>
+              <w:top w:val="nil"/>
+              <w:left w:val="nil"/>
+              <w:bottom w:val="nil"/>
+              <w:right w:val="nil"/>
+            </w:tcBorders>
+          </w:tcPr>
+          <w:p>
+            <w:pPr>
+              <w:tabs>
+                <w:tab w:val="left" w:pos="2103"/>
+              </w:tabs>
+              <w:spacing w:line="360" w:lineRule="auto"/>
+              <w:jc w:val="center"/>
+              <w:rPr>
+                <w:rFonts w:ascii="Arial" w:hAnsi="Arial" w:cs="Arial"/>
+                <w:sz w:val="24"/>
+                <w:szCs w:val="24"/>
+              </w:rPr>
+            </w:pPr>
+            <w:r>
+              <w:rPr>
+                <w:rFonts w:ascii="Arial" w:hAnsi="Arial" w:cs="Arial"/>
+                <w:sz w:val="24"/>
+                <w:szCs w:val="24"/>
+              </w:rPr>
+              <w:t>10 R$</w:t>
+            </w:r>
+          </w:p>
+        </w:tc>
+      </w:tr>
+      <w:tr>
+        <w:tc>
+          <w:tcPr>
+            <w:tcW w:w="4503" w:type="dxa"/>
+            <w:tcBorders>
+              <w:top w:val="nil"/>
+              <w:left w:val="nil"/>
+              <w:bottom w:val="nil"/>
+              <w:right w:val="nil"/>
+            </w:tcBorders>
+          </w:tcPr>
+          <w:p>
+            <w:pPr>
+              <w:tabs>
+                <w:tab w:val="left" w:pos="2103"/>
+              </w:tabs>
+              <w:spacing w:line="360" w:lineRule="auto"/>
+              <w:jc w:val="both"/>
+              <w:rPr>
+                <w:rFonts w:ascii="Arial" w:hAnsi="Arial" w:cs="Arial"/>
+                <w:sz w:val="24"/>
+                <w:szCs w:val="24"/>
+              </w:rPr>
+            </w:pPr>
+          </w:p>
+        </w:tc>
+        <w:tc>
+          <w:tcPr>
+            <w:tcW w:w="1559" w:type="dxa"/>
+            <w:tcBorders>
+              <w:top w:val="nil"/>
+              <w:left w:val="nil"/>
+              <w:bottom w:val="nil"/>
+              <w:right w:val="nil"/>
+            </w:tcBorders>
+          </w:tcPr>
+          <w:p>
+            <w:pPr>
+              <w:tabs>
+                <w:tab w:val="left" w:pos="2103"/>
+              </w:tabs>
+              <w:spacing w:line="360" w:lineRule="auto"/>
+              <w:jc w:val="center"/>
+              <w:rPr>
+                <w:rFonts w:ascii="Arial" w:hAnsi="Arial" w:cs="Arial"/>
+                <w:sz w:val="24"/>
+                <w:szCs w:val="24"/>
+              </w:rPr>
+            </w:pPr>
+          </w:p>
+        </w:tc>
+        <w:tc>
+          <w:tcPr>
+            <w:tcW w:w="1843" w:type="dxa"/>
+            <w:tcBorders>
+              <w:top w:val="nil"/>
+              <w:left w:val="nil"/>
+              <w:bottom w:val="nil"/>
+              <w:right w:val="nil"/>
+            </w:tcBorders>
+          </w:tcPr>
+          <w:p>
+            <w:pPr>
+              <w:tabs>
+                <w:tab w:val="left" w:pos="2103"/>
+              </w:tabs>
+              <w:spacing w:line="360" w:lineRule="auto"/>
+              <w:jc w:val="center"/>
+              <w:rPr>
+                <w:rFonts w:ascii="Arial" w:hAnsi="Arial" w:cs="Arial"/>
+                <w:sz w:val="24"/>
+                <w:szCs w:val="24"/>
+              </w:rPr>
+            </w:pPr>
+          </w:p>
+        </w:tc>
+        <w:tc>
+          <w:tcPr>
+            <w:tcW w:w="1306" w:type="dxa"/>
+            <w:tcBorders>
+              <w:top w:val="nil"/>
+              <w:left w:val="nil"/>
+              <w:bottom w:val="nil"/>
+              <w:right w:val="nil"/>
+            </w:tcBorders>
+          </w:tcPr>
+          <w:p>
+            <w:pPr>
+              <w:tabs>
+                <w:tab w:val="left" w:pos="2103"/>
+              </w:tabs>
+              <w:spacing w:line="360" w:lineRule="auto"/>
+              <w:jc w:val="center"/>
+              <w:rPr>
+                <w:rFonts w:ascii="Arial" w:hAnsi="Arial" w:cs="Arial"/>
+                <w:sz w:val="24"/>
+                <w:szCs w:val="24"/>
+              </w:rPr>
+            </w:pPr>
+          </w:p>
+        </w:tc>
+      </w:tr>
+    </w:tbl>
+    <w:p>
+      <w:pPr>
+        <w:tabs>
+          <w:tab w:val="left" w:pos="2103"/>
+        </w:tabs>
+        <w:spacing w:after="0" w:line="360" w:lineRule="auto"/>
+        <w:jc w:val="both"/>
+        <w:rPr>
+          <w:rFonts w:ascii="Arial" w:hAnsi="Arial" w:cs="Arial"/>
+          <w:sz w:val="24"/>
+          <w:szCs w:val="24"/>
+        </w:rPr>
+      </w:pPr>
+    </w:p>
+    <w:p>
+      <w:pPr>
+        <w:tabs>
+          <w:tab w:val="left" w:pos="2103"/>
+        </w:tabs>
+        <w:spacing w:after="0" w:line="360" w:lineRule="auto"/>
+        <w:ind w:left="426"/>
+        <w:jc w:val="right"/>
+        <w:rPr>
+          <w:rFonts w:ascii="Arial" w:hAnsi="Arial" w:cs="Arial"/>
+          <w:sz w:val="24"/>
+          <w:szCs w:val="24"/>
+        </w:rPr>
+      </w:pPr>
+      <w:r>
+        <w:rPr>
+          <w:rFonts w:ascii="Arial" w:hAnsi="Arial" w:cs="Arial"/>
+          <w:sz w:val="24"/>
+          <w:szCs w:val="24"/>
+        </w:rPr>
+        <w:tab/>
+      </w:r>
+      <w:r>
+        <w:rPr>
+          <w:rFonts w:ascii="Arial" w:hAnsi="Arial" w:cs="Arial"/>
+          <w:sz w:val="24"/>
+          <w:szCs w:val="24"/>
+        </w:rPr>
+        <w:tab/>
+      </w:r>
+      <w:r>
+        <w:rPr>
+          <w:rFonts w:ascii="Arial" w:hAnsi="Arial" w:cs="Arial"/>
+          <w:sz w:val="24"/>
+          <w:szCs w:val="24"/>
+        </w:rPr>
+        <w:tab/>
+      </w:r>
+      <w:r>
+        <w:rPr>
+          <w:rFonts w:ascii="Arial" w:hAnsi="Arial" w:cs="Arial"/>
+          <w:sz w:val="24"/>
+          <w:szCs w:val="24"/>
+        </w:rPr>
+        <w:tab/>
+      </w:r>
+      <w:r>
+        <w:rPr>
+          <w:rFonts w:ascii="Arial" w:hAnsi="Arial" w:cs="Arial"/>
+          <w:sz w:val="24"/>
+          <w:szCs w:val="24"/>
+        </w:rPr>
+        <w:tab/>
+      </w:r>
+      <w:r>
+        <w:rPr>
+          <w:rFonts w:ascii="Arial" w:hAnsi="Arial" w:cs="Arial"/>
+          <w:sz w:val="24"/>
+          <w:szCs w:val="24"/>
+        </w:rPr>
+        <w:tab/>
+      </w:r>
+      <w:r>
+        <w:rPr>
+          <w:rFonts w:ascii="Arial" w:hAnsi="Arial" w:cs="Arial"/>
+          <w:sz w:val="24"/>
+          <w:szCs w:val="24"/>
+        </w:rPr>
+        <w:tab/>
+      </w:r>
+      <w:r>
+        <w:rPr>
+          <w:rFonts w:ascii="Arial" w:hAnsi="Arial" w:cs="Arial"/>
+          <w:sz w:val="24"/>
+          <w:szCs w:val="24"/>
+        </w:rPr>
+        <w:tab/>
+      </w:r>
+      <w:r>
+        <w:rPr>
+          <w:rFonts w:ascii="Arial" w:hAnsi="Arial" w:cs="Arial"/>
+          <w:sz w:val="24"/>
+          <w:szCs w:val="24"/>
+        </w:rPr>
+        <w:t>Total: 10 R$</w:t>
+      </w:r>
+    </w:p>
+    <w:p>
+      <w:pPr>
+        <w:tabs>
+          <w:tab w:val="left" w:pos="2103"/>
+        </w:tabs>
+        <w:spacing w:after="0" w:line="360" w:lineRule="auto"/>
+        <w:jc w:val="both"/>
+        <w:rPr>
+          <w:rFonts w:ascii="Arial" w:hAnsi="Arial" w:cs="Arial"/>
+          <w:sz w:val="24"/>
+          <w:szCs w:val="24"/>
+        </w:rPr>
+      </w:pPr>
+    </w:p>
+    <w:p>
+      <w:pPr>
+        <w:tabs>
+          <w:tab w:val="left" w:pos="2103"/>
+        </w:tabs>
+        <w:spacing w:after="0" w:line="360" w:lineRule="auto"/>
+        <w:rPr>
+          <w:rFonts w:ascii="Arial" w:hAnsi="Arial" w:cs="Arial"/>
+          <w:sz w:val="24"/>
+          <w:szCs w:val="24"/>
+        </w:rPr>
+      </w:pPr>
+      <w:r>
+        <w:rPr>
+          <w:rFonts w:ascii="Arial" w:hAnsi="Arial" w:cs="Arial"/>
+          <w:sz w:val="24"/>
+          <w:szCs w:val="24"/>
+        </w:rPr>
+        <w:t>Valor Total: 187,60 R$</w:t>
+      </w:r>
+    </w:p>
+    <w:p>
+      <w:pPr>
+        <w:tabs>
+          <w:tab w:val="left" w:pos="2103"/>
+        </w:tabs>
+        <w:spacing w:after="0" w:line="360" w:lineRule="auto"/>
+        <w:ind w:firstLine="284"/>
+        <w:jc w:val="both"/>
+        <w:rPr>
+          <w:rFonts w:ascii="Arial" w:hAnsi="Arial" w:cs="Arial"/>
+          <w:sz w:val="24"/>
+          <w:szCs w:val="24"/>
+        </w:rPr>
+      </w:pPr>
+    </w:p>
+    <w:p>
+      <w:pPr>
+        <w:tabs>
+          <w:tab w:val="left" w:pos="2103"/>
+        </w:tabs>
+        <w:spacing w:after="0" w:line="360" w:lineRule="auto"/>
+        <w:ind w:firstLine="284"/>
         <w:jc w:val="both"/>
         <w:rPr>
           <w:rFonts w:ascii="Arial" w:hAnsi="Arial" w:cs="Arial"/>
@@ -6951,602 +9409,601 @@
           <w:sz w:val="24"/>
           <w:szCs w:val="24"/>
         </w:rPr>
+        <w:t>SMS, Satélite, GPRS</w:t>
+      </w:r>
+      <w:r>
+        <w:rPr>
+          <w:rFonts w:ascii="Arial" w:hAnsi="Arial" w:cs="Arial"/>
+          <w:sz w:val="24"/>
+          <w:szCs w:val="24"/>
+        </w:rPr>
+        <w:t>.</w:t>
+      </w:r>
+    </w:p>
+    <w:p>
+      <w:pPr>
+        <w:tabs>
+          <w:tab w:val="left" w:pos="2103"/>
+        </w:tabs>
+        <w:spacing w:after="0" w:line="360" w:lineRule="auto"/>
+        <w:jc w:val="both"/>
+        <w:rPr>
+          <w:rFonts w:ascii="Arial" w:hAnsi="Arial" w:cs="Arial"/>
+          <w:sz w:val="24"/>
+          <w:szCs w:val="24"/>
+        </w:rPr>
+      </w:pPr>
+    </w:p>
+    <w:p>
+      <w:pPr>
+        <w:tabs>
+          <w:tab w:val="left" w:pos="2103"/>
+        </w:tabs>
+        <w:spacing w:after="0" w:line="360" w:lineRule="auto"/>
+        <w:jc w:val="both"/>
+        <w:rPr>
+          <w:rFonts w:ascii="Arial" w:hAnsi="Arial" w:cs="Arial"/>
+          <w:sz w:val="24"/>
+          <w:szCs w:val="24"/>
+        </w:rPr>
+      </w:pPr>
+      <w:r>
+        <w:rPr>
+          <w:rFonts w:ascii="Arial" w:hAnsi="Arial" w:cs="Arial"/>
+          <w:b/>
+          <w:sz w:val="24"/>
+          <w:szCs w:val="24"/>
+        </w:rPr>
+        <w:t>Tecnologias de Infraestrutura</w:t>
+      </w:r>
+      <w:r>
+        <w:rPr>
+          <w:rFonts w:ascii="Arial" w:hAnsi="Arial" w:cs="Arial"/>
+          <w:sz w:val="24"/>
+          <w:szCs w:val="24"/>
+        </w:rPr>
+        <w:t>:</w:t>
+      </w:r>
+    </w:p>
+    <w:p>
+      <w:pPr>
+        <w:tabs>
+          <w:tab w:val="left" w:pos="2103"/>
+        </w:tabs>
+        <w:spacing w:after="0" w:line="360" w:lineRule="auto"/>
+        <w:jc w:val="both"/>
+        <w:rPr>
+          <w:rFonts w:ascii="Arial" w:hAnsi="Arial" w:cs="Arial"/>
+          <w:sz w:val="24"/>
+          <w:szCs w:val="24"/>
+        </w:rPr>
+      </w:pPr>
+      <w:r>
+        <w:rPr>
+          <w:rFonts w:ascii="Arial" w:hAnsi="Arial" w:cs="Arial"/>
+          <w:sz w:val="24"/>
+          <w:szCs w:val="24"/>
+        </w:rPr>
+        <w:t>Celulares SmartPhones</w:t>
+      </w:r>
+      <w:r>
+        <w:rPr>
+          <w:rFonts w:ascii="Arial" w:hAnsi="Arial" w:cs="Arial"/>
+          <w:sz w:val="24"/>
+          <w:szCs w:val="24"/>
+        </w:rPr>
+        <w:t>, GPS Tracker, Modem GSM.</w:t>
+      </w:r>
+    </w:p>
+    <w:p>
+      <w:pPr>
+        <w:tabs>
+          <w:tab w:val="left" w:pos="2103"/>
+        </w:tabs>
+        <w:spacing w:after="0" w:line="360" w:lineRule="auto"/>
+        <w:jc w:val="both"/>
+        <w:rPr>
+          <w:rFonts w:ascii="Arial" w:hAnsi="Arial" w:cs="Arial"/>
+          <w:sz w:val="24"/>
+          <w:szCs w:val="24"/>
+        </w:rPr>
+      </w:pPr>
+    </w:p>
+    <w:p>
+      <w:pPr>
+        <w:tabs>
+          <w:tab w:val="left" w:pos="2103"/>
+        </w:tabs>
+        <w:spacing w:after="0" w:line="360" w:lineRule="auto"/>
+        <w:jc w:val="both"/>
+        <w:rPr>
+          <w:rFonts w:ascii="Arial" w:hAnsi="Arial" w:cs="Arial"/>
+          <w:sz w:val="24"/>
+          <w:szCs w:val="24"/>
+        </w:rPr>
+      </w:pPr>
+      <w:r>
+        <w:rPr>
+          <w:rFonts w:ascii="Arial" w:hAnsi="Arial" w:cs="Arial"/>
+          <w:b/>
+          <w:sz w:val="24"/>
+          <w:szCs w:val="24"/>
+        </w:rPr>
+        <w:t>Tecnologias de Computacionais de Informação</w:t>
+      </w:r>
+      <w:r>
+        <w:rPr>
+          <w:rFonts w:ascii="Arial" w:hAnsi="Arial" w:cs="Arial"/>
+          <w:sz w:val="24"/>
+          <w:szCs w:val="24"/>
+        </w:rPr>
+        <w:t>:</w:t>
+      </w:r>
+    </w:p>
+    <w:p>
+      <w:pPr>
+        <w:tabs>
+          <w:tab w:val="left" w:pos="2103"/>
+        </w:tabs>
+        <w:spacing w:after="0" w:line="360" w:lineRule="auto"/>
+        <w:jc w:val="both"/>
+        <w:rPr>
+          <w:rFonts w:ascii="Arial" w:hAnsi="Arial" w:cs="Arial"/>
+          <w:sz w:val="24"/>
+          <w:szCs w:val="24"/>
+        </w:rPr>
+      </w:pPr>
+      <w:r>
+        <w:rPr>
+          <w:rFonts w:ascii="Arial" w:hAnsi="Arial" w:cs="Arial"/>
+          <w:sz w:val="24"/>
+          <w:szCs w:val="24"/>
+        </w:rPr>
+        <w:t>Banco de Dados, Servidor WEB, Servidor GSM</w:t>
+      </w:r>
+    </w:p>
+    <w:p>
+      <w:pPr>
+        <w:tabs>
+          <w:tab w:val="left" w:pos="2103"/>
+        </w:tabs>
+        <w:spacing w:after="0" w:line="360" w:lineRule="auto"/>
+        <w:jc w:val="both"/>
+        <w:rPr>
+          <w:rFonts w:ascii="Arial" w:hAnsi="Arial" w:cs="Arial"/>
+          <w:sz w:val="24"/>
+          <w:szCs w:val="24"/>
+        </w:rPr>
+      </w:pPr>
+    </w:p>
+    <w:p>
+      <w:pPr>
+        <w:tabs>
+          <w:tab w:val="left" w:pos="2103"/>
+        </w:tabs>
+        <w:spacing w:after="0" w:line="360" w:lineRule="auto"/>
+        <w:jc w:val="both"/>
+        <w:rPr>
+          <w:rFonts w:ascii="Arial" w:hAnsi="Arial" w:cs="Arial"/>
+          <w:sz w:val="24"/>
+          <w:szCs w:val="24"/>
+        </w:rPr>
+      </w:pPr>
+      <w:r>
+        <w:rPr>
+          <w:rFonts w:ascii="Arial" w:hAnsi="Arial" w:cs="Arial"/>
+          <w:b/>
+          <w:sz w:val="24"/>
+          <w:szCs w:val="24"/>
+        </w:rPr>
+        <w:t>Tecnologia Computacionais de Desenvolvimento</w:t>
+      </w:r>
+      <w:r>
+        <w:rPr>
+          <w:rFonts w:ascii="Arial" w:hAnsi="Arial" w:cs="Arial"/>
+          <w:sz w:val="24"/>
+          <w:szCs w:val="24"/>
+        </w:rPr>
+        <w:t>:</w:t>
+      </w:r>
+    </w:p>
+    <w:p>
+      <w:pPr>
+        <w:tabs>
+          <w:tab w:val="left" w:pos="2103"/>
+        </w:tabs>
+        <w:spacing w:after="0" w:line="360" w:lineRule="auto"/>
+        <w:jc w:val="both"/>
+        <w:rPr>
+          <w:rFonts w:ascii="Arial" w:hAnsi="Arial" w:cs="Arial"/>
+          <w:sz w:val="24"/>
+          <w:szCs w:val="24"/>
+        </w:rPr>
+      </w:pPr>
+      <w:r>
+        <w:rPr>
+          <w:rFonts w:ascii="Arial" w:hAnsi="Arial" w:cs="Arial"/>
+          <w:sz w:val="24"/>
+          <w:szCs w:val="24"/>
+        </w:rPr>
+        <w:t>Here Maps, Google Maps, Plataforma de Desenvolvimento Móvel, Linguagens para Servidores e etc.</w:t>
+      </w:r>
+    </w:p>
+    <w:p>
+      <w:pPr>
+        <w:tabs>
+          <w:tab w:val="left" w:pos="2103"/>
+        </w:tabs>
+        <w:spacing w:after="0" w:line="360" w:lineRule="auto"/>
+        <w:jc w:val="both"/>
+        <w:rPr>
+          <w:rFonts w:ascii="Arial" w:hAnsi="Arial" w:cs="Arial"/>
+          <w:sz w:val="24"/>
+          <w:szCs w:val="24"/>
+        </w:rPr>
+      </w:pPr>
+    </w:p>
+    <w:p>
+      <w:pPr>
+        <w:tabs>
+          <w:tab w:val="left" w:pos="2103"/>
+        </w:tabs>
+        <w:spacing w:after="0" w:line="360" w:lineRule="auto"/>
+        <w:jc w:val="both"/>
+        <w:rPr>
+          <w:rFonts w:ascii="Arial" w:hAnsi="Arial" w:cs="Arial"/>
+          <w:sz w:val="24"/>
+          <w:szCs w:val="24"/>
+        </w:rPr>
+      </w:pPr>
+      <w:r>
+        <w:rPr>
+          <w:rFonts w:ascii="Arial" w:hAnsi="Arial" w:cs="Arial"/>
+          <w:b/>
+          <w:sz w:val="24"/>
+          <w:szCs w:val="24"/>
+        </w:rPr>
+        <w:t>Trabalhos Correlatos</w:t>
+      </w:r>
+      <w:r>
+        <w:rPr>
+          <w:rFonts w:ascii="Arial" w:hAnsi="Arial" w:cs="Arial"/>
+          <w:sz w:val="24"/>
+          <w:szCs w:val="24"/>
+        </w:rPr>
+        <w:t>:</w:t>
+      </w:r>
+    </w:p>
+    <w:p>
+      <w:pPr>
+        <w:tabs>
+          <w:tab w:val="left" w:pos="2103"/>
+        </w:tabs>
+        <w:spacing w:after="0" w:line="360" w:lineRule="auto"/>
+        <w:jc w:val="both"/>
+        <w:rPr>
+          <w:rFonts w:ascii="Arial" w:hAnsi="Arial" w:cs="Arial"/>
+          <w:sz w:val="24"/>
+          <w:szCs w:val="24"/>
+        </w:rPr>
+      </w:pPr>
+      <w:r>
+        <w:rPr>
+          <w:rFonts w:ascii="Arial" w:hAnsi="Arial" w:cs="Arial"/>
+          <w:sz w:val="24"/>
+          <w:szCs w:val="24"/>
+        </w:rPr>
+        <w:t>Olho Vivo, Sistema de Monitoramento de transporte público utilizando tecnologia GPS e GPRS.</w:t>
+      </w:r>
+    </w:p>
+    <w:p>
+      <w:pPr>
+        <w:tabs>
+          <w:tab w:val="left" w:pos="2103"/>
+        </w:tabs>
+        <w:spacing w:after="0" w:line="360" w:lineRule="auto"/>
+        <w:jc w:val="both"/>
+        <w:rPr>
+          <w:rFonts w:ascii="Arial" w:hAnsi="Arial" w:cs="Arial"/>
+          <w:sz w:val="24"/>
+          <w:szCs w:val="24"/>
+        </w:rPr>
+      </w:pPr>
+    </w:p>
+    <w:p>
+      <w:pPr>
+        <w:tabs>
+          <w:tab w:val="left" w:pos="2103"/>
+        </w:tabs>
+        <w:spacing w:after="0" w:line="360" w:lineRule="auto"/>
+        <w:jc w:val="both"/>
+        <w:rPr>
+          <w:rFonts w:ascii="Arial" w:hAnsi="Arial" w:cs="Arial"/>
+          <w:sz w:val="24"/>
+          <w:szCs w:val="24"/>
+        </w:rPr>
+      </w:pPr>
+    </w:p>
+    <w:p>
+      <w:pPr>
+        <w:tabs>
+          <w:tab w:val="left" w:pos="2103"/>
+        </w:tabs>
+        <w:spacing w:after="0" w:line="360" w:lineRule="auto"/>
+        <w:jc w:val="both"/>
+        <w:rPr>
+          <w:rFonts w:ascii="Arial" w:hAnsi="Arial" w:cs="Arial"/>
+          <w:sz w:val="24"/>
+          <w:szCs w:val="24"/>
+        </w:rPr>
+      </w:pPr>
+    </w:p>
+    <w:p>
+      <w:pPr>
+        <w:tabs>
+          <w:tab w:val="left" w:pos="2103"/>
+        </w:tabs>
+        <w:spacing w:after="0" w:line="360" w:lineRule="auto"/>
+        <w:jc w:val="both"/>
+        <w:rPr>
+          <w:rFonts w:ascii="Arial" w:hAnsi="Arial" w:cs="Arial"/>
+          <w:sz w:val="24"/>
+          <w:szCs w:val="24"/>
+        </w:rPr>
+      </w:pPr>
+    </w:p>
+    <w:p>
+      <w:pPr>
+        <w:tabs>
+          <w:tab w:val="left" w:pos="2103"/>
+        </w:tabs>
+        <w:spacing w:after="0" w:line="360" w:lineRule="auto"/>
+        <w:jc w:val="both"/>
+        <w:rPr>
+          <w:rFonts w:ascii="Arial" w:hAnsi="Arial" w:cs="Arial"/>
+          <w:sz w:val="24"/>
+          <w:szCs w:val="24"/>
+        </w:rPr>
+      </w:pPr>
+    </w:p>
+    <w:p>
+      <w:pPr>
+        <w:tabs>
+          <w:tab w:val="left" w:pos="2103"/>
+        </w:tabs>
+        <w:spacing w:after="0" w:line="360" w:lineRule="auto"/>
+        <w:jc w:val="both"/>
+        <w:rPr>
+          <w:rFonts w:ascii="Arial" w:hAnsi="Arial" w:cs="Arial"/>
+          <w:sz w:val="24"/>
+          <w:szCs w:val="24"/>
+        </w:rPr>
+      </w:pPr>
+    </w:p>
+    <w:p>
+      <w:pPr>
+        <w:tabs>
+          <w:tab w:val="left" w:pos="2103"/>
+        </w:tabs>
+        <w:spacing w:after="0" w:line="360" w:lineRule="auto"/>
+        <w:jc w:val="both"/>
+        <w:rPr>
+          <w:rFonts w:ascii="Arial" w:hAnsi="Arial" w:cs="Arial"/>
+          <w:sz w:val="24"/>
+          <w:szCs w:val="24"/>
+        </w:rPr>
+      </w:pPr>
+    </w:p>
+    <w:p>
+      <w:pPr>
+        <w:tabs>
+          <w:tab w:val="left" w:pos="2103"/>
+        </w:tabs>
+        <w:spacing w:after="0" w:line="360" w:lineRule="auto"/>
+        <w:jc w:val="both"/>
+        <w:rPr>
+          <w:rFonts w:ascii="Arial" w:hAnsi="Arial" w:cs="Arial"/>
+          <w:sz w:val="24"/>
+          <w:szCs w:val="24"/>
+        </w:rPr>
+      </w:pPr>
+    </w:p>
+    <w:p>
+      <w:pPr>
+        <w:tabs>
+          <w:tab w:val="left" w:pos="2103"/>
+        </w:tabs>
+        <w:spacing w:after="0" w:line="360" w:lineRule="auto"/>
+        <w:jc w:val="both"/>
+        <w:rPr>
+          <w:rFonts w:ascii="Arial" w:hAnsi="Arial" w:cs="Arial"/>
+          <w:sz w:val="24"/>
+          <w:szCs w:val="24"/>
+        </w:rPr>
+      </w:pPr>
+    </w:p>
+    <w:p>
+      <w:pPr>
+        <w:tabs>
+          <w:tab w:val="left" w:pos="2103"/>
+        </w:tabs>
+        <w:spacing w:after="0" w:line="360" w:lineRule="auto"/>
+        <w:jc w:val="both"/>
+        <w:rPr>
+          <w:rFonts w:ascii="Arial" w:hAnsi="Arial" w:cs="Arial"/>
+          <w:sz w:val="24"/>
+          <w:szCs w:val="24"/>
+        </w:rPr>
+      </w:pPr>
+    </w:p>
+    <w:p>
+      <w:pPr>
+        <w:tabs>
+          <w:tab w:val="left" w:pos="2103"/>
+        </w:tabs>
+        <w:spacing w:after="0" w:line="360" w:lineRule="auto"/>
+        <w:jc w:val="both"/>
+        <w:rPr>
+          <w:rFonts w:ascii="Arial" w:hAnsi="Arial" w:cs="Arial"/>
+          <w:sz w:val="24"/>
+          <w:szCs w:val="24"/>
+        </w:rPr>
+      </w:pPr>
+    </w:p>
+    <w:p>
+      <w:pPr>
+        <w:tabs>
+          <w:tab w:val="left" w:pos="2103"/>
+        </w:tabs>
+        <w:spacing w:after="0" w:line="360" w:lineRule="auto"/>
+        <w:jc w:val="both"/>
+        <w:rPr>
+          <w:rFonts w:ascii="Arial" w:hAnsi="Arial" w:cs="Arial"/>
+          <w:sz w:val="24"/>
+          <w:szCs w:val="24"/>
+        </w:rPr>
+      </w:pPr>
+    </w:p>
+    <w:p>
+      <w:pPr>
+        <w:tabs>
+          <w:tab w:val="left" w:pos="2103"/>
+        </w:tabs>
+        <w:spacing w:after="0" w:line="360" w:lineRule="auto"/>
+        <w:jc w:val="both"/>
+        <w:rPr>
+          <w:rFonts w:ascii="Arial" w:hAnsi="Arial" w:cs="Arial"/>
+          <w:sz w:val="24"/>
+          <w:szCs w:val="24"/>
+        </w:rPr>
+      </w:pPr>
+    </w:p>
+    <w:p>
+      <w:pPr>
+        <w:tabs>
+          <w:tab w:val="left" w:pos="2103"/>
+        </w:tabs>
+        <w:spacing w:after="0" w:line="360" w:lineRule="auto"/>
+        <w:jc w:val="both"/>
+        <w:rPr>
+          <w:rFonts w:ascii="Arial" w:hAnsi="Arial" w:cs="Arial"/>
+          <w:sz w:val="24"/>
+          <w:szCs w:val="24"/>
+        </w:rPr>
+      </w:pPr>
+    </w:p>
+    <w:p>
+      <w:pPr>
+        <w:tabs>
+          <w:tab w:val="left" w:pos="2103"/>
+        </w:tabs>
+        <w:spacing w:after="0" w:line="360" w:lineRule="auto"/>
+        <w:jc w:val="both"/>
+        <w:rPr>
+          <w:rFonts w:ascii="Arial" w:hAnsi="Arial" w:cs="Arial"/>
+          <w:sz w:val="24"/>
+          <w:szCs w:val="24"/>
+        </w:rPr>
+      </w:pPr>
+    </w:p>
+    <w:p>
+      <w:pPr>
+        <w:tabs>
+          <w:tab w:val="left" w:pos="2103"/>
+        </w:tabs>
+        <w:spacing w:after="0" w:line="360" w:lineRule="auto"/>
+        <w:jc w:val="both"/>
+        <w:rPr>
+          <w:rFonts w:ascii="Arial" w:hAnsi="Arial" w:cs="Arial"/>
+          <w:sz w:val="24"/>
+          <w:szCs w:val="24"/>
+        </w:rPr>
+      </w:pPr>
+    </w:p>
+    <w:p>
+      <w:pPr>
+        <w:tabs>
+          <w:tab w:val="left" w:pos="2103"/>
+        </w:tabs>
+        <w:spacing w:after="0" w:line="360" w:lineRule="auto"/>
+        <w:jc w:val="both"/>
+        <w:rPr>
+          <w:rFonts w:ascii="Arial" w:hAnsi="Arial" w:cs="Arial"/>
+          <w:sz w:val="24"/>
+          <w:szCs w:val="24"/>
+        </w:rPr>
+      </w:pPr>
+    </w:p>
+    <w:p>
+      <w:pPr>
+        <w:tabs>
+          <w:tab w:val="left" w:pos="2103"/>
+        </w:tabs>
+        <w:spacing w:after="0" w:line="360" w:lineRule="auto"/>
+        <w:jc w:val="both"/>
+        <w:rPr>
+          <w:rFonts w:ascii="Arial" w:hAnsi="Arial" w:cs="Arial"/>
+          <w:sz w:val="24"/>
+          <w:szCs w:val="24"/>
+        </w:rPr>
+      </w:pPr>
+    </w:p>
+    <w:p>
+      <w:pPr>
+        <w:tabs>
+          <w:tab w:val="left" w:pos="2103"/>
+        </w:tabs>
+        <w:spacing w:after="0" w:line="360" w:lineRule="auto"/>
+        <w:jc w:val="both"/>
+        <w:rPr>
+          <w:rFonts w:ascii="Arial" w:hAnsi="Arial" w:cs="Arial"/>
+          <w:sz w:val="24"/>
+          <w:szCs w:val="24"/>
+        </w:rPr>
+      </w:pPr>
+    </w:p>
+    <w:p>
+      <w:pPr>
+        <w:tabs>
+          <w:tab w:val="left" w:pos="2103"/>
+        </w:tabs>
+        <w:spacing w:after="0" w:line="360" w:lineRule="auto"/>
+        <w:jc w:val="both"/>
+        <w:rPr>
+          <w:rFonts w:ascii="Arial" w:hAnsi="Arial" w:cs="Arial"/>
+          <w:sz w:val="24"/>
+          <w:szCs w:val="24"/>
+        </w:rPr>
+      </w:pPr>
+      <w:r>
+        <w:rPr>
+          <w:rFonts w:ascii="Arial" w:hAnsi="Arial" w:cs="Arial"/>
+          <w:sz w:val="24"/>
+          <w:szCs w:val="24"/>
+        </w:rPr>
+        <w:t>3.Metodologia</w:t>
+      </w:r>
+    </w:p>
+    <w:p>
+      <w:pPr>
+        <w:tabs>
+          <w:tab w:val="left" w:pos="2103"/>
+        </w:tabs>
+        <w:spacing w:after="0" w:line="360" w:lineRule="auto"/>
+        <w:jc w:val="both"/>
+        <w:rPr>
+          <w:rFonts w:ascii="Arial" w:hAnsi="Arial" w:cs="Arial"/>
+          <w:sz w:val="24"/>
+          <w:szCs w:val="24"/>
+        </w:rPr>
+      </w:pPr>
+      <w:r>
+        <w:rPr>
+          <w:rFonts w:ascii="Arial" w:hAnsi="Arial" w:cs="Arial"/>
+          <w:sz w:val="24"/>
+          <w:szCs w:val="24"/>
+        </w:rPr>
         <w:lastRenderedPageBreak/>
-        <w:t>SMS, Satélite, GPRS</w:t>
-      </w:r>
-      <w:r>
-        <w:rPr>
-          <w:rFonts w:ascii="Arial" w:hAnsi="Arial" w:cs="Arial"/>
-          <w:sz w:val="24"/>
-          <w:szCs w:val="24"/>
-        </w:rPr>
-        <w:t>.</w:t>
-      </w:r>
-    </w:p>
-    <w:p>
-      <w:pPr>
-        <w:tabs>
-          <w:tab w:val="left" w:pos="2103"/>
-        </w:tabs>
-        <w:spacing w:after="0" w:line="360" w:lineRule="auto"/>
-        <w:jc w:val="both"/>
-        <w:rPr>
-          <w:rFonts w:ascii="Arial" w:hAnsi="Arial" w:cs="Arial"/>
-          <w:sz w:val="24"/>
-          <w:szCs w:val="24"/>
-        </w:rPr>
-      </w:pPr>
-    </w:p>
-    <w:p>
-      <w:pPr>
-        <w:tabs>
-          <w:tab w:val="left" w:pos="2103"/>
-        </w:tabs>
-        <w:spacing w:after="0" w:line="360" w:lineRule="auto"/>
-        <w:jc w:val="both"/>
-        <w:rPr>
-          <w:rFonts w:ascii="Arial" w:hAnsi="Arial" w:cs="Arial"/>
-          <w:sz w:val="24"/>
-          <w:szCs w:val="24"/>
-        </w:rPr>
-      </w:pPr>
-      <w:r>
-        <w:rPr>
-          <w:rFonts w:ascii="Arial" w:hAnsi="Arial" w:cs="Arial"/>
-          <w:b/>
-          <w:sz w:val="24"/>
-          <w:szCs w:val="24"/>
-        </w:rPr>
-        <w:t>Tecnologias de Infraestrutura</w:t>
-      </w:r>
-      <w:r>
-        <w:rPr>
-          <w:rFonts w:ascii="Arial" w:hAnsi="Arial" w:cs="Arial"/>
-          <w:sz w:val="24"/>
-          <w:szCs w:val="24"/>
-        </w:rPr>
-        <w:t>:</w:t>
-      </w:r>
-    </w:p>
-    <w:p>
-      <w:pPr>
-        <w:tabs>
-          <w:tab w:val="left" w:pos="2103"/>
-        </w:tabs>
-        <w:spacing w:after="0" w:line="360" w:lineRule="auto"/>
-        <w:jc w:val="both"/>
-        <w:rPr>
-          <w:rFonts w:ascii="Arial" w:hAnsi="Arial" w:cs="Arial"/>
-          <w:sz w:val="24"/>
-          <w:szCs w:val="24"/>
-        </w:rPr>
-      </w:pPr>
-      <w:r>
-        <w:rPr>
-          <w:rFonts w:ascii="Arial" w:hAnsi="Arial" w:cs="Arial"/>
-          <w:sz w:val="24"/>
-          <w:szCs w:val="24"/>
-        </w:rPr>
-        <w:t>Celulares SmartPhones</w:t>
-      </w:r>
-      <w:r>
-        <w:rPr>
-          <w:rFonts w:ascii="Arial" w:hAnsi="Arial" w:cs="Arial"/>
-          <w:sz w:val="24"/>
-          <w:szCs w:val="24"/>
-        </w:rPr>
-        <w:t>, GPS Tracker, Modem GSM.</w:t>
-      </w:r>
-    </w:p>
-    <w:p>
-      <w:pPr>
-        <w:tabs>
-          <w:tab w:val="left" w:pos="2103"/>
-        </w:tabs>
-        <w:spacing w:after="0" w:line="360" w:lineRule="auto"/>
-        <w:jc w:val="both"/>
-        <w:rPr>
-          <w:rFonts w:ascii="Arial" w:hAnsi="Arial" w:cs="Arial"/>
-          <w:sz w:val="24"/>
-          <w:szCs w:val="24"/>
-        </w:rPr>
-      </w:pPr>
-    </w:p>
-    <w:p>
-      <w:pPr>
-        <w:tabs>
-          <w:tab w:val="left" w:pos="2103"/>
-        </w:tabs>
-        <w:spacing w:after="0" w:line="360" w:lineRule="auto"/>
-        <w:jc w:val="both"/>
-        <w:rPr>
-          <w:rFonts w:ascii="Arial" w:hAnsi="Arial" w:cs="Arial"/>
-          <w:sz w:val="24"/>
-          <w:szCs w:val="24"/>
-        </w:rPr>
-      </w:pPr>
-      <w:r>
-        <w:rPr>
-          <w:rFonts w:ascii="Arial" w:hAnsi="Arial" w:cs="Arial"/>
-          <w:b/>
-          <w:sz w:val="24"/>
-          <w:szCs w:val="24"/>
-        </w:rPr>
-        <w:t>Tecnologias de Computacionais de Informação</w:t>
-      </w:r>
-      <w:r>
-        <w:rPr>
-          <w:rFonts w:ascii="Arial" w:hAnsi="Arial" w:cs="Arial"/>
-          <w:sz w:val="24"/>
-          <w:szCs w:val="24"/>
-        </w:rPr>
-        <w:t>:</w:t>
-      </w:r>
-    </w:p>
-    <w:p>
-      <w:pPr>
-        <w:tabs>
-          <w:tab w:val="left" w:pos="2103"/>
-        </w:tabs>
-        <w:spacing w:after="0" w:line="360" w:lineRule="auto"/>
-        <w:jc w:val="both"/>
-        <w:rPr>
-          <w:rFonts w:ascii="Arial" w:hAnsi="Arial" w:cs="Arial"/>
-          <w:sz w:val="24"/>
-          <w:szCs w:val="24"/>
-        </w:rPr>
-      </w:pPr>
-      <w:r>
-        <w:rPr>
-          <w:rFonts w:ascii="Arial" w:hAnsi="Arial" w:cs="Arial"/>
-          <w:sz w:val="24"/>
-          <w:szCs w:val="24"/>
-        </w:rPr>
-        <w:t>Banco de Dados, Servidor WEB, Servidor GSM</w:t>
-      </w:r>
-    </w:p>
-    <w:p>
-      <w:pPr>
-        <w:tabs>
-          <w:tab w:val="left" w:pos="2103"/>
-        </w:tabs>
-        <w:spacing w:after="0" w:line="360" w:lineRule="auto"/>
-        <w:jc w:val="both"/>
-        <w:rPr>
-          <w:rFonts w:ascii="Arial" w:hAnsi="Arial" w:cs="Arial"/>
-          <w:sz w:val="24"/>
-          <w:szCs w:val="24"/>
-        </w:rPr>
-      </w:pPr>
-    </w:p>
-    <w:p>
-      <w:pPr>
-        <w:tabs>
-          <w:tab w:val="left" w:pos="2103"/>
-        </w:tabs>
-        <w:spacing w:after="0" w:line="360" w:lineRule="auto"/>
-        <w:jc w:val="both"/>
-        <w:rPr>
-          <w:rFonts w:ascii="Arial" w:hAnsi="Arial" w:cs="Arial"/>
-          <w:sz w:val="24"/>
-          <w:szCs w:val="24"/>
-        </w:rPr>
-      </w:pPr>
-      <w:r>
-        <w:rPr>
-          <w:rFonts w:ascii="Arial" w:hAnsi="Arial" w:cs="Arial"/>
-          <w:b/>
-          <w:sz w:val="24"/>
-          <w:szCs w:val="24"/>
-        </w:rPr>
-        <w:t>Tecnologia Computacionais de Desenvolvimento</w:t>
-      </w:r>
-      <w:r>
-        <w:rPr>
-          <w:rFonts w:ascii="Arial" w:hAnsi="Arial" w:cs="Arial"/>
-          <w:sz w:val="24"/>
-          <w:szCs w:val="24"/>
-        </w:rPr>
-        <w:t>:</w:t>
-      </w:r>
-    </w:p>
-    <w:p>
-      <w:pPr>
-        <w:tabs>
-          <w:tab w:val="left" w:pos="2103"/>
-        </w:tabs>
-        <w:spacing w:after="0" w:line="360" w:lineRule="auto"/>
-        <w:jc w:val="both"/>
-        <w:rPr>
-          <w:rFonts w:ascii="Arial" w:hAnsi="Arial" w:cs="Arial"/>
-          <w:sz w:val="24"/>
-          <w:szCs w:val="24"/>
-        </w:rPr>
-      </w:pPr>
-      <w:r>
-        <w:rPr>
-          <w:rFonts w:ascii="Arial" w:hAnsi="Arial" w:cs="Arial"/>
-          <w:sz w:val="24"/>
-          <w:szCs w:val="24"/>
-        </w:rPr>
-        <w:t>Here Maps, Google Maps, Plataforma de Desenvolvimento Móvel, Linguagens para Servidores e etc.</w:t>
-      </w:r>
-    </w:p>
-    <w:p>
-      <w:pPr>
-        <w:tabs>
-          <w:tab w:val="left" w:pos="2103"/>
-        </w:tabs>
-        <w:spacing w:after="0" w:line="360" w:lineRule="auto"/>
-        <w:jc w:val="both"/>
-        <w:rPr>
-          <w:rFonts w:ascii="Arial" w:hAnsi="Arial" w:cs="Arial"/>
-          <w:sz w:val="24"/>
-          <w:szCs w:val="24"/>
-        </w:rPr>
-      </w:pPr>
-    </w:p>
-    <w:p>
-      <w:pPr>
-        <w:tabs>
-          <w:tab w:val="left" w:pos="2103"/>
-        </w:tabs>
-        <w:spacing w:after="0" w:line="360" w:lineRule="auto"/>
-        <w:jc w:val="both"/>
-        <w:rPr>
-          <w:rFonts w:ascii="Arial" w:hAnsi="Arial" w:cs="Arial"/>
-          <w:sz w:val="24"/>
-          <w:szCs w:val="24"/>
-        </w:rPr>
-      </w:pPr>
-      <w:r>
-        <w:rPr>
-          <w:rFonts w:ascii="Arial" w:hAnsi="Arial" w:cs="Arial"/>
-          <w:b/>
-          <w:sz w:val="24"/>
-          <w:szCs w:val="24"/>
-        </w:rPr>
-        <w:t>Trabalhos Correlatos</w:t>
-      </w:r>
-      <w:r>
-        <w:rPr>
-          <w:rFonts w:ascii="Arial" w:hAnsi="Arial" w:cs="Arial"/>
-          <w:sz w:val="24"/>
-          <w:szCs w:val="24"/>
-        </w:rPr>
-        <w:t>:</w:t>
-      </w:r>
-    </w:p>
-    <w:p>
-      <w:pPr>
-        <w:tabs>
-          <w:tab w:val="left" w:pos="2103"/>
-        </w:tabs>
-        <w:spacing w:after="0" w:line="360" w:lineRule="auto"/>
-        <w:jc w:val="both"/>
-        <w:rPr>
-          <w:rFonts w:ascii="Arial" w:hAnsi="Arial" w:cs="Arial"/>
-          <w:sz w:val="24"/>
-          <w:szCs w:val="24"/>
-        </w:rPr>
-      </w:pPr>
-      <w:r>
-        <w:rPr>
-          <w:rFonts w:ascii="Arial" w:hAnsi="Arial" w:cs="Arial"/>
-          <w:sz w:val="24"/>
-          <w:szCs w:val="24"/>
-        </w:rPr>
-        <w:t>Olho Vivo, Sistema de Monitoramento de transporte público utilizando tecnologia GPS e GPRS.</w:t>
-      </w:r>
-    </w:p>
-    <w:p>
-      <w:pPr>
-        <w:tabs>
-          <w:tab w:val="left" w:pos="2103"/>
-        </w:tabs>
-        <w:spacing w:after="0" w:line="360" w:lineRule="auto"/>
-        <w:jc w:val="both"/>
-        <w:rPr>
-          <w:rFonts w:ascii="Arial" w:hAnsi="Arial" w:cs="Arial"/>
-          <w:sz w:val="24"/>
-          <w:szCs w:val="24"/>
-        </w:rPr>
-      </w:pPr>
-    </w:p>
-    <w:p>
-      <w:pPr>
-        <w:tabs>
-          <w:tab w:val="left" w:pos="2103"/>
-        </w:tabs>
-        <w:spacing w:after="0" w:line="360" w:lineRule="auto"/>
-        <w:jc w:val="both"/>
-        <w:rPr>
-          <w:rFonts w:ascii="Arial" w:hAnsi="Arial" w:cs="Arial"/>
-          <w:sz w:val="24"/>
-          <w:szCs w:val="24"/>
-        </w:rPr>
-      </w:pPr>
-    </w:p>
-    <w:p>
-      <w:pPr>
-        <w:tabs>
-          <w:tab w:val="left" w:pos="2103"/>
-        </w:tabs>
-        <w:spacing w:after="0" w:line="360" w:lineRule="auto"/>
-        <w:jc w:val="both"/>
-        <w:rPr>
-          <w:rFonts w:ascii="Arial" w:hAnsi="Arial" w:cs="Arial"/>
-          <w:sz w:val="24"/>
-          <w:szCs w:val="24"/>
-        </w:rPr>
-      </w:pPr>
-    </w:p>
-    <w:p>
-      <w:pPr>
-        <w:tabs>
-          <w:tab w:val="left" w:pos="2103"/>
-        </w:tabs>
-        <w:spacing w:after="0" w:line="360" w:lineRule="auto"/>
-        <w:jc w:val="both"/>
-        <w:rPr>
-          <w:rFonts w:ascii="Arial" w:hAnsi="Arial" w:cs="Arial"/>
-          <w:sz w:val="24"/>
-          <w:szCs w:val="24"/>
-        </w:rPr>
-      </w:pPr>
-    </w:p>
-    <w:p>
-      <w:pPr>
-        <w:tabs>
-          <w:tab w:val="left" w:pos="2103"/>
-        </w:tabs>
-        <w:spacing w:after="0" w:line="360" w:lineRule="auto"/>
-        <w:jc w:val="both"/>
-        <w:rPr>
-          <w:rFonts w:ascii="Arial" w:hAnsi="Arial" w:cs="Arial"/>
-          <w:sz w:val="24"/>
-          <w:szCs w:val="24"/>
-        </w:rPr>
-      </w:pPr>
-    </w:p>
-    <w:p>
-      <w:pPr>
-        <w:tabs>
-          <w:tab w:val="left" w:pos="2103"/>
-        </w:tabs>
-        <w:spacing w:after="0" w:line="360" w:lineRule="auto"/>
-        <w:jc w:val="both"/>
-        <w:rPr>
-          <w:rFonts w:ascii="Arial" w:hAnsi="Arial" w:cs="Arial"/>
-          <w:sz w:val="24"/>
-          <w:szCs w:val="24"/>
-        </w:rPr>
-      </w:pPr>
-    </w:p>
-    <w:p>
-      <w:pPr>
-        <w:tabs>
-          <w:tab w:val="left" w:pos="2103"/>
-        </w:tabs>
-        <w:spacing w:after="0" w:line="360" w:lineRule="auto"/>
-        <w:jc w:val="both"/>
-        <w:rPr>
-          <w:rFonts w:ascii="Arial" w:hAnsi="Arial" w:cs="Arial"/>
-          <w:sz w:val="24"/>
-          <w:szCs w:val="24"/>
-        </w:rPr>
-      </w:pPr>
-    </w:p>
-    <w:p>
-      <w:pPr>
-        <w:tabs>
-          <w:tab w:val="left" w:pos="2103"/>
-        </w:tabs>
-        <w:spacing w:after="0" w:line="360" w:lineRule="auto"/>
-        <w:jc w:val="both"/>
-        <w:rPr>
-          <w:rFonts w:ascii="Arial" w:hAnsi="Arial" w:cs="Arial"/>
-          <w:sz w:val="24"/>
-          <w:szCs w:val="24"/>
-        </w:rPr>
-      </w:pPr>
-    </w:p>
-    <w:p>
-      <w:pPr>
-        <w:tabs>
-          <w:tab w:val="left" w:pos="2103"/>
-        </w:tabs>
-        <w:spacing w:after="0" w:line="360" w:lineRule="auto"/>
-        <w:jc w:val="both"/>
-        <w:rPr>
-          <w:rFonts w:ascii="Arial" w:hAnsi="Arial" w:cs="Arial"/>
-          <w:sz w:val="24"/>
-          <w:szCs w:val="24"/>
-        </w:rPr>
-      </w:pPr>
-    </w:p>
-    <w:p>
-      <w:pPr>
-        <w:tabs>
-          <w:tab w:val="left" w:pos="2103"/>
-        </w:tabs>
-        <w:spacing w:after="0" w:line="360" w:lineRule="auto"/>
-        <w:jc w:val="both"/>
-        <w:rPr>
-          <w:rFonts w:ascii="Arial" w:hAnsi="Arial" w:cs="Arial"/>
-          <w:sz w:val="24"/>
-          <w:szCs w:val="24"/>
-        </w:rPr>
-      </w:pPr>
-    </w:p>
-    <w:p>
-      <w:pPr>
-        <w:tabs>
-          <w:tab w:val="left" w:pos="2103"/>
-        </w:tabs>
-        <w:spacing w:after="0" w:line="360" w:lineRule="auto"/>
-        <w:jc w:val="both"/>
-        <w:rPr>
-          <w:rFonts w:ascii="Arial" w:hAnsi="Arial" w:cs="Arial"/>
-          <w:sz w:val="24"/>
-          <w:szCs w:val="24"/>
-        </w:rPr>
-      </w:pPr>
-    </w:p>
-    <w:p>
-      <w:pPr>
-        <w:tabs>
-          <w:tab w:val="left" w:pos="2103"/>
-        </w:tabs>
-        <w:spacing w:after="0" w:line="360" w:lineRule="auto"/>
-        <w:jc w:val="both"/>
-        <w:rPr>
-          <w:rFonts w:ascii="Arial" w:hAnsi="Arial" w:cs="Arial"/>
-          <w:sz w:val="24"/>
-          <w:szCs w:val="24"/>
-        </w:rPr>
-      </w:pPr>
-    </w:p>
-    <w:p>
-      <w:pPr>
-        <w:tabs>
-          <w:tab w:val="left" w:pos="2103"/>
-        </w:tabs>
-        <w:spacing w:after="0" w:line="360" w:lineRule="auto"/>
-        <w:jc w:val="both"/>
-        <w:rPr>
-          <w:rFonts w:ascii="Arial" w:hAnsi="Arial" w:cs="Arial"/>
-          <w:sz w:val="24"/>
-          <w:szCs w:val="24"/>
-        </w:rPr>
-      </w:pPr>
-    </w:p>
-    <w:p>
-      <w:pPr>
-        <w:tabs>
-          <w:tab w:val="left" w:pos="2103"/>
-        </w:tabs>
-        <w:spacing w:after="0" w:line="360" w:lineRule="auto"/>
-        <w:jc w:val="both"/>
-        <w:rPr>
-          <w:rFonts w:ascii="Arial" w:hAnsi="Arial" w:cs="Arial"/>
-          <w:sz w:val="24"/>
-          <w:szCs w:val="24"/>
-        </w:rPr>
-      </w:pPr>
-    </w:p>
-    <w:p>
-      <w:pPr>
-        <w:tabs>
-          <w:tab w:val="left" w:pos="2103"/>
-        </w:tabs>
-        <w:spacing w:after="0" w:line="360" w:lineRule="auto"/>
-        <w:jc w:val="both"/>
-        <w:rPr>
-          <w:rFonts w:ascii="Arial" w:hAnsi="Arial" w:cs="Arial"/>
-          <w:sz w:val="24"/>
-          <w:szCs w:val="24"/>
-        </w:rPr>
-      </w:pPr>
-    </w:p>
-    <w:p>
-      <w:pPr>
-        <w:tabs>
-          <w:tab w:val="left" w:pos="2103"/>
-        </w:tabs>
-        <w:spacing w:after="0" w:line="360" w:lineRule="auto"/>
-        <w:jc w:val="both"/>
-        <w:rPr>
-          <w:rFonts w:ascii="Arial" w:hAnsi="Arial" w:cs="Arial"/>
-          <w:sz w:val="24"/>
-          <w:szCs w:val="24"/>
-        </w:rPr>
-      </w:pPr>
-    </w:p>
-    <w:p>
-      <w:pPr>
-        <w:tabs>
-          <w:tab w:val="left" w:pos="2103"/>
-        </w:tabs>
-        <w:spacing w:after="0" w:line="360" w:lineRule="auto"/>
-        <w:jc w:val="both"/>
-        <w:rPr>
-          <w:rFonts w:ascii="Arial" w:hAnsi="Arial" w:cs="Arial"/>
-          <w:sz w:val="24"/>
-          <w:szCs w:val="24"/>
-        </w:rPr>
-      </w:pPr>
-    </w:p>
-    <w:p>
-      <w:pPr>
-        <w:tabs>
-          <w:tab w:val="left" w:pos="2103"/>
-        </w:tabs>
-        <w:spacing w:after="0" w:line="360" w:lineRule="auto"/>
-        <w:jc w:val="both"/>
-        <w:rPr>
-          <w:rFonts w:ascii="Arial" w:hAnsi="Arial" w:cs="Arial"/>
-          <w:sz w:val="24"/>
-          <w:szCs w:val="24"/>
-        </w:rPr>
-      </w:pPr>
-    </w:p>
-    <w:p>
-      <w:pPr>
-        <w:tabs>
-          <w:tab w:val="left" w:pos="2103"/>
-        </w:tabs>
-        <w:spacing w:after="0" w:line="360" w:lineRule="auto"/>
-        <w:jc w:val="both"/>
-        <w:rPr>
-          <w:rFonts w:ascii="Arial" w:hAnsi="Arial" w:cs="Arial"/>
-          <w:sz w:val="24"/>
-          <w:szCs w:val="24"/>
-        </w:rPr>
-      </w:pPr>
-    </w:p>
-    <w:p>
-      <w:pPr>
-        <w:tabs>
-          <w:tab w:val="left" w:pos="2103"/>
-        </w:tabs>
-        <w:spacing w:after="0" w:line="360" w:lineRule="auto"/>
-        <w:jc w:val="both"/>
-        <w:rPr>
-          <w:rFonts w:ascii="Arial" w:hAnsi="Arial" w:cs="Arial"/>
-          <w:sz w:val="24"/>
-          <w:szCs w:val="24"/>
-        </w:rPr>
-      </w:pPr>
-      <w:r>
-        <w:rPr>
-          <w:rFonts w:ascii="Arial" w:hAnsi="Arial" w:cs="Arial"/>
-          <w:sz w:val="24"/>
-          <w:szCs w:val="24"/>
-        </w:rPr>
-        <w:lastRenderedPageBreak/>
-        <w:t>3.Metodologia</w:t>
-      </w:r>
-    </w:p>
-    <w:p>
-      <w:pPr>
-        <w:tabs>
-          <w:tab w:val="left" w:pos="2103"/>
-        </w:tabs>
-        <w:spacing w:after="0" w:line="360" w:lineRule="auto"/>
-        <w:jc w:val="both"/>
-        <w:rPr>
-          <w:rFonts w:ascii="Arial" w:hAnsi="Arial" w:cs="Arial"/>
-          <w:sz w:val="24"/>
-          <w:szCs w:val="24"/>
-        </w:rPr>
-      </w:pPr>
-      <w:r>
-        <w:rPr>
-          <w:rFonts w:ascii="Arial" w:hAnsi="Arial" w:cs="Arial"/>
-          <w:sz w:val="24"/>
-          <w:szCs w:val="24"/>
-        </w:rPr>
         <w:t>Não vamos fazer pesquisas ou questionáios ** Isso toma muito tempo.</w:t>
       </w:r>
     </w:p>
@@ -7585,8 +10042,6 @@
           <w:szCs w:val="24"/>
         </w:rPr>
       </w:pPr>
-      <w:bookmarkStart w:id="0" w:name="_GoBack"/>
-      <w:bookmarkEnd w:id="0"/>
     </w:p>
     <w:sectPr>
       <w:pgSz w:w="11906" w:h="16838"/>
@@ -7600,7 +10055,7 @@
 
 <file path=word/numbering.xml><?xml version="1.0" encoding="utf-8"?>
 <w:numbering xmlns:wpc="http://schemas.microsoft.com/office/word/2010/wordprocessingCanvas" xmlns:mc="http://schemas.openxmlformats.org/markup-compatibility/2006" xmlns:o="urn:schemas-microsoft-com:office:office" xmlns:r="http://schemas.openxmlformats.org/officeDocument/2006/relationships" xmlns:m="http://schemas.openxmlformats.org/officeDocument/2006/math" xmlns:v="urn:schemas-microsoft-com:vml" xmlns:wp14="http://schemas.microsoft.com/office/word/2010/wordprocessingDrawing" xmlns:wp="http://schemas.openxmlformats.org/drawingml/2006/wordprocessingDrawing" xmlns:w10="urn:schemas-microsoft-com:office:word" xmlns:w="http://schemas.openxmlformats.org/wordprocessingml/2006/main" xmlns:w14="http://schemas.microsoft.com/office/word/2010/wordml" xmlns:w15="http://schemas.microsoft.com/office/word/2012/wordml" xmlns:wpg="http://schemas.microsoft.com/office/word/2010/wordprocessingGroup" xmlns:wpi="http://schemas.microsoft.com/office/word/2010/wordprocessingInk" xmlns:wne="http://schemas.microsoft.com/office/word/2006/wordml" xmlns:wps="http://schemas.microsoft.com/office/word/2010/wordprocessingShape" mc:Ignorable="w14 w15 wp14">
-  <w:abstractNum w:abstractNumId="0">
+  <w:abstractNum w:abstractNumId="0" w15:restartNumberingAfterBreak="0">
     <w:nsid w:val="00B85239"/>
     <w:multiLevelType w:val="hybridMultilevel"/>
     <w:tmpl w:val="31CCBBFE"/>
@@ -7689,7 +10144,7 @@
       </w:pPr>
     </w:lvl>
   </w:abstractNum>
-  <w:abstractNum w:abstractNumId="1">
+  <w:abstractNum w:abstractNumId="1" w15:restartNumberingAfterBreak="0">
     <w:nsid w:val="144F6193"/>
     <w:multiLevelType w:val="hybridMultilevel"/>
     <w:tmpl w:val="12907DCC"/>
@@ -7802,7 +10257,7 @@
       </w:rPr>
     </w:lvl>
   </w:abstractNum>
-  <w:abstractNum w:abstractNumId="2">
+  <w:abstractNum w:abstractNumId="2" w15:restartNumberingAfterBreak="0">
     <w:nsid w:val="287F54B9"/>
     <w:multiLevelType w:val="hybridMultilevel"/>
     <w:tmpl w:val="55D89D1C"/>
@@ -7891,7 +10346,7 @@
       </w:pPr>
     </w:lvl>
   </w:abstractNum>
-  <w:abstractNum w:abstractNumId="3">
+  <w:abstractNum w:abstractNumId="3" w15:restartNumberingAfterBreak="0">
     <w:nsid w:val="61C45954"/>
     <w:multiLevelType w:val="hybridMultilevel"/>
     <w:tmpl w:val="890E6190"/>
@@ -7971,6 +10426,95 @@
       </w:pPr>
     </w:lvl>
     <w:lvl w:ilvl="8" w:tplc="0416001B" w:tentative="1">
+      <w:start w:val="1"/>
+      <w:numFmt w:val="lowerRoman"/>
+      <w:lvlText w:val="%9."/>
+      <w:lvlJc w:val="right"/>
+      <w:pPr>
+        <w:ind w:left="6480" w:hanging="180"/>
+      </w:pPr>
+    </w:lvl>
+  </w:abstractNum>
+  <w:abstractNum w:abstractNumId="4" w15:restartNumberingAfterBreak="0">
+    <w:nsid w:val="779D2706"/>
+    <w:multiLevelType w:val="hybridMultilevel"/>
+    <w:tmpl w:val="75BC4C08"/>
+    <w:lvl w:ilvl="0" w:tplc="0816000F">
+      <w:start w:val="1"/>
+      <w:numFmt w:val="decimal"/>
+      <w:lvlText w:val="%1."/>
+      <w:lvlJc w:val="left"/>
+      <w:pPr>
+        <w:ind w:left="720" w:hanging="360"/>
+      </w:pPr>
+      <w:rPr>
+        <w:rFonts w:hint="default"/>
+      </w:rPr>
+    </w:lvl>
+    <w:lvl w:ilvl="1" w:tplc="08160019" w:tentative="1">
+      <w:start w:val="1"/>
+      <w:numFmt w:val="lowerLetter"/>
+      <w:lvlText w:val="%2."/>
+      <w:lvlJc w:val="left"/>
+      <w:pPr>
+        <w:ind w:left="1440" w:hanging="360"/>
+      </w:pPr>
+    </w:lvl>
+    <w:lvl w:ilvl="2" w:tplc="0816001B" w:tentative="1">
+      <w:start w:val="1"/>
+      <w:numFmt w:val="lowerRoman"/>
+      <w:lvlText w:val="%3."/>
+      <w:lvlJc w:val="right"/>
+      <w:pPr>
+        <w:ind w:left="2160" w:hanging="180"/>
+      </w:pPr>
+    </w:lvl>
+    <w:lvl w:ilvl="3" w:tplc="0816000F" w:tentative="1">
+      <w:start w:val="1"/>
+      <w:numFmt w:val="decimal"/>
+      <w:lvlText w:val="%4."/>
+      <w:lvlJc w:val="left"/>
+      <w:pPr>
+        <w:ind w:left="2880" w:hanging="360"/>
+      </w:pPr>
+    </w:lvl>
+    <w:lvl w:ilvl="4" w:tplc="08160019" w:tentative="1">
+      <w:start w:val="1"/>
+      <w:numFmt w:val="lowerLetter"/>
+      <w:lvlText w:val="%5."/>
+      <w:lvlJc w:val="left"/>
+      <w:pPr>
+        <w:ind w:left="3600" w:hanging="360"/>
+      </w:pPr>
+    </w:lvl>
+    <w:lvl w:ilvl="5" w:tplc="0816001B" w:tentative="1">
+      <w:start w:val="1"/>
+      <w:numFmt w:val="lowerRoman"/>
+      <w:lvlText w:val="%6."/>
+      <w:lvlJc w:val="right"/>
+      <w:pPr>
+        <w:ind w:left="4320" w:hanging="180"/>
+      </w:pPr>
+    </w:lvl>
+    <w:lvl w:ilvl="6" w:tplc="0816000F" w:tentative="1">
+      <w:start w:val="1"/>
+      <w:numFmt w:val="decimal"/>
+      <w:lvlText w:val="%7."/>
+      <w:lvlJc w:val="left"/>
+      <w:pPr>
+        <w:ind w:left="5040" w:hanging="360"/>
+      </w:pPr>
+    </w:lvl>
+    <w:lvl w:ilvl="7" w:tplc="08160019" w:tentative="1">
+      <w:start w:val="1"/>
+      <w:numFmt w:val="lowerLetter"/>
+      <w:lvlText w:val="%8."/>
+      <w:lvlJc w:val="left"/>
+      <w:pPr>
+        <w:ind w:left="5760" w:hanging="360"/>
+      </w:pPr>
+    </w:lvl>
+    <w:lvl w:ilvl="8" w:tplc="0816001B" w:tentative="1">
       <w:start w:val="1"/>
       <w:numFmt w:val="lowerRoman"/>
       <w:lvlText w:val="%9."/>
@@ -7991,6 +10535,9 @@
   </w:num>
   <w:num w:numId="4">
     <w:abstractNumId w:val="3"/>
+  </w:num>
+  <w:num w:numId="5">
+    <w:abstractNumId w:val="4"/>
   </w:num>
 </w:numbering>
 </file>
@@ -8167,7 +10714,7 @@
     <w:lsdException w:name="Table Web 2" w:semiHidden="1" w:unhideWhenUsed="1"/>
     <w:lsdException w:name="Table Web 3" w:semiHidden="1" w:unhideWhenUsed="1"/>
     <w:lsdException w:name="Balloon Text" w:semiHidden="1" w:unhideWhenUsed="1"/>
-    <w:lsdException w:name="Table Grid" w:uiPriority="59"/>
+    <w:lsdException w:name="Table Grid" w:uiPriority="39"/>
     <w:lsdException w:name="Table Theme" w:semiHidden="1" w:unhideWhenUsed="1"/>
     <w:lsdException w:name="Placeholder Text" w:semiHidden="1"/>
     <w:lsdException w:name="No Spacing" w:uiPriority="1" w:qFormat="1"/>
@@ -8389,13 +10936,13 @@
     <w:name w:val="Normal"/>
     <w:qFormat/>
   </w:style>
-  <w:style w:type="character" w:default="1" w:styleId="DefaultParagraphFont">
+  <w:style w:type="character" w:default="1" w:styleId="Tipodeletrapredefinidodopargrafo">
     <w:name w:val="Default Paragraph Font"/>
     <w:uiPriority w:val="1"/>
     <w:semiHidden/>
     <w:unhideWhenUsed/>
   </w:style>
-  <w:style w:type="table" w:default="1" w:styleId="TableNormal">
+  <w:style w:type="table" w:default="1" w:styleId="Tabelanormal">
     <w:name w:val="Normal Table"/>
     <w:uiPriority w:val="99"/>
     <w:semiHidden/>
@@ -8410,16 +10957,16 @@
       </w:tblCellMar>
     </w:tblPr>
   </w:style>
-  <w:style w:type="numbering" w:default="1" w:styleId="NoList">
+  <w:style w:type="numbering" w:default="1" w:styleId="Semlista">
     <w:name w:val="No List"/>
     <w:uiPriority w:val="99"/>
     <w:semiHidden/>
     <w:unhideWhenUsed/>
   </w:style>
-  <w:style w:type="paragraph" w:styleId="BalloonText">
+  <w:style w:type="paragraph" w:styleId="Textodebalo">
     <w:name w:val="Balloon Text"/>
     <w:basedOn w:val="Normal"/>
-    <w:link w:val="BalloonTextChar"/>
+    <w:link w:val="TextodebaloCarter"/>
     <w:uiPriority w:val="99"/>
     <w:semiHidden/>
     <w:unhideWhenUsed/>
@@ -8433,10 +10980,10 @@
       <w:szCs w:val="16"/>
     </w:rPr>
   </w:style>
-  <w:style w:type="character" w:customStyle="1" w:styleId="BalloonTextChar">
-    <w:name w:val="Balloon Text Char"/>
-    <w:basedOn w:val="DefaultParagraphFont"/>
-    <w:link w:val="BalloonText"/>
+  <w:style w:type="character" w:customStyle="1" w:styleId="TextodebaloCarter">
+    <w:name w:val="Texto de balão Caráter"/>
+    <w:basedOn w:val="Tipodeletrapredefinidodopargrafo"/>
+    <w:link w:val="Textodebalo"/>
     <w:uiPriority w:val="99"/>
     <w:semiHidden/>
     <w:rsid w:val="008E6CB1"/>
@@ -8446,7 +10993,7 @@
       <w:szCs w:val="16"/>
     </w:rPr>
   </w:style>
-  <w:style w:type="paragraph" w:styleId="ListParagraph">
+  <w:style w:type="paragraph" w:styleId="PargrafodaLista">
     <w:name w:val="List Paragraph"/>
     <w:basedOn w:val="Normal"/>
     <w:uiPriority w:val="34"/>
@@ -8456,6 +11003,26 @@
       <w:ind w:left="720"/>
       <w:contextualSpacing/>
     </w:pPr>
+  </w:style>
+  <w:style w:type="table" w:styleId="Tabelacomgrelha">
+    <w:name w:val="Table Grid"/>
+    <w:basedOn w:val="Tabelanormal"/>
+    <w:uiPriority w:val="39"/>
+    <w:rsid w:val="000A63AE"/>
+    <w:pPr>
+      <w:spacing w:after="0" w:line="240" w:lineRule="auto"/>
+    </w:pPr>
+    <w:tblPr>
+      <w:tblInd w:w="0" w:type="nil"/>
+      <w:tblBorders>
+        <w:top w:val="single" w:sz="4" w:space="0" w:color="auto"/>
+        <w:left w:val="single" w:sz="4" w:space="0" w:color="auto"/>
+        <w:bottom w:val="single" w:sz="4" w:space="0" w:color="auto"/>
+        <w:right w:val="single" w:sz="4" w:space="0" w:color="auto"/>
+        <w:insideH w:val="single" w:sz="4" w:space="0" w:color="auto"/>
+        <w:insideV w:val="single" w:sz="4" w:space="0" w:color="auto"/>
+      </w:tblBorders>
+    </w:tblPr>
   </w:style>
 </w:styles>
 </file>
@@ -8743,4 +11310,16 @@
   <a:objectDefaults/>
   <a:extraClrSchemeLst/>
 </a:theme>
+</file>
+
+<file path=customXml/item1.xml><?xml version="1.0" encoding="utf-8"?>
+<b:Sources xmlns:b="http://schemas.openxmlformats.org/officeDocument/2006/bibliography" xmlns="http://schemas.openxmlformats.org/officeDocument/2006/bibliography" SelectedStyle="\apasixtheditionofficeonline.xsl" StyleName="APA" Version="6"/>
+</file>
+
+<file path=customXml/itemProps1.xml><?xml version="1.0" encoding="utf-8"?>
+<ds:datastoreItem xmlns:ds="http://schemas.openxmlformats.org/officeDocument/2006/customXml" ds:itemID="{3E48FB8E-6E7A-483E-9FC3-3FCA0C030EE8}">
+  <ds:schemaRefs>
+    <ds:schemaRef ds:uri="http://schemas.openxmlformats.org/officeDocument/2006/bibliography"/>
+  </ds:schemaRefs>
+</ds:datastoreItem>
 </file>